--- a/doc/SearchSystem.docx
+++ b/doc/SearchSystem.docx
@@ -95,26 +95,34 @@
     </w:p>
     <w:p>
       <w:pPr>
+        <w:spacing w:after="0"/>
         <w:jc w:val="center"/>
         <w:rPr>
           <w:sz w:val="32"/>
         </w:rPr>
       </w:pPr>
-    </w:p>
-    <w:p>
-      <w:pPr>
-        <w:spacing w:after="0"/>
+      <w:r>
+        <w:rPr>
+          <w:sz w:val="32"/>
+        </w:rPr>
+        <w:t>The Search System</w:t>
+      </w:r>
+    </w:p>
+    <w:p>
+      <w:pPr>
         <w:jc w:val="center"/>
         <w:rPr>
           <w:sz w:val="32"/>
         </w:rPr>
       </w:pPr>
-      <w:r>
+    </w:p>
+    <w:p>
+      <w:pPr>
+        <w:jc w:val="center"/>
         <w:rPr>
           <w:sz w:val="32"/>
         </w:rPr>
-        <w:t>The Search System</w:t>
-      </w:r>
+      </w:pPr>
     </w:p>
     <w:p>
       <w:pPr>
@@ -123,6 +131,59 @@
           <w:sz w:val="32"/>
         </w:rPr>
       </w:pPr>
+      <w:r>
+        <w:rPr>
+          <w:noProof/>
+        </w:rPr>
+        <w:drawing>
+          <wp:inline distT="0" distB="0" distL="0" distR="0">
+            <wp:extent cx="5943600" cy="723569"/>
+            <wp:effectExtent l="0" t="0" r="0" b="635"/>
+            <wp:docPr id="6" name="Picture 6" descr="C:\Users\Daniel\AppData\Local\Microsoft\Windows\INetCacheContent.Word\logo.png"/>
+            <wp:cNvGraphicFramePr>
+              <a:graphicFrameLocks xmlns:a="http://schemas.openxmlformats.org/drawingml/2006/main" noChangeAspect="1"/>
+            </wp:cNvGraphicFramePr>
+            <a:graphic xmlns:a="http://schemas.openxmlformats.org/drawingml/2006/main">
+              <a:graphicData uri="http://schemas.openxmlformats.org/drawingml/2006/picture">
+                <pic:pic xmlns:pic="http://schemas.openxmlformats.org/drawingml/2006/picture">
+                  <pic:nvPicPr>
+                    <pic:cNvPr id="0" name="Picture 6" descr="C:\Users\Daniel\AppData\Local\Microsoft\Windows\INetCacheContent.Word\logo.png"/>
+                    <pic:cNvPicPr>
+                      <a:picLocks noChangeAspect="1" noChangeArrowheads="1"/>
+                    </pic:cNvPicPr>
+                  </pic:nvPicPr>
+                  <pic:blipFill>
+                    <a:blip r:embed="rId6">
+                      <a:extLst>
+                        <a:ext uri="{28A0092B-C50C-407E-A947-70E740481C1C}">
+                          <a14:useLocalDpi xmlns:a14="http://schemas.microsoft.com/office/drawing/2010/main" val="0"/>
+                        </a:ext>
+                      </a:extLst>
+                    </a:blip>
+                    <a:srcRect/>
+                    <a:stretch>
+                      <a:fillRect/>
+                    </a:stretch>
+                  </pic:blipFill>
+                  <pic:spPr bwMode="auto">
+                    <a:xfrm>
+                      <a:off x="0" y="0"/>
+                      <a:ext cx="5943600" cy="723569"/>
+                    </a:xfrm>
+                    <a:prstGeom prst="rect">
+                      <a:avLst/>
+                    </a:prstGeom>
+                    <a:noFill/>
+                    <a:ln>
+                      <a:noFill/>
+                    </a:ln>
+                  </pic:spPr>
+                </pic:pic>
+              </a:graphicData>
+            </a:graphic>
+          </wp:inline>
+        </w:drawing>
+      </w:r>
     </w:p>
     <w:p>
       <w:pPr>
@@ -190,46 +251,6 @@
     <w:p>
       <w:pPr>
         <w:spacing w:after="0"/>
-        <w:rPr>
-          <w:sz w:val="24"/>
-        </w:rPr>
-      </w:pPr>
-    </w:p>
-    <w:p>
-      <w:pPr>
-        <w:spacing w:after="0"/>
-        <w:rPr>
-          <w:sz w:val="24"/>
-        </w:rPr>
-      </w:pPr>
-    </w:p>
-    <w:p>
-      <w:pPr>
-        <w:spacing w:after="0"/>
-        <w:rPr>
-          <w:sz w:val="24"/>
-        </w:rPr>
-      </w:pPr>
-    </w:p>
-    <w:p>
-      <w:pPr>
-        <w:spacing w:after="0"/>
-        <w:rPr>
-          <w:sz w:val="24"/>
-        </w:rPr>
-      </w:pPr>
-    </w:p>
-    <w:p>
-      <w:pPr>
-        <w:spacing w:after="0"/>
-        <w:rPr>
-          <w:sz w:val="24"/>
-        </w:rPr>
-      </w:pPr>
-    </w:p>
-    <w:p>
-      <w:pPr>
-        <w:spacing w:after="0"/>
         <w:jc w:val="center"/>
         <w:rPr>
           <w:sz w:val="28"/>
@@ -239,6 +260,7 @@
         <w:rPr>
           <w:sz w:val="28"/>
         </w:rPr>
+        <w:lastRenderedPageBreak/>
         <w:t>Introduction</w:t>
       </w:r>
     </w:p>
@@ -301,7 +323,7 @@
       <w:r>
         <w:t xml:space="preserve"> which crawls the follow site (</w:t>
       </w:r>
-      <w:hyperlink r:id="rId6" w:history="1">
+      <w:hyperlink r:id="rId7" w:history="1">
         <w:r>
           <w:rPr>
             <w:rStyle w:val="Hyperlink"/>
@@ -312,10 +334,7 @@
         </w:r>
       </w:hyperlink>
       <w:r>
-        <w:t>)</w:t>
-      </w:r>
-      <w:r>
-        <w:t xml:space="preserve"> and obtain the </w:t>
+        <w:t xml:space="preserve">) and obtain the </w:t>
       </w:r>
       <w:r>
         <w:t>f</w:t>
@@ -558,14 +577,12 @@
       <w:r>
         <w:t>-</w:t>
       </w:r>
-      <w:proofErr w:type="spellStart"/>
       <w:r>
         <w:rPr>
           <w:noProof/>
         </w:rPr>
         <w:t>idf</w:t>
       </w:r>
-      <w:proofErr w:type="spellEnd"/>
       <w:r>
         <w:t xml:space="preserve"> scoring will sort all the documents by the respective relevance.</w:t>
       </w:r>
@@ -849,13 +866,14 @@
       <w:pPr>
         <w:jc w:val="center"/>
         <w:rPr>
-          <w:sz w:val="24"/>
-        </w:rPr>
-      </w:pPr>
-      <w:r>
-        <w:rPr>
-          <w:sz w:val="24"/>
-        </w:rPr>
+          <w:sz w:val="28"/>
+        </w:rPr>
+      </w:pPr>
+      <w:r>
+        <w:rPr>
+          <w:sz w:val="28"/>
+        </w:rPr>
+        <w:lastRenderedPageBreak/>
         <w:t>Detailed Description of the Search System Elements</w:t>
       </w:r>
     </w:p>
@@ -871,27 +889,27 @@
       <w:pPr>
         <w:rPr>
           <w:b/>
-          <w:sz w:val="24"/>
-        </w:rPr>
-      </w:pPr>
-      <w:r>
-        <w:rPr>
-          <w:b/>
-          <w:sz w:val="24"/>
+          <w:sz w:val="28"/>
+        </w:rPr>
+      </w:pPr>
+      <w:r>
+        <w:rPr>
+          <w:b/>
+          <w:sz w:val="28"/>
         </w:rPr>
         <w:t>Web Crawler</w:t>
       </w:r>
       <w:r>
         <w:rPr>
           <w:b/>
-          <w:sz w:val="24"/>
+          <w:sz w:val="28"/>
         </w:rPr>
         <w:t>:</w:t>
       </w:r>
       <w:r>
         <w:rPr>
           <w:b/>
-          <w:sz w:val="24"/>
+          <w:sz w:val="28"/>
         </w:rPr>
         <w:t xml:space="preserve"> </w:t>
       </w:r>
@@ -921,23 +939,12 @@
       <w:r>
         <w:t xml:space="preserve"> the crawled files </w:t>
       </w:r>
-      <w:proofErr w:type="gramStart"/>
       <w:r>
         <w:t>downloaded</w:t>
       </w:r>
       <w:r>
-        <w:t xml:space="preserve">, </w:t>
-      </w:r>
-      <w:r>
-        <w:rPr>
-          <w:rFonts w:hint="eastAsia"/>
-        </w:rPr>
-        <w:t xml:space="preserve"> </w:t>
-      </w:r>
-      <w:r>
-        <w:t>those</w:t>
-      </w:r>
-      <w:proofErr w:type="gramEnd"/>
+        <w:t>, those</w:t>
+      </w:r>
       <w:r>
         <w:t xml:space="preserve"> categories are listed as </w:t>
       </w:r>
@@ -1033,13 +1040,7 @@
         <w:rPr>
           <w:sz w:val="20"/>
         </w:rPr>
-        <w:t xml:space="preserve"> </w:t>
-      </w:r>
-      <w:r>
-        <w:rPr>
-          <w:sz w:val="20"/>
-        </w:rPr>
-        <w:t>SITE = '</w:t>
+        <w:t xml:space="preserve"> SITE = '</w:t>
       </w:r>
       <w:r>
         <w:rPr>
@@ -1068,14 +1069,7 @@
           <w:b/>
           <w:sz w:val="20"/>
         </w:rPr>
-        <w:t>FAQ items</w:t>
-      </w:r>
-      <w:r>
-        <w:rPr>
-          <w:b/>
-          <w:sz w:val="20"/>
-        </w:rPr>
-        <w:t xml:space="preserve">: </w:t>
+        <w:t xml:space="preserve">FAQ items: </w:t>
       </w:r>
     </w:p>
     <w:p>
@@ -1161,135 +1155,6 @@
             <wp:extent cx="5943600" cy="1918335"/>
             <wp:effectExtent l="0" t="0" r="0" b="5715"/>
             <wp:docPr id="2" name="Picture 2"/>
-            <wp:cNvGraphicFramePr>
-              <a:graphicFrameLocks xmlns:a="http://schemas.openxmlformats.org/drawingml/2006/main" noChangeAspect="1"/>
-            </wp:cNvGraphicFramePr>
-            <a:graphic xmlns:a="http://schemas.openxmlformats.org/drawingml/2006/main">
-              <a:graphicData uri="http://schemas.openxmlformats.org/drawingml/2006/picture">
-                <pic:pic xmlns:pic="http://schemas.openxmlformats.org/drawingml/2006/picture">
-                  <pic:nvPicPr>
-                    <pic:cNvPr id="1" name=""/>
-                    <pic:cNvPicPr/>
-                  </pic:nvPicPr>
-                  <pic:blipFill>
-                    <a:blip r:embed="rId7"/>
-                    <a:stretch>
-                      <a:fillRect/>
-                    </a:stretch>
-                  </pic:blipFill>
-                  <pic:spPr>
-                    <a:xfrm>
-                      <a:off x="0" y="0"/>
-                      <a:ext cx="5943600" cy="1918335"/>
-                    </a:xfrm>
-                    <a:prstGeom prst="rect">
-                      <a:avLst/>
-                    </a:prstGeom>
-                  </pic:spPr>
-                </pic:pic>
-              </a:graphicData>
-            </a:graphic>
-          </wp:inline>
-        </w:drawing>
-      </w:r>
-    </w:p>
-    <w:p>
-      <w:pPr>
-        <w:spacing w:after="0"/>
-        <w:rPr>
-          <w:b/>
-          <w:sz w:val="20"/>
-        </w:rPr>
-      </w:pPr>
-      <w:r>
-        <w:rPr>
-          <w:b/>
-          <w:sz w:val="20"/>
-        </w:rPr>
-        <w:t>Doctor items</w:t>
-      </w:r>
-      <w:r>
-        <w:rPr>
-          <w:b/>
-          <w:sz w:val="20"/>
-        </w:rPr>
-        <w:t>:</w:t>
-      </w:r>
-    </w:p>
-    <w:p>
-      <w:pPr>
-        <w:spacing w:after="0"/>
-        <w:rPr>
-          <w:i/>
-          <w:sz w:val="20"/>
-        </w:rPr>
-      </w:pPr>
-      <w:r>
-        <w:rPr>
-          <w:sz w:val="20"/>
-        </w:rPr>
-        <w:t xml:space="preserve">Doctor Site:  </w:t>
-      </w:r>
-      <w:r>
-        <w:rPr>
-          <w:i/>
-          <w:sz w:val="20"/>
-        </w:rPr>
-        <w:t>/xmlsitemap-</w:t>
-      </w:r>
-      <w:proofErr w:type="gramStart"/>
-      <w:r>
-        <w:rPr>
-          <w:i/>
-          <w:sz w:val="20"/>
-        </w:rPr>
-        <w:t>Dr{</w:t>
-      </w:r>
-      <w:proofErr w:type="gramEnd"/>
-      <w:r>
-        <w:rPr>
-          <w:i/>
-          <w:sz w:val="20"/>
-        </w:rPr>
-        <w:t>}.xml</w:t>
-      </w:r>
-    </w:p>
-    <w:p>
-      <w:pPr>
-        <w:spacing w:after="0"/>
-        <w:rPr>
-          <w:sz w:val="20"/>
-        </w:rPr>
-      </w:pPr>
-      <w:r>
-        <w:rPr>
-          <w:sz w:val="20"/>
-        </w:rPr>
-        <w:t xml:space="preserve">Doctor Files </w:t>
-      </w:r>
-      <w:r>
-        <w:rPr>
-          <w:i/>
-          <w:sz w:val="20"/>
-        </w:rPr>
-        <w:t>doctor_Anesthesiologist_Alex-Roher.html</w:t>
-      </w:r>
-    </w:p>
-    <w:p>
-      <w:pPr>
-        <w:rPr>
-          <w:b/>
-        </w:rPr>
-      </w:pPr>
-      <w:r>
-        <w:rPr>
-          <w:noProof/>
-        </w:rPr>
-        <w:drawing>
-          <wp:inline distT="0" distB="0" distL="0" distR="0" wp14:anchorId="0A32A7AB" wp14:editId="6C480C0D">
-            <wp:extent cx="5943600" cy="2058035"/>
-            <wp:effectExtent l="0" t="0" r="0" b="0"/>
-            <wp:docPr id="4" name="Picture 4"/>
             <wp:cNvGraphicFramePr>
               <a:graphicFrameLocks xmlns:a="http://schemas.openxmlformats.org/drawingml/2006/main" noChangeAspect="1"/>
             </wp:cNvGraphicFramePr>
@@ -1309,7 +1174,7 @@
                   <pic:spPr>
                     <a:xfrm>
                       <a:off x="0" y="0"/>
-                      <a:ext cx="5943600" cy="2058035"/>
+                      <a:ext cx="5943600" cy="1918335"/>
                     </a:xfrm>
                     <a:prstGeom prst="rect">
                       <a:avLst/>
@@ -1324,384 +1189,90 @@
     </w:p>
     <w:p>
       <w:pPr>
-        <w:rPr>
-          <w:b/>
-          <w:sz w:val="24"/>
-        </w:rPr>
-      </w:pPr>
-      <w:r>
-        <w:rPr>
-          <w:b/>
-          <w:sz w:val="24"/>
-        </w:rPr>
-        <w:lastRenderedPageBreak/>
-        <w:t>Parser:</w:t>
-      </w:r>
-    </w:p>
-    <w:p>
-      <w:pPr>
-        <w:rPr>
-          <w:sz w:val="20"/>
-        </w:rPr>
-      </w:pPr>
-      <w:r>
-        <w:rPr>
-          <w:sz w:val="20"/>
-        </w:rPr>
-        <w:t xml:space="preserve">The parser read all the crawled html files </w:t>
-      </w:r>
-      <w:r>
-        <w:rPr>
-          <w:sz w:val="20"/>
-        </w:rPr>
-        <w:t xml:space="preserve">and converts into a </w:t>
-      </w:r>
-      <w:proofErr w:type="spellStart"/>
-      <w:r>
-        <w:rPr>
-          <w:sz w:val="20"/>
-        </w:rPr>
-        <w:t>json</w:t>
-      </w:r>
-      <w:proofErr w:type="spellEnd"/>
-      <w:r>
-        <w:rPr>
-          <w:sz w:val="20"/>
-        </w:rPr>
-        <w:t xml:space="preserve"> file with a more structured information with parsed contents.</w:t>
-      </w:r>
-    </w:p>
-    <w:p>
-      <w:pPr>
-        <w:rPr>
-          <w:sz w:val="20"/>
-        </w:rPr>
-      </w:pPr>
-    </w:p>
-    <w:p>
-      <w:pPr>
-        <w:rPr>
-          <w:sz w:val="20"/>
-        </w:rPr>
-      </w:pPr>
-      <w:bookmarkStart w:id="1" w:name="OLE_LINK5"/>
-      <w:r>
-        <w:rPr>
-          <w:sz w:val="20"/>
-        </w:rPr>
-        <w:t xml:space="preserve">All the </w:t>
-      </w:r>
-      <w:r>
-        <w:rPr>
-          <w:sz w:val="20"/>
-        </w:rPr>
-        <w:t xml:space="preserve">output </w:t>
-      </w:r>
-      <w:r>
-        <w:rPr>
-          <w:sz w:val="20"/>
-        </w:rPr>
-        <w:t>files are listed bellowed:</w:t>
-      </w:r>
-    </w:p>
-    <w:p>
-      <w:pPr>
-        <w:pStyle w:val="ListParagraph"/>
-        <w:numPr>
-          <w:ilvl w:val="0"/>
-          <w:numId w:val="3"/>
-        </w:numPr>
-        <w:tabs>
-          <w:tab w:val="left" w:pos="3994"/>
-        </w:tabs>
-        <w:rPr>
-          <w:sz w:val="20"/>
-        </w:rPr>
-      </w:pPr>
-      <w:r>
-        <w:rPr>
-          <w:sz w:val="20"/>
-        </w:rPr>
-        <w:t>t</w:t>
-      </w:r>
-      <w:r>
-        <w:rPr>
-          <w:sz w:val="20"/>
-        </w:rPr>
-        <w:t xml:space="preserve">ype (whether the file is </w:t>
-      </w:r>
-      <w:proofErr w:type="spellStart"/>
-      <w:r>
-        <w:rPr>
-          <w:sz w:val="20"/>
-        </w:rPr>
-        <w:t>faq</w:t>
-      </w:r>
-      <w:proofErr w:type="spellEnd"/>
-      <w:r>
-        <w:rPr>
-          <w:sz w:val="20"/>
-        </w:rPr>
-        <w:t xml:space="preserve"> o doctor)</w:t>
-      </w:r>
-      <w:r>
-        <w:rPr>
-          <w:sz w:val="20"/>
-        </w:rPr>
-        <w:tab/>
-      </w:r>
-    </w:p>
-    <w:p>
-      <w:pPr>
-        <w:pStyle w:val="ListParagraph"/>
-        <w:numPr>
-          <w:ilvl w:val="0"/>
-          <w:numId w:val="3"/>
-        </w:numPr>
-        <w:tabs>
-          <w:tab w:val="left" w:pos="3994"/>
-        </w:tabs>
-        <w:rPr>
-          <w:sz w:val="20"/>
-        </w:rPr>
-      </w:pPr>
-      <w:r>
-        <w:rPr>
-          <w:sz w:val="20"/>
-        </w:rPr>
-        <w:t>title (</w:t>
-      </w:r>
-      <w:proofErr w:type="spellStart"/>
-      <w:r>
-        <w:rPr>
-          <w:sz w:val="20"/>
-        </w:rPr>
-        <w:t>faq’s</w:t>
-      </w:r>
-      <w:proofErr w:type="spellEnd"/>
-      <w:r>
-        <w:rPr>
-          <w:sz w:val="20"/>
-        </w:rPr>
-        <w:t xml:space="preserve"> title or doctor name)</w:t>
-      </w:r>
-    </w:p>
-    <w:p>
-      <w:pPr>
-        <w:pStyle w:val="ListParagraph"/>
-        <w:numPr>
-          <w:ilvl w:val="0"/>
-          <w:numId w:val="3"/>
-        </w:numPr>
-        <w:tabs>
-          <w:tab w:val="left" w:pos="3994"/>
-        </w:tabs>
-        <w:rPr>
-          <w:sz w:val="20"/>
-        </w:rPr>
-      </w:pPr>
-      <w:r>
-        <w:rPr>
-          <w:sz w:val="20"/>
-        </w:rPr>
-        <w:t>content (parsed content)</w:t>
-      </w:r>
-    </w:p>
-    <w:p>
-      <w:pPr>
-        <w:pStyle w:val="ListParagraph"/>
-        <w:numPr>
-          <w:ilvl w:val="0"/>
-          <w:numId w:val="3"/>
-        </w:numPr>
-        <w:tabs>
-          <w:tab w:val="left" w:pos="3994"/>
-        </w:tabs>
-        <w:rPr>
-          <w:sz w:val="20"/>
-        </w:rPr>
-      </w:pPr>
-      <w:proofErr w:type="spellStart"/>
-      <w:r>
-        <w:rPr>
-          <w:sz w:val="20"/>
-        </w:rPr>
-        <w:t>uuid</w:t>
-      </w:r>
-      <w:proofErr w:type="spellEnd"/>
-      <w:r>
-        <w:rPr>
-          <w:sz w:val="20"/>
-        </w:rPr>
-        <w:t xml:space="preserve"> (the identification of the file, how to find unique IDs by hash or content)</w:t>
-      </w:r>
-    </w:p>
-    <w:p>
-      <w:pPr>
-        <w:pStyle w:val="ListParagraph"/>
-        <w:numPr>
-          <w:ilvl w:val="0"/>
-          <w:numId w:val="3"/>
-        </w:numPr>
-        <w:tabs>
-          <w:tab w:val="left" w:pos="3994"/>
-        </w:tabs>
-        <w:rPr>
-          <w:sz w:val="20"/>
-        </w:rPr>
-      </w:pPr>
-      <w:r>
-        <w:rPr>
-          <w:sz w:val="20"/>
-        </w:rPr>
-        <w:t>link (the entire link of the html file on the realself.com site)</w:t>
-      </w:r>
-    </w:p>
-    <w:p>
-      <w:pPr>
-        <w:tabs>
-          <w:tab w:val="left" w:pos="3994"/>
-        </w:tabs>
-        <w:rPr>
-          <w:sz w:val="20"/>
-        </w:rPr>
-      </w:pPr>
-    </w:p>
-    <w:p>
-      <w:pPr>
-        <w:tabs>
-          <w:tab w:val="left" w:pos="3994"/>
-        </w:tabs>
-        <w:rPr>
-          <w:sz w:val="20"/>
-        </w:rPr>
-      </w:pPr>
-      <w:r>
-        <w:rPr>
-          <w:sz w:val="20"/>
-        </w:rPr>
-        <w:t>The content s</w:t>
-      </w:r>
-      <w:r>
-        <w:rPr>
-          <w:sz w:val="20"/>
-        </w:rPr>
-        <w:t>ection</w:t>
-      </w:r>
-      <w:r>
-        <w:rPr>
-          <w:sz w:val="20"/>
-        </w:rPr>
-        <w:t xml:space="preserve"> is a parsed string</w:t>
-      </w:r>
-      <w:r>
-        <w:rPr>
-          <w:sz w:val="20"/>
-        </w:rPr>
-        <w:t xml:space="preserve"> list of the content </w:t>
-      </w:r>
-      <w:r>
-        <w:rPr>
-          <w:sz w:val="20"/>
-        </w:rPr>
-        <w:t>separated by spaces and converted into lowercases.</w:t>
-      </w:r>
-    </w:p>
-    <w:p>
-      <w:pPr>
-        <w:tabs>
-          <w:tab w:val="left" w:pos="3994"/>
-        </w:tabs>
-        <w:rPr>
-          <w:b/>
-          <w:sz w:val="24"/>
-        </w:rPr>
-      </w:pPr>
-      <w:r>
-        <w:rPr>
-          <w:b/>
-          <w:sz w:val="24"/>
-        </w:rPr>
-        <w:t>OUTPUT</w:t>
-      </w:r>
-    </w:p>
-    <w:p>
-      <w:pPr>
-        <w:tabs>
-          <w:tab w:val="left" w:pos="3994"/>
-        </w:tabs>
-        <w:rPr>
-          <w:sz w:val="20"/>
-        </w:rPr>
-      </w:pPr>
-      <w:r>
-        <w:rPr>
-          <w:sz w:val="20"/>
-        </w:rPr>
-        <w:t xml:space="preserve">The folder parsed will be created inside the raw </w:t>
-      </w:r>
-      <w:r>
-        <w:rPr>
-          <w:sz w:val="20"/>
-        </w:rPr>
-        <w:t>directory,</w:t>
-      </w:r>
-      <w:r>
-        <w:rPr>
-          <w:sz w:val="20"/>
-        </w:rPr>
-        <w:t xml:space="preserve"> the names of the files will be </w:t>
-      </w:r>
-      <w:proofErr w:type="spellStart"/>
-      <w:r>
-        <w:rPr>
-          <w:sz w:val="20"/>
-        </w:rPr>
-        <w:t>UUID.json</w:t>
-      </w:r>
-      <w:proofErr w:type="spellEnd"/>
-    </w:p>
-    <w:p>
-      <w:pPr>
-        <w:tabs>
-          <w:tab w:val="left" w:pos="3994"/>
-        </w:tabs>
-        <w:rPr>
-          <w:sz w:val="16"/>
-        </w:rPr>
-      </w:pPr>
-    </w:p>
-    <w:p>
-      <w:pPr>
-        <w:tabs>
-          <w:tab w:val="left" w:pos="3994"/>
-        </w:tabs>
-        <w:spacing w:line="240" w:lineRule="auto"/>
-        <w:rPr>
-          <w:b/>
-          <w:sz w:val="20"/>
-        </w:rPr>
-      </w:pPr>
-      <w:bookmarkStart w:id="2" w:name="OLE_LINK6"/>
-      <w:r>
-        <w:rPr>
-          <w:b/>
-          <w:sz w:val="20"/>
-        </w:rPr>
-        <w:t>FAQ Files</w:t>
-      </w:r>
-      <w:bookmarkEnd w:id="1"/>
-    </w:p>
-    <w:bookmarkEnd w:id="2"/>
-    <w:p>
-      <w:pPr>
-        <w:tabs>
-          <w:tab w:val="left" w:pos="3994"/>
-        </w:tabs>
-        <w:spacing w:line="240" w:lineRule="auto"/>
-        <w:rPr>
-          <w:b/>
-          <w:sz w:val="20"/>
+        <w:spacing w:after="0"/>
+        <w:rPr>
+          <w:b/>
+          <w:sz w:val="20"/>
+        </w:rPr>
+      </w:pPr>
+      <w:r>
+        <w:rPr>
+          <w:b/>
+          <w:sz w:val="20"/>
+        </w:rPr>
+        <w:t>Doctor items</w:t>
+      </w:r>
+      <w:r>
+        <w:rPr>
+          <w:b/>
+          <w:sz w:val="20"/>
+        </w:rPr>
+        <w:t>:</w:t>
+      </w:r>
+    </w:p>
+    <w:p>
+      <w:pPr>
+        <w:spacing w:after="0"/>
+        <w:rPr>
+          <w:i/>
+          <w:sz w:val="20"/>
+        </w:rPr>
+      </w:pPr>
+      <w:r>
+        <w:rPr>
+          <w:sz w:val="20"/>
+        </w:rPr>
+        <w:t xml:space="preserve">Doctor Site:  </w:t>
+      </w:r>
+      <w:r>
+        <w:rPr>
+          <w:i/>
+          <w:sz w:val="20"/>
+        </w:rPr>
+        <w:t>/xmlsitemap-</w:t>
+      </w:r>
+      <w:proofErr w:type="gramStart"/>
+      <w:r>
+        <w:rPr>
+          <w:i/>
+          <w:sz w:val="20"/>
+        </w:rPr>
+        <w:t>Dr{</w:t>
+      </w:r>
+      <w:proofErr w:type="gramEnd"/>
+      <w:r>
+        <w:rPr>
+          <w:i/>
+          <w:sz w:val="20"/>
+        </w:rPr>
+        <w:t>}.xml</w:t>
+      </w:r>
+    </w:p>
+    <w:p>
+      <w:pPr>
+        <w:spacing w:after="0"/>
+        <w:rPr>
+          <w:sz w:val="20"/>
+        </w:rPr>
+      </w:pPr>
+      <w:r>
+        <w:rPr>
+          <w:sz w:val="20"/>
+        </w:rPr>
+        <w:t xml:space="preserve">Doctor Files </w:t>
+      </w:r>
+      <w:r>
+        <w:rPr>
+          <w:i/>
+          <w:sz w:val="20"/>
+        </w:rPr>
+        <w:t>doctor_Anesthesiologist_Alex-Roher.html</w:t>
+      </w:r>
+    </w:p>
+    <w:p>
+      <w:pPr>
+        <w:rPr>
+          <w:b/>
         </w:rPr>
       </w:pPr>
       <w:r>
@@ -1709,10 +1280,10 @@
           <w:noProof/>
         </w:rPr>
         <w:drawing>
-          <wp:inline distT="0" distB="0" distL="0" distR="0" wp14:anchorId="1D052E62" wp14:editId="3956CE8A">
-            <wp:extent cx="5943600" cy="351155"/>
+          <wp:inline distT="0" distB="0" distL="0" distR="0" wp14:anchorId="0A32A7AB" wp14:editId="6C480C0D">
+            <wp:extent cx="5943600" cy="2058035"/>
             <wp:effectExtent l="0" t="0" r="0" b="0"/>
-            <wp:docPr id="9" name="Picture 9"/>
+            <wp:docPr id="4" name="Picture 4"/>
             <wp:cNvGraphicFramePr>
               <a:graphicFrameLocks xmlns:a="http://schemas.openxmlformats.org/drawingml/2006/main" noChangeAspect="1"/>
             </wp:cNvGraphicFramePr>
@@ -1732,7 +1303,7 @@
                   <pic:spPr>
                     <a:xfrm>
                       <a:off x="0" y="0"/>
-                      <a:ext cx="5943600" cy="351155"/>
+                      <a:ext cx="5943600" cy="2058035"/>
                     </a:xfrm>
                     <a:prstGeom prst="rect">
                       <a:avLst/>
@@ -1747,72 +1318,395 @@
     </w:p>
     <w:p>
       <w:pPr>
+        <w:rPr>
+          <w:b/>
+          <w:sz w:val="28"/>
+        </w:rPr>
+      </w:pPr>
+    </w:p>
+    <w:p>
+      <w:pPr>
+        <w:rPr>
+          <w:b/>
+          <w:sz w:val="24"/>
+        </w:rPr>
+      </w:pPr>
+      <w:r>
+        <w:rPr>
+          <w:b/>
+          <w:sz w:val="28"/>
+        </w:rPr>
+        <w:lastRenderedPageBreak/>
+        <w:t>Parser:</w:t>
+      </w:r>
+    </w:p>
+    <w:p>
+      <w:pPr>
+        <w:rPr>
+          <w:sz w:val="20"/>
+        </w:rPr>
+      </w:pPr>
+      <w:r>
+        <w:rPr>
+          <w:sz w:val="20"/>
+        </w:rPr>
+        <w:t xml:space="preserve">The parser read all the crawled html files </w:t>
+      </w:r>
+      <w:r>
+        <w:rPr>
+          <w:sz w:val="20"/>
+        </w:rPr>
+        <w:t xml:space="preserve">and converts into a </w:t>
+      </w:r>
+      <w:proofErr w:type="spellStart"/>
+      <w:r>
+        <w:rPr>
+          <w:sz w:val="20"/>
+        </w:rPr>
+        <w:t>json</w:t>
+      </w:r>
+      <w:proofErr w:type="spellEnd"/>
+      <w:r>
+        <w:rPr>
+          <w:sz w:val="20"/>
+        </w:rPr>
+        <w:t xml:space="preserve"> file with a more structured information with parsed contents.</w:t>
+      </w:r>
+    </w:p>
+    <w:p>
+      <w:pPr>
+        <w:rPr>
+          <w:sz w:val="20"/>
+        </w:rPr>
+      </w:pPr>
+    </w:p>
+    <w:p>
+      <w:pPr>
+        <w:rPr>
+          <w:sz w:val="20"/>
+        </w:rPr>
+      </w:pPr>
+      <w:bookmarkStart w:id="1" w:name="OLE_LINK5"/>
+      <w:r>
+        <w:rPr>
+          <w:sz w:val="20"/>
+        </w:rPr>
+        <w:t xml:space="preserve">All the </w:t>
+      </w:r>
+      <w:r>
+        <w:rPr>
+          <w:sz w:val="20"/>
+        </w:rPr>
+        <w:t xml:space="preserve">output </w:t>
+      </w:r>
+      <w:r>
+        <w:rPr>
+          <w:sz w:val="20"/>
+        </w:rPr>
+        <w:t>files are listed bellowed:</w:t>
+      </w:r>
+    </w:p>
+    <w:p>
+      <w:pPr>
+        <w:pStyle w:val="ListParagraph"/>
+        <w:numPr>
+          <w:ilvl w:val="0"/>
+          <w:numId w:val="3"/>
+        </w:numPr>
         <w:tabs>
           <w:tab w:val="left" w:pos="3994"/>
         </w:tabs>
+        <w:rPr>
+          <w:sz w:val="20"/>
+        </w:rPr>
+      </w:pPr>
+      <w:r>
+        <w:rPr>
+          <w:sz w:val="20"/>
+        </w:rPr>
+        <w:t>t</w:t>
+      </w:r>
+      <w:r>
+        <w:rPr>
+          <w:sz w:val="20"/>
+        </w:rPr>
+        <w:t xml:space="preserve">ype (whether the file is </w:t>
+      </w:r>
+      <w:proofErr w:type="spellStart"/>
+      <w:r>
+        <w:rPr>
+          <w:sz w:val="20"/>
+        </w:rPr>
+        <w:t>faq</w:t>
+      </w:r>
+      <w:proofErr w:type="spellEnd"/>
+      <w:r>
+        <w:rPr>
+          <w:sz w:val="20"/>
+        </w:rPr>
+        <w:t xml:space="preserve"> o doctor)</w:t>
+      </w:r>
+      <w:r>
+        <w:rPr>
+          <w:sz w:val="20"/>
+        </w:rPr>
+        <w:tab/>
+      </w:r>
+    </w:p>
+    <w:p>
+      <w:pPr>
+        <w:pStyle w:val="ListParagraph"/>
+        <w:numPr>
+          <w:ilvl w:val="0"/>
+          <w:numId w:val="3"/>
+        </w:numPr>
+        <w:tabs>
+          <w:tab w:val="left" w:pos="3994"/>
+        </w:tabs>
+        <w:rPr>
+          <w:sz w:val="20"/>
+        </w:rPr>
+      </w:pPr>
+      <w:r>
+        <w:rPr>
+          <w:sz w:val="20"/>
+        </w:rPr>
+        <w:t>title (</w:t>
+      </w:r>
+      <w:proofErr w:type="spellStart"/>
+      <w:r>
+        <w:rPr>
+          <w:sz w:val="20"/>
+        </w:rPr>
+        <w:t>faq’s</w:t>
+      </w:r>
+      <w:proofErr w:type="spellEnd"/>
+      <w:r>
+        <w:rPr>
+          <w:sz w:val="20"/>
+        </w:rPr>
+        <w:t xml:space="preserve"> title or doctor name)</w:t>
+      </w:r>
+    </w:p>
+    <w:p>
+      <w:pPr>
+        <w:pStyle w:val="ListParagraph"/>
+        <w:numPr>
+          <w:ilvl w:val="0"/>
+          <w:numId w:val="3"/>
+        </w:numPr>
+        <w:tabs>
+          <w:tab w:val="left" w:pos="3994"/>
+        </w:tabs>
+        <w:rPr>
+          <w:sz w:val="20"/>
+        </w:rPr>
+      </w:pPr>
+      <w:r>
+        <w:rPr>
+          <w:sz w:val="20"/>
+        </w:rPr>
+        <w:t>content (parsed content)</w:t>
+      </w:r>
+    </w:p>
+    <w:p>
+      <w:pPr>
+        <w:pStyle w:val="ListParagraph"/>
+        <w:numPr>
+          <w:ilvl w:val="0"/>
+          <w:numId w:val="3"/>
+        </w:numPr>
+        <w:tabs>
+          <w:tab w:val="left" w:pos="3994"/>
+        </w:tabs>
+        <w:rPr>
+          <w:sz w:val="20"/>
+        </w:rPr>
+      </w:pPr>
+      <w:r>
+        <w:rPr>
+          <w:sz w:val="20"/>
+        </w:rPr>
+        <w:t>uuid (the identification of the file, how to find unique IDs by hash or content)</w:t>
+      </w:r>
+    </w:p>
+    <w:p>
+      <w:pPr>
+        <w:pStyle w:val="ListParagraph"/>
+        <w:numPr>
+          <w:ilvl w:val="0"/>
+          <w:numId w:val="3"/>
+        </w:numPr>
+        <w:tabs>
+          <w:tab w:val="left" w:pos="3994"/>
+        </w:tabs>
+        <w:rPr>
+          <w:sz w:val="20"/>
+        </w:rPr>
+      </w:pPr>
+      <w:r>
+        <w:rPr>
+          <w:sz w:val="20"/>
+        </w:rPr>
+        <w:t>link (the entire link of the html file on the realself.com site)</w:t>
+      </w:r>
+    </w:p>
+    <w:p>
+      <w:pPr>
+        <w:tabs>
+          <w:tab w:val="left" w:pos="3994"/>
+        </w:tabs>
+        <w:rPr>
+          <w:sz w:val="20"/>
+        </w:rPr>
+      </w:pPr>
+    </w:p>
+    <w:p>
+      <w:pPr>
+        <w:tabs>
+          <w:tab w:val="left" w:pos="3994"/>
+        </w:tabs>
+        <w:rPr>
+          <w:sz w:val="20"/>
+        </w:rPr>
+      </w:pPr>
+      <w:r>
+        <w:rPr>
+          <w:sz w:val="20"/>
+        </w:rPr>
+        <w:t>The content s</w:t>
+      </w:r>
+      <w:r>
+        <w:rPr>
+          <w:sz w:val="20"/>
+        </w:rPr>
+        <w:t>ection</w:t>
+      </w:r>
+      <w:r>
+        <w:rPr>
+          <w:sz w:val="20"/>
+        </w:rPr>
+        <w:t xml:space="preserve"> is a parsed string</w:t>
+      </w:r>
+      <w:r>
+        <w:rPr>
+          <w:sz w:val="20"/>
+        </w:rPr>
+        <w:t xml:space="preserve"> list of the content </w:t>
+      </w:r>
+      <w:r>
+        <w:rPr>
+          <w:sz w:val="20"/>
+        </w:rPr>
+        <w:t>separated by spaces and converted into lowercases.</w:t>
+      </w:r>
+    </w:p>
+    <w:p>
+      <w:pPr>
+        <w:tabs>
+          <w:tab w:val="left" w:pos="3994"/>
+        </w:tabs>
+        <w:rPr>
+          <w:b/>
+          <w:sz w:val="24"/>
+        </w:rPr>
+      </w:pPr>
+      <w:r>
+        <w:rPr>
+          <w:b/>
+          <w:sz w:val="24"/>
+        </w:rPr>
+        <w:t>OUTPUT</w:t>
+      </w:r>
+    </w:p>
+    <w:p>
+      <w:pPr>
+        <w:tabs>
+          <w:tab w:val="left" w:pos="3994"/>
+        </w:tabs>
+        <w:rPr>
+          <w:sz w:val="20"/>
+        </w:rPr>
+      </w:pPr>
+      <w:r>
+        <w:rPr>
+          <w:sz w:val="20"/>
+        </w:rPr>
+        <w:t xml:space="preserve">The folder parsed will be created inside the raw </w:t>
+      </w:r>
+      <w:r>
+        <w:rPr>
+          <w:sz w:val="20"/>
+        </w:rPr>
+        <w:t>directory,</w:t>
+      </w:r>
+      <w:r>
+        <w:rPr>
+          <w:sz w:val="20"/>
+        </w:rPr>
+        <w:t xml:space="preserve"> the names of the files will be </w:t>
+      </w:r>
+      <w:proofErr w:type="spellStart"/>
+      <w:r>
+        <w:rPr>
+          <w:sz w:val="20"/>
+        </w:rPr>
+        <w:t>UUID.json</w:t>
+      </w:r>
+      <w:proofErr w:type="spellEnd"/>
+    </w:p>
+    <w:p>
+      <w:pPr>
+        <w:tabs>
+          <w:tab w:val="left" w:pos="3994"/>
+        </w:tabs>
+        <w:rPr>
+          <w:sz w:val="16"/>
+        </w:rPr>
+      </w:pPr>
+    </w:p>
+    <w:p>
+      <w:pPr>
+        <w:tabs>
+          <w:tab w:val="left" w:pos="3994"/>
+        </w:tabs>
         <w:spacing w:line="240" w:lineRule="auto"/>
         <w:rPr>
-          <w:sz w:val="20"/>
-        </w:rPr>
-      </w:pPr>
-      <w:r>
-        <w:rPr>
-          <w:b/>
-          <w:sz w:val="20"/>
-        </w:rPr>
-        <w:t>*</w:t>
-      </w:r>
-      <w:r>
-        <w:rPr>
-          <w:sz w:val="20"/>
-        </w:rPr>
-        <w:t xml:space="preserve"> </w:t>
-      </w:r>
-      <w:r>
-        <w:rPr>
-          <w:sz w:val="20"/>
-        </w:rPr>
-        <w:t xml:space="preserve">Parts of the </w:t>
-      </w:r>
-      <w:r>
-        <w:rPr>
-          <w:sz w:val="20"/>
-        </w:rPr>
-        <w:t>content section</w:t>
-      </w:r>
-      <w:r>
-        <w:rPr>
-          <w:sz w:val="20"/>
-        </w:rPr>
-        <w:t xml:space="preserve"> were removed, otherwise</w:t>
-      </w:r>
-      <w:r>
-        <w:rPr>
-          <w:sz w:val="20"/>
-        </w:rPr>
-        <w:t xml:space="preserve"> the follow image</w:t>
-      </w:r>
-      <w:r>
-        <w:rPr>
-          <w:sz w:val="20"/>
-        </w:rPr>
-        <w:t xml:space="preserve"> could not be displayed correctly</w:t>
-      </w:r>
-      <w:r>
-        <w:rPr>
-          <w:sz w:val="20"/>
-        </w:rPr>
-        <w:t>.</w:t>
-      </w:r>
+          <w:b/>
+          <w:sz w:val="20"/>
+        </w:rPr>
+      </w:pPr>
+      <w:bookmarkStart w:id="2" w:name="OLE_LINK6"/>
+      <w:r>
+        <w:rPr>
+          <w:b/>
+          <w:sz w:val="20"/>
+        </w:rPr>
+        <w:t>FAQ Files</w:t>
+      </w:r>
+      <w:bookmarkEnd w:id="1"/>
+    </w:p>
+    <w:bookmarkEnd w:id="2"/>
+    <w:p>
+      <w:pPr>
+        <w:tabs>
+          <w:tab w:val="left" w:pos="3994"/>
+        </w:tabs>
+        <w:spacing w:line="240" w:lineRule="auto"/>
+        <w:rPr>
+          <w:b/>
+          <w:sz w:val="20"/>
+        </w:rPr>
+      </w:pPr>
       <w:r>
         <w:rPr>
           <w:noProof/>
         </w:rPr>
         <w:drawing>
-          <wp:inline distT="0" distB="0" distL="0" distR="0" wp14:anchorId="23E6FE4A" wp14:editId="7398038D">
-            <wp:extent cx="5943600" cy="3155315"/>
-            <wp:effectExtent l="0" t="0" r="0" b="6985"/>
-            <wp:docPr id="11" name="Picture 11"/>
+          <wp:inline distT="0" distB="0" distL="0" distR="0" wp14:anchorId="1D052E62" wp14:editId="3956CE8A">
+            <wp:extent cx="5943600" cy="351155"/>
+            <wp:effectExtent l="0" t="0" r="0" b="0"/>
+            <wp:docPr id="9" name="Picture 9"/>
             <wp:cNvGraphicFramePr>
               <a:graphicFrameLocks xmlns:a="http://schemas.openxmlformats.org/drawingml/2006/main" noChangeAspect="1"/>
             </wp:cNvGraphicFramePr>
@@ -1832,7 +1726,7 @@
                   <pic:spPr>
                     <a:xfrm>
                       <a:off x="0" y="0"/>
-                      <a:ext cx="5943600" cy="3155315"/>
+                      <a:ext cx="5943600" cy="351155"/>
                     </a:xfrm>
                     <a:prstGeom prst="rect">
                       <a:avLst/>
@@ -1852,80 +1746,67 @@
         </w:tabs>
         <w:spacing w:line="240" w:lineRule="auto"/>
         <w:rPr>
-          <w:b/>
-          <w:sz w:val="20"/>
-        </w:rPr>
-      </w:pPr>
-    </w:p>
-    <w:p>
-      <w:pPr>
-        <w:tabs>
-          <w:tab w:val="left" w:pos="3994"/>
-        </w:tabs>
-        <w:spacing w:line="240" w:lineRule="auto"/>
-        <w:rPr>
-          <w:b/>
-          <w:sz w:val="20"/>
-        </w:rPr>
-      </w:pPr>
-    </w:p>
-    <w:p>
-      <w:pPr>
-        <w:tabs>
-          <w:tab w:val="left" w:pos="3994"/>
-        </w:tabs>
-        <w:spacing w:line="240" w:lineRule="auto"/>
-        <w:rPr>
-          <w:b/>
-          <w:sz w:val="20"/>
-        </w:rPr>
-      </w:pPr>
-    </w:p>
-    <w:p>
-      <w:pPr>
-        <w:tabs>
-          <w:tab w:val="left" w:pos="3994"/>
-        </w:tabs>
-        <w:spacing w:line="240" w:lineRule="auto"/>
-        <w:rPr>
-          <w:b/>
-          <w:sz w:val="20"/>
-        </w:rPr>
-      </w:pPr>
-      <w:r>
-        <w:rPr>
-          <w:b/>
-          <w:sz w:val="20"/>
-        </w:rPr>
-        <w:t xml:space="preserve">Doctor </w:t>
-      </w:r>
-      <w:r>
-        <w:rPr>
-          <w:b/>
-          <w:sz w:val="20"/>
-        </w:rPr>
-        <w:t>Files</w:t>
-      </w:r>
-    </w:p>
-    <w:p>
-      <w:pPr>
-        <w:tabs>
-          <w:tab w:val="left" w:pos="3994"/>
-        </w:tabs>
-        <w:spacing w:after="0" w:line="240" w:lineRule="auto"/>
-        <w:rPr>
-          <w:sz w:val="20"/>
-        </w:rPr>
-      </w:pPr>
+          <w:sz w:val="20"/>
+        </w:rPr>
+      </w:pPr>
+      <w:r>
+        <w:rPr>
+          <w:b/>
+          <w:sz w:val="20"/>
+        </w:rPr>
+        <w:t>*</w:t>
+      </w:r>
+      <w:r>
+        <w:rPr>
+          <w:sz w:val="20"/>
+        </w:rPr>
+        <w:t xml:space="preserve"> </w:t>
+      </w:r>
+      <w:r>
+        <w:rPr>
+          <w:sz w:val="20"/>
+        </w:rPr>
+        <w:t xml:space="preserve">Parts of the </w:t>
+      </w:r>
+      <w:r>
+        <w:rPr>
+          <w:sz w:val="20"/>
+        </w:rPr>
+        <w:t>content section</w:t>
+      </w:r>
+      <w:r>
+        <w:rPr>
+          <w:sz w:val="20"/>
+        </w:rPr>
+        <w:t xml:space="preserve"> were removed, otherwise</w:t>
+      </w:r>
+      <w:r>
+        <w:rPr>
+          <w:sz w:val="20"/>
+        </w:rPr>
+        <w:t xml:space="preserve"> the follow image</w:t>
+      </w:r>
+      <w:r>
+        <w:rPr>
+          <w:sz w:val="20"/>
+        </w:rPr>
+        <w:t xml:space="preserve"> could not be displayed correctly</w:t>
+      </w:r>
+      <w:r>
+        <w:rPr>
+          <w:sz w:val="20"/>
+        </w:rPr>
+        <w:t>.</w:t>
+      </w:r>
       <w:r>
         <w:rPr>
           <w:noProof/>
         </w:rPr>
         <w:drawing>
-          <wp:inline distT="0" distB="0" distL="0" distR="0" wp14:anchorId="759748CA" wp14:editId="3D20F60D">
-            <wp:extent cx="5943600" cy="408305"/>
-            <wp:effectExtent l="0" t="0" r="0" b="0"/>
-            <wp:docPr id="5" name="Picture 5"/>
+          <wp:inline distT="0" distB="0" distL="0" distR="0" wp14:anchorId="23E6FE4A" wp14:editId="7398038D">
+            <wp:extent cx="5943600" cy="3155315"/>
+            <wp:effectExtent l="0" t="0" r="0" b="6985"/>
+            <wp:docPr id="11" name="Picture 11"/>
             <wp:cNvGraphicFramePr>
               <a:graphicFrameLocks xmlns:a="http://schemas.openxmlformats.org/drawingml/2006/main" noChangeAspect="1"/>
             </wp:cNvGraphicFramePr>
@@ -1945,7 +1826,7 @@
                   <pic:spPr>
                     <a:xfrm>
                       <a:off x="0" y="0"/>
-                      <a:ext cx="5943600" cy="408305"/>
+                      <a:ext cx="5943600" cy="3155315"/>
                     </a:xfrm>
                     <a:prstGeom prst="rect">
                       <a:avLst/>
@@ -1960,13 +1841,72 @@
     </w:p>
     <w:p>
       <w:pPr>
-        <w:rPr>
-          <w:sz w:val="20"/>
-        </w:rPr>
-      </w:pPr>
-    </w:p>
-    <w:p>
-      <w:pPr>
+        <w:tabs>
+          <w:tab w:val="left" w:pos="3994"/>
+        </w:tabs>
+        <w:spacing w:line="240" w:lineRule="auto"/>
+        <w:rPr>
+          <w:b/>
+          <w:sz w:val="20"/>
+        </w:rPr>
+      </w:pPr>
+    </w:p>
+    <w:p>
+      <w:pPr>
+        <w:tabs>
+          <w:tab w:val="left" w:pos="3994"/>
+        </w:tabs>
+        <w:spacing w:line="240" w:lineRule="auto"/>
+        <w:rPr>
+          <w:b/>
+          <w:sz w:val="20"/>
+        </w:rPr>
+      </w:pPr>
+    </w:p>
+    <w:p>
+      <w:pPr>
+        <w:tabs>
+          <w:tab w:val="left" w:pos="3994"/>
+        </w:tabs>
+        <w:spacing w:line="240" w:lineRule="auto"/>
+        <w:rPr>
+          <w:b/>
+          <w:sz w:val="20"/>
+        </w:rPr>
+      </w:pPr>
+    </w:p>
+    <w:p>
+      <w:pPr>
+        <w:tabs>
+          <w:tab w:val="left" w:pos="3994"/>
+        </w:tabs>
+        <w:spacing w:line="240" w:lineRule="auto"/>
+        <w:rPr>
+          <w:b/>
+          <w:sz w:val="20"/>
+        </w:rPr>
+      </w:pPr>
+      <w:r>
+        <w:rPr>
+          <w:b/>
+          <w:sz w:val="20"/>
+        </w:rPr>
+        <w:t xml:space="preserve">Doctor </w:t>
+      </w:r>
+      <w:r>
+        <w:rPr>
+          <w:b/>
+          <w:sz w:val="20"/>
+        </w:rPr>
+        <w:t>Files</w:t>
+      </w:r>
+    </w:p>
+    <w:p>
+      <w:pPr>
+        <w:tabs>
+          <w:tab w:val="left" w:pos="3994"/>
+        </w:tabs>
+        <w:spacing w:after="0" w:line="240" w:lineRule="auto"/>
         <w:rPr>
           <w:sz w:val="20"/>
         </w:rPr>
@@ -1976,10 +1916,10 @@
           <w:noProof/>
         </w:rPr>
         <w:drawing>
-          <wp:inline distT="0" distB="0" distL="0" distR="0" wp14:anchorId="7107A18D" wp14:editId="79C0712A">
-            <wp:extent cx="5943600" cy="2964815"/>
-            <wp:effectExtent l="0" t="0" r="0" b="6985"/>
-            <wp:docPr id="7" name="Picture 7"/>
+          <wp:inline distT="0" distB="0" distL="0" distR="0" wp14:anchorId="759748CA" wp14:editId="3D20F60D">
+            <wp:extent cx="5943600" cy="408305"/>
+            <wp:effectExtent l="0" t="0" r="0" b="0"/>
+            <wp:docPr id="5" name="Picture 5"/>
             <wp:cNvGraphicFramePr>
               <a:graphicFrameLocks xmlns:a="http://schemas.openxmlformats.org/drawingml/2006/main" noChangeAspect="1"/>
             </wp:cNvGraphicFramePr>
@@ -1999,6 +1939,60 @@
                   <pic:spPr>
                     <a:xfrm>
                       <a:off x="0" y="0"/>
+                      <a:ext cx="5943600" cy="408305"/>
+                    </a:xfrm>
+                    <a:prstGeom prst="rect">
+                      <a:avLst/>
+                    </a:prstGeom>
+                  </pic:spPr>
+                </pic:pic>
+              </a:graphicData>
+            </a:graphic>
+          </wp:inline>
+        </w:drawing>
+      </w:r>
+    </w:p>
+    <w:p>
+      <w:pPr>
+        <w:rPr>
+          <w:sz w:val="20"/>
+        </w:rPr>
+      </w:pPr>
+    </w:p>
+    <w:p>
+      <w:pPr>
+        <w:rPr>
+          <w:sz w:val="20"/>
+        </w:rPr>
+      </w:pPr>
+      <w:r>
+        <w:rPr>
+          <w:noProof/>
+        </w:rPr>
+        <w:drawing>
+          <wp:inline distT="0" distB="0" distL="0" distR="0" wp14:anchorId="7107A18D" wp14:editId="79C0712A">
+            <wp:extent cx="5943600" cy="2964815"/>
+            <wp:effectExtent l="0" t="0" r="0" b="6985"/>
+            <wp:docPr id="7" name="Picture 7"/>
+            <wp:cNvGraphicFramePr>
+              <a:graphicFrameLocks xmlns:a="http://schemas.openxmlformats.org/drawingml/2006/main" noChangeAspect="1"/>
+            </wp:cNvGraphicFramePr>
+            <a:graphic xmlns:a="http://schemas.openxmlformats.org/drawingml/2006/main">
+              <a:graphicData uri="http://schemas.openxmlformats.org/drawingml/2006/picture">
+                <pic:pic xmlns:pic="http://schemas.openxmlformats.org/drawingml/2006/picture">
+                  <pic:nvPicPr>
+                    <pic:cNvPr id="1" name=""/>
+                    <pic:cNvPicPr/>
+                  </pic:nvPicPr>
+                  <pic:blipFill>
+                    <a:blip r:embed="rId13"/>
+                    <a:stretch>
+                      <a:fillRect/>
+                    </a:stretch>
+                  </pic:blipFill>
+                  <pic:spPr>
+                    <a:xfrm>
+                      <a:off x="0" y="0"/>
                       <a:ext cx="5943600" cy="2964815"/>
                     </a:xfrm>
                     <a:prstGeom prst="rect">
@@ -2046,9 +2040,1487 @@
     <w:p/>
     <w:p/>
     <w:p/>
-    <w:p>
+    <w:p/>
+    <w:p/>
+    <w:p/>
+    <w:p/>
+    <w:p>
+      <w:pPr>
+        <w:rPr>
+          <w:b/>
+          <w:sz w:val="28"/>
+        </w:rPr>
+      </w:pPr>
+      <w:r>
+        <w:rPr>
+          <w:b/>
+          <w:sz w:val="28"/>
+        </w:rPr>
+        <w:lastRenderedPageBreak/>
+        <w:t>The Intermediate</w:t>
+      </w:r>
+      <w:r>
+        <w:rPr>
+          <w:b/>
+          <w:sz w:val="28"/>
+        </w:rPr>
+        <w:t>:</w:t>
+      </w:r>
+    </w:p>
+    <w:p>
+      <w:pPr>
+        <w:rPr>
+          <w:b/>
+          <w:sz w:val="28"/>
+        </w:rPr>
+      </w:pPr>
+    </w:p>
+    <w:p>
+      <w:r>
+        <w:t>The intermediate reads all JSONs file and generates the full list of terms with their respective links to the documents and the number of occurrences.</w:t>
+      </w:r>
+    </w:p>
+    <w:p/>
+    <w:p/>
+    <w:p/>
+    <w:p>
+      <w:pPr>
+        <w:tabs>
+          <w:tab w:val="left" w:pos="3994"/>
+        </w:tabs>
+        <w:rPr>
+          <w:b/>
+          <w:sz w:val="24"/>
+        </w:rPr>
+      </w:pPr>
+      <w:r>
+        <w:t xml:space="preserve"> </w:t>
+      </w:r>
+      <w:r>
+        <w:rPr>
+          <w:b/>
+          <w:sz w:val="24"/>
+        </w:rPr>
+        <w:t>OUTPUT</w:t>
+      </w:r>
+    </w:p>
+    <w:p>
+      <w:pPr>
+        <w:pStyle w:val="ListParagraph"/>
+        <w:numPr>
+          <w:ilvl w:val="0"/>
+          <w:numId w:val="4"/>
+        </w:numPr>
+        <w:tabs>
+          <w:tab w:val="left" w:pos="3994"/>
+        </w:tabs>
+        <w:rPr>
+          <w:sz w:val="24"/>
+        </w:rPr>
+      </w:pPr>
+      <w:r>
+        <w:rPr>
+          <w:sz w:val="24"/>
+        </w:rPr>
+        <w:t>The files will be stored under the directory /raw/intermediate</w:t>
+      </w:r>
+    </w:p>
+    <w:p>
+      <w:pPr>
+        <w:pStyle w:val="ListParagraph"/>
+        <w:numPr>
+          <w:ilvl w:val="0"/>
+          <w:numId w:val="4"/>
+        </w:numPr>
+        <w:tabs>
+          <w:tab w:val="left" w:pos="3994"/>
+        </w:tabs>
+        <w:rPr>
+          <w:sz w:val="24"/>
+        </w:rPr>
+      </w:pPr>
+      <w:r>
+        <w:rPr>
+          <w:sz w:val="24"/>
+        </w:rPr>
+        <w:t xml:space="preserve">For every term one .CSV file will be created </w:t>
+      </w:r>
+    </w:p>
+    <w:p>
+      <w:pPr>
+        <w:pStyle w:val="ListParagraph"/>
+        <w:numPr>
+          <w:ilvl w:val="0"/>
+          <w:numId w:val="4"/>
+        </w:numPr>
+        <w:tabs>
+          <w:tab w:val="left" w:pos="3994"/>
+        </w:tabs>
+        <w:rPr>
+          <w:sz w:val="24"/>
+        </w:rPr>
+      </w:pPr>
+      <w:r>
+        <w:rPr>
+          <w:sz w:val="24"/>
+        </w:rPr>
+        <w:t xml:space="preserve">The files will have the following </w:t>
+      </w:r>
+      <w:r>
+        <w:rPr>
+          <w:sz w:val="24"/>
+        </w:rPr>
+        <w:t>structure:</w:t>
+      </w:r>
+      <w:r>
+        <w:rPr>
+          <w:sz w:val="24"/>
+        </w:rPr>
+        <w:t xml:space="preserve"> </w:t>
+      </w:r>
+      <w:proofErr w:type="gramStart"/>
+      <w:r>
+        <w:rPr>
+          <w:sz w:val="24"/>
+        </w:rPr>
+        <w:t>term.json</w:t>
+      </w:r>
+      <w:proofErr w:type="gramEnd"/>
+      <w:r>
+        <w:rPr>
+          <w:sz w:val="24"/>
+        </w:rPr>
+        <w:t xml:space="preserve"> = uuid, heading, type, content,   </w:t>
+      </w:r>
+    </w:p>
+    <w:p>
+      <w:pPr>
+        <w:tabs>
+          <w:tab w:val="left" w:pos="3994"/>
+        </w:tabs>
+        <w:rPr>
+          <w:sz w:val="24"/>
+        </w:rPr>
+      </w:pPr>
+    </w:p>
+    <w:p>
+      <w:pPr>
+        <w:tabs>
+          <w:tab w:val="left" w:pos="3994"/>
+        </w:tabs>
+        <w:rPr>
+          <w:sz w:val="24"/>
+        </w:rPr>
+      </w:pPr>
+    </w:p>
+    <w:p>
+      <w:pPr>
+        <w:tabs>
+          <w:tab w:val="left" w:pos="3994"/>
+        </w:tabs>
+        <w:rPr>
+          <w:sz w:val="24"/>
+        </w:rPr>
+      </w:pPr>
+    </w:p>
+    <w:p>
+      <w:pPr>
+        <w:tabs>
+          <w:tab w:val="left" w:pos="3994"/>
+        </w:tabs>
+        <w:rPr>
+          <w:sz w:val="24"/>
+        </w:rPr>
+      </w:pPr>
+    </w:p>
+    <w:p>
+      <w:pPr>
+        <w:tabs>
+          <w:tab w:val="left" w:pos="3994"/>
+        </w:tabs>
+        <w:rPr>
+          <w:sz w:val="24"/>
+        </w:rPr>
+      </w:pPr>
+    </w:p>
+    <w:p>
+      <w:pPr>
+        <w:tabs>
+          <w:tab w:val="left" w:pos="3994"/>
+        </w:tabs>
+        <w:rPr>
+          <w:sz w:val="24"/>
+        </w:rPr>
+      </w:pPr>
+    </w:p>
+    <w:p>
+      <w:pPr>
+        <w:tabs>
+          <w:tab w:val="left" w:pos="3994"/>
+        </w:tabs>
+        <w:rPr>
+          <w:sz w:val="24"/>
+        </w:rPr>
+      </w:pPr>
+    </w:p>
+    <w:p>
+      <w:pPr>
+        <w:tabs>
+          <w:tab w:val="left" w:pos="3994"/>
+        </w:tabs>
+        <w:rPr>
+          <w:sz w:val="24"/>
+        </w:rPr>
+      </w:pPr>
+    </w:p>
+    <w:p>
+      <w:pPr>
+        <w:tabs>
+          <w:tab w:val="left" w:pos="3994"/>
+        </w:tabs>
+        <w:rPr>
+          <w:sz w:val="24"/>
+        </w:rPr>
+      </w:pPr>
+    </w:p>
+    <w:p>
+      <w:pPr>
+        <w:tabs>
+          <w:tab w:val="left" w:pos="3994"/>
+        </w:tabs>
+        <w:rPr>
+          <w:sz w:val="24"/>
+        </w:rPr>
+      </w:pPr>
+    </w:p>
+    <w:p>
+      <w:pPr>
+        <w:tabs>
+          <w:tab w:val="left" w:pos="3994"/>
+        </w:tabs>
+        <w:rPr>
+          <w:sz w:val="24"/>
+        </w:rPr>
+      </w:pPr>
+    </w:p>
+    <w:p>
+      <w:pPr>
+        <w:tabs>
+          <w:tab w:val="left" w:pos="3994"/>
+        </w:tabs>
+        <w:rPr>
+          <w:sz w:val="24"/>
+        </w:rPr>
+      </w:pPr>
+    </w:p>
+    <w:p>
+      <w:pPr>
+        <w:tabs>
+          <w:tab w:val="left" w:pos="3994"/>
+        </w:tabs>
+        <w:rPr>
+          <w:sz w:val="24"/>
+        </w:rPr>
+      </w:pPr>
+    </w:p>
+    <w:p>
+      <w:pPr>
+        <w:tabs>
+          <w:tab w:val="left" w:pos="3994"/>
+        </w:tabs>
+        <w:rPr>
+          <w:sz w:val="24"/>
+        </w:rPr>
+      </w:pPr>
+    </w:p>
+    <w:p>
+      <w:pPr>
+        <w:tabs>
+          <w:tab w:val="left" w:pos="3994"/>
+        </w:tabs>
+        <w:rPr>
+          <w:sz w:val="24"/>
+        </w:rPr>
+      </w:pPr>
+    </w:p>
+    <w:p>
+      <w:pPr>
+        <w:tabs>
+          <w:tab w:val="left" w:pos="3994"/>
+        </w:tabs>
+        <w:rPr>
+          <w:sz w:val="24"/>
+        </w:rPr>
+      </w:pPr>
+    </w:p>
+    <w:p>
+      <w:pPr>
+        <w:tabs>
+          <w:tab w:val="left" w:pos="3994"/>
+        </w:tabs>
+        <w:rPr>
+          <w:sz w:val="24"/>
+        </w:rPr>
+      </w:pPr>
+    </w:p>
+    <w:p>
+      <w:pPr>
+        <w:rPr>
+          <w:b/>
+          <w:sz w:val="28"/>
+        </w:rPr>
+      </w:pPr>
+      <w:r>
+        <w:rPr>
+          <w:b/>
+          <w:sz w:val="28"/>
+        </w:rPr>
+        <w:lastRenderedPageBreak/>
+        <w:t>Query parser</w:t>
+      </w:r>
+    </w:p>
+    <w:p>
+      <w:r>
+        <w:t>The Query parser takes the query input and pass to the ranker</w:t>
+      </w:r>
+      <w:r>
+        <w:t xml:space="preserve">, check as well if the returned documents is lower than certainly number, in given case </w:t>
+      </w:r>
+      <w:r>
+        <w:t>it will try the possible combinations of the query to fill the K docs.</w:t>
+      </w:r>
+    </w:p>
+    <w:p>
+      <w:r>
+        <w:t>In given case the query is:</w:t>
+      </w:r>
+    </w:p>
+    <w:p>
+      <w:r>
+        <w:t>” Breast reduction surgery” if &lt; K docs, then try “breast reduction” and “reduction surgery” first, later fill K docs if don not work then fill “Breast</w:t>
+      </w:r>
+      <w:r>
+        <w:t xml:space="preserve"> reduction surgery</w:t>
+      </w:r>
+      <w:r>
+        <w:t>” and Fill K docs.</w:t>
+      </w:r>
+    </w:p>
+    <w:p>
+      <w:pPr>
+        <w:rPr>
+          <w:rFonts w:ascii="Segoe UI" w:hAnsi="Segoe UI" w:cs="Segoe UI"/>
+          <w:color w:val="24292E"/>
+          <w:shd w:val="clear" w:color="auto" w:fill="FFFFFF"/>
+        </w:rPr>
+      </w:pPr>
+    </w:p>
+    <w:p>
+      <w:pPr>
+        <w:spacing w:after="240" w:line="240" w:lineRule="auto"/>
+      </w:pPr>
+      <w:r>
+        <w:t xml:space="preserve">Based on the </w:t>
+      </w:r>
+      <w:r>
+        <w:t>given query, the algorithm</w:t>
+      </w:r>
+      <w:r>
+        <w:t xml:space="preserve"> </w:t>
+      </w:r>
+      <w:r>
+        <w:t>will be executed and this will return in the indexes and get relevant information</w:t>
+      </w:r>
+      <w:r>
+        <w:t>.</w:t>
+      </w:r>
+    </w:p>
+    <w:p>
+      <w:pPr>
+        <w:numPr>
+          <w:ilvl w:val="0"/>
+          <w:numId w:val="5"/>
+        </w:numPr>
+        <w:spacing w:before="100" w:beforeAutospacing="1" w:after="100" w:afterAutospacing="1" w:line="240" w:lineRule="auto"/>
+      </w:pPr>
+      <w:r>
+        <w:t>tf-idf</w:t>
+      </w:r>
+    </w:p>
+    <w:p>
+      <w:pPr>
+        <w:numPr>
+          <w:ilvl w:val="0"/>
+          <w:numId w:val="5"/>
+        </w:numPr>
+        <w:spacing w:before="60" w:after="100" w:afterAutospacing="1" w:line="240" w:lineRule="auto"/>
+      </w:pPr>
+      <w:r>
+        <w:t>Ordering importance (</w:t>
+      </w:r>
+      <w:proofErr w:type="gramStart"/>
+      <w:r>
+        <w:t>according to</w:t>
+      </w:r>
+      <w:proofErr w:type="gramEnd"/>
+      <w:r>
+        <w:t xml:space="preserve"> the different</w:t>
+      </w:r>
+      <w:r>
+        <w:t xml:space="preserve"> indexes </w:t>
+      </w:r>
+      <w:r>
+        <w:t>which has</w:t>
+      </w:r>
+      <w:r>
+        <w:t xml:space="preserve"> different weights)</w:t>
+      </w:r>
+    </w:p>
+    <w:p>
+      <w:pPr>
+        <w:numPr>
+          <w:ilvl w:val="1"/>
+          <w:numId w:val="5"/>
+        </w:numPr>
+        <w:spacing w:before="100" w:beforeAutospacing="1" w:after="100" w:afterAutospacing="1" w:line="240" w:lineRule="auto"/>
+      </w:pPr>
+      <w:r>
+        <w:t>Match title first</w:t>
+      </w:r>
+    </w:p>
+    <w:p>
+      <w:pPr>
+        <w:numPr>
+          <w:ilvl w:val="1"/>
+          <w:numId w:val="5"/>
+        </w:numPr>
+        <w:spacing w:before="60" w:after="100" w:afterAutospacing="1" w:line="240" w:lineRule="auto"/>
+      </w:pPr>
+      <w:r>
+        <w:t>Match body later</w:t>
+      </w:r>
+    </w:p>
+    <w:p>
+      <w:pPr>
+        <w:numPr>
+          <w:ilvl w:val="0"/>
+          <w:numId w:val="5"/>
+        </w:numPr>
+        <w:spacing w:before="60" w:after="100" w:afterAutospacing="1" w:line="240" w:lineRule="auto"/>
+      </w:pPr>
+      <w:r>
+        <w:t>Semantic scoring based on query</w:t>
+      </w:r>
+    </w:p>
+    <w:p>
+      <w:pPr>
+        <w:numPr>
+          <w:ilvl w:val="1"/>
+          <w:numId w:val="5"/>
+        </w:numPr>
+        <w:spacing w:before="100" w:beforeAutospacing="1" w:after="100" w:afterAutospacing="1" w:line="240" w:lineRule="auto"/>
+      </w:pPr>
+      <w:r>
+        <w:t xml:space="preserve">Relation between </w:t>
+      </w:r>
+      <w:r>
+        <w:t xml:space="preserve">the requested terms on the initial </w:t>
+      </w:r>
       <w:bookmarkStart w:id="3" w:name="_GoBack"/>
       <w:bookmarkEnd w:id="3"/>
+      <w:r>
+        <w:t>query and</w:t>
+      </w:r>
+      <w:r>
+        <w:t xml:space="preserve"> some specific term on the index.</w:t>
+      </w:r>
+    </w:p>
+    <w:p>
+      <w:pPr>
+        <w:rPr>
+          <w:rFonts w:ascii="Segoe UI" w:hAnsi="Segoe UI" w:cs="Segoe UI"/>
+          <w:color w:val="24292E"/>
+          <w:shd w:val="clear" w:color="auto" w:fill="FFFFFF"/>
+        </w:rPr>
+      </w:pPr>
+    </w:p>
+    <w:p>
+      <w:pPr>
+        <w:rPr>
+          <w:rFonts w:ascii="Segoe UI" w:hAnsi="Segoe UI" w:cs="Segoe UI"/>
+          <w:color w:val="24292E"/>
+          <w:shd w:val="clear" w:color="auto" w:fill="FFFFFF"/>
+        </w:rPr>
+      </w:pPr>
+    </w:p>
+    <w:p/>
+    <w:p>
+      <w:pPr>
+        <w:rPr>
+          <w:b/>
+          <w:sz w:val="28"/>
+        </w:rPr>
+      </w:pPr>
+    </w:p>
+    <w:p>
+      <w:pPr>
+        <w:rPr>
+          <w:b/>
+          <w:sz w:val="28"/>
+        </w:rPr>
+      </w:pPr>
+    </w:p>
+    <w:p>
+      <w:pPr>
+        <w:rPr>
+          <w:b/>
+          <w:sz w:val="28"/>
+        </w:rPr>
+      </w:pPr>
+    </w:p>
+    <w:p>
+      <w:pPr>
+        <w:rPr>
+          <w:b/>
+          <w:sz w:val="28"/>
+        </w:rPr>
+      </w:pPr>
+    </w:p>
+    <w:p>
+      <w:pPr>
+        <w:rPr>
+          <w:b/>
+          <w:sz w:val="28"/>
+        </w:rPr>
+      </w:pPr>
+    </w:p>
+    <w:p>
+      <w:pPr>
+        <w:rPr>
+          <w:b/>
+          <w:sz w:val="28"/>
+        </w:rPr>
+      </w:pPr>
+    </w:p>
+    <w:p>
+      <w:pPr>
+        <w:rPr>
+          <w:b/>
+          <w:sz w:val="28"/>
+        </w:rPr>
+      </w:pPr>
+    </w:p>
+    <w:p>
+      <w:pPr>
+        <w:rPr>
+          <w:b/>
+          <w:sz w:val="28"/>
+        </w:rPr>
+      </w:pPr>
+    </w:p>
+    <w:p>
+      <w:pPr>
+        <w:rPr>
+          <w:b/>
+          <w:sz w:val="28"/>
+        </w:rPr>
+      </w:pPr>
+    </w:p>
+    <w:p>
+      <w:pPr>
+        <w:rPr>
+          <w:b/>
+          <w:sz w:val="28"/>
+        </w:rPr>
+      </w:pPr>
+    </w:p>
+    <w:p>
+      <w:pPr>
+        <w:rPr>
+          <w:b/>
+          <w:sz w:val="28"/>
+        </w:rPr>
+      </w:pPr>
+      <w:r>
+        <w:rPr>
+          <w:b/>
+          <w:sz w:val="28"/>
+        </w:rPr>
+        <w:lastRenderedPageBreak/>
+        <w:t>The Indexer</w:t>
+      </w:r>
+    </w:p>
+    <w:p>
+      <w:pPr>
+        <w:jc w:val="both"/>
+      </w:pPr>
+      <w:r>
+        <w:t xml:space="preserve">The indexer creates a term dictionary </w:t>
+      </w:r>
+      <w:r>
+        <w:t>and index</w:t>
+      </w:r>
+      <w:r>
+        <w:t xml:space="preserve"> </w:t>
+      </w:r>
+      <w:r>
+        <w:t>based on all the links of the documents, the term frequencies and the frequencies per documents</w:t>
+      </w:r>
+      <w:r>
+        <w:t>, the dictionaries will be created in alphabetical order.</w:t>
+      </w:r>
+    </w:p>
+    <w:p>
+      <w:pPr>
+        <w:jc w:val="both"/>
+      </w:pPr>
+    </w:p>
+    <w:p>
+      <w:pPr>
+        <w:jc w:val="both"/>
+        <w:rPr>
+          <w:b/>
+          <w:sz w:val="28"/>
+        </w:rPr>
+      </w:pPr>
+      <w:r>
+        <w:rPr>
+          <w:b/>
+          <w:sz w:val="28"/>
+        </w:rPr>
+        <w:t xml:space="preserve">Dictionaries </w:t>
+      </w:r>
+    </w:p>
+    <w:p>
+      <w:pPr>
+        <w:jc w:val="both"/>
+      </w:pPr>
+      <w:r>
+        <w:t>The dictionaries will consist of the following structure:</w:t>
+      </w:r>
+    </w:p>
+    <w:p>
+      <w:pPr>
+        <w:jc w:val="both"/>
+      </w:pPr>
+    </w:p>
+    <w:tbl>
+      <w:tblPr>
+        <w:tblStyle w:val="TableGrid"/>
+        <w:tblW w:w="0" w:type="auto"/>
+        <w:tblLook w:val="04A0" w:firstRow="1" w:lastRow="0" w:firstColumn="1" w:lastColumn="0" w:noHBand="0" w:noVBand="1"/>
+      </w:tblPr>
+      <w:tblGrid>
+        <w:gridCol w:w="1870"/>
+        <w:gridCol w:w="1870"/>
+        <w:gridCol w:w="1870"/>
+        <w:gridCol w:w="1870"/>
+        <w:gridCol w:w="1870"/>
+      </w:tblGrid>
+      <w:tr>
+        <w:tc>
+          <w:tcPr>
+            <w:tcW w:w="1870" w:type="dxa"/>
+          </w:tcPr>
+          <w:p>
+            <w:pPr>
+              <w:jc w:val="both"/>
+            </w:pPr>
+            <w:r>
+              <w:t>term1/</w:t>
+            </w:r>
+            <w:r>
+              <w:rPr>
+                <w:i/>
+              </w:rPr>
+              <w:t>doc1</w:t>
+            </w:r>
+            <w:r>
+              <w:t>: tf-idf</w:t>
+            </w:r>
+          </w:p>
+        </w:tc>
+        <w:tc>
+          <w:tcPr>
+            <w:tcW w:w="1870" w:type="dxa"/>
+          </w:tcPr>
+          <w:p>
+            <w:pPr>
+              <w:jc w:val="both"/>
+            </w:pPr>
+            <w:r>
+              <w:t>term1/</w:t>
+            </w:r>
+            <w:r>
+              <w:rPr>
+                <w:i/>
+              </w:rPr>
+              <w:t>doc2</w:t>
+            </w:r>
+            <w:r>
+              <w:t>:tf-idf</w:t>
+            </w:r>
+          </w:p>
+        </w:tc>
+        <w:tc>
+          <w:tcPr>
+            <w:tcW w:w="1870" w:type="dxa"/>
+          </w:tcPr>
+          <w:p>
+            <w:pPr>
+              <w:jc w:val="both"/>
+            </w:pPr>
+            <w:r>
+              <w:t>term1</w:t>
+            </w:r>
+            <w:r>
+              <w:t>/</w:t>
+            </w:r>
+            <w:r>
+              <w:rPr>
+                <w:i/>
+              </w:rPr>
+              <w:t>doc3</w:t>
+            </w:r>
+            <w:r>
+              <w:t>: tf-idf</w:t>
+            </w:r>
+          </w:p>
+        </w:tc>
+        <w:tc>
+          <w:tcPr>
+            <w:tcW w:w="1870" w:type="dxa"/>
+          </w:tcPr>
+          <w:p>
+            <w:pPr>
+              <w:jc w:val="both"/>
+            </w:pPr>
+            <w:r>
+              <w:t>term1/</w:t>
+            </w:r>
+            <w:r>
+              <w:rPr>
+                <w:i/>
+              </w:rPr>
+              <w:t>doc4</w:t>
+            </w:r>
+            <w:r>
+              <w:t>: tf-idf</w:t>
+            </w:r>
+          </w:p>
+        </w:tc>
+        <w:tc>
+          <w:tcPr>
+            <w:tcW w:w="1870" w:type="dxa"/>
+          </w:tcPr>
+          <w:p>
+            <w:pPr>
+              <w:jc w:val="both"/>
+            </w:pPr>
+            <w:r>
+              <w:t>term1/</w:t>
+            </w:r>
+            <w:r>
+              <w:rPr>
+                <w:i/>
+              </w:rPr>
+              <w:t>doc5</w:t>
+            </w:r>
+            <w:r>
+              <w:t>: tf-idf</w:t>
+            </w:r>
+          </w:p>
+        </w:tc>
+      </w:tr>
+    </w:tbl>
+    <w:p>
+      <w:pPr>
+        <w:spacing w:after="0"/>
+        <w:jc w:val="both"/>
+        <w:rPr>
+          <w:i/>
+        </w:rPr>
+      </w:pPr>
+      <w:r>
+        <w:t xml:space="preserve">Ordering by tf-idf </w:t>
+      </w:r>
+      <w:r>
+        <w:t xml:space="preserve">in continuously until the last </w:t>
+      </w:r>
+      <w:r>
+        <w:t>document:  term</w:t>
+      </w:r>
+      <w:r>
+        <w:rPr>
+          <w:i/>
+        </w:rPr>
+        <w:t>(n)/doc(m):tf-idf</w:t>
+      </w:r>
+    </w:p>
+    <w:p>
+      <w:pPr>
+        <w:spacing w:after="0"/>
+        <w:jc w:val="both"/>
+        <w:rPr>
+          <w:i/>
+        </w:rPr>
+      </w:pPr>
+    </w:p>
+    <w:p>
+      <w:pPr>
+        <w:spacing w:after="0"/>
+        <w:jc w:val="both"/>
+        <w:rPr>
+          <w:i/>
+        </w:rPr>
+      </w:pPr>
+    </w:p>
+    <w:p>
+      <w:pPr>
+        <w:spacing w:after="0" w:line="240" w:lineRule="auto"/>
+        <w:jc w:val="both"/>
+        <w:rPr>
+          <w:b/>
+          <w:sz w:val="28"/>
+        </w:rPr>
+      </w:pPr>
+      <w:r>
+        <w:rPr>
+          <w:b/>
+          <w:sz w:val="28"/>
+        </w:rPr>
+        <w:t>Term Hash</w:t>
+      </w:r>
+    </w:p>
+    <w:p>
+      <w:pPr>
+        <w:spacing w:after="0" w:line="240" w:lineRule="auto"/>
+        <w:jc w:val="both"/>
+      </w:pPr>
+    </w:p>
+    <w:p>
+      <w:pPr>
+        <w:spacing w:after="0" w:line="240" w:lineRule="auto"/>
+        <w:jc w:val="both"/>
+      </w:pPr>
+      <w:r>
+        <w:t>Once the dictionary is created, a hash file should be created under the following structure:</w:t>
+      </w:r>
+    </w:p>
+    <w:p>
+      <w:pPr>
+        <w:spacing w:after="0" w:line="240" w:lineRule="auto"/>
+        <w:jc w:val="both"/>
+      </w:pPr>
+    </w:p>
+    <w:tbl>
+      <w:tblPr>
+        <w:tblStyle w:val="TableGrid"/>
+        <w:tblW w:w="0" w:type="auto"/>
+        <w:tblLook w:val="04A0" w:firstRow="1" w:lastRow="0" w:firstColumn="1" w:lastColumn="0" w:noHBand="0" w:noVBand="1"/>
+      </w:tblPr>
+      <w:tblGrid>
+        <w:gridCol w:w="1870"/>
+        <w:gridCol w:w="1870"/>
+        <w:gridCol w:w="1870"/>
+        <w:gridCol w:w="1870"/>
+        <w:gridCol w:w="1870"/>
+      </w:tblGrid>
+      <w:tr>
+        <w:tc>
+          <w:tcPr>
+            <w:tcW w:w="1870" w:type="dxa"/>
+          </w:tcPr>
+          <w:p>
+            <w:pPr>
+              <w:jc w:val="both"/>
+            </w:pPr>
+            <w:r>
+              <w:t xml:space="preserve">term 1 -   </w:t>
+            </w:r>
+          </w:p>
+          <w:p>
+            <w:pPr>
+              <w:jc w:val="both"/>
+            </w:pPr>
+            <w:r>
+              <w:t>byte position</w:t>
+            </w:r>
+          </w:p>
+        </w:tc>
+        <w:tc>
+          <w:tcPr>
+            <w:tcW w:w="1870" w:type="dxa"/>
+          </w:tcPr>
+          <w:p>
+            <w:pPr>
+              <w:jc w:val="both"/>
+            </w:pPr>
+            <w:r>
+              <w:t xml:space="preserve">term </w:t>
+            </w:r>
+            <w:r>
+              <w:t>2</w:t>
+            </w:r>
+            <w:r>
+              <w:t xml:space="preserve"> -   </w:t>
+            </w:r>
+          </w:p>
+          <w:p>
+            <w:pPr>
+              <w:jc w:val="both"/>
+            </w:pPr>
+            <w:r>
+              <w:t>byte position</w:t>
+            </w:r>
+          </w:p>
+        </w:tc>
+        <w:tc>
+          <w:tcPr>
+            <w:tcW w:w="1870" w:type="dxa"/>
+          </w:tcPr>
+          <w:p>
+            <w:pPr>
+              <w:jc w:val="both"/>
+            </w:pPr>
+            <w:r>
+              <w:t xml:space="preserve">term </w:t>
+            </w:r>
+            <w:r>
+              <w:t>3</w:t>
+            </w:r>
+            <w:r>
+              <w:t xml:space="preserve"> -   </w:t>
+            </w:r>
+          </w:p>
+          <w:p>
+            <w:pPr>
+              <w:jc w:val="both"/>
+            </w:pPr>
+            <w:r>
+              <w:t>byte position</w:t>
+            </w:r>
+          </w:p>
+        </w:tc>
+        <w:tc>
+          <w:tcPr>
+            <w:tcW w:w="1870" w:type="dxa"/>
+          </w:tcPr>
+          <w:p>
+            <w:pPr>
+              <w:jc w:val="both"/>
+            </w:pPr>
+            <w:r>
+              <w:t xml:space="preserve">term </w:t>
+            </w:r>
+            <w:r>
+              <w:t>4</w:t>
+            </w:r>
+            <w:r>
+              <w:t xml:space="preserve"> -   </w:t>
+            </w:r>
+          </w:p>
+          <w:p>
+            <w:pPr>
+              <w:jc w:val="both"/>
+            </w:pPr>
+            <w:r>
+              <w:t>byte position</w:t>
+            </w:r>
+          </w:p>
+        </w:tc>
+        <w:tc>
+          <w:tcPr>
+            <w:tcW w:w="1870" w:type="dxa"/>
+          </w:tcPr>
+          <w:p>
+            <w:pPr>
+              <w:jc w:val="both"/>
+            </w:pPr>
+            <w:r>
+              <w:t xml:space="preserve">term </w:t>
+            </w:r>
+            <w:r>
+              <w:t>5</w:t>
+            </w:r>
+            <w:r>
+              <w:t xml:space="preserve"> -   </w:t>
+            </w:r>
+          </w:p>
+          <w:p>
+            <w:pPr>
+              <w:jc w:val="both"/>
+            </w:pPr>
+            <w:r>
+              <w:t>byte position</w:t>
+            </w:r>
+          </w:p>
+        </w:tc>
+      </w:tr>
+    </w:tbl>
+    <w:p>
+      <w:pPr>
+        <w:spacing w:after="0" w:line="240" w:lineRule="auto"/>
+        <w:jc w:val="both"/>
+      </w:pPr>
+    </w:p>
+    <w:p>
+      <w:pPr>
+        <w:spacing w:after="0" w:line="240" w:lineRule="auto"/>
+        <w:jc w:val="both"/>
+      </w:pPr>
+      <w:r>
+        <w:t xml:space="preserve">This will produce that the search find all the position of the terms </w:t>
+      </w:r>
+      <w:r>
+        <w:t>faster,</w:t>
+      </w:r>
+      <w:r>
+        <w:t xml:space="preserve"> which will improve the speed of the query and their retrieval.</w:t>
+      </w:r>
+    </w:p>
+    <w:p>
+      <w:pPr>
+        <w:spacing w:after="0" w:line="240" w:lineRule="auto"/>
+        <w:jc w:val="both"/>
+      </w:pPr>
+    </w:p>
+    <w:p>
+      <w:pPr>
+        <w:spacing w:after="0" w:line="240" w:lineRule="auto"/>
+        <w:jc w:val="both"/>
+      </w:pPr>
+    </w:p>
+    <w:p>
+      <w:pPr>
+        <w:tabs>
+          <w:tab w:val="left" w:pos="3994"/>
+        </w:tabs>
+        <w:rPr>
+          <w:b/>
+          <w:sz w:val="24"/>
+        </w:rPr>
+      </w:pPr>
+      <w:r>
+        <w:rPr>
+          <w:b/>
+          <w:sz w:val="24"/>
+        </w:rPr>
+        <w:t>OUTPUT</w:t>
+      </w:r>
+    </w:p>
+    <w:p>
+      <w:pPr>
+        <w:spacing w:after="0" w:line="240" w:lineRule="auto"/>
+        <w:jc w:val="both"/>
+      </w:pPr>
+      <w:r>
+        <w:t>A file with these properties:</w:t>
+      </w:r>
+    </w:p>
+    <w:p>
+      <w:pPr>
+        <w:spacing w:after="0" w:line="240" w:lineRule="auto"/>
+        <w:jc w:val="both"/>
+      </w:pPr>
+    </w:p>
+    <w:p>
+      <w:pPr>
+        <w:spacing w:after="0" w:line="240" w:lineRule="auto"/>
+        <w:jc w:val="both"/>
+      </w:pPr>
+      <w:r>
+        <w:t>Name: dictionary.dat</w:t>
+      </w:r>
+    </w:p>
+    <w:p>
+      <w:pPr>
+        <w:spacing w:after="0" w:line="240" w:lineRule="auto"/>
+        <w:jc w:val="both"/>
+      </w:pPr>
+      <w:r>
+        <w:t xml:space="preserve">             Dictionary_hash.dat (this will include the dictionary locations)</w:t>
+      </w:r>
+    </w:p>
+    <w:p>
+      <w:pPr>
+        <w:spacing w:after="0" w:line="240" w:lineRule="auto"/>
+        <w:jc w:val="both"/>
+      </w:pPr>
+    </w:p>
+    <w:p>
+      <w:pPr>
+        <w:spacing w:after="0" w:line="240" w:lineRule="auto"/>
+        <w:jc w:val="both"/>
+      </w:pPr>
+    </w:p>
+    <w:p>
+      <w:pPr>
+        <w:spacing w:after="0" w:line="240" w:lineRule="auto"/>
+        <w:jc w:val="both"/>
+        <w:rPr>
+          <w:b/>
+          <w:sz w:val="28"/>
+        </w:rPr>
+      </w:pPr>
+    </w:p>
+    <w:p>
+      <w:pPr>
+        <w:spacing w:after="0" w:line="240" w:lineRule="auto"/>
+        <w:jc w:val="both"/>
+      </w:pPr>
+    </w:p>
+    <w:p>
+      <w:pPr>
+        <w:spacing w:after="0"/>
+        <w:jc w:val="both"/>
+      </w:pPr>
+    </w:p>
+    <w:p>
+      <w:pPr>
+        <w:spacing w:after="0"/>
+        <w:jc w:val="both"/>
+      </w:pPr>
+    </w:p>
+    <w:p/>
+    <w:p/>
+    <w:p/>
+    <w:p/>
+    <w:p/>
+    <w:p>
+      <w:pPr>
+        <w:rPr>
+          <w:b/>
+          <w:sz w:val="28"/>
+        </w:rPr>
+      </w:pPr>
+      <w:r>
+        <w:rPr>
+          <w:b/>
+          <w:sz w:val="28"/>
+        </w:rPr>
+        <w:lastRenderedPageBreak/>
+        <w:t>PageRank</w:t>
+      </w:r>
+      <w:r>
+        <w:rPr>
+          <w:b/>
+          <w:sz w:val="28"/>
+        </w:rPr>
+        <w:t>:</w:t>
+      </w:r>
+    </w:p>
+    <w:p>
+      <w:r>
+        <w:t xml:space="preserve">The input is the query with the clean string </w:t>
+      </w:r>
+    </w:p>
+    <w:p>
+      <w:r>
+        <w:t>The output dictionaries</w:t>
+      </w:r>
+      <w:r>
+        <w:t xml:space="preserve"> with the docs IDs (keys) and the scores values</w:t>
+      </w:r>
+    </w:p>
+    <w:p/>
+    <w:p>
+      <w:pPr>
+        <w:rPr>
+          <w:b/>
+          <w:sz w:val="28"/>
+        </w:rPr>
+      </w:pPr>
+      <w:r>
+        <w:rPr>
+          <w:b/>
+          <w:sz w:val="28"/>
+        </w:rPr>
+        <w:t>Method Score Calculation</w:t>
+      </w:r>
+    </w:p>
+    <w:p>
+      <w:pPr>
+        <w:rPr>
+          <w:b/>
+          <w:sz w:val="24"/>
+        </w:rPr>
+      </w:pPr>
+      <w:r>
+        <w:rPr>
+          <w:b/>
+          <w:sz w:val="24"/>
+        </w:rPr>
+        <w:t>Cosine Calculation</w:t>
+      </w:r>
+    </w:p>
+    <w:p>
+      <w:pPr>
+        <w:numPr>
+          <w:ilvl w:val="0"/>
+          <w:numId w:val="7"/>
+        </w:numPr>
+        <w:spacing w:before="100" w:beforeAutospacing="1" w:after="100" w:afterAutospacing="1" w:line="240" w:lineRule="auto"/>
+        <w:jc w:val="both"/>
+      </w:pPr>
+      <w:r>
+        <w:t xml:space="preserve">The query should be splitted by </w:t>
+      </w:r>
+      <w:r>
+        <w:t xml:space="preserve">terms and for </w:t>
+      </w:r>
+      <w:r>
+        <w:t>every</w:t>
+      </w:r>
+      <w:r>
+        <w:t xml:space="preserve"> term</w:t>
+      </w:r>
+      <w:r>
+        <w:t xml:space="preserve"> should perform</w:t>
+      </w:r>
+      <w:r>
+        <w:t>:</w:t>
+      </w:r>
+    </w:p>
+    <w:p>
+      <w:pPr>
+        <w:pStyle w:val="ListParagraph"/>
+        <w:numPr>
+          <w:ilvl w:val="1"/>
+          <w:numId w:val="7"/>
+        </w:numPr>
+        <w:spacing w:before="100" w:beforeAutospacing="1" w:after="100" w:afterAutospacing="1" w:line="240" w:lineRule="auto"/>
+        <w:jc w:val="both"/>
+      </w:pPr>
+      <w:r>
+        <w:t xml:space="preserve">Calculate </w:t>
+      </w:r>
+      <w:r>
+        <w:t>in the query the weight of the terms.</w:t>
+      </w:r>
+      <w:r>
+        <w:t xml:space="preserve"> </w:t>
+      </w:r>
+    </w:p>
+    <w:p>
+      <w:pPr>
+        <w:pStyle w:val="ListParagraph"/>
+        <w:numPr>
+          <w:ilvl w:val="1"/>
+          <w:numId w:val="7"/>
+        </w:numPr>
+        <w:spacing w:before="100" w:beforeAutospacing="1" w:after="100" w:afterAutospacing="1" w:line="240" w:lineRule="auto"/>
+        <w:jc w:val="both"/>
+      </w:pPr>
+      <w:r>
+        <w:t>Calculate</w:t>
+      </w:r>
+      <w:r>
+        <w:t xml:space="preserve"> the weight of the term in the</w:t>
+      </w:r>
+      <w:r>
+        <w:t xml:space="preserve"> document</w:t>
+      </w:r>
+      <w:r>
+        <w:t>.</w:t>
+      </w:r>
+    </w:p>
+    <w:p>
+      <w:pPr>
+        <w:pStyle w:val="ListParagraph"/>
+        <w:numPr>
+          <w:ilvl w:val="1"/>
+          <w:numId w:val="7"/>
+        </w:numPr>
+        <w:spacing w:before="100" w:beforeAutospacing="1" w:after="100" w:afterAutospacing="1" w:line="240" w:lineRule="auto"/>
+        <w:jc w:val="both"/>
+      </w:pPr>
+      <w:r>
+        <w:t>Add the product of 2 and 3 to score</w:t>
+      </w:r>
+      <w:r>
+        <w:t xml:space="preserve"> </w:t>
+      </w:r>
+      <w:r>
+        <w:rPr>
+          <w:b/>
+        </w:rPr>
+        <w:t xml:space="preserve">[doc_id] </w:t>
+      </w:r>
+    </w:p>
+    <w:p>
+      <w:pPr>
+        <w:pStyle w:val="ListParagraph"/>
+        <w:numPr>
+          <w:ilvl w:val="1"/>
+          <w:numId w:val="7"/>
+        </w:numPr>
+        <w:spacing w:before="100" w:beforeAutospacing="1" w:after="100" w:afterAutospacing="1" w:line="240" w:lineRule="auto"/>
+        <w:jc w:val="both"/>
+      </w:pPr>
+      <w:r>
+        <w:t>Add the square of product of 2 and 3 to length</w:t>
+      </w:r>
+      <w:r>
+        <w:t xml:space="preserve"> </w:t>
+      </w:r>
+      <w:r>
+        <w:rPr>
+          <w:b/>
+        </w:rPr>
+        <w:t>[doc_id]</w:t>
+      </w:r>
+    </w:p>
+    <w:p>
+      <w:pPr>
+        <w:pStyle w:val="ListParagraph"/>
+        <w:spacing w:before="100" w:beforeAutospacing="1" w:after="100" w:afterAutospacing="1" w:line="240" w:lineRule="auto"/>
+        <w:ind w:left="1440"/>
+        <w:jc w:val="both"/>
+      </w:pPr>
+    </w:p>
+    <w:p>
+      <w:pPr>
+        <w:pStyle w:val="ListParagraph"/>
+        <w:numPr>
+          <w:ilvl w:val="0"/>
+          <w:numId w:val="7"/>
+        </w:numPr>
+        <w:spacing w:before="60" w:after="100" w:afterAutospacing="1" w:line="240" w:lineRule="auto"/>
+        <w:jc w:val="both"/>
+      </w:pPr>
+      <w:r>
+        <w:t xml:space="preserve">Each score should be normalized </w:t>
+      </w:r>
+      <w:r>
+        <w:t xml:space="preserve">using </w:t>
+      </w:r>
+      <w:r>
+        <w:t xml:space="preserve">the following formula: </w:t>
+      </w:r>
+    </w:p>
+    <w:p>
+      <w:pPr>
+        <w:spacing w:before="60" w:after="100" w:afterAutospacing="1" w:line="240" w:lineRule="auto"/>
+        <w:ind w:left="360" w:firstLine="360"/>
+        <w:jc w:val="both"/>
+      </w:pPr>
+      <w:r>
+        <w:t xml:space="preserve"> </w:t>
+      </w:r>
+      <m:oMath>
+        <m:r>
+          <w:rPr>
+            <w:rFonts w:ascii="Cambria Math" w:hAnsi="Cambria Math" w:cs="Cambria Math"/>
+          </w:rPr>
+          <m:t>Score[doc_id]</m:t>
+        </m:r>
+        <m:r>
+          <m:rPr>
+            <m:sty m:val="p"/>
+          </m:rPr>
+          <w:rPr>
+            <w:rFonts w:ascii="Cambria Math" w:hAnsi="Cambria Math" w:cs="Cambria Math"/>
+          </w:rPr>
+          <m:t>=</m:t>
+        </m:r>
+        <m:f>
+          <m:fPr>
+            <m:ctrlPr>
+              <w:rPr>
+                <w:rFonts w:ascii="Cambria Math" w:hAnsi="Cambria Math"/>
+              </w:rPr>
+            </m:ctrlPr>
+          </m:fPr>
+          <m:num>
+            <m:r>
+              <m:rPr>
+                <m:sty m:val="p"/>
+              </m:rPr>
+              <w:rPr>
+                <w:rFonts w:ascii="Cambria Math" w:hAnsi="Cambria Math" w:cs="Cambria Math"/>
+              </w:rPr>
+              <m:t>score[</m:t>
+            </m:r>
+            <m:r>
+              <w:rPr>
+                <w:rFonts w:ascii="Cambria Math" w:hAnsi="Cambria Math" w:cs="Cambria Math"/>
+              </w:rPr>
+              <m:t>doc_id</m:t>
+            </m:r>
+            <m:r>
+              <m:rPr>
+                <m:sty m:val="p"/>
+              </m:rPr>
+              <w:rPr>
+                <w:rFonts w:ascii="Cambria Math" w:hAnsi="Cambria Math" w:cs="Cambria Math"/>
+              </w:rPr>
+              <m:t>]</m:t>
+            </m:r>
+          </m:num>
+          <m:den>
+            <m:r>
+              <m:rPr>
+                <m:sty m:val="p"/>
+              </m:rPr>
+              <w:rPr>
+                <w:rFonts w:ascii="Cambria Math" w:hAnsi="Cambria Math" w:cs="Cambria Math"/>
+              </w:rPr>
+              <m:t>lenght</m:t>
+            </m:r>
+            <m:r>
+              <m:rPr>
+                <m:sty m:val="p"/>
+              </m:rPr>
+              <w:rPr>
+                <w:rFonts w:ascii="Cambria Math" w:hAnsi="Cambria Math" w:cs="Cambria Math"/>
+              </w:rPr>
+              <m:t>[</m:t>
+            </m:r>
+            <m:r>
+              <w:rPr>
+                <w:rFonts w:ascii="Cambria Math" w:hAnsi="Cambria Math" w:cs="Cambria Math"/>
+              </w:rPr>
+              <m:t>doc_id</m:t>
+            </m:r>
+            <m:r>
+              <m:rPr>
+                <m:sty m:val="p"/>
+              </m:rPr>
+              <w:rPr>
+                <w:rFonts w:ascii="Cambria Math" w:hAnsi="Cambria Math" w:cs="Cambria Math"/>
+              </w:rPr>
+              <m:t>]</m:t>
+            </m:r>
+          </m:den>
+        </m:f>
+      </m:oMath>
+    </w:p>
+    <w:p>
+      <w:pPr>
+        <w:spacing w:before="60" w:after="100" w:afterAutospacing="1" w:line="240" w:lineRule="auto"/>
+        <w:jc w:val="both"/>
+      </w:pPr>
+    </w:p>
+    <w:p>
+      <w:pPr>
+        <w:rPr>
+          <w:b/>
+          <w:sz w:val="28"/>
+        </w:rPr>
+      </w:pPr>
+      <w:r>
+        <w:rPr>
+          <w:b/>
+          <w:sz w:val="28"/>
+        </w:rPr>
+        <w:t>Quality Score</w:t>
+      </w:r>
+    </w:p>
+    <w:p>
+      <w:r>
+        <w:t xml:space="preserve">The quality score it is included already when the indexer is performed in the tf-idf phase. </w:t>
+      </w:r>
     </w:p>
     <w:sectPr>
       <w:pgSz w:w="12240" w:h="15840"/>
@@ -2063,6 +3535,381 @@
 <file path=word/numbering.xml><?xml version="1.0" encoding="utf-8"?>
 <w:numbering xmlns:wpc="http://schemas.microsoft.com/office/word/2010/wordprocessingCanvas" xmlns:cx="http://schemas.microsoft.com/office/drawing/2014/chartex" xmlns:cx1="http://schemas.microsoft.com/office/drawing/2015/9/8/chartex" xmlns:cx2="http://schemas.microsoft.com/office/drawing/2015/10/21/chartex" xmlns:cx3="http://schemas.microsoft.com/office/drawing/2016/5/9/chartex" xmlns:cx4="http://schemas.microsoft.com/office/drawing/2016/5/10/chartex" xmlns:cx5="http://schemas.microsoft.com/office/drawing/2016/5/11/chartex" xmlns:mc="http://schemas.openxmlformats.org/markup-compatibility/2006" xmlns:o="urn:schemas-microsoft-com:office:office" xmlns:r="http://schemas.openxmlformats.org/officeDocument/2006/relationships" xmlns:m="http://schemas.openxmlformats.org/officeDocument/2006/math" xmlns:v="urn:schemas-microsoft-com:vml" xmlns:wp14="http://schemas.microsoft.com/office/word/2010/wordprocessingDrawing" xmlns:wp="http://schemas.openxmlformats.org/drawingml/2006/wordprocessingDrawing" xmlns:w10="urn:schemas-microsoft-com:office:word" xmlns:w="http://schemas.openxmlformats.org/wordprocessingml/2006/main" xmlns:w14="http://schemas.microsoft.com/office/word/2010/wordml" xmlns:w15="http://schemas.microsoft.com/office/word/2012/wordml" xmlns:w16se="http://schemas.microsoft.com/office/word/2015/wordml/symex" xmlns:wpg="http://schemas.microsoft.com/office/word/2010/wordprocessingGroup" xmlns:wpi="http://schemas.microsoft.com/office/word/2010/wordprocessingInk" xmlns:wne="http://schemas.microsoft.com/office/word/2006/wordml" xmlns:wps="http://schemas.microsoft.com/office/word/2010/wordprocessingShape" mc:Ignorable="w14 w15 w16se wp14">
   <w:abstractNum w:abstractNumId="0" w15:restartNumberingAfterBreak="0">
+    <w:nsid w:val="108F72B2"/>
+    <w:multiLevelType w:val="multilevel"/>
+    <w:tmpl w:val="CF84AA94"/>
+    <w:lvl w:ilvl="0">
+      <w:start w:val="1"/>
+      <w:numFmt w:val="decimal"/>
+      <w:lvlText w:val="%1."/>
+      <w:lvlJc w:val="left"/>
+      <w:pPr>
+        <w:tabs>
+          <w:tab w:val="num" w:pos="720"/>
+        </w:tabs>
+        <w:ind w:left="720" w:hanging="360"/>
+      </w:pPr>
+    </w:lvl>
+    <w:lvl w:ilvl="1" w:tentative="1">
+      <w:start w:val="1"/>
+      <w:numFmt w:val="decimal"/>
+      <w:lvlText w:val="%2."/>
+      <w:lvlJc w:val="left"/>
+      <w:pPr>
+        <w:tabs>
+          <w:tab w:val="num" w:pos="1440"/>
+        </w:tabs>
+        <w:ind w:left="1440" w:hanging="360"/>
+      </w:pPr>
+    </w:lvl>
+    <w:lvl w:ilvl="2" w:tentative="1">
+      <w:start w:val="1"/>
+      <w:numFmt w:val="decimal"/>
+      <w:lvlText w:val="%3."/>
+      <w:lvlJc w:val="left"/>
+      <w:pPr>
+        <w:tabs>
+          <w:tab w:val="num" w:pos="2160"/>
+        </w:tabs>
+        <w:ind w:left="2160" w:hanging="360"/>
+      </w:pPr>
+    </w:lvl>
+    <w:lvl w:ilvl="3" w:tentative="1">
+      <w:start w:val="1"/>
+      <w:numFmt w:val="decimal"/>
+      <w:lvlText w:val="%4."/>
+      <w:lvlJc w:val="left"/>
+      <w:pPr>
+        <w:tabs>
+          <w:tab w:val="num" w:pos="2880"/>
+        </w:tabs>
+        <w:ind w:left="2880" w:hanging="360"/>
+      </w:pPr>
+    </w:lvl>
+    <w:lvl w:ilvl="4" w:tentative="1">
+      <w:start w:val="1"/>
+      <w:numFmt w:val="decimal"/>
+      <w:lvlText w:val="%5."/>
+      <w:lvlJc w:val="left"/>
+      <w:pPr>
+        <w:tabs>
+          <w:tab w:val="num" w:pos="3600"/>
+        </w:tabs>
+        <w:ind w:left="3600" w:hanging="360"/>
+      </w:pPr>
+    </w:lvl>
+    <w:lvl w:ilvl="5" w:tentative="1">
+      <w:start w:val="1"/>
+      <w:numFmt w:val="decimal"/>
+      <w:lvlText w:val="%6."/>
+      <w:lvlJc w:val="left"/>
+      <w:pPr>
+        <w:tabs>
+          <w:tab w:val="num" w:pos="4320"/>
+        </w:tabs>
+        <w:ind w:left="4320" w:hanging="360"/>
+      </w:pPr>
+    </w:lvl>
+    <w:lvl w:ilvl="6" w:tentative="1">
+      <w:start w:val="1"/>
+      <w:numFmt w:val="decimal"/>
+      <w:lvlText w:val="%7."/>
+      <w:lvlJc w:val="left"/>
+      <w:pPr>
+        <w:tabs>
+          <w:tab w:val="num" w:pos="5040"/>
+        </w:tabs>
+        <w:ind w:left="5040" w:hanging="360"/>
+      </w:pPr>
+    </w:lvl>
+    <w:lvl w:ilvl="7" w:tentative="1">
+      <w:start w:val="1"/>
+      <w:numFmt w:val="decimal"/>
+      <w:lvlText w:val="%8."/>
+      <w:lvlJc w:val="left"/>
+      <w:pPr>
+        <w:tabs>
+          <w:tab w:val="num" w:pos="5760"/>
+        </w:tabs>
+        <w:ind w:left="5760" w:hanging="360"/>
+      </w:pPr>
+    </w:lvl>
+    <w:lvl w:ilvl="8" w:tentative="1">
+      <w:start w:val="1"/>
+      <w:numFmt w:val="decimal"/>
+      <w:lvlText w:val="%9."/>
+      <w:lvlJc w:val="left"/>
+      <w:pPr>
+        <w:tabs>
+          <w:tab w:val="num" w:pos="6480"/>
+        </w:tabs>
+        <w:ind w:left="6480" w:hanging="360"/>
+      </w:pPr>
+    </w:lvl>
+  </w:abstractNum>
+  <w:abstractNum w:abstractNumId="1" w15:restartNumberingAfterBreak="0">
+    <w:nsid w:val="39B173C4"/>
+    <w:multiLevelType w:val="hybridMultilevel"/>
+    <w:tmpl w:val="0FC2F08E"/>
+    <w:lvl w:ilvl="0" w:tplc="04090001">
+      <w:start w:val="1"/>
+      <w:numFmt w:val="bullet"/>
+      <w:lvlText w:val=""/>
+      <w:lvlJc w:val="left"/>
+      <w:pPr>
+        <w:ind w:left="720" w:hanging="360"/>
+      </w:pPr>
+      <w:rPr>
+        <w:rFonts w:ascii="Symbol" w:hAnsi="Symbol" w:hint="default"/>
+      </w:rPr>
+    </w:lvl>
+    <w:lvl w:ilvl="1" w:tplc="04090003" w:tentative="1">
+      <w:start w:val="1"/>
+      <w:numFmt w:val="bullet"/>
+      <w:lvlText w:val="o"/>
+      <w:lvlJc w:val="left"/>
+      <w:pPr>
+        <w:ind w:left="1440" w:hanging="360"/>
+      </w:pPr>
+      <w:rPr>
+        <w:rFonts w:ascii="Courier New" w:hAnsi="Courier New" w:cs="Courier New" w:hint="default"/>
+      </w:rPr>
+    </w:lvl>
+    <w:lvl w:ilvl="2" w:tplc="04090005" w:tentative="1">
+      <w:start w:val="1"/>
+      <w:numFmt w:val="bullet"/>
+      <w:lvlText w:val=""/>
+      <w:lvlJc w:val="left"/>
+      <w:pPr>
+        <w:ind w:left="2160" w:hanging="360"/>
+      </w:pPr>
+      <w:rPr>
+        <w:rFonts w:ascii="Wingdings" w:hAnsi="Wingdings" w:hint="default"/>
+      </w:rPr>
+    </w:lvl>
+    <w:lvl w:ilvl="3" w:tplc="04090001" w:tentative="1">
+      <w:start w:val="1"/>
+      <w:numFmt w:val="bullet"/>
+      <w:lvlText w:val=""/>
+      <w:lvlJc w:val="left"/>
+      <w:pPr>
+        <w:ind w:left="2880" w:hanging="360"/>
+      </w:pPr>
+      <w:rPr>
+        <w:rFonts w:ascii="Symbol" w:hAnsi="Symbol" w:hint="default"/>
+      </w:rPr>
+    </w:lvl>
+    <w:lvl w:ilvl="4" w:tplc="04090003" w:tentative="1">
+      <w:start w:val="1"/>
+      <w:numFmt w:val="bullet"/>
+      <w:lvlText w:val="o"/>
+      <w:lvlJc w:val="left"/>
+      <w:pPr>
+        <w:ind w:left="3600" w:hanging="360"/>
+      </w:pPr>
+      <w:rPr>
+        <w:rFonts w:ascii="Courier New" w:hAnsi="Courier New" w:cs="Courier New" w:hint="default"/>
+      </w:rPr>
+    </w:lvl>
+    <w:lvl w:ilvl="5" w:tplc="04090005" w:tentative="1">
+      <w:start w:val="1"/>
+      <w:numFmt w:val="bullet"/>
+      <w:lvlText w:val=""/>
+      <w:lvlJc w:val="left"/>
+      <w:pPr>
+        <w:ind w:left="4320" w:hanging="360"/>
+      </w:pPr>
+      <w:rPr>
+        <w:rFonts w:ascii="Wingdings" w:hAnsi="Wingdings" w:hint="default"/>
+      </w:rPr>
+    </w:lvl>
+    <w:lvl w:ilvl="6" w:tplc="04090001" w:tentative="1">
+      <w:start w:val="1"/>
+      <w:numFmt w:val="bullet"/>
+      <w:lvlText w:val=""/>
+      <w:lvlJc w:val="left"/>
+      <w:pPr>
+        <w:ind w:left="5040" w:hanging="360"/>
+      </w:pPr>
+      <w:rPr>
+        <w:rFonts w:ascii="Symbol" w:hAnsi="Symbol" w:hint="default"/>
+      </w:rPr>
+    </w:lvl>
+    <w:lvl w:ilvl="7" w:tplc="04090003" w:tentative="1">
+      <w:start w:val="1"/>
+      <w:numFmt w:val="bullet"/>
+      <w:lvlText w:val="o"/>
+      <w:lvlJc w:val="left"/>
+      <w:pPr>
+        <w:ind w:left="5760" w:hanging="360"/>
+      </w:pPr>
+      <w:rPr>
+        <w:rFonts w:ascii="Courier New" w:hAnsi="Courier New" w:cs="Courier New" w:hint="default"/>
+      </w:rPr>
+    </w:lvl>
+    <w:lvl w:ilvl="8" w:tplc="04090005" w:tentative="1">
+      <w:start w:val="1"/>
+      <w:numFmt w:val="bullet"/>
+      <w:lvlText w:val=""/>
+      <w:lvlJc w:val="left"/>
+      <w:pPr>
+        <w:ind w:left="6480" w:hanging="360"/>
+      </w:pPr>
+      <w:rPr>
+        <w:rFonts w:ascii="Wingdings" w:hAnsi="Wingdings" w:hint="default"/>
+      </w:rPr>
+    </w:lvl>
+  </w:abstractNum>
+  <w:abstractNum w:abstractNumId="2" w15:restartNumberingAfterBreak="0">
+    <w:nsid w:val="4CE663F8"/>
+    <w:multiLevelType w:val="multilevel"/>
+    <w:tmpl w:val="C1849922"/>
+    <w:lvl w:ilvl="0">
+      <w:start w:val="1"/>
+      <w:numFmt w:val="bullet"/>
+      <w:lvlText w:val=""/>
+      <w:lvlJc w:val="left"/>
+      <w:pPr>
+        <w:tabs>
+          <w:tab w:val="num" w:pos="720"/>
+        </w:tabs>
+        <w:ind w:left="720" w:hanging="360"/>
+      </w:pPr>
+      <w:rPr>
+        <w:rFonts w:ascii="Symbol" w:hAnsi="Symbol" w:hint="default"/>
+        <w:sz w:val="20"/>
+      </w:rPr>
+    </w:lvl>
+    <w:lvl w:ilvl="1">
+      <w:start w:val="1"/>
+      <w:numFmt w:val="bullet"/>
+      <w:lvlText w:val="o"/>
+      <w:lvlJc w:val="left"/>
+      <w:pPr>
+        <w:tabs>
+          <w:tab w:val="num" w:pos="1440"/>
+        </w:tabs>
+        <w:ind w:left="1440" w:hanging="360"/>
+      </w:pPr>
+      <w:rPr>
+        <w:rFonts w:ascii="Courier New" w:hAnsi="Courier New" w:hint="default"/>
+        <w:sz w:val="20"/>
+      </w:rPr>
+    </w:lvl>
+    <w:lvl w:ilvl="2" w:tentative="1">
+      <w:start w:val="1"/>
+      <w:numFmt w:val="bullet"/>
+      <w:lvlText w:val=""/>
+      <w:lvlJc w:val="left"/>
+      <w:pPr>
+        <w:tabs>
+          <w:tab w:val="num" w:pos="2160"/>
+        </w:tabs>
+        <w:ind w:left="2160" w:hanging="360"/>
+      </w:pPr>
+      <w:rPr>
+        <w:rFonts w:ascii="Wingdings" w:hAnsi="Wingdings" w:hint="default"/>
+        <w:sz w:val="20"/>
+      </w:rPr>
+    </w:lvl>
+    <w:lvl w:ilvl="3" w:tentative="1">
+      <w:start w:val="1"/>
+      <w:numFmt w:val="bullet"/>
+      <w:lvlText w:val=""/>
+      <w:lvlJc w:val="left"/>
+      <w:pPr>
+        <w:tabs>
+          <w:tab w:val="num" w:pos="2880"/>
+        </w:tabs>
+        <w:ind w:left="2880" w:hanging="360"/>
+      </w:pPr>
+      <w:rPr>
+        <w:rFonts w:ascii="Wingdings" w:hAnsi="Wingdings" w:hint="default"/>
+        <w:sz w:val="20"/>
+      </w:rPr>
+    </w:lvl>
+    <w:lvl w:ilvl="4" w:tentative="1">
+      <w:start w:val="1"/>
+      <w:numFmt w:val="bullet"/>
+      <w:lvlText w:val=""/>
+      <w:lvlJc w:val="left"/>
+      <w:pPr>
+        <w:tabs>
+          <w:tab w:val="num" w:pos="3600"/>
+        </w:tabs>
+        <w:ind w:left="3600" w:hanging="360"/>
+      </w:pPr>
+      <w:rPr>
+        <w:rFonts w:ascii="Wingdings" w:hAnsi="Wingdings" w:hint="default"/>
+        <w:sz w:val="20"/>
+      </w:rPr>
+    </w:lvl>
+    <w:lvl w:ilvl="5" w:tentative="1">
+      <w:start w:val="1"/>
+      <w:numFmt w:val="bullet"/>
+      <w:lvlText w:val=""/>
+      <w:lvlJc w:val="left"/>
+      <w:pPr>
+        <w:tabs>
+          <w:tab w:val="num" w:pos="4320"/>
+        </w:tabs>
+        <w:ind w:left="4320" w:hanging="360"/>
+      </w:pPr>
+      <w:rPr>
+        <w:rFonts w:ascii="Wingdings" w:hAnsi="Wingdings" w:hint="default"/>
+        <w:sz w:val="20"/>
+      </w:rPr>
+    </w:lvl>
+    <w:lvl w:ilvl="6" w:tentative="1">
+      <w:start w:val="1"/>
+      <w:numFmt w:val="bullet"/>
+      <w:lvlText w:val=""/>
+      <w:lvlJc w:val="left"/>
+      <w:pPr>
+        <w:tabs>
+          <w:tab w:val="num" w:pos="5040"/>
+        </w:tabs>
+        <w:ind w:left="5040" w:hanging="360"/>
+      </w:pPr>
+      <w:rPr>
+        <w:rFonts w:ascii="Wingdings" w:hAnsi="Wingdings" w:hint="default"/>
+        <w:sz w:val="20"/>
+      </w:rPr>
+    </w:lvl>
+    <w:lvl w:ilvl="7" w:tentative="1">
+      <w:start w:val="1"/>
+      <w:numFmt w:val="bullet"/>
+      <w:lvlText w:val=""/>
+      <w:lvlJc w:val="left"/>
+      <w:pPr>
+        <w:tabs>
+          <w:tab w:val="num" w:pos="5760"/>
+        </w:tabs>
+        <w:ind w:left="5760" w:hanging="360"/>
+      </w:pPr>
+      <w:rPr>
+        <w:rFonts w:ascii="Wingdings" w:hAnsi="Wingdings" w:hint="default"/>
+        <w:sz w:val="20"/>
+      </w:rPr>
+    </w:lvl>
+    <w:lvl w:ilvl="8" w:tentative="1">
+      <w:start w:val="1"/>
+      <w:numFmt w:val="bullet"/>
+      <w:lvlText w:val=""/>
+      <w:lvlJc w:val="left"/>
+      <w:pPr>
+        <w:tabs>
+          <w:tab w:val="num" w:pos="6480"/>
+        </w:tabs>
+        <w:ind w:left="6480" w:hanging="360"/>
+      </w:pPr>
+      <w:rPr>
+        <w:rFonts w:ascii="Wingdings" w:hAnsi="Wingdings" w:hint="default"/>
+        <w:sz w:val="20"/>
+      </w:rPr>
+    </w:lvl>
+  </w:abstractNum>
+  <w:abstractNum w:abstractNumId="3" w15:restartNumberingAfterBreak="0">
     <w:nsid w:val="5B5753A4"/>
     <w:multiLevelType w:val="hybridMultilevel"/>
     <w:tmpl w:val="1C4848B2"/>
@@ -2148,7 +3995,7 @@
       </w:pPr>
     </w:lvl>
   </w:abstractNum>
-  <w:abstractNum w:abstractNumId="1" w15:restartNumberingAfterBreak="0">
+  <w:abstractNum w:abstractNumId="4" w15:restartNumberingAfterBreak="0">
     <w:nsid w:val="5D624918"/>
     <w:multiLevelType w:val="hybridMultilevel"/>
     <w:tmpl w:val="A3988C26"/>
@@ -2261,7 +4108,7 @@
       </w:rPr>
     </w:lvl>
   </w:abstractNum>
-  <w:abstractNum w:abstractNumId="2" w15:restartNumberingAfterBreak="0">
+  <w:abstractNum w:abstractNumId="5" w15:restartNumberingAfterBreak="0">
     <w:nsid w:val="5D9E44D7"/>
     <w:multiLevelType w:val="hybridMultilevel"/>
     <w:tmpl w:val="41F25AAC"/>
@@ -2374,14 +4221,142 @@
       </w:rPr>
     </w:lvl>
   </w:abstractNum>
+  <w:abstractNum w:abstractNumId="6" w15:restartNumberingAfterBreak="0">
+    <w:nsid w:val="647762BE"/>
+    <w:multiLevelType w:val="multilevel"/>
+    <w:tmpl w:val="A4B4FC68"/>
+    <w:lvl w:ilvl="0">
+      <w:start w:val="1"/>
+      <w:numFmt w:val="bullet"/>
+      <w:lvlText w:val=""/>
+      <w:lvlJc w:val="left"/>
+      <w:pPr>
+        <w:tabs>
+          <w:tab w:val="num" w:pos="720"/>
+        </w:tabs>
+        <w:ind w:left="720" w:hanging="360"/>
+      </w:pPr>
+      <w:rPr>
+        <w:rFonts w:ascii="Symbol" w:hAnsi="Symbol" w:hint="default"/>
+      </w:rPr>
+    </w:lvl>
+    <w:lvl w:ilvl="1">
+      <w:start w:val="1"/>
+      <w:numFmt w:val="lowerLetter"/>
+      <w:lvlText w:val="%2."/>
+      <w:lvlJc w:val="left"/>
+      <w:pPr>
+        <w:ind w:left="1440" w:hanging="360"/>
+      </w:pPr>
+      <w:rPr>
+        <w:rFonts w:hint="default"/>
+      </w:rPr>
+    </w:lvl>
+    <w:lvl w:ilvl="2" w:tentative="1">
+      <w:start w:val="1"/>
+      <w:numFmt w:val="decimal"/>
+      <w:lvlText w:val="%3."/>
+      <w:lvlJc w:val="left"/>
+      <w:pPr>
+        <w:tabs>
+          <w:tab w:val="num" w:pos="2160"/>
+        </w:tabs>
+        <w:ind w:left="2160" w:hanging="360"/>
+      </w:pPr>
+    </w:lvl>
+    <w:lvl w:ilvl="3" w:tentative="1">
+      <w:start w:val="1"/>
+      <w:numFmt w:val="decimal"/>
+      <w:lvlText w:val="%4."/>
+      <w:lvlJc w:val="left"/>
+      <w:pPr>
+        <w:tabs>
+          <w:tab w:val="num" w:pos="2880"/>
+        </w:tabs>
+        <w:ind w:left="2880" w:hanging="360"/>
+      </w:pPr>
+    </w:lvl>
+    <w:lvl w:ilvl="4" w:tentative="1">
+      <w:start w:val="1"/>
+      <w:numFmt w:val="decimal"/>
+      <w:lvlText w:val="%5."/>
+      <w:lvlJc w:val="left"/>
+      <w:pPr>
+        <w:tabs>
+          <w:tab w:val="num" w:pos="3600"/>
+        </w:tabs>
+        <w:ind w:left="3600" w:hanging="360"/>
+      </w:pPr>
+    </w:lvl>
+    <w:lvl w:ilvl="5" w:tentative="1">
+      <w:start w:val="1"/>
+      <w:numFmt w:val="decimal"/>
+      <w:lvlText w:val="%6."/>
+      <w:lvlJc w:val="left"/>
+      <w:pPr>
+        <w:tabs>
+          <w:tab w:val="num" w:pos="4320"/>
+        </w:tabs>
+        <w:ind w:left="4320" w:hanging="360"/>
+      </w:pPr>
+    </w:lvl>
+    <w:lvl w:ilvl="6" w:tentative="1">
+      <w:start w:val="1"/>
+      <w:numFmt w:val="decimal"/>
+      <w:lvlText w:val="%7."/>
+      <w:lvlJc w:val="left"/>
+      <w:pPr>
+        <w:tabs>
+          <w:tab w:val="num" w:pos="5040"/>
+        </w:tabs>
+        <w:ind w:left="5040" w:hanging="360"/>
+      </w:pPr>
+    </w:lvl>
+    <w:lvl w:ilvl="7" w:tentative="1">
+      <w:start w:val="1"/>
+      <w:numFmt w:val="decimal"/>
+      <w:lvlText w:val="%8."/>
+      <w:lvlJc w:val="left"/>
+      <w:pPr>
+        <w:tabs>
+          <w:tab w:val="num" w:pos="5760"/>
+        </w:tabs>
+        <w:ind w:left="5760" w:hanging="360"/>
+      </w:pPr>
+    </w:lvl>
+    <w:lvl w:ilvl="8" w:tentative="1">
+      <w:start w:val="1"/>
+      <w:numFmt w:val="decimal"/>
+      <w:lvlText w:val="%9."/>
+      <w:lvlJc w:val="left"/>
+      <w:pPr>
+        <w:tabs>
+          <w:tab w:val="num" w:pos="6480"/>
+        </w:tabs>
+        <w:ind w:left="6480" w:hanging="360"/>
+      </w:pPr>
+    </w:lvl>
+  </w:abstractNum>
   <w:num w:numId="1">
+    <w:abstractNumId w:val="3"/>
+  </w:num>
+  <w:num w:numId="2">
+    <w:abstractNumId w:val="5"/>
+  </w:num>
+  <w:num w:numId="3">
+    <w:abstractNumId w:val="4"/>
+  </w:num>
+  <w:num w:numId="4">
+    <w:abstractNumId w:val="1"/>
+  </w:num>
+  <w:num w:numId="5">
+    <w:abstractNumId w:val="2"/>
+  </w:num>
+  <w:num w:numId="6">
     <w:abstractNumId w:val="0"/>
   </w:num>
-  <w:num w:numId="2">
-    <w:abstractNumId w:val="2"/>
-  </w:num>
-  <w:num w:numId="3">
-    <w:abstractNumId w:val="1"/>
+  <w:num w:numId="7">
+    <w:abstractNumId w:val="6"/>
   </w:num>
 </w:numbering>
 </file>
@@ -2784,9 +4759,29 @@
     <w:qFormat/>
     <w:rsid w:val="00C2730C"/>
   </w:style>
+  <w:style w:type="paragraph" w:styleId="Heading3">
+    <w:name w:val="heading 3"/>
+    <w:basedOn w:val="Normal"/>
+    <w:link w:val="Heading3Char"/>
+    <w:uiPriority w:val="9"/>
+    <w:qFormat/>
+    <w:rsid w:val="008C7093"/>
+    <w:pPr>
+      <w:spacing w:before="100" w:beforeAutospacing="1" w:after="100" w:afterAutospacing="1" w:line="240" w:lineRule="auto"/>
+      <w:outlineLvl w:val="2"/>
+    </w:pPr>
+    <w:rPr>
+      <w:rFonts w:ascii="Times New Roman" w:eastAsia="Times New Roman" w:hAnsi="Times New Roman" w:cs="Times New Roman"/>
+      <w:b/>
+      <w:bCs/>
+      <w:sz w:val="27"/>
+      <w:szCs w:val="27"/>
+    </w:rPr>
+  </w:style>
   <w:style w:type="character" w:default="1" w:styleId="DefaultParagraphFont">
     <w:name w:val="Default Paragraph Font"/>
     <w:uiPriority w:val="1"/>
+    <w:semiHidden/>
     <w:unhideWhenUsed/>
   </w:style>
   <w:style w:type="table" w:default="1" w:styleId="TableNormal">
@@ -2831,6 +4826,65 @@
       <w:ind w:left="720"/>
       <w:contextualSpacing/>
     </w:pPr>
+  </w:style>
+  <w:style w:type="character" w:customStyle="1" w:styleId="Heading3Char">
+    <w:name w:val="Heading 3 Char"/>
+    <w:basedOn w:val="DefaultParagraphFont"/>
+    <w:link w:val="Heading3"/>
+    <w:uiPriority w:val="9"/>
+    <w:rsid w:val="008C7093"/>
+    <w:rPr>
+      <w:rFonts w:ascii="Times New Roman" w:eastAsia="Times New Roman" w:hAnsi="Times New Roman" w:cs="Times New Roman"/>
+      <w:b/>
+      <w:bCs/>
+      <w:sz w:val="27"/>
+      <w:szCs w:val="27"/>
+    </w:rPr>
+  </w:style>
+  <w:style w:type="paragraph" w:styleId="NormalWeb">
+    <w:name w:val="Normal (Web)"/>
+    <w:basedOn w:val="Normal"/>
+    <w:uiPriority w:val="99"/>
+    <w:semiHidden/>
+    <w:unhideWhenUsed/>
+    <w:rsid w:val="008C7093"/>
+    <w:pPr>
+      <w:spacing w:before="100" w:beforeAutospacing="1" w:after="100" w:afterAutospacing="1" w:line="240" w:lineRule="auto"/>
+    </w:pPr>
+    <w:rPr>
+      <w:rFonts w:ascii="Times New Roman" w:eastAsia="Times New Roman" w:hAnsi="Times New Roman" w:cs="Times New Roman"/>
+      <w:sz w:val="24"/>
+      <w:szCs w:val="24"/>
+    </w:rPr>
+  </w:style>
+  <w:style w:type="table" w:styleId="TableGrid">
+    <w:name w:val="Table Grid"/>
+    <w:basedOn w:val="TableNormal"/>
+    <w:uiPriority w:val="39"/>
+    <w:rsid w:val="00ED6DD3"/>
+    <w:pPr>
+      <w:spacing w:after="0" w:line="240" w:lineRule="auto"/>
+    </w:pPr>
+    <w:tblPr>
+      <w:tblBorders>
+        <w:top w:val="single" w:sz="4" w:space="0" w:color="auto"/>
+        <w:left w:val="single" w:sz="4" w:space="0" w:color="auto"/>
+        <w:bottom w:val="single" w:sz="4" w:space="0" w:color="auto"/>
+        <w:right w:val="single" w:sz="4" w:space="0" w:color="auto"/>
+        <w:insideH w:val="single" w:sz="4" w:space="0" w:color="auto"/>
+        <w:insideV w:val="single" w:sz="4" w:space="0" w:color="auto"/>
+      </w:tblBorders>
+    </w:tblPr>
+  </w:style>
+  <w:style w:type="character" w:styleId="PlaceholderText">
+    <w:name w:val="Placeholder Text"/>
+    <w:basedOn w:val="DefaultParagraphFont"/>
+    <w:uiPriority w:val="99"/>
+    <w:semiHidden/>
+    <w:rsid w:val="007A09D4"/>
+    <w:rPr>
+      <w:color w:val="808080"/>
+    </w:rPr>
   </w:style>
 </w:styles>
 </file>

--- a/doc/SearchSystem.docx
+++ b/doc/SearchSystem.docx
@@ -1009,9 +1009,9 @@
         <w:t>Doctors</w:t>
       </w:r>
     </w:p>
-    <w:p/>
-    <w:p>
-      <w:pPr>
+    <w:p>
+      <w:pPr>
+        <w:spacing w:after="0"/>
         <w:rPr>
           <w:b/>
         </w:rPr>
@@ -1025,6 +1025,7 @@
     </w:p>
     <w:p>
       <w:pPr>
+        <w:spacing w:after="0"/>
         <w:rPr>
           <w:sz w:val="20"/>
         </w:rPr>
@@ -1060,6 +1061,14 @@
       <w:pPr>
         <w:spacing w:after="0"/>
         <w:rPr>
+          <w:sz w:val="20"/>
+        </w:rPr>
+      </w:pPr>
+    </w:p>
+    <w:p>
+      <w:pPr>
+        <w:spacing w:after="0"/>
+        <w:rPr>
           <w:b/>
           <w:sz w:val="20"/>
         </w:rPr>
@@ -1136,25 +1145,17 @@
           <w:i/>
           <w:sz w:val="20"/>
         </w:rPr>
-        <w:t xml:space="preserve">faq_question_oregon-small-waist.html </w:t>
-      </w:r>
-    </w:p>
-    <w:p>
-      <w:pPr>
-        <w:rPr>
-          <w:i/>
-          <w:sz w:val="20"/>
-        </w:rPr>
-      </w:pPr>
+        <w:t>faq_question_toronto-70-years-marionette-lines-feel-older-recommend.html</w:t>
+      </w:r>
       <w:r>
         <w:rPr>
           <w:noProof/>
         </w:rPr>
         <w:drawing>
-          <wp:inline distT="0" distB="0" distL="0" distR="0" wp14:anchorId="653A078D" wp14:editId="44332D32">
-            <wp:extent cx="5943600" cy="1918335"/>
-            <wp:effectExtent l="0" t="0" r="0" b="5715"/>
-            <wp:docPr id="2" name="Picture 2"/>
+          <wp:inline distT="0" distB="0" distL="0" distR="0" wp14:anchorId="06055903" wp14:editId="29BAAB7E">
+            <wp:extent cx="5857875" cy="1990725"/>
+            <wp:effectExtent l="0" t="0" r="9525" b="9525"/>
+            <wp:docPr id="12" name="Picture 12"/>
             <wp:cNvGraphicFramePr>
               <a:graphicFrameLocks xmlns:a="http://schemas.openxmlformats.org/drawingml/2006/main" noChangeAspect="1"/>
             </wp:cNvGraphicFramePr>
@@ -1165,20 +1166,27 @@
                     <pic:cNvPr id="1" name=""/>
                     <pic:cNvPicPr/>
                   </pic:nvPicPr>
-                  <pic:blipFill>
+                  <pic:blipFill rotWithShape="1">
                     <a:blip r:embed="rId8"/>
-                    <a:stretch>
-                      <a:fillRect/>
-                    </a:stretch>
+                    <a:srcRect r="1442" b="3598"/>
+                    <a:stretch/>
                   </pic:blipFill>
-                  <pic:spPr>
+                  <pic:spPr bwMode="auto">
                     <a:xfrm>
                       <a:off x="0" y="0"/>
-                      <a:ext cx="5943600" cy="1918335"/>
+                      <a:ext cx="5857875" cy="1990725"/>
                     </a:xfrm>
                     <a:prstGeom prst="rect">
                       <a:avLst/>
                     </a:prstGeom>
+                    <a:ln>
+                      <a:noFill/>
+                    </a:ln>
+                    <a:extLst>
+                      <a:ext uri="{53640926-AAD7-44D8-BBD7-CCE9431645EC}">
+                        <a14:shadowObscured xmlns:a14="http://schemas.microsoft.com/office/drawing/2010/main"/>
+                      </a:ext>
+                    </a:extLst>
                   </pic:spPr>
                 </pic:pic>
               </a:graphicData>
@@ -1280,10 +1288,10 @@
           <w:noProof/>
         </w:rPr>
         <w:drawing>
-          <wp:inline distT="0" distB="0" distL="0" distR="0" wp14:anchorId="0A32A7AB" wp14:editId="6C480C0D">
-            <wp:extent cx="5943600" cy="2058035"/>
+          <wp:inline distT="0" distB="0" distL="0" distR="0" wp14:anchorId="099E902E" wp14:editId="53B5F7EC">
+            <wp:extent cx="5600700" cy="2724150"/>
             <wp:effectExtent l="0" t="0" r="0" b="0"/>
-            <wp:docPr id="4" name="Picture 4"/>
+            <wp:docPr id="13" name="Picture 13"/>
             <wp:cNvGraphicFramePr>
               <a:graphicFrameLocks xmlns:a="http://schemas.openxmlformats.org/drawingml/2006/main" noChangeAspect="1"/>
             </wp:cNvGraphicFramePr>
@@ -1294,20 +1302,27 @@
                     <pic:cNvPr id="1" name=""/>
                     <pic:cNvPicPr/>
                   </pic:nvPicPr>
-                  <pic:blipFill>
+                  <pic:blipFill rotWithShape="1">
                     <a:blip r:embed="rId9"/>
-                    <a:stretch>
-                      <a:fillRect/>
-                    </a:stretch>
+                    <a:srcRect r="5769" b="8548"/>
+                    <a:stretch/>
                   </pic:blipFill>
-                  <pic:spPr>
+                  <pic:spPr bwMode="auto">
                     <a:xfrm>
                       <a:off x="0" y="0"/>
-                      <a:ext cx="5943600" cy="2058035"/>
+                      <a:ext cx="5600700" cy="2724150"/>
                     </a:xfrm>
                     <a:prstGeom prst="rect">
                       <a:avLst/>
                     </a:prstGeom>
+                    <a:ln>
+                      <a:noFill/>
+                    </a:ln>
+                    <a:extLst>
+                      <a:ext uri="{53640926-AAD7-44D8-BBD7-CCE9431645EC}">
+                        <a14:shadowObscured xmlns:a14="http://schemas.microsoft.com/office/drawing/2010/main"/>
+                      </a:ext>
+                    </a:extLst>
                   </pic:spPr>
                 </pic:pic>
               </a:graphicData>
@@ -1320,14 +1335,6 @@
       <w:pPr>
         <w:rPr>
           <w:b/>
-          <w:sz w:val="28"/>
-        </w:rPr>
-      </w:pPr>
-    </w:p>
-    <w:p>
-      <w:pPr>
-        <w:rPr>
-          <w:b/>
           <w:sz w:val="24"/>
         </w:rPr>
       </w:pPr>
@@ -1379,13 +1386,6 @@
           <w:sz w:val="20"/>
         </w:rPr>
       </w:pPr>
-    </w:p>
-    <w:p>
-      <w:pPr>
-        <w:rPr>
-          <w:sz w:val="20"/>
-        </w:rPr>
-      </w:pPr>
       <w:bookmarkStart w:id="1" w:name="OLE_LINK5"/>
       <w:r>
         <w:rPr>
@@ -1397,13 +1397,13 @@
         <w:rPr>
           <w:sz w:val="20"/>
         </w:rPr>
-        <w:t xml:space="preserve">output </w:t>
-      </w:r>
-      <w:r>
-        <w:rPr>
-          <w:sz w:val="20"/>
-        </w:rPr>
-        <w:t>files are listed bellowed:</w:t>
+        <w:t>parsed contents consist of the following items</w:t>
+      </w:r>
+      <w:r>
+        <w:rPr>
+          <w:sz w:val="20"/>
+        </w:rPr>
+        <w:t>:</w:t>
       </w:r>
     </w:p>
     <w:p>
@@ -1424,33 +1424,25 @@
         <w:rPr>
           <w:sz w:val="20"/>
         </w:rPr>
-        <w:t>t</w:t>
-      </w:r>
-      <w:r>
-        <w:rPr>
-          <w:sz w:val="20"/>
-        </w:rPr>
-        <w:t xml:space="preserve">ype (whether the file is </w:t>
-      </w:r>
-      <w:proofErr w:type="spellStart"/>
-      <w:r>
-        <w:rPr>
-          <w:sz w:val="20"/>
-        </w:rPr>
-        <w:t>faq</w:t>
-      </w:r>
-      <w:proofErr w:type="spellEnd"/>
-      <w:r>
-        <w:rPr>
-          <w:sz w:val="20"/>
-        </w:rPr>
-        <w:t xml:space="preserve"> o doctor)</w:t>
-      </w:r>
-      <w:r>
-        <w:rPr>
-          <w:sz w:val="20"/>
-        </w:rPr>
-        <w:tab/>
+        <w:t>C</w:t>
+      </w:r>
+      <w:r>
+        <w:rPr>
+          <w:sz w:val="20"/>
+        </w:rPr>
+        <w:t>ontent</w:t>
+      </w:r>
+      <w:r>
+        <w:rPr>
+          <w:sz w:val="20"/>
+        </w:rPr>
+        <w:t>:</w:t>
+      </w:r>
+      <w:r>
+        <w:rPr>
+          <w:sz w:val="20"/>
+        </w:rPr>
+        <w:t xml:space="preserve"> (parsed content)</w:t>
       </w:r>
     </w:p>
     <w:p>
@@ -1471,21 +1463,25 @@
         <w:rPr>
           <w:sz w:val="20"/>
         </w:rPr>
-        <w:t>title (</w:t>
-      </w:r>
-      <w:proofErr w:type="spellStart"/>
-      <w:r>
-        <w:rPr>
-          <w:sz w:val="20"/>
-        </w:rPr>
-        <w:t>faq’s</w:t>
-      </w:r>
-      <w:proofErr w:type="spellEnd"/>
-      <w:r>
-        <w:rPr>
-          <w:sz w:val="20"/>
-        </w:rPr>
-        <w:t xml:space="preserve"> title or doctor name)</w:t>
+        <w:t>title</w:t>
+      </w:r>
+      <w:r>
+        <w:rPr>
+          <w:sz w:val="20"/>
+        </w:rPr>
+        <w:t>: (doctor</w:t>
+      </w:r>
+      <w:r>
+        <w:rPr>
+          <w:sz w:val="20"/>
+        </w:rPr>
+        <w:t xml:space="preserve"> names or question title</w:t>
+      </w:r>
+      <w:r>
+        <w:rPr>
+          <w:sz w:val="20"/>
+        </w:rPr>
+        <w:t>)</w:t>
       </w:r>
     </w:p>
     <w:p>
@@ -1506,7 +1502,25 @@
         <w:rPr>
           <w:sz w:val="20"/>
         </w:rPr>
-        <w:t>content (parsed content)</w:t>
+        <w:t>heading</w:t>
+      </w:r>
+      <w:r>
+        <w:rPr>
+          <w:sz w:val="20"/>
+        </w:rPr>
+        <w:t>: (</w:t>
+      </w:r>
+      <w:r>
+        <w:rPr>
+          <w:sz w:val="20"/>
+        </w:rPr>
+        <w:t>answer titles(questions), review titles(doctor)</w:t>
+      </w:r>
+      <w:r>
+        <w:rPr>
+          <w:sz w:val="20"/>
+        </w:rPr>
+        <w:t>)</w:t>
       </w:r>
     </w:p>
     <w:p>
@@ -1527,7 +1541,7 @@
         <w:rPr>
           <w:sz w:val="20"/>
         </w:rPr>
-        <w:t>uuid (the identification of the file, how to find unique IDs by hash or content)</w:t>
+        <w:t>text: (FAQ answer text, doctor review text)</w:t>
       </w:r>
     </w:p>
     <w:p>
@@ -1548,11 +1562,28 @@
         <w:rPr>
           <w:sz w:val="20"/>
         </w:rPr>
-        <w:t>link (the entire link of the html file on the realself.com site)</w:t>
-      </w:r>
-    </w:p>
-    <w:p>
-      <w:pPr>
+        <w:t>url:(</w:t>
+      </w:r>
+      <w:r>
+        <w:rPr>
+          <w:sz w:val="20"/>
+        </w:rPr>
+        <w:t>the entire link of the html file on the realself.com site</w:t>
+      </w:r>
+      <w:r>
+        <w:rPr>
+          <w:sz w:val="20"/>
+        </w:rPr>
+        <w:t>)</w:t>
+      </w:r>
+    </w:p>
+    <w:p>
+      <w:pPr>
+        <w:pStyle w:val="ListParagraph"/>
+        <w:numPr>
+          <w:ilvl w:val="0"/>
+          <w:numId w:val="3"/>
+        </w:numPr>
         <w:tabs>
           <w:tab w:val="left" w:pos="3994"/>
         </w:tabs>
@@ -1560,6 +1591,26 @@
           <w:sz w:val="20"/>
         </w:rPr>
       </w:pPr>
+      <w:proofErr w:type="spellStart"/>
+      <w:r>
+        <w:rPr>
+          <w:sz w:val="20"/>
+        </w:rPr>
+        <w:t>uuid</w:t>
+      </w:r>
+      <w:proofErr w:type="spellEnd"/>
+      <w:r>
+        <w:rPr>
+          <w:sz w:val="20"/>
+        </w:rPr>
+        <w:t>:</w:t>
+      </w:r>
+      <w:r>
+        <w:rPr>
+          <w:sz w:val="20"/>
+        </w:rPr>
+        <w:t xml:space="preserve"> (the identification of the file, how to find unique IDs by hash or content)</w:t>
+      </w:r>
     </w:p>
     <w:p>
       <w:pPr>
@@ -1611,6 +1662,17 @@
           <w:sz w:val="24"/>
         </w:rPr>
       </w:pPr>
+    </w:p>
+    <w:p>
+      <w:pPr>
+        <w:tabs>
+          <w:tab w:val="left" w:pos="3994"/>
+        </w:tabs>
+        <w:rPr>
+          <w:b/>
+          <w:sz w:val="24"/>
+        </w:rPr>
+      </w:pPr>
       <w:r>
         <w:rPr>
           <w:b/>
@@ -1682,7 +1744,14 @@
           <w:b/>
           <w:sz w:val="20"/>
         </w:rPr>
-        <w:t>FAQ Files</w:t>
+        <w:t>Doctor</w:t>
+      </w:r>
+      <w:r>
+        <w:rPr>
+          <w:b/>
+          <w:sz w:val="20"/>
+        </w:rPr>
+        <w:t xml:space="preserve"> Files</w:t>
       </w:r>
       <w:bookmarkEnd w:id="1"/>
     </w:p>
@@ -1703,10 +1772,10 @@
           <w:noProof/>
         </w:rPr>
         <w:drawing>
-          <wp:inline distT="0" distB="0" distL="0" distR="0" wp14:anchorId="1D052E62" wp14:editId="3956CE8A">
-            <wp:extent cx="5943600" cy="351155"/>
-            <wp:effectExtent l="0" t="0" r="0" b="0"/>
-            <wp:docPr id="9" name="Picture 9"/>
+          <wp:inline distT="0" distB="0" distL="0" distR="0" wp14:anchorId="01B7337F" wp14:editId="3A17440A">
+            <wp:extent cx="6680477" cy="523875"/>
+            <wp:effectExtent l="0" t="0" r="6350" b="0"/>
+            <wp:docPr id="14" name="Picture 14"/>
             <wp:cNvGraphicFramePr>
               <a:graphicFrameLocks xmlns:a="http://schemas.openxmlformats.org/drawingml/2006/main" noChangeAspect="1"/>
             </wp:cNvGraphicFramePr>
@@ -1726,7 +1795,7 @@
                   <pic:spPr>
                     <a:xfrm>
                       <a:off x="0" y="0"/>
-                      <a:ext cx="5943600" cy="351155"/>
+                      <a:ext cx="6692155" cy="524791"/>
                     </a:xfrm>
                     <a:prstGeom prst="rect">
                       <a:avLst/>
@@ -1802,11 +1871,17 @@
         <w:rPr>
           <w:noProof/>
         </w:rPr>
+        <w:t xml:space="preserve"> </w:t>
+      </w:r>
+      <w:r>
+        <w:rPr>
+          <w:noProof/>
+        </w:rPr>
         <w:drawing>
-          <wp:inline distT="0" distB="0" distL="0" distR="0" wp14:anchorId="23E6FE4A" wp14:editId="7398038D">
-            <wp:extent cx="5943600" cy="3155315"/>
-            <wp:effectExtent l="0" t="0" r="0" b="6985"/>
-            <wp:docPr id="11" name="Picture 11"/>
+          <wp:inline distT="0" distB="0" distL="0" distR="0" wp14:anchorId="4212DBAE" wp14:editId="6B2F635F">
+            <wp:extent cx="5943600" cy="3260090"/>
+            <wp:effectExtent l="0" t="0" r="0" b="0"/>
+            <wp:docPr id="15" name="Picture 15"/>
             <wp:cNvGraphicFramePr>
               <a:graphicFrameLocks xmlns:a="http://schemas.openxmlformats.org/drawingml/2006/main" noChangeAspect="1"/>
             </wp:cNvGraphicFramePr>
@@ -1826,7 +1901,7 @@
                   <pic:spPr>
                     <a:xfrm>
                       <a:off x="0" y="0"/>
-                      <a:ext cx="5943600" cy="3155315"/>
+                      <a:ext cx="5943600" cy="3260090"/>
                     </a:xfrm>
                     <a:prstGeom prst="rect">
                       <a:avLst/>
@@ -1862,50 +1937,34 @@
           <w:sz w:val="20"/>
         </w:rPr>
       </w:pPr>
+      <w:r>
+        <w:rPr>
+          <w:b/>
+          <w:sz w:val="20"/>
+        </w:rPr>
+        <w:lastRenderedPageBreak/>
+        <w:t>FAQ</w:t>
+      </w:r>
+      <w:r>
+        <w:rPr>
+          <w:b/>
+          <w:sz w:val="20"/>
+        </w:rPr>
+        <w:t xml:space="preserve"> </w:t>
+      </w:r>
+      <w:r>
+        <w:rPr>
+          <w:b/>
+          <w:sz w:val="20"/>
+        </w:rPr>
+        <w:t>Files</w:t>
+      </w:r>
     </w:p>
     <w:p>
       <w:pPr>
         <w:tabs>
           <w:tab w:val="left" w:pos="3994"/>
         </w:tabs>
-        <w:spacing w:line="240" w:lineRule="auto"/>
-        <w:rPr>
-          <w:b/>
-          <w:sz w:val="20"/>
-        </w:rPr>
-      </w:pPr>
-    </w:p>
-    <w:p>
-      <w:pPr>
-        <w:tabs>
-          <w:tab w:val="left" w:pos="3994"/>
-        </w:tabs>
-        <w:spacing w:line="240" w:lineRule="auto"/>
-        <w:rPr>
-          <w:b/>
-          <w:sz w:val="20"/>
-        </w:rPr>
-      </w:pPr>
-      <w:r>
-        <w:rPr>
-          <w:b/>
-          <w:sz w:val="20"/>
-        </w:rPr>
-        <w:t xml:space="preserve">Doctor </w:t>
-      </w:r>
-      <w:r>
-        <w:rPr>
-          <w:b/>
-          <w:sz w:val="20"/>
-        </w:rPr>
-        <w:t>Files</w:t>
-      </w:r>
-    </w:p>
-    <w:p>
-      <w:pPr>
-        <w:tabs>
-          <w:tab w:val="left" w:pos="3994"/>
-        </w:tabs>
         <w:spacing w:after="0" w:line="240" w:lineRule="auto"/>
         <w:rPr>
           <w:sz w:val="20"/>
@@ -1916,10 +1975,10 @@
           <w:noProof/>
         </w:rPr>
         <w:drawing>
-          <wp:inline distT="0" distB="0" distL="0" distR="0" wp14:anchorId="759748CA" wp14:editId="3D20F60D">
-            <wp:extent cx="5943600" cy="408305"/>
+          <wp:inline distT="0" distB="0" distL="0" distR="0" wp14:anchorId="0DEE0C58" wp14:editId="238F3CE4">
+            <wp:extent cx="5943600" cy="152400"/>
             <wp:effectExtent l="0" t="0" r="0" b="0"/>
-            <wp:docPr id="5" name="Picture 5"/>
+            <wp:docPr id="19" name="Picture 19"/>
             <wp:cNvGraphicFramePr>
               <a:graphicFrameLocks xmlns:a="http://schemas.openxmlformats.org/drawingml/2006/main" noChangeAspect="1"/>
             </wp:cNvGraphicFramePr>
@@ -1939,7 +1998,7 @@
                   <pic:spPr>
                     <a:xfrm>
                       <a:off x="0" y="0"/>
-                      <a:ext cx="5943600" cy="408305"/>
+                      <a:ext cx="5943600" cy="152400"/>
                     </a:xfrm>
                     <a:prstGeom prst="rect">
                       <a:avLst/>
@@ -1967,13 +2026,62 @@
       </w:pPr>
       <w:r>
         <w:rPr>
+          <w:b/>
+          <w:sz w:val="20"/>
+        </w:rPr>
+        <w:t>*</w:t>
+      </w:r>
+      <w:r>
+        <w:rPr>
+          <w:sz w:val="20"/>
+        </w:rPr>
+        <w:t xml:space="preserve"> </w:t>
+      </w:r>
+      <w:r>
+        <w:rPr>
+          <w:sz w:val="20"/>
+        </w:rPr>
+        <w:t xml:space="preserve">Parts of the </w:t>
+      </w:r>
+      <w:r>
+        <w:rPr>
+          <w:sz w:val="20"/>
+        </w:rPr>
+        <w:t>content section</w:t>
+      </w:r>
+      <w:r>
+        <w:rPr>
+          <w:sz w:val="20"/>
+        </w:rPr>
+        <w:t xml:space="preserve"> were removed, otherwise</w:t>
+      </w:r>
+      <w:r>
+        <w:rPr>
+          <w:sz w:val="20"/>
+        </w:rPr>
+        <w:t xml:space="preserve"> the follow image</w:t>
+      </w:r>
+      <w:r>
+        <w:rPr>
+          <w:sz w:val="20"/>
+        </w:rPr>
+        <w:t xml:space="preserve"> could not be displayed correctly</w:t>
+      </w:r>
+      <w:r>
+        <w:rPr>
+          <w:sz w:val="20"/>
+        </w:rPr>
+        <w:t>.</w:t>
+      </w:r>
+      <w:r>
+        <w:rPr>
           <w:noProof/>
         </w:rPr>
         <w:drawing>
-          <wp:inline distT="0" distB="0" distL="0" distR="0" wp14:anchorId="7107A18D" wp14:editId="79C0712A">
-            <wp:extent cx="5943600" cy="2964815"/>
-            <wp:effectExtent l="0" t="0" r="0" b="6985"/>
-            <wp:docPr id="7" name="Picture 7"/>
+          <wp:inline distT="0" distB="0" distL="0" distR="0" wp14:anchorId="1AEC6058" wp14:editId="0F4C8ACB">
+            <wp:extent cx="5943600" cy="3125470"/>
+            <wp:effectExtent l="0" t="0" r="0" b="0"/>
+            <wp:docPr id="20" name="Picture 20"/>
             <wp:cNvGraphicFramePr>
               <a:graphicFrameLocks xmlns:a="http://schemas.openxmlformats.org/drawingml/2006/main" noChangeAspect="1"/>
             </wp:cNvGraphicFramePr>
@@ -1993,7 +2101,7 @@
                   <pic:spPr>
                     <a:xfrm>
                       <a:off x="0" y="0"/>
-                      <a:ext cx="5943600" cy="2964815"/>
+                      <a:ext cx="5943600" cy="3125470"/>
                     </a:xfrm>
                     <a:prstGeom prst="rect">
                       <a:avLst/>
@@ -2068,20 +2176,10 @@
       </w:r>
     </w:p>
     <w:p>
-      <w:pPr>
-        <w:rPr>
-          <w:b/>
-          <w:sz w:val="28"/>
-        </w:rPr>
-      </w:pPr>
-    </w:p>
-    <w:p>
       <w:r>
         <w:t>The intermediate reads all JSONs file and generates the full list of terms with their respective links to the documents and the number of occurrences.</w:t>
       </w:r>
     </w:p>
-    <w:p/>
-    <w:p/>
     <w:p/>
     <w:p>
       <w:pPr>
@@ -2114,14 +2212,8 @@
         <w:tabs>
           <w:tab w:val="left" w:pos="3994"/>
         </w:tabs>
-        <w:rPr>
-          <w:sz w:val="24"/>
-        </w:rPr>
-      </w:pPr>
-      <w:r>
-        <w:rPr>
-          <w:sz w:val="24"/>
-        </w:rPr>
+      </w:pPr>
+      <w:r>
         <w:t>The files will be stored under the directory /raw/intermediate</w:t>
       </w:r>
     </w:p>
@@ -2135,14 +2227,8 @@
         <w:tabs>
           <w:tab w:val="left" w:pos="3994"/>
         </w:tabs>
-        <w:rPr>
-          <w:sz w:val="24"/>
-        </w:rPr>
-      </w:pPr>
-      <w:r>
-        <w:rPr>
-          <w:sz w:val="24"/>
-        </w:rPr>
+      </w:pPr>
+      <w:r>
         <w:t xml:space="preserve">For every term one .CSV file will be created </w:t>
       </w:r>
     </w:p>
@@ -2156,518 +2242,311 @@
         <w:tabs>
           <w:tab w:val="left" w:pos="3994"/>
         </w:tabs>
-        <w:rPr>
-          <w:sz w:val="24"/>
-        </w:rPr>
-      </w:pPr>
-      <w:r>
-        <w:rPr>
-          <w:sz w:val="24"/>
-        </w:rPr>
+      </w:pPr>
+      <w:r>
         <w:t xml:space="preserve">The files will have the following </w:t>
       </w:r>
       <w:r>
-        <w:rPr>
-          <w:sz w:val="24"/>
-        </w:rPr>
-        <w:t>structure:</w:t>
-      </w:r>
-      <w:r>
-        <w:rPr>
-          <w:sz w:val="24"/>
-        </w:rPr>
-        <w:t xml:space="preserve"> </w:t>
-      </w:r>
-      <w:proofErr w:type="gramStart"/>
-      <w:r>
-        <w:rPr>
-          <w:sz w:val="24"/>
-        </w:rPr>
-        <w:t>term.json</w:t>
-      </w:r>
-      <w:proofErr w:type="gramEnd"/>
-      <w:r>
-        <w:rPr>
-          <w:sz w:val="24"/>
-        </w:rPr>
-        <w:t xml:space="preserve"> = uuid, heading, type, content,   </w:t>
-      </w:r>
-    </w:p>
-    <w:p>
-      <w:pPr>
-        <w:tabs>
-          <w:tab w:val="left" w:pos="3994"/>
-        </w:tabs>
-        <w:rPr>
-          <w:sz w:val="24"/>
-        </w:rPr>
-      </w:pPr>
-    </w:p>
-    <w:p>
-      <w:pPr>
-        <w:tabs>
-          <w:tab w:val="left" w:pos="3994"/>
-        </w:tabs>
-        <w:rPr>
-          <w:sz w:val="24"/>
-        </w:rPr>
-      </w:pPr>
-    </w:p>
-    <w:p>
-      <w:pPr>
-        <w:tabs>
-          <w:tab w:val="left" w:pos="3994"/>
-        </w:tabs>
-        <w:rPr>
-          <w:sz w:val="24"/>
-        </w:rPr>
-      </w:pPr>
-    </w:p>
-    <w:p>
-      <w:pPr>
-        <w:tabs>
-          <w:tab w:val="left" w:pos="3994"/>
-        </w:tabs>
-        <w:rPr>
-          <w:sz w:val="24"/>
-        </w:rPr>
-      </w:pPr>
-    </w:p>
-    <w:p>
-      <w:pPr>
-        <w:tabs>
-          <w:tab w:val="left" w:pos="3994"/>
-        </w:tabs>
-        <w:rPr>
-          <w:sz w:val="24"/>
-        </w:rPr>
-      </w:pPr>
-    </w:p>
-    <w:p>
-      <w:pPr>
-        <w:tabs>
-          <w:tab w:val="left" w:pos="3994"/>
-        </w:tabs>
-        <w:rPr>
-          <w:sz w:val="24"/>
-        </w:rPr>
-      </w:pPr>
-    </w:p>
-    <w:p>
-      <w:pPr>
-        <w:tabs>
-          <w:tab w:val="left" w:pos="3994"/>
-        </w:tabs>
-        <w:rPr>
-          <w:sz w:val="24"/>
-        </w:rPr>
-      </w:pPr>
-    </w:p>
-    <w:p>
-      <w:pPr>
-        <w:tabs>
-          <w:tab w:val="left" w:pos="3994"/>
-        </w:tabs>
-        <w:rPr>
-          <w:sz w:val="24"/>
-        </w:rPr>
-      </w:pPr>
-    </w:p>
-    <w:p>
-      <w:pPr>
-        <w:tabs>
-          <w:tab w:val="left" w:pos="3994"/>
-        </w:tabs>
-        <w:rPr>
-          <w:sz w:val="24"/>
-        </w:rPr>
-      </w:pPr>
-    </w:p>
-    <w:p>
-      <w:pPr>
-        <w:tabs>
-          <w:tab w:val="left" w:pos="3994"/>
-        </w:tabs>
-        <w:rPr>
-          <w:sz w:val="24"/>
-        </w:rPr>
-      </w:pPr>
-    </w:p>
-    <w:p>
-      <w:pPr>
-        <w:tabs>
-          <w:tab w:val="left" w:pos="3994"/>
-        </w:tabs>
-        <w:rPr>
-          <w:sz w:val="24"/>
-        </w:rPr>
-      </w:pPr>
-    </w:p>
-    <w:p>
-      <w:pPr>
-        <w:tabs>
-          <w:tab w:val="left" w:pos="3994"/>
-        </w:tabs>
-        <w:rPr>
-          <w:sz w:val="24"/>
-        </w:rPr>
-      </w:pPr>
-    </w:p>
-    <w:p>
-      <w:pPr>
-        <w:tabs>
-          <w:tab w:val="left" w:pos="3994"/>
-        </w:tabs>
-        <w:rPr>
-          <w:sz w:val="24"/>
-        </w:rPr>
-      </w:pPr>
-    </w:p>
-    <w:p>
-      <w:pPr>
-        <w:tabs>
-          <w:tab w:val="left" w:pos="3994"/>
-        </w:tabs>
-        <w:rPr>
-          <w:sz w:val="24"/>
-        </w:rPr>
-      </w:pPr>
-    </w:p>
-    <w:p>
-      <w:pPr>
-        <w:tabs>
-          <w:tab w:val="left" w:pos="3994"/>
-        </w:tabs>
-        <w:rPr>
-          <w:sz w:val="24"/>
-        </w:rPr>
-      </w:pPr>
-    </w:p>
-    <w:p>
-      <w:pPr>
-        <w:tabs>
-          <w:tab w:val="left" w:pos="3994"/>
-        </w:tabs>
-        <w:rPr>
-          <w:sz w:val="24"/>
-        </w:rPr>
-      </w:pPr>
-    </w:p>
-    <w:p>
-      <w:pPr>
-        <w:tabs>
-          <w:tab w:val="left" w:pos="3994"/>
-        </w:tabs>
-        <w:rPr>
-          <w:sz w:val="24"/>
-        </w:rPr>
-      </w:pPr>
-    </w:p>
-    <w:p>
-      <w:pPr>
-        <w:rPr>
-          <w:b/>
-          <w:sz w:val="28"/>
-        </w:rPr>
-      </w:pPr>
-      <w:r>
-        <w:rPr>
-          <w:b/>
-          <w:sz w:val="28"/>
-        </w:rPr>
-        <w:lastRenderedPageBreak/>
-        <w:t>Query parser</w:t>
-      </w:r>
-    </w:p>
-    <w:p>
-      <w:r>
-        <w:t>The Query parser takes the query input and pass to the ranker</w:t>
-      </w:r>
-      <w:r>
-        <w:t xml:space="preserve">, check as well if the returned documents is lower than certainly number, in given case </w:t>
-      </w:r>
-      <w:r>
-        <w:t>it will try the possible combinations of the query to fill the K docs.</w:t>
-      </w:r>
-    </w:p>
-    <w:p>
-      <w:r>
-        <w:t>In given case the query is:</w:t>
-      </w:r>
-    </w:p>
-    <w:p>
-      <w:r>
-        <w:t>” Breast reduction surgery” if &lt; K docs, then try “breast reduction” and “reduction surgery” first, later fill K docs if don not work then fill “Breast</w:t>
-      </w:r>
-      <w:r>
-        <w:t xml:space="preserve"> reduction surgery</w:t>
-      </w:r>
-      <w:r>
-        <w:t>” and Fill K docs.</w:t>
-      </w:r>
-    </w:p>
-    <w:p>
-      <w:pPr>
-        <w:rPr>
-          <w:rFonts w:ascii="Segoe UI" w:hAnsi="Segoe UI" w:cs="Segoe UI"/>
-          <w:color w:val="24292E"/>
-          <w:shd w:val="clear" w:color="auto" w:fill="FFFFFF"/>
-        </w:rPr>
-      </w:pPr>
-    </w:p>
-    <w:p>
-      <w:pPr>
-        <w:spacing w:after="240" w:line="240" w:lineRule="auto"/>
-      </w:pPr>
-      <w:r>
-        <w:t xml:space="preserve">Based on the </w:t>
-      </w:r>
-      <w:r>
-        <w:t>given query, the algorithm</w:t>
-      </w:r>
-      <w:r>
-        <w:t xml:space="preserve"> </w:t>
-      </w:r>
-      <w:r>
-        <w:t>will be executed and this will return in the indexes and get relevant information</w:t>
-      </w:r>
-      <w:r>
-        <w:t>.</w:t>
-      </w:r>
-    </w:p>
-    <w:p>
-      <w:pPr>
-        <w:numPr>
-          <w:ilvl w:val="0"/>
-          <w:numId w:val="5"/>
-        </w:numPr>
-        <w:spacing w:before="100" w:beforeAutospacing="1" w:after="100" w:afterAutospacing="1" w:line="240" w:lineRule="auto"/>
-      </w:pPr>
-      <w:r>
-        <w:t>tf-idf</w:t>
-      </w:r>
-    </w:p>
-    <w:p>
-      <w:pPr>
-        <w:numPr>
-          <w:ilvl w:val="0"/>
-          <w:numId w:val="5"/>
-        </w:numPr>
-        <w:spacing w:before="60" w:after="100" w:afterAutospacing="1" w:line="240" w:lineRule="auto"/>
-      </w:pPr>
-      <w:r>
-        <w:t>Ordering importance (</w:t>
-      </w:r>
-      <w:proofErr w:type="gramStart"/>
-      <w:r>
-        <w:t>according to</w:t>
-      </w:r>
-      <w:proofErr w:type="gramEnd"/>
-      <w:r>
-        <w:t xml:space="preserve"> the different</w:t>
-      </w:r>
-      <w:r>
-        <w:t xml:space="preserve"> indexes </w:t>
-      </w:r>
-      <w:r>
-        <w:t>which has</w:t>
-      </w:r>
-      <w:r>
-        <w:t xml:space="preserve"> different weights)</w:t>
-      </w:r>
-    </w:p>
-    <w:p>
-      <w:pPr>
+        <w:t>items</w:t>
+      </w:r>
+      <w:r>
+        <w:t>:</w:t>
+      </w:r>
+    </w:p>
+    <w:p>
+      <w:pPr>
+        <w:pStyle w:val="ListParagraph"/>
         <w:numPr>
           <w:ilvl w:val="1"/>
-          <w:numId w:val="5"/>
+          <w:numId w:val="4"/>
         </w:numPr>
-        <w:spacing w:before="100" w:beforeAutospacing="1" w:after="100" w:afterAutospacing="1" w:line="240" w:lineRule="auto"/>
-      </w:pPr>
-      <w:r>
-        <w:t>Match title first</w:t>
-      </w:r>
-    </w:p>
-    <w:p>
-      <w:pPr>
+        <w:tabs>
+          <w:tab w:val="left" w:pos="3994"/>
+        </w:tabs>
+        <w:spacing w:after="0"/>
+      </w:pPr>
+      <w:proofErr w:type="gramStart"/>
+      <w:r>
+        <w:t xml:space="preserve">name </w:t>
+      </w:r>
+      <w:r>
+        <w:t>:</w:t>
+      </w:r>
+      <w:proofErr w:type="gramEnd"/>
+      <w:r>
+        <w:t xml:space="preserve"> </w:t>
+      </w:r>
+      <w:proofErr w:type="spellStart"/>
+      <w:r>
+        <w:t>term.json</w:t>
+      </w:r>
+      <w:proofErr w:type="spellEnd"/>
+      <w:r>
+        <w:t xml:space="preserve"> </w:t>
+      </w:r>
+    </w:p>
+    <w:p>
+      <w:pPr>
+        <w:pStyle w:val="ListParagraph"/>
         <w:numPr>
           <w:ilvl w:val="1"/>
-          <w:numId w:val="5"/>
+          <w:numId w:val="4"/>
         </w:numPr>
-        <w:spacing w:before="60" w:after="100" w:afterAutospacing="1" w:line="240" w:lineRule="auto"/>
-      </w:pPr>
-      <w:r>
-        <w:t>Match body later</w:t>
-      </w:r>
-    </w:p>
-    <w:p>
-      <w:pPr>
-        <w:numPr>
-          <w:ilvl w:val="0"/>
-          <w:numId w:val="5"/>
-        </w:numPr>
-        <w:spacing w:before="60" w:after="100" w:afterAutospacing="1" w:line="240" w:lineRule="auto"/>
-      </w:pPr>
-      <w:r>
-        <w:t>Semantic scoring based on query</w:t>
-      </w:r>
-    </w:p>
-    <w:p>
-      <w:pPr>
+        <w:tabs>
+          <w:tab w:val="left" w:pos="3994"/>
+        </w:tabs>
+        <w:spacing w:after="0"/>
+      </w:pPr>
+      <w:r>
+        <w:t>type</w:t>
+      </w:r>
+    </w:p>
+    <w:p>
+      <w:pPr>
+        <w:pStyle w:val="ListParagraph"/>
         <w:numPr>
           <w:ilvl w:val="1"/>
-          <w:numId w:val="5"/>
+          <w:numId w:val="4"/>
         </w:numPr>
-        <w:spacing w:before="100" w:beforeAutospacing="1" w:after="100" w:afterAutospacing="1" w:line="240" w:lineRule="auto"/>
-      </w:pPr>
-      <w:r>
-        <w:t xml:space="preserve">Relation between </w:t>
-      </w:r>
-      <w:r>
-        <w:t xml:space="preserve">the requested terms on the initial </w:t>
+        <w:tabs>
+          <w:tab w:val="left" w:pos="3994"/>
+        </w:tabs>
+        <w:spacing w:after="0"/>
+      </w:pPr>
+      <w:r>
+        <w:t>title</w:t>
+      </w:r>
+    </w:p>
+    <w:p>
+      <w:pPr>
+        <w:pStyle w:val="ListParagraph"/>
+        <w:numPr>
+          <w:ilvl w:val="1"/>
+          <w:numId w:val="4"/>
+        </w:numPr>
+        <w:tabs>
+          <w:tab w:val="left" w:pos="3994"/>
+        </w:tabs>
+        <w:spacing w:after="0"/>
+      </w:pPr>
+      <w:r>
+        <w:t>content</w:t>
+      </w:r>
+    </w:p>
+    <w:p>
+      <w:pPr>
+        <w:pStyle w:val="ListParagraph"/>
+        <w:numPr>
+          <w:ilvl w:val="1"/>
+          <w:numId w:val="4"/>
+        </w:numPr>
+        <w:tabs>
+          <w:tab w:val="left" w:pos="3994"/>
+        </w:tabs>
+        <w:spacing w:after="0"/>
+        <w:rPr>
+          <w:sz w:val="24"/>
+        </w:rPr>
+      </w:pPr>
+      <w:r>
+        <w:t>text</w:t>
+      </w:r>
+      <w:r>
+        <w:t xml:space="preserve">   </w:t>
+      </w:r>
+    </w:p>
+    <w:p>
+      <w:pPr>
+        <w:pStyle w:val="ListParagraph"/>
+        <w:tabs>
+          <w:tab w:val="left" w:pos="3994"/>
+        </w:tabs>
+        <w:spacing w:after="0"/>
+        <w:ind w:left="1440"/>
+        <w:rPr>
+          <w:sz w:val="24"/>
+        </w:rPr>
+      </w:pPr>
+    </w:p>
+    <w:p>
+      <w:pPr>
+        <w:tabs>
+          <w:tab w:val="left" w:pos="3994"/>
+        </w:tabs>
+        <w:rPr>
+          <w:sz w:val="24"/>
+        </w:rPr>
+      </w:pPr>
+      <w:r>
+        <w:rPr>
+          <w:noProof/>
+        </w:rPr>
+        <w:t xml:space="preserve">                      </w:t>
+      </w:r>
+      <w:r>
+        <w:rPr>
+          <w:noProof/>
+        </w:rPr>
+        <w:drawing>
+          <wp:inline distT="0" distB="0" distL="0" distR="0" wp14:anchorId="32D181D6" wp14:editId="2A6EB6FA">
+            <wp:extent cx="5210175" cy="2809875"/>
+            <wp:effectExtent l="0" t="0" r="9525" b="9525"/>
+            <wp:docPr id="21" name="Picture 21"/>
+            <wp:cNvGraphicFramePr>
+              <a:graphicFrameLocks xmlns:a="http://schemas.openxmlformats.org/drawingml/2006/main" noChangeAspect="1"/>
+            </wp:cNvGraphicFramePr>
+            <a:graphic xmlns:a="http://schemas.openxmlformats.org/drawingml/2006/main">
+              <a:graphicData uri="http://schemas.openxmlformats.org/drawingml/2006/picture">
+                <pic:pic xmlns:pic="http://schemas.openxmlformats.org/drawingml/2006/picture">
+                  <pic:nvPicPr>
+                    <pic:cNvPr id="1" name=""/>
+                    <pic:cNvPicPr/>
+                  </pic:nvPicPr>
+                  <pic:blipFill>
+                    <a:blip r:embed="rId14"/>
+                    <a:stretch>
+                      <a:fillRect/>
+                    </a:stretch>
+                  </pic:blipFill>
+                  <pic:spPr>
+                    <a:xfrm>
+                      <a:off x="0" y="0"/>
+                      <a:ext cx="5210175" cy="2809875"/>
+                    </a:xfrm>
+                    <a:prstGeom prst="rect">
+                      <a:avLst/>
+                    </a:prstGeom>
+                  </pic:spPr>
+                </pic:pic>
+              </a:graphicData>
+            </a:graphic>
+          </wp:inline>
+        </w:drawing>
+      </w:r>
+    </w:p>
+    <w:p>
+      <w:pPr>
+        <w:tabs>
+          <w:tab w:val="left" w:pos="3994"/>
+        </w:tabs>
+        <w:rPr>
+          <w:sz w:val="24"/>
+        </w:rPr>
+      </w:pPr>
+    </w:p>
+    <w:p>
+      <w:pPr>
+        <w:tabs>
+          <w:tab w:val="left" w:pos="3994"/>
+        </w:tabs>
+        <w:rPr>
+          <w:sz w:val="24"/>
+        </w:rPr>
+      </w:pPr>
+      <w:r>
+        <w:rPr>
+          <w:sz w:val="24"/>
+        </w:rPr>
+        <w:t xml:space="preserve">Dentristry.csv </w:t>
+      </w:r>
+    </w:p>
+    <w:p>
+      <w:pPr>
+        <w:tabs>
+          <w:tab w:val="left" w:pos="3994"/>
+        </w:tabs>
+        <w:rPr>
+          <w:sz w:val="24"/>
+        </w:rPr>
+      </w:pPr>
+      <w:r>
+        <w:rPr>
+          <w:noProof/>
+        </w:rPr>
+        <w:drawing>
+          <wp:inline distT="0" distB="0" distL="0" distR="0" wp14:anchorId="16FA0F5F" wp14:editId="2ED76238">
+            <wp:extent cx="5943600" cy="864870"/>
+            <wp:effectExtent l="0" t="0" r="0" b="0"/>
+            <wp:docPr id="22" name="Picture 22"/>
+            <wp:cNvGraphicFramePr>
+              <a:graphicFrameLocks xmlns:a="http://schemas.openxmlformats.org/drawingml/2006/main" noChangeAspect="1"/>
+            </wp:cNvGraphicFramePr>
+            <a:graphic xmlns:a="http://schemas.openxmlformats.org/drawingml/2006/main">
+              <a:graphicData uri="http://schemas.openxmlformats.org/drawingml/2006/picture">
+                <pic:pic xmlns:pic="http://schemas.openxmlformats.org/drawingml/2006/picture">
+                  <pic:nvPicPr>
+                    <pic:cNvPr id="1" name=""/>
+                    <pic:cNvPicPr/>
+                  </pic:nvPicPr>
+                  <pic:blipFill>
+                    <a:blip r:embed="rId15"/>
+                    <a:stretch>
+                      <a:fillRect/>
+                    </a:stretch>
+                  </pic:blipFill>
+                  <pic:spPr>
+                    <a:xfrm>
+                      <a:off x="0" y="0"/>
+                      <a:ext cx="5943600" cy="864870"/>
+                    </a:xfrm>
+                    <a:prstGeom prst="rect">
+                      <a:avLst/>
+                    </a:prstGeom>
+                  </pic:spPr>
+                </pic:pic>
+              </a:graphicData>
+            </a:graphic>
+          </wp:inline>
+        </w:drawing>
+      </w:r>
+    </w:p>
+    <w:p>
+      <w:pPr>
+        <w:tabs>
+          <w:tab w:val="left" w:pos="3994"/>
+        </w:tabs>
+        <w:rPr>
+          <w:sz w:val="24"/>
+        </w:rPr>
+      </w:pPr>
+    </w:p>
+    <w:p>
+      <w:pPr>
+        <w:tabs>
+          <w:tab w:val="left" w:pos="3994"/>
+        </w:tabs>
+        <w:rPr>
+          <w:sz w:val="24"/>
+        </w:rPr>
+      </w:pPr>
+    </w:p>
+    <w:p>
+      <w:pPr>
+        <w:rPr>
+          <w:b/>
+          <w:sz w:val="28"/>
+        </w:rPr>
+      </w:pPr>
+      <w:r>
+        <w:lastRenderedPageBreak/>
+        <w:t xml:space="preserve"> </w:t>
+      </w:r>
+      <w:r>
+        <w:rPr>
+          <w:b/>
+          <w:sz w:val="28"/>
+        </w:rPr>
+        <w:t>The Indexer</w:t>
       </w:r>
       <w:bookmarkStart w:id="3" w:name="_GoBack"/>
       <w:bookmarkEnd w:id="3"/>
-      <w:r>
-        <w:t>query and</w:t>
-      </w:r>
-      <w:r>
-        <w:t xml:space="preserve"> some specific term on the index.</w:t>
-      </w:r>
-    </w:p>
-    <w:p>
-      <w:pPr>
-        <w:rPr>
-          <w:rFonts w:ascii="Segoe UI" w:hAnsi="Segoe UI" w:cs="Segoe UI"/>
-          <w:color w:val="24292E"/>
-          <w:shd w:val="clear" w:color="auto" w:fill="FFFFFF"/>
-        </w:rPr>
-      </w:pPr>
-    </w:p>
-    <w:p>
-      <w:pPr>
-        <w:rPr>
-          <w:rFonts w:ascii="Segoe UI" w:hAnsi="Segoe UI" w:cs="Segoe UI"/>
-          <w:color w:val="24292E"/>
-          <w:shd w:val="clear" w:color="auto" w:fill="FFFFFF"/>
-        </w:rPr>
-      </w:pPr>
-    </w:p>
-    <w:p/>
-    <w:p>
-      <w:pPr>
-        <w:rPr>
-          <w:b/>
-          <w:sz w:val="28"/>
-        </w:rPr>
-      </w:pPr>
-    </w:p>
-    <w:p>
-      <w:pPr>
-        <w:rPr>
-          <w:b/>
-          <w:sz w:val="28"/>
-        </w:rPr>
-      </w:pPr>
-    </w:p>
-    <w:p>
-      <w:pPr>
-        <w:rPr>
-          <w:b/>
-          <w:sz w:val="28"/>
-        </w:rPr>
-      </w:pPr>
-    </w:p>
-    <w:p>
-      <w:pPr>
-        <w:rPr>
-          <w:b/>
-          <w:sz w:val="28"/>
-        </w:rPr>
-      </w:pPr>
-    </w:p>
-    <w:p>
-      <w:pPr>
-        <w:rPr>
-          <w:b/>
-          <w:sz w:val="28"/>
-        </w:rPr>
-      </w:pPr>
-    </w:p>
-    <w:p>
-      <w:pPr>
-        <w:rPr>
-          <w:b/>
-          <w:sz w:val="28"/>
-        </w:rPr>
-      </w:pPr>
-    </w:p>
-    <w:p>
-      <w:pPr>
-        <w:rPr>
-          <w:b/>
-          <w:sz w:val="28"/>
-        </w:rPr>
-      </w:pPr>
-    </w:p>
-    <w:p>
-      <w:pPr>
-        <w:rPr>
-          <w:b/>
-          <w:sz w:val="28"/>
-        </w:rPr>
-      </w:pPr>
-    </w:p>
-    <w:p>
-      <w:pPr>
-        <w:rPr>
-          <w:b/>
-          <w:sz w:val="28"/>
-        </w:rPr>
-      </w:pPr>
-    </w:p>
-    <w:p>
-      <w:pPr>
-        <w:rPr>
-          <w:b/>
-          <w:sz w:val="28"/>
-        </w:rPr>
-      </w:pPr>
-    </w:p>
-    <w:p>
-      <w:pPr>
-        <w:rPr>
-          <w:b/>
-          <w:sz w:val="28"/>
-        </w:rPr>
-      </w:pPr>
-      <w:r>
-        <w:rPr>
-          <w:b/>
-          <w:sz w:val="28"/>
-        </w:rPr>
-        <w:lastRenderedPageBreak/>
-        <w:t>The Indexer</w:t>
-      </w:r>
-    </w:p>
-    <w:p>
-      <w:pPr>
-        <w:jc w:val="both"/>
-      </w:pPr>
-      <w:r>
-        <w:t xml:space="preserve">The indexer creates a term dictionary </w:t>
-      </w:r>
-      <w:r>
-        <w:t>and index</w:t>
-      </w:r>
-      <w:r>
-        <w:t xml:space="preserve"> </w:t>
-      </w:r>
-      <w:r>
-        <w:t>based on all the links of the documents, the term frequencies and the frequencies per documents</w:t>
-      </w:r>
-      <w:r>
-        <w:t>, the dictionaries will be created in alphabetical order.</w:t>
+    </w:p>
+    <w:p>
+      <w:pPr>
+        <w:jc w:val="both"/>
+      </w:pPr>
+      <w:r>
+        <w:t>The indexer creates a term dictionary and index based on all the links of the documents, the term frequencies and the frequencies per documents, the dictionaries will be created in alphabetical order.</w:t>
       </w:r>
     </w:p>
     <w:p>
@@ -2842,13 +2721,7 @@
         </w:rPr>
       </w:pPr>
       <w:r>
-        <w:t xml:space="preserve">Ordering by tf-idf </w:t>
-      </w:r>
-      <w:r>
-        <w:t xml:space="preserve">in continuously until the last </w:t>
-      </w:r>
-      <w:r>
-        <w:t>document:  term</w:t>
+        <w:t>Ordering by tf-idf in continuously until the last document:  term</w:t>
       </w:r>
       <w:r>
         <w:rPr>
@@ -2856,6 +2729,42 @@
         </w:rPr>
         <w:t>(n)/doc(m):tf-idf</w:t>
       </w:r>
+    </w:p>
+    <w:p>
+      <w:pPr>
+        <w:spacing w:after="0"/>
+        <w:jc w:val="both"/>
+        <w:rPr>
+          <w:i/>
+        </w:rPr>
+      </w:pPr>
+    </w:p>
+    <w:p>
+      <w:pPr>
+        <w:spacing w:after="0"/>
+        <w:jc w:val="both"/>
+        <w:rPr>
+          <w:i/>
+        </w:rPr>
+      </w:pPr>
+    </w:p>
+    <w:p>
+      <w:pPr>
+        <w:spacing w:after="0"/>
+        <w:jc w:val="both"/>
+        <w:rPr>
+          <w:i/>
+        </w:rPr>
+      </w:pPr>
+    </w:p>
+    <w:p>
+      <w:pPr>
+        <w:spacing w:after="0"/>
+        <w:jc w:val="both"/>
+        <w:rPr>
+          <w:i/>
+        </w:rPr>
+      </w:pPr>
     </w:p>
     <w:p>
       <w:pPr>
@@ -2957,13 +2866,7 @@
               <w:jc w:val="both"/>
             </w:pPr>
             <w:r>
-              <w:t xml:space="preserve">term </w:t>
-            </w:r>
-            <w:r>
-              <w:t>2</w:t>
-            </w:r>
-            <w:r>
-              <w:t xml:space="preserve"> -   </w:t>
+              <w:t xml:space="preserve">term 2 -   </w:t>
             </w:r>
           </w:p>
           <w:p>
@@ -2984,13 +2887,7 @@
               <w:jc w:val="both"/>
             </w:pPr>
             <w:r>
-              <w:t xml:space="preserve">term </w:t>
-            </w:r>
-            <w:r>
-              <w:t>3</w:t>
-            </w:r>
-            <w:r>
-              <w:t xml:space="preserve"> -   </w:t>
+              <w:t xml:space="preserve">term 3 -   </w:t>
             </w:r>
           </w:p>
           <w:p>
@@ -3011,13 +2908,7 @@
               <w:jc w:val="both"/>
             </w:pPr>
             <w:r>
-              <w:t xml:space="preserve">term </w:t>
-            </w:r>
-            <w:r>
-              <w:t>4</w:t>
-            </w:r>
-            <w:r>
-              <w:t xml:space="preserve"> -   </w:t>
+              <w:t xml:space="preserve">term 4 -   </w:t>
             </w:r>
           </w:p>
           <w:p>
@@ -3038,13 +2929,7 @@
               <w:jc w:val="both"/>
             </w:pPr>
             <w:r>
-              <w:t xml:space="preserve">term </w:t>
-            </w:r>
-            <w:r>
-              <w:t>5</w:t>
-            </w:r>
-            <w:r>
-              <w:t xml:space="preserve"> -   </w:t>
+              <w:t xml:space="preserve">term 5 -   </w:t>
             </w:r>
           </w:p>
           <w:p>
@@ -3070,13 +2955,7 @@
         <w:jc w:val="both"/>
       </w:pPr>
       <w:r>
-        <w:t xml:space="preserve">This will produce that the search find all the position of the terms </w:t>
-      </w:r>
-      <w:r>
-        <w:t>faster,</w:t>
-      </w:r>
-      <w:r>
-        <w:t xml:space="preserve"> which will improve the speed of the query and their retrieval.</w:t>
+        <w:t>This will produce that the search find all the position of the terms faster, which will improve the speed of the query and their retrieval.</w:t>
       </w:r>
     </w:p>
     <w:p>
@@ -3144,49 +3023,55 @@
     </w:p>
     <w:p>
       <w:pPr>
-        <w:spacing w:after="0" w:line="240" w:lineRule="auto"/>
-        <w:jc w:val="both"/>
-      </w:pPr>
-    </w:p>
-    <w:p>
-      <w:pPr>
-        <w:spacing w:after="0" w:line="240" w:lineRule="auto"/>
-        <w:jc w:val="both"/>
-      </w:pPr>
-    </w:p>
-    <w:p>
-      <w:pPr>
-        <w:spacing w:after="0" w:line="240" w:lineRule="auto"/>
-        <w:jc w:val="both"/>
+        <w:tabs>
+          <w:tab w:val="left" w:pos="3994"/>
+        </w:tabs>
+        <w:rPr>
+          <w:sz w:val="24"/>
+        </w:rPr>
+      </w:pPr>
+    </w:p>
+    <w:p>
+      <w:pPr>
         <w:rPr>
           <w:b/>
           <w:sz w:val="28"/>
         </w:rPr>
       </w:pPr>
-    </w:p>
-    <w:p>
-      <w:pPr>
-        <w:spacing w:after="0" w:line="240" w:lineRule="auto"/>
-        <w:jc w:val="both"/>
-      </w:pPr>
-    </w:p>
-    <w:p>
-      <w:pPr>
-        <w:spacing w:after="0"/>
-        <w:jc w:val="both"/>
-      </w:pPr>
-    </w:p>
-    <w:p>
-      <w:pPr>
-        <w:spacing w:after="0"/>
-        <w:jc w:val="both"/>
-      </w:pPr>
+      <w:r>
+        <w:rPr>
+          <w:b/>
+          <w:sz w:val="28"/>
+        </w:rPr>
+        <w:t>PageRank</w:t>
+      </w:r>
+      <w:r>
+        <w:rPr>
+          <w:b/>
+          <w:sz w:val="28"/>
+        </w:rPr>
+        <w:t>:</w:t>
+      </w:r>
+    </w:p>
+    <w:p>
+      <w:r>
+        <w:t xml:space="preserve">The input is the query with the clean string </w:t>
+      </w:r>
+    </w:p>
+    <w:p>
+      <w:r>
+        <w:t xml:space="preserve">The output dictionaries with the </w:t>
+      </w:r>
+      <w:proofErr w:type="gramStart"/>
+      <w:r>
+        <w:t>docs</w:t>
+      </w:r>
+      <w:proofErr w:type="gramEnd"/>
+      <w:r>
+        <w:t xml:space="preserve"> IDs (keys) and the scores values</w:t>
+      </w:r>
     </w:p>
     <w:p/>
-    <w:p/>
-    <w:p/>
-    <w:p/>
-    <w:p/>
     <w:p>
       <w:pPr>
         <w:rPr>
@@ -3199,58 +3084,22 @@
           <w:b/>
           <w:sz w:val="28"/>
         </w:rPr>
+        <w:t>Method Score Calculation</w:t>
+      </w:r>
+    </w:p>
+    <w:p>
+      <w:pPr>
+        <w:rPr>
+          <w:b/>
+          <w:sz w:val="24"/>
+        </w:rPr>
+      </w:pPr>
+      <w:r>
+        <w:rPr>
+          <w:b/>
+          <w:sz w:val="24"/>
+        </w:rPr>
         <w:lastRenderedPageBreak/>
-        <w:t>PageRank</w:t>
-      </w:r>
-      <w:r>
-        <w:rPr>
-          <w:b/>
-          <w:sz w:val="28"/>
-        </w:rPr>
-        <w:t>:</w:t>
-      </w:r>
-    </w:p>
-    <w:p>
-      <w:r>
-        <w:t xml:space="preserve">The input is the query with the clean string </w:t>
-      </w:r>
-    </w:p>
-    <w:p>
-      <w:r>
-        <w:t>The output dictionaries</w:t>
-      </w:r>
-      <w:r>
-        <w:t xml:space="preserve"> with the docs IDs (keys) and the scores values</w:t>
-      </w:r>
-    </w:p>
-    <w:p/>
-    <w:p>
-      <w:pPr>
-        <w:rPr>
-          <w:b/>
-          <w:sz w:val="28"/>
-        </w:rPr>
-      </w:pPr>
-      <w:r>
-        <w:rPr>
-          <w:b/>
-          <w:sz w:val="28"/>
-        </w:rPr>
-        <w:t>Method Score Calculation</w:t>
-      </w:r>
-    </w:p>
-    <w:p>
-      <w:pPr>
-        <w:rPr>
-          <w:b/>
-          <w:sz w:val="24"/>
-        </w:rPr>
-      </w:pPr>
-      <w:r>
-        <w:rPr>
-          <w:b/>
-          <w:sz w:val="24"/>
-        </w:rPr>
         <w:t>Cosine Calculation</w:t>
       </w:r>
     </w:p>
@@ -3264,7 +3113,15 @@
         <w:jc w:val="both"/>
       </w:pPr>
       <w:r>
-        <w:t xml:space="preserve">The query should be splitted by </w:t>
+        <w:t xml:space="preserve">The query should be </w:t>
+      </w:r>
+      <w:proofErr w:type="spellStart"/>
+      <w:r>
+        <w:t>splitted</w:t>
+      </w:r>
+      <w:proofErr w:type="spellEnd"/>
+      <w:r>
+        <w:t xml:space="preserve"> by </w:t>
       </w:r>
       <w:r>
         <w:t xml:space="preserve">terms and for </w:t>
@@ -3466,16 +3323,7 @@
               <w:rPr>
                 <w:rFonts w:ascii="Cambria Math" w:hAnsi="Cambria Math" w:cs="Cambria Math"/>
               </w:rPr>
-              <m:t>lenght</m:t>
-            </m:r>
-            <m:r>
-              <m:rPr>
-                <m:sty m:val="p"/>
-              </m:rPr>
-              <w:rPr>
-                <w:rFonts w:ascii="Cambria Math" w:hAnsi="Cambria Math" w:cs="Cambria Math"/>
-              </w:rPr>
-              <m:t>[</m:t>
+              <m:t>lenght[</m:t>
             </m:r>
             <m:r>
               <w:rPr>
@@ -3518,10 +3366,496 @@
       </w:r>
     </w:p>
     <w:p>
-      <w:r>
-        <w:t xml:space="preserve">The quality score it is included already when the indexer is performed in the tf-idf phase. </w:t>
-      </w:r>
-    </w:p>
+      <w:pPr>
+        <w:tabs>
+          <w:tab w:val="left" w:pos="3994"/>
+        </w:tabs>
+        <w:rPr>
+          <w:sz w:val="24"/>
+        </w:rPr>
+      </w:pPr>
+      <w:r>
+        <w:t>The quality score it is included already when the indexer is performed in the tf-idf phase.</w:t>
+      </w:r>
+    </w:p>
+    <w:p>
+      <w:pPr>
+        <w:tabs>
+          <w:tab w:val="left" w:pos="3994"/>
+        </w:tabs>
+        <w:rPr>
+          <w:sz w:val="24"/>
+        </w:rPr>
+      </w:pPr>
+    </w:p>
+    <w:p>
+      <w:pPr>
+        <w:tabs>
+          <w:tab w:val="left" w:pos="3994"/>
+        </w:tabs>
+        <w:rPr>
+          <w:sz w:val="24"/>
+        </w:rPr>
+      </w:pPr>
+    </w:p>
+    <w:p>
+      <w:pPr>
+        <w:tabs>
+          <w:tab w:val="left" w:pos="3994"/>
+        </w:tabs>
+        <w:rPr>
+          <w:sz w:val="24"/>
+        </w:rPr>
+      </w:pPr>
+    </w:p>
+    <w:p>
+      <w:pPr>
+        <w:tabs>
+          <w:tab w:val="left" w:pos="3994"/>
+        </w:tabs>
+        <w:rPr>
+          <w:sz w:val="24"/>
+        </w:rPr>
+      </w:pPr>
+    </w:p>
+    <w:p>
+      <w:pPr>
+        <w:tabs>
+          <w:tab w:val="left" w:pos="3994"/>
+        </w:tabs>
+        <w:rPr>
+          <w:sz w:val="24"/>
+        </w:rPr>
+      </w:pPr>
+    </w:p>
+    <w:p>
+      <w:pPr>
+        <w:tabs>
+          <w:tab w:val="left" w:pos="3994"/>
+        </w:tabs>
+        <w:rPr>
+          <w:sz w:val="24"/>
+        </w:rPr>
+      </w:pPr>
+    </w:p>
+    <w:p>
+      <w:pPr>
+        <w:tabs>
+          <w:tab w:val="left" w:pos="3994"/>
+        </w:tabs>
+        <w:rPr>
+          <w:sz w:val="24"/>
+        </w:rPr>
+      </w:pPr>
+    </w:p>
+    <w:p>
+      <w:pPr>
+        <w:tabs>
+          <w:tab w:val="left" w:pos="3994"/>
+        </w:tabs>
+        <w:rPr>
+          <w:sz w:val="24"/>
+        </w:rPr>
+      </w:pPr>
+    </w:p>
+    <w:p>
+      <w:pPr>
+        <w:tabs>
+          <w:tab w:val="left" w:pos="3994"/>
+        </w:tabs>
+        <w:rPr>
+          <w:sz w:val="24"/>
+        </w:rPr>
+      </w:pPr>
+    </w:p>
+    <w:p>
+      <w:pPr>
+        <w:tabs>
+          <w:tab w:val="left" w:pos="3994"/>
+        </w:tabs>
+        <w:rPr>
+          <w:sz w:val="24"/>
+        </w:rPr>
+      </w:pPr>
+    </w:p>
+    <w:p>
+      <w:pPr>
+        <w:tabs>
+          <w:tab w:val="left" w:pos="3994"/>
+        </w:tabs>
+        <w:rPr>
+          <w:sz w:val="24"/>
+        </w:rPr>
+      </w:pPr>
+    </w:p>
+    <w:p>
+      <w:pPr>
+        <w:tabs>
+          <w:tab w:val="left" w:pos="3994"/>
+        </w:tabs>
+        <w:rPr>
+          <w:sz w:val="24"/>
+        </w:rPr>
+      </w:pPr>
+    </w:p>
+    <w:p>
+      <w:pPr>
+        <w:tabs>
+          <w:tab w:val="left" w:pos="3994"/>
+        </w:tabs>
+        <w:rPr>
+          <w:sz w:val="24"/>
+        </w:rPr>
+      </w:pPr>
+    </w:p>
+    <w:p>
+      <w:pPr>
+        <w:tabs>
+          <w:tab w:val="left" w:pos="3994"/>
+        </w:tabs>
+        <w:rPr>
+          <w:sz w:val="24"/>
+        </w:rPr>
+      </w:pPr>
+    </w:p>
+    <w:p>
+      <w:pPr>
+        <w:tabs>
+          <w:tab w:val="left" w:pos="3994"/>
+        </w:tabs>
+        <w:rPr>
+          <w:sz w:val="24"/>
+        </w:rPr>
+      </w:pPr>
+    </w:p>
+    <w:p>
+      <w:pPr>
+        <w:tabs>
+          <w:tab w:val="left" w:pos="3994"/>
+        </w:tabs>
+        <w:rPr>
+          <w:sz w:val="24"/>
+        </w:rPr>
+      </w:pPr>
+    </w:p>
+    <w:p>
+      <w:pPr>
+        <w:tabs>
+          <w:tab w:val="left" w:pos="3994"/>
+        </w:tabs>
+        <w:rPr>
+          <w:sz w:val="24"/>
+        </w:rPr>
+      </w:pPr>
+    </w:p>
+    <w:p>
+      <w:pPr>
+        <w:rPr>
+          <w:b/>
+          <w:sz w:val="28"/>
+        </w:rPr>
+      </w:pPr>
+      <w:r>
+        <w:rPr>
+          <w:b/>
+          <w:sz w:val="28"/>
+        </w:rPr>
+        <w:lastRenderedPageBreak/>
+        <w:t>Query parser</w:t>
+      </w:r>
+    </w:p>
+    <w:p>
+      <w:r>
+        <w:t>The Query parser takes the query input and pass to the ranker</w:t>
+      </w:r>
+      <w:r>
+        <w:t xml:space="preserve">, check as well if the returned documents is lower than certainly number, in given case </w:t>
+      </w:r>
+      <w:r>
+        <w:t>it will try the possible combinations of the query to fill the K docs.</w:t>
+      </w:r>
+    </w:p>
+    <w:p>
+      <w:r>
+        <w:t>In given case the query is:</w:t>
+      </w:r>
+    </w:p>
+    <w:p>
+      <w:r>
+        <w:t>” Breast reduction surgery” if &lt; K docs, then try “breast reduction” and “reduction surgery” first, later fill K docs if don not work then fill “Breast reduction surgery” and Fill K docs.</w:t>
+      </w:r>
+    </w:p>
+    <w:p>
+      <w:pPr>
+        <w:rPr>
+          <w:rFonts w:ascii="Segoe UI" w:hAnsi="Segoe UI" w:cs="Segoe UI"/>
+          <w:color w:val="24292E"/>
+          <w:shd w:val="clear" w:color="auto" w:fill="FFFFFF"/>
+        </w:rPr>
+      </w:pPr>
+    </w:p>
+    <w:p>
+      <w:pPr>
+        <w:spacing w:after="240" w:line="240" w:lineRule="auto"/>
+      </w:pPr>
+      <w:r>
+        <w:t xml:space="preserve">Based on the </w:t>
+      </w:r>
+      <w:r>
+        <w:t>given query, the algorithm</w:t>
+      </w:r>
+      <w:r>
+        <w:t xml:space="preserve"> </w:t>
+      </w:r>
+      <w:r>
+        <w:t>will be executed and this will return in the indexes and get relevant information</w:t>
+      </w:r>
+      <w:r>
+        <w:t>.</w:t>
+      </w:r>
+    </w:p>
+    <w:p>
+      <w:pPr>
+        <w:numPr>
+          <w:ilvl w:val="0"/>
+          <w:numId w:val="5"/>
+        </w:numPr>
+        <w:spacing w:before="100" w:beforeAutospacing="1" w:after="100" w:afterAutospacing="1" w:line="240" w:lineRule="auto"/>
+      </w:pPr>
+      <w:r>
+        <w:t>tf-idf</w:t>
+      </w:r>
+    </w:p>
+    <w:p>
+      <w:pPr>
+        <w:numPr>
+          <w:ilvl w:val="0"/>
+          <w:numId w:val="5"/>
+        </w:numPr>
+        <w:spacing w:before="60" w:after="100" w:afterAutospacing="1" w:line="240" w:lineRule="auto"/>
+      </w:pPr>
+      <w:r>
+        <w:t>Ordering importance (</w:t>
+      </w:r>
+      <w:proofErr w:type="gramStart"/>
+      <w:r>
+        <w:t>according to</w:t>
+      </w:r>
+      <w:proofErr w:type="gramEnd"/>
+      <w:r>
+        <w:t xml:space="preserve"> the different</w:t>
+      </w:r>
+      <w:r>
+        <w:t xml:space="preserve"> indexes </w:t>
+      </w:r>
+      <w:r>
+        <w:t>which has</w:t>
+      </w:r>
+      <w:r>
+        <w:t xml:space="preserve"> different weights)</w:t>
+      </w:r>
+    </w:p>
+    <w:p>
+      <w:pPr>
+        <w:numPr>
+          <w:ilvl w:val="1"/>
+          <w:numId w:val="5"/>
+        </w:numPr>
+        <w:spacing w:before="100" w:beforeAutospacing="1" w:after="100" w:afterAutospacing="1" w:line="240" w:lineRule="auto"/>
+      </w:pPr>
+      <w:r>
+        <w:t>Match title first</w:t>
+      </w:r>
+    </w:p>
+    <w:p>
+      <w:pPr>
+        <w:numPr>
+          <w:ilvl w:val="1"/>
+          <w:numId w:val="5"/>
+        </w:numPr>
+        <w:spacing w:before="60" w:after="100" w:afterAutospacing="1" w:line="240" w:lineRule="auto"/>
+      </w:pPr>
+      <w:r>
+        <w:t>Match body later</w:t>
+      </w:r>
+    </w:p>
+    <w:p>
+      <w:pPr>
+        <w:numPr>
+          <w:ilvl w:val="0"/>
+          <w:numId w:val="5"/>
+        </w:numPr>
+        <w:spacing w:before="60" w:after="100" w:afterAutospacing="1" w:line="240" w:lineRule="auto"/>
+      </w:pPr>
+      <w:r>
+        <w:t>Semantic scoring based on query</w:t>
+      </w:r>
+    </w:p>
+    <w:p>
+      <w:pPr>
+        <w:numPr>
+          <w:ilvl w:val="1"/>
+          <w:numId w:val="5"/>
+        </w:numPr>
+        <w:spacing w:before="100" w:beforeAutospacing="1" w:after="100" w:afterAutospacing="1" w:line="240" w:lineRule="auto"/>
+      </w:pPr>
+      <w:r>
+        <w:t xml:space="preserve">Relation between </w:t>
+      </w:r>
+      <w:r>
+        <w:t xml:space="preserve">the requested terms on the initial </w:t>
+      </w:r>
+      <w:r>
+        <w:t>query and</w:t>
+      </w:r>
+      <w:r>
+        <w:t xml:space="preserve"> some specific term on the index.</w:t>
+      </w:r>
+    </w:p>
+    <w:p>
+      <w:pPr>
+        <w:rPr>
+          <w:rFonts w:ascii="Segoe UI" w:hAnsi="Segoe UI" w:cs="Segoe UI"/>
+          <w:color w:val="24292E"/>
+          <w:shd w:val="clear" w:color="auto" w:fill="FFFFFF"/>
+        </w:rPr>
+      </w:pPr>
+    </w:p>
+    <w:p>
+      <w:pPr>
+        <w:rPr>
+          <w:rFonts w:ascii="Segoe UI" w:hAnsi="Segoe UI" w:cs="Segoe UI"/>
+          <w:color w:val="24292E"/>
+          <w:shd w:val="clear" w:color="auto" w:fill="FFFFFF"/>
+        </w:rPr>
+      </w:pPr>
+    </w:p>
+    <w:p/>
+    <w:p>
+      <w:pPr>
+        <w:rPr>
+          <w:b/>
+          <w:sz w:val="28"/>
+        </w:rPr>
+      </w:pPr>
+    </w:p>
+    <w:p>
+      <w:pPr>
+        <w:rPr>
+          <w:b/>
+          <w:sz w:val="28"/>
+        </w:rPr>
+      </w:pPr>
+    </w:p>
+    <w:p>
+      <w:pPr>
+        <w:rPr>
+          <w:b/>
+          <w:sz w:val="28"/>
+        </w:rPr>
+      </w:pPr>
+    </w:p>
+    <w:p>
+      <w:pPr>
+        <w:rPr>
+          <w:b/>
+          <w:sz w:val="28"/>
+        </w:rPr>
+      </w:pPr>
+    </w:p>
+    <w:p>
+      <w:pPr>
+        <w:rPr>
+          <w:b/>
+          <w:sz w:val="28"/>
+        </w:rPr>
+      </w:pPr>
+    </w:p>
+    <w:p>
+      <w:pPr>
+        <w:rPr>
+          <w:b/>
+          <w:sz w:val="28"/>
+        </w:rPr>
+      </w:pPr>
+    </w:p>
+    <w:p>
+      <w:pPr>
+        <w:rPr>
+          <w:b/>
+          <w:sz w:val="28"/>
+        </w:rPr>
+      </w:pPr>
+    </w:p>
+    <w:p>
+      <w:pPr>
+        <w:rPr>
+          <w:b/>
+          <w:sz w:val="28"/>
+        </w:rPr>
+      </w:pPr>
+    </w:p>
+    <w:p>
+      <w:pPr>
+        <w:rPr>
+          <w:b/>
+          <w:sz w:val="28"/>
+        </w:rPr>
+      </w:pPr>
+    </w:p>
+    <w:p>
+      <w:pPr>
+        <w:rPr>
+          <w:b/>
+          <w:sz w:val="28"/>
+        </w:rPr>
+      </w:pPr>
+    </w:p>
+    <w:p>
+      <w:pPr>
+        <w:spacing w:after="0" w:line="240" w:lineRule="auto"/>
+        <w:jc w:val="both"/>
+      </w:pPr>
+    </w:p>
+    <w:p>
+      <w:pPr>
+        <w:spacing w:after="0" w:line="240" w:lineRule="auto"/>
+        <w:jc w:val="both"/>
+      </w:pPr>
+    </w:p>
+    <w:p>
+      <w:pPr>
+        <w:spacing w:after="0" w:line="240" w:lineRule="auto"/>
+        <w:jc w:val="both"/>
+        <w:rPr>
+          <w:b/>
+          <w:sz w:val="28"/>
+        </w:rPr>
+      </w:pPr>
+    </w:p>
+    <w:p>
+      <w:pPr>
+        <w:spacing w:after="0" w:line="240" w:lineRule="auto"/>
+        <w:jc w:val="both"/>
+      </w:pPr>
+    </w:p>
+    <w:p>
+      <w:pPr>
+        <w:spacing w:after="0"/>
+        <w:jc w:val="both"/>
+      </w:pPr>
+    </w:p>
+    <w:p>
+      <w:pPr>
+        <w:spacing w:after="0"/>
+        <w:jc w:val="both"/>
+      </w:pPr>
+    </w:p>
+    <w:p/>
+    <w:p/>
+    <w:p/>
+    <w:p/>
+    <w:p/>
     <w:sectPr>
       <w:pgSz w:w="12240" w:h="15840"/>
       <w:pgMar w:top="1440" w:right="1440" w:bottom="1440" w:left="1440" w:header="720" w:footer="720" w:gutter="0"/>
@@ -3650,7 +3984,7 @@
   <w:abstractNum w:abstractNumId="1" w15:restartNumberingAfterBreak="0">
     <w:nsid w:val="39B173C4"/>
     <w:multiLevelType w:val="hybridMultilevel"/>
-    <w:tmpl w:val="0FC2F08E"/>
+    <w:tmpl w:val="7D08F99C"/>
     <w:lvl w:ilvl="0" w:tplc="04090001">
       <w:start w:val="1"/>
       <w:numFmt w:val="bullet"/>
@@ -3663,16 +3997,16 @@
         <w:rFonts w:ascii="Symbol" w:hAnsi="Symbol" w:hint="default"/>
       </w:rPr>
     </w:lvl>
-    <w:lvl w:ilvl="1" w:tplc="04090003" w:tentative="1">
-      <w:start w:val="1"/>
-      <w:numFmt w:val="bullet"/>
-      <w:lvlText w:val="o"/>
+    <w:lvl w:ilvl="1" w:tplc="0409000F">
+      <w:start w:val="1"/>
+      <w:numFmt w:val="decimal"/>
+      <w:lvlText w:val="%2."/>
       <w:lvlJc w:val="left"/>
       <w:pPr>
         <w:ind w:left="1440" w:hanging="360"/>
       </w:pPr>
       <w:rPr>
-        <w:rFonts w:ascii="Courier New" w:hAnsi="Courier New" w:cs="Courier New" w:hint="default"/>
+        <w:rFonts w:hint="default"/>
       </w:rPr>
     </w:lvl>
     <w:lvl w:ilvl="2" w:tplc="04090005" w:tentative="1">

--- a/doc/SearchSystem.docx
+++ b/doc/SearchSystem.docx
@@ -1564,15 +1564,32 @@
         <w:tabs>
           <w:tab w:val="left" w:pos="3994" w:leader="none"/>
         </w:tabs>
-        <w:rPr>
-          <w:sz w:val="20"/>
-        </w:rPr>
+        <w:rPr/>
       </w:pPr>
       <w:r>
         <w:rPr>
           <w:sz w:val="20"/>
         </w:rPr>
         <w:t>link (the entire link of the html file on the realself.com site)</w:t>
+      </w:r>
+    </w:p>
+    <w:p>
+      <w:pPr>
+        <w:pStyle w:val="ListParagraph"/>
+        <w:numPr>
+          <w:ilvl w:val="0"/>
+          <w:numId w:val="3"/>
+        </w:numPr>
+        <w:tabs>
+          <w:tab w:val="left" w:pos="3994" w:leader="none"/>
+        </w:tabs>
+        <w:rPr/>
+      </w:pPr>
+      <w:r>
+        <w:rPr>
+          <w:sz w:val="20"/>
+        </w:rPr>
+        <w:t>listing</w:t>
       </w:r>
     </w:p>
     <w:p>
@@ -3898,6 +3915,93 @@
       </w:pPr>
       <w:r>
         <w:rPr/>
+        <w:t>The keywords can be aimed at :</w:t>
+      </w:r>
+    </w:p>
+    <w:p>
+      <w:pPr>
+        <w:pStyle w:val="Normal"/>
+        <w:rPr/>
+      </w:pPr>
+      <w:r>
+        <w:rPr/>
+        <w:t>- either only doctors or only question pages (‘filter:{doctor, question}’)</w:t>
+      </w:r>
+    </w:p>
+    <w:p>
+      <w:pPr>
+        <w:pStyle w:val="Normal"/>
+        <w:rPr/>
+      </w:pPr>
+      <w:r>
+        <w:rPr/>
+        <w:t>- zones on the pages, like the headings or the text (‘filter:{heading, text}’)</w:t>
+      </w:r>
+    </w:p>
+    <w:p>
+      <w:pPr>
+        <w:pStyle w:val="Normal"/>
+        <w:rPr/>
+      </w:pPr>
+      <w:r>
+        <w:rPr/>
+        <w:t>- the specialisation of doctors (‘specialisation:&lt; a specialisation &gt;’)</w:t>
+      </w:r>
+    </w:p>
+    <w:p>
+      <w:pPr>
+        <w:pStyle w:val="Normal"/>
+        <w:rPr/>
+      </w:pPr>
+      <w:r>
+        <w:rPr/>
+      </w:r>
+    </w:p>
+    <w:p>
+      <w:pPr>
+        <w:pStyle w:val="Normal"/>
+        <w:rPr/>
+      </w:pPr>
+      <w:r>
+        <w:rPr/>
+        <w:t>After the query got parsed those arguments are forwarded to the ranking part.</w:t>
+      </w:r>
+    </w:p>
+    <w:p>
+      <w:pPr>
+        <w:pStyle w:val="Normal"/>
+        <w:rPr/>
+      </w:pPr>
+      <w:r>
+        <w:rPr/>
+        <w:t>There, either an appropriate dictionary gets used (heading, text) or the results of the standard dictionary get further filtered (doctor, question, specialisation)</w:t>
+      </w:r>
+    </w:p>
+    <w:p>
+      <w:pPr>
+        <w:pStyle w:val="Normal"/>
+        <w:rPr/>
+      </w:pPr>
+      <w:r>
+        <w:rPr/>
+      </w:r>
+    </w:p>
+    <w:p>
+      <w:pPr>
+        <w:pStyle w:val="Normal"/>
+        <w:rPr/>
+      </w:pPr>
+      <w:r>
+        <w:rPr/>
+      </w:r>
+    </w:p>
+    <w:p>
+      <w:pPr>
+        <w:pStyle w:val="Normal"/>
+        <w:rPr/>
+      </w:pPr>
+      <w:r>
+        <w:rPr/>
         <w:t>Future Work</w:t>
       </w:r>
     </w:p>
@@ -3908,7 +4012,17 @@
       </w:pPr>
       <w:r>
         <w:rPr/>
-        <w:t>- Terms can be further processed to stem forms to match a wider ranger of relevantly similar words</w:t>
+        <w:t>- Terms can be further processed to stem forms to match a wider ranger of relevantly similar words.</w:t>
+      </w:r>
+    </w:p>
+    <w:p>
+      <w:pPr>
+        <w:pStyle w:val="Normal"/>
+        <w:rPr/>
+      </w:pPr>
+      <w:r>
+        <w:rPr/>
+        <w:t>- Allow combinations of query filters.</w:t>
       </w:r>
     </w:p>
     <w:p>

--- a/doc/SearchSystem.docx
+++ b/doc/SearchSystem.docx
@@ -3935,17 +3935,27 @@
       </w:pPr>
       <w:r>
         <w:rPr/>
-        <w:t>- zones on the pages, like the headings or the text (‘filter:{heading, text}’)</w:t>
-      </w:r>
-    </w:p>
-    <w:p>
-      <w:pPr>
-        <w:pStyle w:val="Normal"/>
-        <w:rPr/>
-      </w:pPr>
-      <w:r>
-        <w:rPr/>
-        <w:t>- the specialisation of doctors (‘specialisation:&lt; a specialisation &gt;’)</w:t>
+        <w:t>- zones on the pages, like the title(question or name of a doctor), the heading (answer titles or review titles) or the text (answers or reviews) (‘filter:{title, heading, text}’).</w:t>
+      </w:r>
+    </w:p>
+    <w:p>
+      <w:pPr>
+        <w:pStyle w:val="Normal"/>
+        <w:rPr/>
+      </w:pPr>
+      <w:r>
+        <w:rPr/>
+        <w:t>- the specialisation of doctors (‘specialisation:&lt; a specialisation &gt;’).</w:t>
+      </w:r>
+    </w:p>
+    <w:p>
+      <w:pPr>
+        <w:pStyle w:val="Normal"/>
+        <w:rPr/>
+      </w:pPr>
+      <w:r>
+        <w:rPr/>
+        <w:t>- the quality / rating of the targeted source. Doctors with a review rating of more or less than x or answers to question with a certain number of upvotes (‘filter:rating{&lt;,=,&gt;}&lt;number&gt;’).</w:t>
       </w:r>
     </w:p>
     <w:p>
@@ -3974,7 +3984,7 @@
       </w:pPr>
       <w:r>
         <w:rPr/>
-        <w:t>There, either an appropriate dictionary gets used (heading, text) or the results of the standard dictionary get further filtered (doctor, question, specialisation)</w:t>
+        <w:t>There, either an appropriate separate dictionary gets used (title, heading, text) or the results of the standard dictionary get further filtered (doctor, question, specialisation, rating).</w:t>
       </w:r>
     </w:p>
     <w:p>

--- a/doc/SearchSystem.docx
+++ b/doc/SearchSystem.docx
@@ -1562,19 +1562,7 @@
         <w:rPr>
           <w:sz w:val="20"/>
         </w:rPr>
-        <w:t>url:(</w:t>
-      </w:r>
-      <w:r>
-        <w:rPr>
-          <w:sz w:val="20"/>
-        </w:rPr>
-        <w:t>the entire link of the html file on the realself.com site</w:t>
-      </w:r>
-      <w:r>
-        <w:rPr>
-          <w:sz w:val="20"/>
-        </w:rPr>
-        <w:t>)</w:t>
+        <w:t>url:(the entire link of the html file on the realself.com site)</w:t>
       </w:r>
     </w:p>
     <w:p>
@@ -1651,17 +1639,6 @@
         </w:rPr>
         <w:t>separated by spaces and converted into lowercases.</w:t>
       </w:r>
-    </w:p>
-    <w:p>
-      <w:pPr>
-        <w:tabs>
-          <w:tab w:val="left" w:pos="3994"/>
-        </w:tabs>
-        <w:rPr>
-          <w:b/>
-          <w:sz w:val="24"/>
-        </w:rPr>
-      </w:pPr>
     </w:p>
     <w:p>
       <w:pPr>
@@ -1942,38 +1919,38 @@
           <w:b/>
           <w:sz w:val="20"/>
         </w:rPr>
+        <w:t>FAQ</w:t>
+      </w:r>
+      <w:r>
+        <w:rPr>
+          <w:b/>
+          <w:sz w:val="20"/>
+        </w:rPr>
+        <w:t xml:space="preserve"> </w:t>
+      </w:r>
+      <w:r>
+        <w:rPr>
+          <w:b/>
+          <w:sz w:val="20"/>
+        </w:rPr>
+        <w:t>Files</w:t>
+      </w:r>
+    </w:p>
+    <w:p>
+      <w:pPr>
+        <w:tabs>
+          <w:tab w:val="left" w:pos="3994"/>
+        </w:tabs>
+        <w:spacing w:after="0" w:line="240" w:lineRule="auto"/>
+        <w:rPr>
+          <w:sz w:val="20"/>
+        </w:rPr>
+      </w:pPr>
+      <w:r>
+        <w:rPr>
+          <w:noProof/>
+        </w:rPr>
         <w:lastRenderedPageBreak/>
-        <w:t>FAQ</w:t>
-      </w:r>
-      <w:r>
-        <w:rPr>
-          <w:b/>
-          <w:sz w:val="20"/>
-        </w:rPr>
-        <w:t xml:space="preserve"> </w:t>
-      </w:r>
-      <w:r>
-        <w:rPr>
-          <w:b/>
-          <w:sz w:val="20"/>
-        </w:rPr>
-        <w:t>Files</w:t>
-      </w:r>
-    </w:p>
-    <w:p>
-      <w:pPr>
-        <w:tabs>
-          <w:tab w:val="left" w:pos="3994"/>
-        </w:tabs>
-        <w:spacing w:after="0" w:line="240" w:lineRule="auto"/>
-        <w:rPr>
-          <w:sz w:val="20"/>
-        </w:rPr>
-      </w:pPr>
-      <w:r>
-        <w:rPr>
-          <w:noProof/>
-        </w:rPr>
         <w:drawing>
           <wp:inline distT="0" distB="0" distL="0" distR="0" wp14:anchorId="0DEE0C58" wp14:editId="238F3CE4">
             <wp:extent cx="5943600" cy="152400"/>
@@ -2164,19 +2141,19 @@
           <w:b/>
           <w:sz w:val="28"/>
         </w:rPr>
+        <w:t>The Intermediate</w:t>
+      </w:r>
+      <w:r>
+        <w:rPr>
+          <w:b/>
+          <w:sz w:val="28"/>
+        </w:rPr>
+        <w:t>:</w:t>
+      </w:r>
+    </w:p>
+    <w:p>
+      <w:r>
         <w:lastRenderedPageBreak/>
-        <w:t>The Intermediate</w:t>
-      </w:r>
-      <w:r>
-        <w:rPr>
-          <w:b/>
-          <w:sz w:val="28"/>
-        </w:rPr>
-        <w:t>:</w:t>
-      </w:r>
-    </w:p>
-    <w:p>
-      <w:r>
         <w:t>The intermediate reads all JSONs file and generates the full list of terms with their respective links to the documents and the number of occurrences.</w:t>
       </w:r>
     </w:p>
@@ -2528,24 +2505,22 @@
         </w:rPr>
       </w:pPr>
       <w:r>
+        <w:t xml:space="preserve"> </w:t>
+      </w:r>
+      <w:r>
+        <w:rPr>
+          <w:b/>
+          <w:sz w:val="28"/>
+        </w:rPr>
+        <w:t>The Indexer</w:t>
+      </w:r>
+    </w:p>
+    <w:p>
+      <w:pPr>
+        <w:jc w:val="both"/>
+      </w:pPr>
+      <w:r>
         <w:lastRenderedPageBreak/>
-        <w:t xml:space="preserve"> </w:t>
-      </w:r>
-      <w:r>
-        <w:rPr>
-          <w:b/>
-          <w:sz w:val="28"/>
-        </w:rPr>
-        <w:t>The Indexer</w:t>
-      </w:r>
-      <w:bookmarkStart w:id="3" w:name="_GoBack"/>
-      <w:bookmarkEnd w:id="3"/>
-    </w:p>
-    <w:p>
-      <w:pPr>
-        <w:jc w:val="both"/>
-      </w:pPr>
-      <w:r>
         <w:t>The indexer creates a term dictionary and index based on all the links of the documents, the term frequencies and the frequencies per documents, the dictionaries will be created in alphabetical order.</w:t>
       </w:r>
     </w:p>
@@ -3099,7 +3074,6 @@
           <w:b/>
           <w:sz w:val="24"/>
         </w:rPr>
-        <w:lastRenderedPageBreak/>
         <w:t>Cosine Calculation</w:t>
       </w:r>
     </w:p>
@@ -3113,6 +3087,7 @@
         <w:jc w:val="both"/>
       </w:pPr>
       <w:r>
+        <w:lastRenderedPageBreak/>
         <w:t xml:space="preserve">The query should be </w:t>
       </w:r>
       <w:proofErr w:type="spellStart"/>
@@ -3362,6 +3337,15 @@
           <w:b/>
           <w:sz w:val="28"/>
         </w:rPr>
+        <w:t xml:space="preserve">The </w:t>
+      </w:r>
+      <w:bookmarkStart w:id="3" w:name="_GoBack"/>
+      <w:bookmarkEnd w:id="3"/>
+      <w:r>
+        <w:rPr>
+          <w:b/>
+          <w:sz w:val="28"/>
+        </w:rPr>
         <w:t>Quality Score</w:t>
       </w:r>
     </w:p>
@@ -3560,12 +3544,12 @@
           <w:b/>
           <w:sz w:val="28"/>
         </w:rPr>
+        <w:t>Query parser</w:t>
+      </w:r>
+    </w:p>
+    <w:p>
+      <w:r>
         <w:lastRenderedPageBreak/>
-        <w:t>Query parser</w:t>
-      </w:r>
-    </w:p>
-    <w:p>
-      <w:r>
         <w:t>The Query parser takes the query input and pass to the ranker</w:t>
       </w:r>
       <w:r>

--- a/doc/SearchSystem.docx
+++ b/doc/SearchSystem.docx
@@ -6,11 +6,13 @@
       <w:pPr>
         <w:jc w:val="center"/>
         <w:rPr>
+          <w:rFonts w:cstheme="minorHAnsi"/>
           <w:sz w:val="32"/>
         </w:rPr>
       </w:pPr>
       <w:r>
         <w:rPr>
+          <w:rFonts w:cstheme="minorHAnsi"/>
           <w:sz w:val="32"/>
         </w:rPr>
         <w:t>Web Search and Mining (F033583)</w:t>
@@ -20,6 +22,7 @@
       <w:pPr>
         <w:jc w:val="center"/>
         <w:rPr>
+          <w:rFonts w:cstheme="minorHAnsi"/>
           <w:sz w:val="32"/>
         </w:rPr>
       </w:pPr>
@@ -28,11 +31,13 @@
       <w:pPr>
         <w:jc w:val="center"/>
         <w:rPr>
+          <w:rFonts w:cstheme="minorHAnsi"/>
           <w:sz w:val="32"/>
         </w:rPr>
       </w:pPr>
       <w:r>
         <w:rPr>
+          <w:rFonts w:cstheme="minorHAnsi"/>
           <w:noProof/>
         </w:rPr>
         <w:drawing>
@@ -78,6 +83,7 @@
       <w:pPr>
         <w:jc w:val="center"/>
         <w:rPr>
+          <w:rFonts w:cstheme="minorHAnsi"/>
           <w:sz w:val="32"/>
         </w:rPr>
       </w:pPr>
@@ -87,11 +93,13 @@
         <w:spacing w:after="0"/>
         <w:jc w:val="center"/>
         <w:rPr>
+          <w:rFonts w:cstheme="minorHAnsi"/>
           <w:sz w:val="32"/>
         </w:rPr>
       </w:pPr>
       <w:r>
         <w:rPr>
+          <w:rFonts w:cstheme="minorHAnsi"/>
           <w:sz w:val="32"/>
         </w:rPr>
         <w:t>The Search System</w:t>
@@ -101,6 +109,7 @@
       <w:pPr>
         <w:jc w:val="center"/>
         <w:rPr>
+          <w:rFonts w:cstheme="minorHAnsi"/>
           <w:sz w:val="32"/>
         </w:rPr>
       </w:pPr>
@@ -109,6 +118,7 @@
       <w:pPr>
         <w:jc w:val="center"/>
         <w:rPr>
+          <w:rFonts w:cstheme="minorHAnsi"/>
           <w:sz w:val="32"/>
         </w:rPr>
       </w:pPr>
@@ -117,11 +127,13 @@
       <w:pPr>
         <w:jc w:val="center"/>
         <w:rPr>
+          <w:rFonts w:cstheme="minorHAnsi"/>
           <w:sz w:val="32"/>
         </w:rPr>
       </w:pPr>
       <w:r>
         <w:rPr>
+          <w:rFonts w:cstheme="minorHAnsi"/>
           <w:noProof/>
         </w:rPr>
         <w:drawing>
@@ -167,6 +179,7 @@
       <w:pPr>
         <w:jc w:val="center"/>
         <w:rPr>
+          <w:rFonts w:cstheme="minorHAnsi"/>
           <w:sz w:val="32"/>
         </w:rPr>
       </w:pPr>
@@ -176,11 +189,13 @@
         <w:spacing w:after="0"/>
         <w:jc w:val="center"/>
         <w:rPr>
+          <w:rFonts w:cstheme="minorHAnsi"/>
           <w:sz w:val="28"/>
         </w:rPr>
       </w:pPr>
       <w:r>
         <w:rPr>
+          <w:rFonts w:cstheme="minorHAnsi"/>
           <w:sz w:val="28"/>
         </w:rPr>
         <w:t>Charlie Kruger J11603099010</w:t>
@@ -191,11 +206,13 @@
         <w:spacing w:after="0"/>
         <w:jc w:val="center"/>
         <w:rPr>
+          <w:rFonts w:cstheme="minorHAnsi"/>
           <w:sz w:val="28"/>
         </w:rPr>
       </w:pPr>
       <w:r>
         <w:rPr>
+          <w:rFonts w:cstheme="minorHAnsi"/>
           <w:sz w:val="28"/>
         </w:rPr>
         <w:t>Daniel Aldana 116030990081</w:t>
@@ -206,6 +223,7 @@
         <w:spacing w:after="0"/>
         <w:jc w:val="center"/>
         <w:rPr>
+          <w:rFonts w:cstheme="minorHAnsi"/>
           <w:sz w:val="28"/>
         </w:rPr>
       </w:pPr>
@@ -214,6 +232,7 @@
       <w:pPr>
         <w:spacing w:after="0"/>
         <w:rPr>
+          <w:rFonts w:cstheme="minorHAnsi"/>
           <w:sz w:val="24"/>
         </w:rPr>
       </w:pPr>
@@ -222,6 +241,7 @@
       <w:pPr>
         <w:spacing w:after="0"/>
         <w:rPr>
+          <w:rFonts w:cstheme="minorHAnsi"/>
           <w:sz w:val="24"/>
         </w:rPr>
       </w:pPr>
@@ -231,11 +251,13 @@
         <w:spacing w:after="0"/>
         <w:jc w:val="center"/>
         <w:rPr>
+          <w:rFonts w:cstheme="minorHAnsi"/>
           <w:sz w:val="28"/>
         </w:rPr>
       </w:pPr>
       <w:r>
         <w:rPr>
+          <w:rFonts w:cstheme="minorHAnsi"/>
           <w:sz w:val="28"/>
         </w:rPr>
         <w:lastRenderedPageBreak/>
@@ -246,6 +268,7 @@
       <w:pPr>
         <w:spacing w:after="0"/>
         <w:rPr>
+          <w:rFonts w:cstheme="minorHAnsi"/>
           <w:sz w:val="24"/>
         </w:rPr>
       </w:pPr>
@@ -255,48 +278,25 @@
         <w:spacing w:after="0"/>
         <w:jc w:val="both"/>
         <w:rPr>
-          <w:sz w:val="24"/>
-        </w:rPr>
-      </w:pPr>
-      <w:r>
-        <w:rPr>
-          <w:sz w:val="24"/>
+          <w:rFonts w:cstheme="minorHAnsi"/>
+        </w:rPr>
+      </w:pPr>
+      <w:r>
+        <w:rPr>
+          <w:rFonts w:cstheme="minorHAnsi"/>
         </w:rPr>
         <w:t xml:space="preserve">The </w:t>
       </w:r>
       <w:r>
         <w:rPr>
-          <w:sz w:val="24"/>
-        </w:rPr>
-        <w:t xml:space="preserve">crawled </w:t>
-      </w:r>
-      <w:r>
-        <w:rPr>
-          <w:sz w:val="24"/>
-        </w:rPr>
-        <w:t xml:space="preserve">website </w:t>
-      </w:r>
-      <w:r>
-        <w:rPr>
-          <w:sz w:val="24"/>
-        </w:rPr>
-        <w:t>i</w:t>
-      </w:r>
-      <w:r>
-        <w:rPr>
-          <w:sz w:val="24"/>
-        </w:rPr>
-        <w:t>t is</w:t>
-      </w:r>
-      <w:r>
-        <w:rPr>
-          <w:sz w:val="24"/>
-        </w:rPr>
-        <w:t xml:space="preserve"> </w:t>
+          <w:rFonts w:cstheme="minorHAnsi"/>
+        </w:rPr>
+        <w:t xml:space="preserve">crawled website it is </w:t>
       </w:r>
       <w:hyperlink r:id="rId9" w:history="1">
         <w:r>
           <w:rPr>
+            <w:rFonts w:cstheme="minorHAnsi"/>
             <w:i/>
           </w:rPr>
           <w:t>https://www.realself.com/</w:t>
@@ -304,51 +304,15 @@
       </w:hyperlink>
       <w:r>
         <w:rPr>
-          <w:sz w:val="24"/>
-        </w:rPr>
-        <w:t xml:space="preserve">, </w:t>
-      </w:r>
-      <w:r>
-        <w:rPr>
-          <w:sz w:val="24"/>
-        </w:rPr>
-        <w:t xml:space="preserve"> </w:t>
-      </w:r>
-      <w:r>
-        <w:rPr>
-          <w:sz w:val="24"/>
-        </w:rPr>
-        <w:t>it will b</w:t>
-      </w:r>
-      <w:r>
-        <w:rPr>
-          <w:sz w:val="24"/>
-        </w:rPr>
-        <w:t>e crawled two specific sections:</w:t>
-      </w:r>
-      <w:r>
-        <w:rPr>
-          <w:sz w:val="24"/>
-        </w:rPr>
-        <w:t xml:space="preserve"> </w:t>
-      </w:r>
-      <w:r>
-        <w:rPr>
-          <w:sz w:val="24"/>
-        </w:rPr>
-        <w:t>the doctor section which is under</w:t>
-      </w:r>
-      <w:r>
-        <w:rPr>
-          <w:sz w:val="24"/>
-        </w:rPr>
-        <w:t xml:space="preserve"> </w:t>
+          <w:rFonts w:cstheme="minorHAnsi"/>
+        </w:rPr>
+        <w:t xml:space="preserve">,  it will be crawled two specific sections: the doctor section which is under </w:t>
       </w:r>
       <w:bookmarkStart w:id="0" w:name="OLE_LINK12"/>
       <w:bookmarkStart w:id="1" w:name="OLE_LINK13"/>
       <w:r>
         <w:rPr>
-          <w:sz w:val="24"/>
+          <w:rFonts w:cstheme="minorHAnsi"/>
         </w:rPr>
         <w:t>/xmlsitemap-Dr{}.xml</w:t>
       </w:r>
@@ -356,55 +320,37 @@
       <w:bookmarkEnd w:id="1"/>
       <w:r>
         <w:rPr>
-          <w:sz w:val="24"/>
-        </w:rPr>
-        <w:t xml:space="preserve"> and questions</w:t>
-      </w:r>
-      <w:r>
-        <w:rPr>
-          <w:sz w:val="24"/>
-        </w:rPr>
-        <w:t xml:space="preserve"> section, contained in </w:t>
-      </w:r>
-      <w:r>
-        <w:rPr>
-          <w:sz w:val="24"/>
-        </w:rPr>
-        <w:t>/xmlsitemap-Question{}.xml</w:t>
-      </w:r>
-      <w:r>
-        <w:rPr>
-          <w:sz w:val="24"/>
-        </w:rPr>
-        <w:t xml:space="preserve"> both of these </w:t>
-      </w:r>
-      <w:r>
-        <w:rPr>
-          <w:sz w:val="24"/>
+          <w:rFonts w:cstheme="minorHAnsi"/>
+        </w:rPr>
+        <w:t xml:space="preserve"> and questions section, contained in /xmlsitemap-Question{}.xml both of these </w:t>
+      </w:r>
+      <w:r>
+        <w:rPr>
+          <w:rFonts w:cstheme="minorHAnsi"/>
         </w:rPr>
         <w:t>sections</w:t>
       </w:r>
       <w:r>
         <w:rPr>
-          <w:sz w:val="24"/>
+          <w:rFonts w:cstheme="minorHAnsi"/>
         </w:rPr>
         <w:t xml:space="preserve"> consists of the titles of the questions or doctors names, the heading which is the answer title of the question and </w:t>
       </w:r>
       <w:r>
         <w:rPr>
-          <w:sz w:val="24"/>
+          <w:rFonts w:cstheme="minorHAnsi"/>
         </w:rPr>
         <w:t xml:space="preserve">the title of the reviews that a doctor is answering </w:t>
       </w:r>
       <w:r>
         <w:rPr>
-          <w:sz w:val="24"/>
+          <w:rFonts w:cstheme="minorHAnsi"/>
         </w:rPr>
         <w:t xml:space="preserve"> </w:t>
       </w:r>
       <w:r>
         <w:rPr>
-          <w:sz w:val="24"/>
+          <w:rFonts w:cstheme="minorHAnsi"/>
         </w:rPr>
         <w:t>along with the content of the question and doctor information</w:t>
       </w:r>
@@ -412,21 +358,23 @@
     <w:p>
       <w:pPr>
         <w:spacing w:after="0"/>
-        <w:rPr>
-          <w:sz w:val="24"/>
+        <w:jc w:val="both"/>
+        <w:rPr>
+          <w:rFonts w:cstheme="minorHAnsi"/>
         </w:rPr>
       </w:pPr>
     </w:p>
     <w:p>
       <w:pPr>
         <w:spacing w:after="0"/>
-        <w:rPr>
-          <w:sz w:val="24"/>
-        </w:rPr>
-      </w:pPr>
-      <w:r>
-        <w:rPr>
-          <w:sz w:val="24"/>
+        <w:jc w:val="both"/>
+        <w:rPr>
+          <w:rFonts w:cstheme="minorHAnsi"/>
+        </w:rPr>
+      </w:pPr>
+      <w:r>
+        <w:rPr>
+          <w:rFonts w:cstheme="minorHAnsi"/>
         </w:rPr>
         <w:t>The system consists of the following parts:</w:t>
       </w:r>
@@ -434,368 +382,390 @@
     <w:p>
       <w:pPr>
         <w:spacing w:after="0"/>
-        <w:rPr>
-          <w:sz w:val="24"/>
+        <w:jc w:val="both"/>
+        <w:rPr>
+          <w:rFonts w:cstheme="minorHAnsi"/>
         </w:rPr>
       </w:pPr>
     </w:p>
     <w:p>
       <w:pPr>
         <w:spacing w:after="0"/>
-        <w:rPr>
-          <w:sz w:val="24"/>
-        </w:rPr>
-      </w:pPr>
+        <w:jc w:val="both"/>
+        <w:rPr>
+          <w:rFonts w:cstheme="minorHAnsi"/>
+        </w:rPr>
+      </w:pPr>
+      <w:r>
+        <w:rPr>
+          <w:rFonts w:cstheme="minorHAnsi"/>
+        </w:rPr>
+        <w:t>1.</w:t>
+      </w:r>
+      <w:r>
+        <w:rPr>
+          <w:rFonts w:cstheme="minorHAnsi"/>
+        </w:rPr>
+        <w:t xml:space="preserve"> </w:t>
+      </w:r>
+      <w:r>
+        <w:rPr>
+          <w:rFonts w:cstheme="minorHAnsi"/>
+        </w:rPr>
+        <w:t>The Web Crawler which crawls the follow site and obtain the frequently asked question</w:t>
+      </w:r>
+      <w:r>
+        <w:rPr>
+          <w:rFonts w:cstheme="minorHAnsi"/>
+        </w:rPr>
+        <w:t>s</w:t>
+      </w:r>
+      <w:r>
+        <w:rPr>
+          <w:rFonts w:cstheme="minorHAnsi"/>
+        </w:rPr>
+        <w:t xml:space="preserve"> </w:t>
+      </w:r>
+      <w:r>
+        <w:rPr>
+          <w:rFonts w:cstheme="minorHAnsi"/>
+        </w:rPr>
+        <w:t xml:space="preserve">and </w:t>
+      </w:r>
+      <w:r>
+        <w:rPr>
+          <w:rFonts w:cstheme="minorHAnsi"/>
+        </w:rPr>
+        <w:t xml:space="preserve">  </w:t>
+      </w:r>
+      <w:r>
+        <w:rPr>
+          <w:rFonts w:cstheme="minorHAnsi"/>
+        </w:rPr>
+        <w:t>the doctor list</w:t>
+      </w:r>
+      <w:r>
+        <w:rPr>
+          <w:rFonts w:cstheme="minorHAnsi"/>
+        </w:rPr>
+        <w:t>.</w:t>
+      </w:r>
     </w:p>
     <w:p>
       <w:pPr>
         <w:spacing w:after="0"/>
-        <w:rPr>
-          <w:sz w:val="24"/>
-        </w:rPr>
-      </w:pPr>
-      <w:r>
-        <w:rPr>
-          <w:sz w:val="24"/>
-        </w:rPr>
-        <w:t>1.</w:t>
-      </w:r>
-      <w:r>
-        <w:rPr>
-          <w:sz w:val="24"/>
+        <w:jc w:val="both"/>
+        <w:rPr>
+          <w:rFonts w:cstheme="minorHAnsi"/>
+        </w:rPr>
+      </w:pPr>
+    </w:p>
+    <w:p>
+      <w:pPr>
+        <w:spacing w:after="0"/>
+        <w:jc w:val="both"/>
+        <w:rPr>
+          <w:rFonts w:cstheme="minorHAnsi"/>
+        </w:rPr>
+      </w:pPr>
+      <w:r>
+        <w:rPr>
+          <w:rFonts w:cstheme="minorHAnsi"/>
+        </w:rPr>
+        <w:t>2.</w:t>
+      </w:r>
+      <w:r>
+        <w:rPr>
+          <w:rFonts w:cstheme="minorHAnsi"/>
         </w:rPr>
         <w:t xml:space="preserve"> </w:t>
       </w:r>
       <w:r>
         <w:rPr>
-          <w:sz w:val="24"/>
-        </w:rPr>
-        <w:t xml:space="preserve">The Web </w:t>
-      </w:r>
-      <w:r>
-        <w:rPr>
-          <w:sz w:val="24"/>
-        </w:rPr>
-        <w:t xml:space="preserve">Crawler which crawls the follow site </w:t>
-      </w:r>
-      <w:r>
-        <w:rPr>
-          <w:sz w:val="24"/>
-        </w:rPr>
-        <w:t>and obtain the frequently asked question</w:t>
-      </w:r>
-      <w:r>
-        <w:rPr>
-          <w:sz w:val="24"/>
-        </w:rPr>
-        <w:t>s</w:t>
-      </w:r>
-      <w:r>
-        <w:rPr>
-          <w:sz w:val="24"/>
+          <w:rFonts w:cstheme="minorHAnsi"/>
+        </w:rPr>
+        <w:t>The Parser obtains extracts specific information of the crawled files in bulk and gives a first structure.</w:t>
+      </w:r>
+    </w:p>
+    <w:p>
+      <w:pPr>
+        <w:spacing w:after="0"/>
+        <w:jc w:val="both"/>
+        <w:rPr>
+          <w:rFonts w:cstheme="minorHAnsi"/>
+        </w:rPr>
+      </w:pPr>
+    </w:p>
+    <w:p>
+      <w:pPr>
+        <w:spacing w:after="0"/>
+        <w:jc w:val="both"/>
+        <w:rPr>
+          <w:rFonts w:cstheme="minorHAnsi"/>
+        </w:rPr>
+      </w:pPr>
+      <w:r>
+        <w:rPr>
+          <w:rFonts w:cstheme="minorHAnsi"/>
+        </w:rPr>
+        <w:t>3.</w:t>
+      </w:r>
+      <w:r>
+        <w:rPr>
+          <w:rFonts w:cstheme="minorHAnsi"/>
         </w:rPr>
         <w:t xml:space="preserve"> </w:t>
       </w:r>
       <w:r>
         <w:rPr>
-          <w:sz w:val="24"/>
-        </w:rPr>
-        <w:t xml:space="preserve">and </w:t>
-      </w:r>
-      <w:r>
-        <w:rPr>
-          <w:sz w:val="24"/>
-        </w:rPr>
-        <w:t xml:space="preserve">  </w:t>
-      </w:r>
-      <w:r>
-        <w:rPr>
-          <w:sz w:val="24"/>
-        </w:rPr>
-        <w:t>the doctor list</w:t>
-      </w:r>
-      <w:r>
-        <w:rPr>
-          <w:sz w:val="24"/>
-        </w:rPr>
-        <w:t>.</w:t>
+          <w:rFonts w:cstheme="minorHAnsi"/>
+        </w:rPr>
+        <w:t xml:space="preserve">The Intermediate Part creates from the extracted information </w:t>
+      </w:r>
+      <w:r>
+        <w:rPr>
+          <w:rFonts w:cstheme="minorHAnsi"/>
+        </w:rPr>
+        <w:t>preliminary files</w:t>
+      </w:r>
+      <w:r>
+        <w:rPr>
+          <w:rFonts w:cstheme="minorHAnsi"/>
+        </w:rPr>
+        <w:t xml:space="preserve"> per word and connects it to the webpages where those words occur.</w:t>
       </w:r>
     </w:p>
     <w:p>
       <w:pPr>
         <w:spacing w:after="0"/>
-        <w:rPr>
-          <w:sz w:val="24"/>
+        <w:jc w:val="both"/>
+        <w:rPr>
+          <w:rFonts w:cstheme="minorHAnsi"/>
         </w:rPr>
       </w:pPr>
     </w:p>
     <w:p>
       <w:pPr>
         <w:spacing w:after="0"/>
-        <w:rPr>
-          <w:sz w:val="24"/>
-        </w:rPr>
-      </w:pPr>
-      <w:r>
-        <w:rPr>
-          <w:sz w:val="24"/>
-        </w:rPr>
-        <w:t>2.</w:t>
-      </w:r>
-      <w:r>
-        <w:rPr>
-          <w:sz w:val="24"/>
-        </w:rPr>
-        <w:t xml:space="preserve"> </w:t>
-      </w:r>
-      <w:r>
-        <w:rPr>
-          <w:sz w:val="24"/>
-        </w:rPr>
-        <w:t>The Parser obtains extracts specific information of the crawled files in bulk and gives a first structure.</w:t>
-      </w:r>
-    </w:p>
+        <w:jc w:val="both"/>
+        <w:rPr>
+          <w:rFonts w:cstheme="minorHAnsi"/>
+        </w:rPr>
+      </w:pPr>
+      <w:r>
+        <w:rPr>
+          <w:rFonts w:cstheme="minorHAnsi"/>
+        </w:rPr>
+        <w:t xml:space="preserve">4.1 </w:t>
+      </w:r>
+      <w:bookmarkStart w:id="2" w:name="OLE_LINK9"/>
+      <w:r>
+        <w:rPr>
+          <w:rFonts w:cstheme="minorHAnsi"/>
+        </w:rPr>
+        <w:t>The PageRanker calculates the popularity of a webpage based on the number of links which point to it from other webpages.</w:t>
+      </w:r>
+    </w:p>
+    <w:bookmarkEnd w:id="2"/>
     <w:p>
       <w:pPr>
         <w:spacing w:after="0"/>
-        <w:rPr>
-          <w:sz w:val="24"/>
+        <w:jc w:val="both"/>
+        <w:rPr>
+          <w:rFonts w:cstheme="minorHAnsi"/>
         </w:rPr>
       </w:pPr>
     </w:p>
     <w:p>
       <w:pPr>
         <w:spacing w:after="0"/>
-        <w:rPr>
-          <w:sz w:val="24"/>
-        </w:rPr>
-      </w:pPr>
-      <w:r>
-        <w:rPr>
-          <w:sz w:val="24"/>
-        </w:rPr>
-        <w:t>3.</w:t>
-      </w:r>
-      <w:r>
-        <w:rPr>
-          <w:sz w:val="24"/>
-        </w:rPr>
-        <w:t xml:space="preserve"> </w:t>
-      </w:r>
-      <w:r>
-        <w:rPr>
-          <w:sz w:val="24"/>
-        </w:rPr>
-        <w:t xml:space="preserve">The Intermediate Part creates from the extracted information </w:t>
-      </w:r>
-      <w:r>
-        <w:rPr>
-          <w:sz w:val="24"/>
-        </w:rPr>
-        <w:t>preliminary files</w:t>
-      </w:r>
-      <w:r>
-        <w:rPr>
-          <w:sz w:val="24"/>
-        </w:rPr>
-        <w:t xml:space="preserve"> per word and connects it to the webpages where those words occur.</w:t>
+        <w:jc w:val="both"/>
+        <w:rPr>
+          <w:rFonts w:cstheme="minorHAnsi"/>
+        </w:rPr>
+      </w:pPr>
+      <w:r>
+        <w:rPr>
+          <w:rFonts w:cstheme="minorHAnsi"/>
+        </w:rPr>
+        <w:t>4.2 The QualityScorer assigns a quality to a webpage. The quality is determined by the number of answers on a question website and by the amount of reviews in case of a doctor’s page.</w:t>
       </w:r>
     </w:p>
     <w:p>
       <w:pPr>
         <w:spacing w:after="0"/>
-        <w:rPr>
-          <w:sz w:val="24"/>
+        <w:jc w:val="both"/>
+        <w:rPr>
+          <w:rFonts w:cstheme="minorHAnsi"/>
         </w:rPr>
       </w:pPr>
     </w:p>
     <w:p>
       <w:pPr>
         <w:spacing w:after="0"/>
-        <w:rPr>
-          <w:sz w:val="24"/>
-        </w:rPr>
-      </w:pPr>
-      <w:r>
-        <w:rPr>
-          <w:sz w:val="24"/>
-        </w:rPr>
-        <w:t xml:space="preserve">4.1 </w:t>
-      </w:r>
-      <w:bookmarkStart w:id="2" w:name="OLE_LINK9"/>
-      <w:r>
-        <w:rPr>
-          <w:sz w:val="24"/>
-        </w:rPr>
-        <w:t>The PageRanker calculates the popularity of a webpage based on the number of links which point to it f</w:t>
-      </w:r>
-      <w:r>
-        <w:rPr>
-          <w:sz w:val="24"/>
-        </w:rPr>
-        <w:t>rom other webpages.</w:t>
-      </w:r>
-    </w:p>
-    <w:bookmarkEnd w:id="2"/>
+        <w:jc w:val="both"/>
+        <w:rPr>
+          <w:rFonts w:cstheme="minorHAnsi"/>
+        </w:rPr>
+      </w:pPr>
+      <w:r>
+        <w:rPr>
+          <w:rFonts w:cstheme="minorHAnsi"/>
+        </w:rPr>
+        <w:t>4.3 Term Frequency-Inverse Dictionary Frequency( TF-IDF) is the matrix for tf-idf scoring will sort all the documents by the respective relevance.</w:t>
+      </w:r>
+    </w:p>
     <w:p>
       <w:pPr>
         <w:spacing w:after="0"/>
-        <w:rPr>
-          <w:sz w:val="24"/>
-        </w:rPr>
-      </w:pPr>
+        <w:jc w:val="both"/>
+        <w:rPr>
+          <w:rFonts w:cstheme="minorHAnsi"/>
+        </w:rPr>
+      </w:pPr>
+      <w:bookmarkStart w:id="3" w:name="_GoBack"/>
+      <w:bookmarkEnd w:id="3"/>
     </w:p>
     <w:p>
       <w:pPr>
         <w:spacing w:after="0"/>
-        <w:rPr>
-          <w:sz w:val="24"/>
-        </w:rPr>
-      </w:pPr>
-      <w:r>
-        <w:rPr>
-          <w:sz w:val="24"/>
-        </w:rPr>
-        <w:t>4.2 The QualityScorer assigns a quality to a webpage. The quality is determined by the number of answers on a question website and by the amount of reviews in case of a doctor’s page.</w:t>
+        <w:jc w:val="both"/>
+        <w:rPr>
+          <w:rFonts w:cstheme="minorHAnsi"/>
+        </w:rPr>
+      </w:pPr>
+      <w:r>
+        <w:rPr>
+          <w:rFonts w:cstheme="minorHAnsi"/>
+        </w:rPr>
+        <w:t>5. The Indexer finally creates the final dictionary using the combined score of PageRanker, Quality Score and TF-IDF.</w:t>
       </w:r>
     </w:p>
     <w:p>
       <w:pPr>
         <w:spacing w:after="0"/>
-        <w:rPr>
-          <w:sz w:val="24"/>
+        <w:jc w:val="both"/>
+        <w:rPr>
+          <w:rFonts w:cstheme="minorHAnsi"/>
         </w:rPr>
       </w:pPr>
     </w:p>
     <w:p>
       <w:pPr>
         <w:spacing w:after="0"/>
-        <w:rPr>
-          <w:sz w:val="24"/>
-        </w:rPr>
-      </w:pPr>
-      <w:r>
-        <w:rPr>
-          <w:sz w:val="24"/>
-        </w:rPr>
-        <w:t>4.3 Term Frequency-Inverse Dictionary Frequency( T</w:t>
-      </w:r>
-      <w:r>
-        <w:rPr>
-          <w:sz w:val="24"/>
-        </w:rPr>
-        <w:t>F-IDF) is the matrix for tf-idf scoring will sort all the documents by the respective relevance.</w:t>
+        <w:jc w:val="both"/>
+        <w:rPr>
+          <w:rFonts w:cstheme="minorHAnsi"/>
+        </w:rPr>
+      </w:pPr>
+      <w:r>
+        <w:rPr>
+          <w:rFonts w:cstheme="minorHAnsi"/>
+        </w:rPr>
+        <w:t>6. This can then be used via a Graphical User Interface (GUI ) that consists of a search button and a textbox for the input of the keywords.</w:t>
       </w:r>
     </w:p>
     <w:p>
       <w:pPr>
         <w:spacing w:after="0"/>
-        <w:rPr>
-          <w:sz w:val="24"/>
+        <w:jc w:val="both"/>
+        <w:rPr>
+          <w:rFonts w:cstheme="minorHAnsi"/>
         </w:rPr>
       </w:pPr>
     </w:p>
     <w:p>
       <w:pPr>
         <w:spacing w:after="0"/>
-        <w:rPr>
-          <w:sz w:val="24"/>
-        </w:rPr>
-      </w:pPr>
-      <w:r>
-        <w:rPr>
-          <w:sz w:val="24"/>
-        </w:rPr>
-        <w:t>5. The Indexer finally creates the final dictionary using the combined score of PageRanker, Quality Score and TF-IDF.</w:t>
+        <w:jc w:val="both"/>
+        <w:rPr>
+          <w:rFonts w:cstheme="minorHAnsi"/>
+        </w:rPr>
+      </w:pPr>
+      <w:r>
+        <w:rPr>
+          <w:rFonts w:cstheme="minorHAnsi"/>
+        </w:rPr>
+        <w:t>7. The Query Parser converts the keywords to an appropriate format which can be matched against the dictionary.</w:t>
       </w:r>
     </w:p>
     <w:p>
       <w:pPr>
         <w:spacing w:after="0"/>
-        <w:rPr>
-          <w:sz w:val="24"/>
+        <w:jc w:val="both"/>
+        <w:rPr>
+          <w:rFonts w:cstheme="minorHAnsi"/>
         </w:rPr>
       </w:pPr>
     </w:p>
     <w:p>
       <w:pPr>
         <w:spacing w:after="0"/>
-        <w:rPr>
-          <w:sz w:val="24"/>
-        </w:rPr>
-      </w:pPr>
-      <w:r>
-        <w:rPr>
-          <w:sz w:val="24"/>
-        </w:rPr>
-        <w:t>6. This can then be used via a Graphi</w:t>
-      </w:r>
-      <w:r>
-        <w:rPr>
-          <w:sz w:val="24"/>
-        </w:rPr>
-        <w:t>cal User Interface (GUI ) that consists of a search button and a textbox for the input of the keywords.</w:t>
-      </w:r>
-    </w:p>
-    <w:p>
-      <w:pPr>
-        <w:spacing w:after="0"/>
-        <w:rPr>
-          <w:sz w:val="24"/>
-        </w:rPr>
-      </w:pPr>
-    </w:p>
-    <w:p>
-      <w:pPr>
-        <w:spacing w:after="0"/>
-        <w:rPr>
-          <w:sz w:val="24"/>
-        </w:rPr>
-      </w:pPr>
-      <w:r>
-        <w:rPr>
-          <w:sz w:val="24"/>
-        </w:rPr>
-        <w:t>7. The Query Parser converts the keywords to an appropriate format which can be matched against the dictionary.</w:t>
-      </w:r>
-    </w:p>
-    <w:p>
-      <w:pPr>
-        <w:spacing w:after="0"/>
-        <w:rPr>
-          <w:sz w:val="24"/>
-        </w:rPr>
-      </w:pPr>
-    </w:p>
-    <w:p>
-      <w:pPr>
-        <w:spacing w:after="0"/>
-        <w:rPr>
-          <w:sz w:val="24"/>
-        </w:rPr>
-      </w:pPr>
-      <w:r>
-        <w:rPr>
-          <w:sz w:val="24"/>
-        </w:rPr>
-        <w:t>8.      The returned Results are prese</w:t>
-      </w:r>
-      <w:r>
-        <w:rPr>
-          <w:sz w:val="24"/>
-        </w:rPr>
-        <w:t>nted on the graphical interface in a ranked fashioned and with links.</w:t>
+        <w:jc w:val="both"/>
+        <w:rPr>
+          <w:rFonts w:cstheme="minorHAnsi"/>
+        </w:rPr>
+      </w:pPr>
+      <w:r>
+        <w:rPr>
+          <w:rFonts w:cstheme="minorHAnsi"/>
+        </w:rPr>
+        <w:t>8.</w:t>
+      </w:r>
+      <w:r>
+        <w:rPr>
+          <w:rFonts w:cstheme="minorHAnsi"/>
+        </w:rPr>
+        <w:t>The returned Results are presented on the graphical interface in a ranked fashioned and with links.</w:t>
       </w:r>
     </w:p>
     <w:p>
       <w:pPr>
         <w:jc w:val="center"/>
         <w:rPr>
+          <w:rFonts w:cstheme="minorHAnsi"/>
           <w:sz w:val="28"/>
         </w:rPr>
       </w:pPr>
-      <w:r>
-        <w:rPr>
+    </w:p>
+    <w:p>
+      <w:pPr>
+        <w:jc w:val="center"/>
+        <w:rPr>
+          <w:rFonts w:cstheme="minorHAnsi"/>
+          <w:sz w:val="28"/>
+        </w:rPr>
+      </w:pPr>
+    </w:p>
+    <w:p>
+      <w:pPr>
+        <w:jc w:val="center"/>
+        <w:rPr>
+          <w:rFonts w:cstheme="minorHAnsi"/>
+          <w:sz w:val="28"/>
+        </w:rPr>
+      </w:pPr>
+    </w:p>
+    <w:p>
+      <w:pPr>
+        <w:jc w:val="center"/>
+        <w:rPr>
+          <w:rFonts w:cstheme="minorHAnsi"/>
+          <w:sz w:val="28"/>
+        </w:rPr>
+      </w:pPr>
+    </w:p>
+    <w:p>
+      <w:pPr>
+        <w:jc w:val="center"/>
+        <w:rPr>
+          <w:rFonts w:cstheme="minorHAnsi"/>
+          <w:sz w:val="28"/>
+        </w:rPr>
+      </w:pPr>
+      <w:r>
+        <w:rPr>
+          <w:rFonts w:cstheme="minorHAnsi"/>
           <w:sz w:val="28"/>
         </w:rPr>
         <w:lastRenderedPageBreak/>
@@ -804,29 +774,40 @@
     </w:p>
     <w:p>
       <w:pPr>
-        <w:jc w:val="center"/>
-        <w:rPr>
-          <w:sz w:val="24"/>
-        </w:rPr>
-      </w:pPr>
-    </w:p>
-    <w:p>
-      <w:pPr>
-        <w:rPr>
+        <w:rPr>
+          <w:rFonts w:cstheme="minorHAnsi"/>
           <w:b/>
           <w:sz w:val="28"/>
         </w:rPr>
       </w:pPr>
-      <w:r>
-        <w:rPr>
+    </w:p>
+    <w:p>
+      <w:pPr>
+        <w:rPr>
+          <w:rFonts w:cstheme="minorHAnsi"/>
           <w:b/>
           <w:sz w:val="28"/>
         </w:rPr>
+      </w:pPr>
+      <w:r>
+        <w:rPr>
+          <w:rFonts w:cstheme="minorHAnsi"/>
+          <w:b/>
+          <w:sz w:val="28"/>
+        </w:rPr>
         <w:t xml:space="preserve">Web Crawler: </w:t>
       </w:r>
     </w:p>
     <w:p>
-      <w:r>
+      <w:pPr>
+        <w:rPr>
+          <w:rFonts w:cstheme="minorHAnsi"/>
+        </w:rPr>
+      </w:pPr>
+      <w:r>
+        <w:rPr>
+          <w:rFonts w:cstheme="minorHAnsi"/>
+        </w:rPr>
         <w:t xml:space="preserve">The .html files are stored in the user’s directory under the folder tsg/raw once there the folders will be created per the crawled files downloaded, those categories are listed as following </w:t>
       </w:r>
     </w:p>
@@ -837,8 +818,14 @@
           <w:ilvl w:val="0"/>
           <w:numId w:val="1"/>
         </w:numPr>
-      </w:pPr>
-      <w:r>
+        <w:rPr>
+          <w:rFonts w:cstheme="minorHAnsi"/>
+        </w:rPr>
+      </w:pPr>
+      <w:r>
+        <w:rPr>
+          <w:rFonts w:cstheme="minorHAnsi"/>
+        </w:rPr>
         <w:t>Questions</w:t>
       </w:r>
     </w:p>
@@ -849,8 +836,14 @@
           <w:ilvl w:val="0"/>
           <w:numId w:val="1"/>
         </w:numPr>
-      </w:pPr>
-      <w:r>
+        <w:rPr>
+          <w:rFonts w:cstheme="minorHAnsi"/>
+        </w:rPr>
+      </w:pPr>
+      <w:r>
+        <w:rPr>
+          <w:rFonts w:cstheme="minorHAnsi"/>
+        </w:rPr>
         <w:t>Doctors</w:t>
       </w:r>
     </w:p>
@@ -858,12 +851,16 @@
       <w:pPr>
         <w:spacing w:after="0"/>
         <w:rPr>
+          <w:rFonts w:cstheme="minorHAnsi"/>
           <w:b/>
-        </w:rPr>
-      </w:pPr>
-      <w:r>
-        <w:rPr>
+          <w:sz w:val="24"/>
+        </w:rPr>
+      </w:pPr>
+      <w:r>
+        <w:rPr>
+          <w:rFonts w:cstheme="minorHAnsi"/>
           <w:b/>
+          <w:sz w:val="24"/>
         </w:rPr>
         <w:t>Item Names</w:t>
       </w:r>
@@ -872,130 +869,130 @@
       <w:pPr>
         <w:spacing w:after="0"/>
         <w:rPr>
+          <w:rFonts w:cstheme="minorHAnsi"/>
+        </w:rPr>
+      </w:pPr>
+      <w:r>
+        <w:rPr>
+          <w:rFonts w:cstheme="minorHAnsi"/>
+          <w:b/>
+        </w:rPr>
+        <w:t>Crawled Site:</w:t>
+      </w:r>
+      <w:r>
+        <w:rPr>
+          <w:rFonts w:cstheme="minorHAnsi"/>
+        </w:rPr>
+        <w:t xml:space="preserve"> SITE = '</w:t>
+      </w:r>
+      <w:r>
+        <w:rPr>
+          <w:rFonts w:cstheme="minorHAnsi"/>
+          <w:i/>
+        </w:rPr>
+        <w:t>https://www.realself.com</w:t>
+      </w:r>
+      <w:r>
+        <w:rPr>
+          <w:rFonts w:cstheme="minorHAnsi"/>
+        </w:rPr>
+        <w:t>'</w:t>
+      </w:r>
+    </w:p>
+    <w:p>
+      <w:pPr>
+        <w:spacing w:after="0"/>
+        <w:rPr>
+          <w:rFonts w:cstheme="minorHAnsi"/>
           <w:sz w:val="20"/>
         </w:rPr>
       </w:pPr>
-      <w:r>
-        <w:rPr>
+    </w:p>
+    <w:p>
+      <w:pPr>
+        <w:spacing w:after="0"/>
+        <w:rPr>
+          <w:rFonts w:cstheme="minorHAnsi"/>
           <w:b/>
-          <w:sz w:val="20"/>
-        </w:rPr>
-        <w:t>Crawled Site:</w:t>
-      </w:r>
-      <w:r>
-        <w:rPr>
-          <w:sz w:val="20"/>
-        </w:rPr>
-        <w:t xml:space="preserve"> </w:t>
-      </w:r>
-      <w:r>
-        <w:rPr>
-          <w:sz w:val="20"/>
-        </w:rPr>
-        <w:t>SITE = '</w:t>
-      </w:r>
-      <w:r>
-        <w:rPr>
+          <w:sz w:val="24"/>
+        </w:rPr>
+      </w:pPr>
+      <w:r>
+        <w:rPr>
+          <w:rFonts w:cstheme="minorHAnsi"/>
+          <w:b/>
+          <w:sz w:val="24"/>
+        </w:rPr>
+        <w:t>Questions</w:t>
+      </w:r>
+      <w:r>
+        <w:rPr>
+          <w:rFonts w:cstheme="minorHAnsi"/>
+          <w:b/>
+          <w:sz w:val="24"/>
+        </w:rPr>
+        <w:t xml:space="preserve"> items: </w:t>
+      </w:r>
+    </w:p>
+    <w:p>
+      <w:pPr>
+        <w:spacing w:after="0"/>
+        <w:rPr>
+          <w:rFonts w:cstheme="minorHAnsi"/>
+          <w:i/>
+        </w:rPr>
+      </w:pPr>
+      <w:r>
+        <w:rPr>
+          <w:rFonts w:cstheme="minorHAnsi"/>
+        </w:rPr>
+        <w:t>Questions</w:t>
+      </w:r>
+      <w:r>
+        <w:rPr>
+          <w:rFonts w:cstheme="minorHAnsi"/>
+        </w:rPr>
+        <w:t xml:space="preserve"> Site:  </w:t>
+      </w:r>
+      <w:r>
+        <w:rPr>
+          <w:rFonts w:cstheme="minorHAnsi"/>
+          <w:i/>
+        </w:rPr>
+        <w:t>/xmlsitemap-Question{}.xml</w:t>
+      </w:r>
+    </w:p>
+    <w:p>
+      <w:pPr>
+        <w:spacing w:after="0"/>
+        <w:rPr>
+          <w:rFonts w:cstheme="minorHAnsi"/>
           <w:i/>
           <w:sz w:val="20"/>
         </w:rPr>
-        <w:t>https://www.realself.com</w:t>
-      </w:r>
-      <w:r>
-        <w:rPr>
-          <w:sz w:val="20"/>
-        </w:rPr>
-        <w:t>'</w:t>
-      </w:r>
-    </w:p>
-    <w:p>
-      <w:pPr>
-        <w:spacing w:after="0"/>
-        <w:rPr>
-          <w:sz w:val="20"/>
-        </w:rPr>
-      </w:pPr>
-    </w:p>
-    <w:p>
-      <w:pPr>
-        <w:spacing w:after="0"/>
-        <w:rPr>
-          <w:b/>
-          <w:sz w:val="20"/>
-        </w:rPr>
-      </w:pPr>
-      <w:r>
-        <w:rPr>
-          <w:b/>
-          <w:sz w:val="20"/>
+      </w:pPr>
+      <w:r>
+        <w:rPr>
+          <w:rFonts w:cstheme="minorHAnsi"/>
         </w:rPr>
         <w:t>Questions</w:t>
       </w:r>
       <w:r>
         <w:rPr>
-          <w:b/>
-          <w:sz w:val="20"/>
-        </w:rPr>
-        <w:t xml:space="preserve"> items: </w:t>
-      </w:r>
-    </w:p>
-    <w:p>
-      <w:pPr>
-        <w:spacing w:after="0"/>
-        <w:rPr>
+          <w:rFonts w:cstheme="minorHAnsi"/>
+        </w:rPr>
+        <w:t xml:space="preserve"> Files</w:t>
+      </w:r>
+      <w:r>
+        <w:rPr>
+          <w:rFonts w:cstheme="minorHAnsi"/>
           <w:i/>
-          <w:sz w:val="20"/>
-        </w:rPr>
-      </w:pPr>
-      <w:r>
-        <w:rPr>
-          <w:sz w:val="20"/>
-        </w:rPr>
-        <w:t>Questions</w:t>
-      </w:r>
-      <w:r>
-        <w:rPr>
-          <w:sz w:val="20"/>
-        </w:rPr>
-        <w:t xml:space="preserve"> Site:  </w:t>
-      </w:r>
-      <w:r>
-        <w:rPr>
-          <w:i/>
-          <w:sz w:val="20"/>
-        </w:rPr>
-        <w:t>/xmlsitemap-Question{}.xml</w:t>
-      </w:r>
-    </w:p>
-    <w:p>
-      <w:pPr>
-        <w:spacing w:after="0"/>
-        <w:rPr>
-          <w:i/>
-          <w:sz w:val="20"/>
-        </w:rPr>
-      </w:pPr>
-      <w:r>
-        <w:rPr>
-          <w:sz w:val="20"/>
-        </w:rPr>
-        <w:t>Questions</w:t>
-      </w:r>
-      <w:r>
-        <w:rPr>
-          <w:sz w:val="20"/>
-        </w:rPr>
-        <w:t xml:space="preserve"> Files</w:t>
-      </w:r>
-      <w:r>
-        <w:rPr>
-          <w:i/>
-          <w:sz w:val="20"/>
         </w:rPr>
         <w:t>: faq_question_toronto-70-years-marionette-lines-feel-older-recommend.html</w:t>
       </w:r>
       <w:r>
         <w:rPr>
+          <w:rFonts w:cstheme="minorHAnsi"/>
           <w:i/>
           <w:noProof/>
           <w:sz w:val="20"/>
@@ -1044,14 +1041,16 @@
       <w:pPr>
         <w:spacing w:after="0"/>
         <w:rPr>
+          <w:rFonts w:cstheme="minorHAnsi"/>
           <w:b/>
-          <w:sz w:val="20"/>
-        </w:rPr>
-      </w:pPr>
-      <w:r>
-        <w:rPr>
+          <w:sz w:val="24"/>
+        </w:rPr>
+      </w:pPr>
+      <w:r>
+        <w:rPr>
+          <w:rFonts w:cstheme="minorHAnsi"/>
           <w:b/>
-          <w:sz w:val="20"/>
+          <w:sz w:val="24"/>
         </w:rPr>
         <w:t>Doctor items:</w:t>
       </w:r>
@@ -1060,20 +1059,20 @@
       <w:pPr>
         <w:spacing w:after="0"/>
         <w:rPr>
+          <w:rFonts w:cstheme="minorHAnsi"/>
           <w:i/>
-          <w:sz w:val="20"/>
-        </w:rPr>
-      </w:pPr>
-      <w:r>
-        <w:rPr>
-          <w:sz w:val="20"/>
+        </w:rPr>
+      </w:pPr>
+      <w:r>
+        <w:rPr>
+          <w:rFonts w:cstheme="minorHAnsi"/>
         </w:rPr>
         <w:t xml:space="preserve">Doctor Site:  </w:t>
       </w:r>
       <w:r>
         <w:rPr>
+          <w:rFonts w:cstheme="minorHAnsi"/>
           <w:i/>
-          <w:sz w:val="20"/>
         </w:rPr>
         <w:t>/xmlsitemap-Dr{}.xml</w:t>
       </w:r>
@@ -1082,19 +1081,19 @@
       <w:pPr>
         <w:spacing w:after="0"/>
         <w:rPr>
-          <w:sz w:val="20"/>
-        </w:rPr>
-      </w:pPr>
-      <w:r>
-        <w:rPr>
-          <w:sz w:val="20"/>
+          <w:rFonts w:cstheme="minorHAnsi"/>
+        </w:rPr>
+      </w:pPr>
+      <w:r>
+        <w:rPr>
+          <w:rFonts w:cstheme="minorHAnsi"/>
         </w:rPr>
         <w:t xml:space="preserve">Doctor Files </w:t>
       </w:r>
       <w:r>
         <w:rPr>
+          <w:rFonts w:cstheme="minorHAnsi"/>
           <w:i/>
-          <w:sz w:val="20"/>
         </w:rPr>
         <w:t>doctor_Anesthesiologist_Alex-Roher.html</w:t>
       </w:r>
@@ -1102,16 +1101,18 @@
     <w:p>
       <w:pPr>
         <w:rPr>
+          <w:rFonts w:cstheme="minorHAnsi"/>
           <w:b/>
         </w:rPr>
       </w:pPr>
       <w:r>
         <w:rPr>
+          <w:rFonts w:cstheme="minorHAnsi"/>
           <w:noProof/>
         </w:rPr>
         <w:drawing>
           <wp:inline distT="0" distB="0" distL="0" distR="0">
-            <wp:extent cx="5600700" cy="2724150"/>
+            <wp:extent cx="5169878" cy="2514600"/>
             <wp:effectExtent l="0" t="0" r="0" b="0"/>
             <wp:docPr id="4" name="Picture 13"/>
             <wp:cNvGraphicFramePr>
@@ -1136,7 +1137,7 @@
                   <pic:spPr bwMode="auto">
                     <a:xfrm>
                       <a:off x="0" y="0"/>
-                      <a:ext cx="5600700" cy="2724150"/>
+                      <a:ext cx="5175288" cy="2517232"/>
                     </a:xfrm>
                     <a:prstGeom prst="rect">
                       <a:avLst/>
@@ -1152,12 +1153,14 @@
     <w:p>
       <w:pPr>
         <w:rPr>
+          <w:rFonts w:cstheme="minorHAnsi"/>
           <w:b/>
           <w:sz w:val="24"/>
         </w:rPr>
       </w:pPr>
       <w:r>
         <w:rPr>
+          <w:rFonts w:cstheme="minorHAnsi"/>
           <w:b/>
           <w:sz w:val="28"/>
         </w:rPr>
@@ -1166,9 +1169,15 @@
       </w:r>
     </w:p>
     <w:p>
-      <w:r>
-        <w:rPr>
-          <w:sz w:val="20"/>
+      <w:pPr>
+        <w:jc w:val="both"/>
+        <w:rPr>
+          <w:rFonts w:cstheme="minorHAnsi"/>
+        </w:rPr>
+      </w:pPr>
+      <w:r>
+        <w:rPr>
+          <w:rFonts w:cstheme="minorHAnsi"/>
         </w:rPr>
         <w:t>The parser read all the crawled html files and converts into a json file with a more structured information with parsed contents.</w:t>
       </w:r>
@@ -1178,100 +1187,139 @@
         <w:tabs>
           <w:tab w:val="left" w:pos="3994"/>
         </w:tabs>
-      </w:pPr>
-      <w:r>
-        <w:rPr>
-          <w:sz w:val="20"/>
+        <w:rPr>
+          <w:rFonts w:cstheme="minorHAnsi"/>
+        </w:rPr>
+      </w:pPr>
+      <w:r>
+        <w:rPr>
+          <w:rFonts w:cstheme="minorHAnsi"/>
         </w:rPr>
         <w:t>The output files contain the following list of attributes:</w:t>
       </w:r>
     </w:p>
     <w:p>
       <w:pPr>
+        <w:pStyle w:val="ListParagraph"/>
+        <w:numPr>
+          <w:ilvl w:val="0"/>
+          <w:numId w:val="6"/>
+        </w:numPr>
         <w:tabs>
           <w:tab w:val="left" w:pos="3994"/>
         </w:tabs>
-      </w:pPr>
-      <w:r>
-        <w:rPr>
-          <w:sz w:val="20"/>
-        </w:rPr>
-        <w:t>type - the catego</w:t>
-      </w:r>
-      <w:r>
-        <w:rPr>
-          <w:sz w:val="20"/>
-        </w:rPr>
-        <w:t>ry of a website; either a question or a doctor</w:t>
-      </w:r>
-    </w:p>
-    <w:p>
-      <w:pPr>
+        <w:rPr>
+          <w:rFonts w:cstheme="minorHAnsi"/>
+        </w:rPr>
+      </w:pPr>
+      <w:r>
+        <w:rPr>
+          <w:rFonts w:cstheme="minorHAnsi"/>
+        </w:rPr>
+        <w:t>type - the category of a website; either a question or a doctor</w:t>
+      </w:r>
+    </w:p>
+    <w:p>
+      <w:pPr>
+        <w:pStyle w:val="ListParagraph"/>
+        <w:numPr>
+          <w:ilvl w:val="0"/>
+          <w:numId w:val="6"/>
+        </w:numPr>
         <w:tabs>
           <w:tab w:val="left" w:pos="3994"/>
         </w:tabs>
-      </w:pPr>
-      <w:r>
-        <w:rPr>
-          <w:sz w:val="20"/>
+        <w:rPr>
+          <w:rFonts w:cstheme="minorHAnsi"/>
+        </w:rPr>
+      </w:pPr>
+      <w:r>
+        <w:rPr>
+          <w:rFonts w:cstheme="minorHAnsi"/>
         </w:rPr>
         <w:t>title – the question for a question page or the name of a doctor</w:t>
       </w:r>
     </w:p>
     <w:p>
       <w:pPr>
+        <w:pStyle w:val="ListParagraph"/>
+        <w:numPr>
+          <w:ilvl w:val="0"/>
+          <w:numId w:val="6"/>
+        </w:numPr>
         <w:tabs>
           <w:tab w:val="left" w:pos="3994"/>
         </w:tabs>
-      </w:pPr>
-      <w:r>
-        <w:rPr>
-          <w:sz w:val="20"/>
+        <w:rPr>
+          <w:rFonts w:cstheme="minorHAnsi"/>
+        </w:rPr>
+      </w:pPr>
+      <w:r>
+        <w:rPr>
+          <w:rFonts w:cstheme="minorHAnsi"/>
         </w:rPr>
         <w:t>content – the entire text content of a website</w:t>
       </w:r>
     </w:p>
     <w:p>
       <w:pPr>
+        <w:pStyle w:val="ListParagraph"/>
+        <w:numPr>
+          <w:ilvl w:val="0"/>
+          <w:numId w:val="6"/>
+        </w:numPr>
         <w:tabs>
           <w:tab w:val="left" w:pos="3994"/>
         </w:tabs>
-      </w:pPr>
-      <w:r>
-        <w:rPr>
-          <w:sz w:val="20"/>
+        <w:rPr>
+          <w:rFonts w:cstheme="minorHAnsi"/>
+        </w:rPr>
+      </w:pPr>
+      <w:r>
+        <w:rPr>
+          <w:rFonts w:cstheme="minorHAnsi"/>
         </w:rPr>
         <w:t>uuid  - the identification of the file, how to find unique IDs by hash or content)</w:t>
       </w:r>
     </w:p>
     <w:p>
       <w:pPr>
+        <w:pStyle w:val="ListParagraph"/>
+        <w:numPr>
+          <w:ilvl w:val="0"/>
+          <w:numId w:val="6"/>
+        </w:numPr>
         <w:tabs>
           <w:tab w:val="left" w:pos="3994"/>
         </w:tabs>
-      </w:pPr>
-      <w:r>
-        <w:rPr>
-          <w:sz w:val="20"/>
-        </w:rPr>
-        <w:t>link (the enti</w:t>
-      </w:r>
-      <w:r>
-        <w:rPr>
-          <w:sz w:val="20"/>
-        </w:rPr>
-        <w:t>re link of the html file on the realself.com site)</w:t>
-      </w:r>
-    </w:p>
-    <w:p>
-      <w:pPr>
+        <w:rPr>
+          <w:rFonts w:cstheme="minorHAnsi"/>
+        </w:rPr>
+      </w:pPr>
+      <w:r>
+        <w:rPr>
+          <w:rFonts w:cstheme="minorHAnsi"/>
+        </w:rPr>
+        <w:t>link (the entire link of the html file on the realself.com site)</w:t>
+      </w:r>
+    </w:p>
+    <w:p>
+      <w:pPr>
+        <w:pStyle w:val="ListParagraph"/>
+        <w:numPr>
+          <w:ilvl w:val="0"/>
+          <w:numId w:val="6"/>
+        </w:numPr>
         <w:tabs>
           <w:tab w:val="left" w:pos="3994"/>
         </w:tabs>
-      </w:pPr>
-      <w:r>
-        <w:rPr>
-          <w:sz w:val="20"/>
+        <w:rPr>
+          <w:rFonts w:cstheme="minorHAnsi"/>
+        </w:rPr>
+      </w:pPr>
+      <w:r>
+        <w:rPr>
+          <w:rFonts w:cstheme="minorHAnsi"/>
         </w:rPr>
         <w:t>listing</w:t>
       </w:r>
@@ -1281,13 +1329,14 @@
         <w:tabs>
           <w:tab w:val="left" w:pos="3994"/>
         </w:tabs>
-        <w:rPr>
-          <w:sz w:val="20"/>
-        </w:rPr>
-      </w:pPr>
-      <w:r>
-        <w:rPr>
-          <w:sz w:val="20"/>
+        <w:jc w:val="both"/>
+        <w:rPr>
+          <w:rFonts w:cstheme="minorHAnsi"/>
+        </w:rPr>
+      </w:pPr>
+      <w:r>
+        <w:rPr>
+          <w:rFonts w:cstheme="minorHAnsi"/>
         </w:rPr>
         <w:t>The content section is a parsed string list of the content separated by spaces and converted into lowercases.</w:t>
       </w:r>
@@ -1298,12 +1347,14 @@
           <w:tab w:val="left" w:pos="3994"/>
         </w:tabs>
         <w:rPr>
+          <w:rFonts w:cstheme="minorHAnsi"/>
           <w:b/>
           <w:sz w:val="24"/>
         </w:rPr>
       </w:pPr>
       <w:r>
         <w:rPr>
+          <w:rFonts w:cstheme="minorHAnsi"/>
           <w:b/>
           <w:sz w:val="24"/>
         </w:rPr>
@@ -1315,21 +1366,16 @@
         <w:tabs>
           <w:tab w:val="left" w:pos="3994"/>
         </w:tabs>
-        <w:rPr>
-          <w:sz w:val="20"/>
-        </w:rPr>
-      </w:pPr>
-      <w:r>
-        <w:rPr>
-          <w:sz w:val="20"/>
-        </w:rPr>
-        <w:t xml:space="preserve">The folder parsed will be created inside the raw directory, the names of the </w:t>
-      </w:r>
-      <w:r>
-        <w:rPr>
-          <w:sz w:val="20"/>
-        </w:rPr>
-        <w:t>files will be UUID.json</w:t>
+        <w:jc w:val="both"/>
+        <w:rPr>
+          <w:rFonts w:cstheme="minorHAnsi"/>
+        </w:rPr>
+      </w:pPr>
+      <w:r>
+        <w:rPr>
+          <w:rFonts w:cstheme="minorHAnsi"/>
+        </w:rPr>
+        <w:t>The folder parsed will be created inside the raw directory, the names of the files will be UUID.json</w:t>
       </w:r>
     </w:p>
     <w:p>
@@ -1338,6 +1384,7 @@
           <w:tab w:val="left" w:pos="3994"/>
         </w:tabs>
         <w:rPr>
+          <w:rFonts w:cstheme="minorHAnsi"/>
           <w:sz w:val="16"/>
         </w:rPr>
       </w:pPr>
@@ -1349,35 +1396,41 @@
         </w:tabs>
         <w:spacing w:line="240" w:lineRule="auto"/>
         <w:rPr>
+          <w:rFonts w:cstheme="minorHAnsi"/>
+          <w:b/>
+          <w:sz w:val="24"/>
+          <w:szCs w:val="24"/>
+        </w:rPr>
+      </w:pPr>
+      <w:bookmarkStart w:id="4" w:name="OLE_LINK5"/>
+      <w:bookmarkStart w:id="5" w:name="OLE_LINK6"/>
+      <w:bookmarkEnd w:id="4"/>
+      <w:bookmarkEnd w:id="5"/>
+      <w:r>
+        <w:rPr>
+          <w:rFonts w:cstheme="minorHAnsi"/>
+          <w:b/>
+          <w:sz w:val="24"/>
+          <w:szCs w:val="24"/>
+        </w:rPr>
+        <w:t>Doctor Files</w:t>
+      </w:r>
+    </w:p>
+    <w:p>
+      <w:pPr>
+        <w:tabs>
+          <w:tab w:val="left" w:pos="3994"/>
+        </w:tabs>
+        <w:spacing w:line="240" w:lineRule="auto"/>
+        <w:rPr>
+          <w:rFonts w:cstheme="minorHAnsi"/>
           <w:b/>
           <w:sz w:val="20"/>
         </w:rPr>
       </w:pPr>
-      <w:bookmarkStart w:id="3" w:name="OLE_LINK5"/>
-      <w:bookmarkStart w:id="4" w:name="OLE_LINK6"/>
-      <w:bookmarkEnd w:id="3"/>
-      <w:bookmarkEnd w:id="4"/>
-      <w:r>
-        <w:rPr>
-          <w:b/>
-          <w:sz w:val="20"/>
-        </w:rPr>
-        <w:t>Doctor Files</w:t>
-      </w:r>
-    </w:p>
-    <w:p>
-      <w:pPr>
-        <w:tabs>
-          <w:tab w:val="left" w:pos="3994"/>
-        </w:tabs>
-        <w:spacing w:line="240" w:lineRule="auto"/>
-        <w:rPr>
-          <w:b/>
-          <w:sz w:val="20"/>
-        </w:rPr>
-      </w:pPr>
-      <w:r>
-        <w:rPr>
+      <w:r>
+        <w:rPr>
+          <w:rFonts w:cstheme="minorHAnsi"/>
           <w:noProof/>
         </w:rPr>
         <w:drawing>
@@ -1426,11 +1479,13 @@
         </w:tabs>
         <w:spacing w:line="240" w:lineRule="auto"/>
         <w:rPr>
+          <w:rFonts w:cstheme="minorHAnsi"/>
           <w:sz w:val="20"/>
         </w:rPr>
       </w:pPr>
       <w:r>
         <w:rPr>
+          <w:rFonts w:cstheme="minorHAnsi"/>
           <w:b/>
           <w:sz w:val="20"/>
         </w:rPr>
@@ -1438,15 +1493,20 @@
       </w:r>
       <w:r>
         <w:rPr>
+          <w:rFonts w:cstheme="minorHAnsi"/>
           <w:sz w:val="20"/>
         </w:rPr>
-        <w:t xml:space="preserve"> Parts of the content section were removed, otherwise the follow image could not be displayed correctly.</w:t>
-      </w:r>
-      <w:r>
         <w:t xml:space="preserve"> </w:t>
       </w:r>
       <w:r>
         <w:rPr>
+          <w:rFonts w:cstheme="minorHAnsi"/>
+        </w:rPr>
+        <w:t xml:space="preserve">Parts of the content section were removed, otherwise the follow image could not be displayed correctly. </w:t>
+      </w:r>
+      <w:r>
+        <w:rPr>
+          <w:rFonts w:cstheme="minorHAnsi"/>
           <w:noProof/>
         </w:rPr>
         <w:drawing>
@@ -1495,42 +1555,43 @@
         </w:tabs>
         <w:spacing w:line="240" w:lineRule="auto"/>
         <w:rPr>
+          <w:rFonts w:cstheme="minorHAnsi"/>
           <w:b/>
+          <w:sz w:val="24"/>
+        </w:rPr>
+      </w:pPr>
+      <w:r>
+        <w:rPr>
+          <w:rFonts w:cstheme="minorHAnsi"/>
+          <w:b/>
+          <w:sz w:val="24"/>
+        </w:rPr>
+        <w:lastRenderedPageBreak/>
+        <w:t>Question</w:t>
+      </w:r>
+      <w:r>
+        <w:rPr>
+          <w:rFonts w:cstheme="minorHAnsi"/>
+          <w:b/>
+          <w:sz w:val="24"/>
+        </w:rPr>
+        <w:t xml:space="preserve"> Files</w:t>
+      </w:r>
+    </w:p>
+    <w:p>
+      <w:pPr>
+        <w:tabs>
+          <w:tab w:val="left" w:pos="3994"/>
+        </w:tabs>
+        <w:spacing w:after="0" w:line="240" w:lineRule="auto"/>
+        <w:rPr>
+          <w:rFonts w:cstheme="minorHAnsi"/>
           <w:sz w:val="20"/>
         </w:rPr>
       </w:pPr>
-    </w:p>
-    <w:p>
-      <w:pPr>
-        <w:tabs>
-          <w:tab w:val="left" w:pos="3994"/>
-        </w:tabs>
-        <w:spacing w:line="240" w:lineRule="auto"/>
-        <w:rPr>
-          <w:b/>
-          <w:sz w:val="20"/>
-        </w:rPr>
-      </w:pPr>
-      <w:r>
-        <w:rPr>
-          <w:b/>
-          <w:sz w:val="20"/>
-        </w:rPr>
-        <w:t>FAQ Files</w:t>
-      </w:r>
-    </w:p>
-    <w:p>
-      <w:pPr>
-        <w:tabs>
-          <w:tab w:val="left" w:pos="3994"/>
-        </w:tabs>
-        <w:spacing w:after="0" w:line="240" w:lineRule="auto"/>
-        <w:rPr>
-          <w:sz w:val="20"/>
-        </w:rPr>
-      </w:pPr>
-      <w:r>
-        <w:rPr>
+      <w:r>
+        <w:rPr>
+          <w:rFonts w:cstheme="minorHAnsi"/>
           <w:noProof/>
         </w:rPr>
         <w:drawing>
@@ -1574,7 +1635,12 @@
     </w:p>
     <w:p>
       <w:pPr>
-        <w:rPr>
+        <w:tabs>
+          <w:tab w:val="left" w:pos="3994"/>
+        </w:tabs>
+        <w:spacing w:after="0" w:line="240" w:lineRule="auto"/>
+        <w:rPr>
+          <w:rFonts w:cstheme="minorHAnsi"/>
           <w:sz w:val="20"/>
         </w:rPr>
       </w:pPr>
@@ -1582,11 +1648,13 @@
     <w:p>
       <w:pPr>
         <w:rPr>
+          <w:rFonts w:cstheme="minorHAnsi"/>
           <w:sz w:val="20"/>
         </w:rPr>
       </w:pPr>
       <w:r>
         <w:rPr>
+          <w:rFonts w:cstheme="minorHAnsi"/>
           <w:b/>
           <w:sz w:val="20"/>
         </w:rPr>
@@ -1594,18 +1662,13 @@
       </w:r>
       <w:r>
         <w:rPr>
-          <w:sz w:val="20"/>
-        </w:rPr>
-        <w:t xml:space="preserve"> Parts of the content section were removed, otherwise the follow image could not be displayed</w:t>
-      </w:r>
-      <w:r>
-        <w:rPr>
-          <w:sz w:val="20"/>
-        </w:rPr>
-        <w:t xml:space="preserve"> correctly.</w:t>
-      </w:r>
-      <w:r>
-        <w:rPr>
+          <w:rFonts w:cstheme="minorHAnsi"/>
+        </w:rPr>
+        <w:t xml:space="preserve"> Parts of the content section were removed, otherwise the follow image could not be displayed correctly.</w:t>
+      </w:r>
+      <w:r>
+        <w:rPr>
+          <w:rFonts w:cstheme="minorHAnsi"/>
           <w:noProof/>
           <w:sz w:val="20"/>
         </w:rPr>
@@ -1651,6 +1714,7 @@
     <w:p>
       <w:pPr>
         <w:rPr>
+          <w:rFonts w:cstheme="minorHAnsi"/>
           <w:sz w:val="20"/>
         </w:rPr>
       </w:pPr>
@@ -1658,6 +1722,7 @@
     <w:p>
       <w:pPr>
         <w:rPr>
+          <w:rFonts w:cstheme="minorHAnsi"/>
           <w:sz w:val="20"/>
         </w:rPr>
       </w:pPr>
@@ -1665,6 +1730,7 @@
     <w:p>
       <w:pPr>
         <w:rPr>
+          <w:rFonts w:cstheme="minorHAnsi"/>
           <w:sz w:val="20"/>
         </w:rPr>
       </w:pPr>
@@ -1672,29 +1738,92 @@
     <w:p>
       <w:pPr>
         <w:rPr>
+          <w:rFonts w:cstheme="minorHAnsi"/>
           <w:sz w:val="20"/>
         </w:rPr>
       </w:pPr>
     </w:p>
-    <w:p/>
-    <w:p/>
-    <w:p/>
-    <w:p/>
-    <w:p/>
-    <w:p/>
-    <w:p/>
-    <w:p/>
-    <w:p/>
-    <w:p/>
-    <w:p>
-      <w:pPr>
-        <w:rPr>
+    <w:p>
+      <w:pPr>
+        <w:rPr>
+          <w:rFonts w:cstheme="minorHAnsi"/>
+        </w:rPr>
+      </w:pPr>
+    </w:p>
+    <w:p>
+      <w:pPr>
+        <w:rPr>
+          <w:rFonts w:cstheme="minorHAnsi"/>
+        </w:rPr>
+      </w:pPr>
+    </w:p>
+    <w:p>
+      <w:pPr>
+        <w:rPr>
+          <w:rFonts w:cstheme="minorHAnsi"/>
+        </w:rPr>
+      </w:pPr>
+    </w:p>
+    <w:p>
+      <w:pPr>
+        <w:rPr>
+          <w:rFonts w:cstheme="minorHAnsi"/>
+        </w:rPr>
+      </w:pPr>
+    </w:p>
+    <w:p>
+      <w:pPr>
+        <w:rPr>
+          <w:rFonts w:cstheme="minorHAnsi"/>
+        </w:rPr>
+      </w:pPr>
+    </w:p>
+    <w:p>
+      <w:pPr>
+        <w:rPr>
+          <w:rFonts w:cstheme="minorHAnsi"/>
+        </w:rPr>
+      </w:pPr>
+    </w:p>
+    <w:p>
+      <w:pPr>
+        <w:rPr>
+          <w:rFonts w:cstheme="minorHAnsi"/>
+        </w:rPr>
+      </w:pPr>
+    </w:p>
+    <w:p>
+      <w:pPr>
+        <w:rPr>
+          <w:rFonts w:cstheme="minorHAnsi"/>
+        </w:rPr>
+      </w:pPr>
+    </w:p>
+    <w:p>
+      <w:pPr>
+        <w:rPr>
+          <w:rFonts w:cstheme="minorHAnsi"/>
+        </w:rPr>
+      </w:pPr>
+    </w:p>
+    <w:p>
+      <w:pPr>
+        <w:rPr>
+          <w:rFonts w:cstheme="minorHAnsi"/>
+        </w:rPr>
+      </w:pPr>
+    </w:p>
+    <w:p>
+      <w:pPr>
+        <w:rPr>
+          <w:rFonts w:cstheme="minorHAnsi"/>
           <w:b/>
           <w:sz w:val="28"/>
         </w:rPr>
       </w:pPr>
       <w:r>
         <w:rPr>
+          <w:rFonts w:cstheme="minorHAnsi"/>
           <w:b/>
           <w:sz w:val="28"/>
         </w:rPr>
@@ -1703,26 +1832,45 @@
       </w:r>
     </w:p>
     <w:p>
-      <w:r>
+      <w:pPr>
+        <w:rPr>
+          <w:rFonts w:cstheme="minorHAnsi"/>
+        </w:rPr>
+      </w:pPr>
+      <w:r>
+        <w:rPr>
+          <w:rFonts w:cstheme="minorHAnsi"/>
+        </w:rPr>
         <w:t>The intermediate reads all JSONs file and generates the full list of terms with their respective links to the documents and the number of occurrences.</w:t>
       </w:r>
     </w:p>
-    <w:p/>
+    <w:p>
+      <w:pPr>
+        <w:rPr>
+          <w:rFonts w:cstheme="minorHAnsi"/>
+        </w:rPr>
+      </w:pPr>
+    </w:p>
     <w:p>
       <w:pPr>
         <w:tabs>
           <w:tab w:val="left" w:pos="3994"/>
         </w:tabs>
         <w:rPr>
+          <w:rFonts w:cstheme="minorHAnsi"/>
           <w:b/>
           <w:sz w:val="24"/>
         </w:rPr>
       </w:pPr>
       <w:r>
+        <w:rPr>
+          <w:rFonts w:cstheme="minorHAnsi"/>
+        </w:rPr>
         <w:t xml:space="preserve"> </w:t>
       </w:r>
       <w:r>
         <w:rPr>
+          <w:rFonts w:cstheme="minorHAnsi"/>
           <w:b/>
           <w:sz w:val="24"/>
         </w:rPr>
@@ -1739,12 +1887,15 @@
         <w:tabs>
           <w:tab w:val="left" w:pos="3994"/>
         </w:tabs>
-      </w:pPr>
-      <w:r>
-        <w:t xml:space="preserve">The files will be stored under the directory </w:t>
-      </w:r>
-      <w:r>
-        <w:t>/raw/intermediate</w:t>
+        <w:rPr>
+          <w:rFonts w:cstheme="minorHAnsi"/>
+        </w:rPr>
+      </w:pPr>
+      <w:r>
+        <w:rPr>
+          <w:rFonts w:cstheme="minorHAnsi"/>
+        </w:rPr>
+        <w:t>The files will be stored under the directory /raw/intermediate</w:t>
       </w:r>
     </w:p>
     <w:p>
@@ -1757,8 +1908,14 @@
         <w:tabs>
           <w:tab w:val="left" w:pos="3994"/>
         </w:tabs>
-      </w:pPr>
-      <w:r>
+        <w:rPr>
+          <w:rFonts w:cstheme="minorHAnsi"/>
+        </w:rPr>
+      </w:pPr>
+      <w:r>
+        <w:rPr>
+          <w:rFonts w:cstheme="minorHAnsi"/>
+        </w:rPr>
         <w:t xml:space="preserve">For every term one .CSV file will be created </w:t>
       </w:r>
     </w:p>
@@ -1772,8 +1929,14 @@
         <w:tabs>
           <w:tab w:val="left" w:pos="3994"/>
         </w:tabs>
-      </w:pPr>
-      <w:r>
+        <w:rPr>
+          <w:rFonts w:cstheme="minorHAnsi"/>
+        </w:rPr>
+      </w:pPr>
+      <w:r>
+        <w:rPr>
+          <w:rFonts w:cstheme="minorHAnsi"/>
+        </w:rPr>
         <w:t>The files will have the following items:</w:t>
       </w:r>
     </w:p>
@@ -1788,8 +1951,14 @@
           <w:tab w:val="left" w:pos="3994"/>
         </w:tabs>
         <w:spacing w:after="0"/>
-      </w:pPr>
-      <w:r>
+        <w:rPr>
+          <w:rFonts w:cstheme="minorHAnsi"/>
+        </w:rPr>
+      </w:pPr>
+      <w:r>
+        <w:rPr>
+          <w:rFonts w:cstheme="minorHAnsi"/>
+        </w:rPr>
         <w:t xml:space="preserve">name : term.json </w:t>
       </w:r>
     </w:p>
@@ -1804,8 +1973,14 @@
           <w:tab w:val="left" w:pos="3994"/>
         </w:tabs>
         <w:spacing w:after="0"/>
-      </w:pPr>
-      <w:r>
+        <w:rPr>
+          <w:rFonts w:cstheme="minorHAnsi"/>
+        </w:rPr>
+      </w:pPr>
+      <w:r>
+        <w:rPr>
+          <w:rFonts w:cstheme="minorHAnsi"/>
+        </w:rPr>
         <w:t>type</w:t>
       </w:r>
     </w:p>
@@ -1820,8 +1995,14 @@
           <w:tab w:val="left" w:pos="3994"/>
         </w:tabs>
         <w:spacing w:after="0"/>
-      </w:pPr>
-      <w:r>
+        <w:rPr>
+          <w:rFonts w:cstheme="minorHAnsi"/>
+        </w:rPr>
+      </w:pPr>
+      <w:r>
+        <w:rPr>
+          <w:rFonts w:cstheme="minorHAnsi"/>
+        </w:rPr>
         <w:t>title</w:t>
       </w:r>
     </w:p>
@@ -1836,8 +2017,14 @@
           <w:tab w:val="left" w:pos="3994"/>
         </w:tabs>
         <w:spacing w:after="0"/>
-      </w:pPr>
-      <w:r>
+        <w:rPr>
+          <w:rFonts w:cstheme="minorHAnsi"/>
+        </w:rPr>
+      </w:pPr>
+      <w:r>
+        <w:rPr>
+          <w:rFonts w:cstheme="minorHAnsi"/>
+        </w:rPr>
         <w:t>content</w:t>
       </w:r>
     </w:p>
@@ -1853,10 +2040,14 @@
         </w:tabs>
         <w:spacing w:after="0"/>
         <w:rPr>
+          <w:rFonts w:cstheme="minorHAnsi"/>
           <w:sz w:val="24"/>
         </w:rPr>
       </w:pPr>
       <w:r>
+        <w:rPr>
+          <w:rFonts w:cstheme="minorHAnsi"/>
+        </w:rPr>
         <w:t xml:space="preserve">text   </w:t>
       </w:r>
     </w:p>
@@ -1869,6 +2060,7 @@
         <w:spacing w:after="0"/>
         <w:ind w:left="1440"/>
         <w:rPr>
+          <w:rFonts w:cstheme="minorHAnsi"/>
           <w:sz w:val="24"/>
         </w:rPr>
       </w:pPr>
@@ -1879,14 +2071,19 @@
           <w:tab w:val="left" w:pos="3994"/>
         </w:tabs>
         <w:rPr>
+          <w:rFonts w:cstheme="minorHAnsi"/>
           <w:sz w:val="24"/>
         </w:rPr>
       </w:pPr>
       <w:r>
+        <w:rPr>
+          <w:rFonts w:cstheme="minorHAnsi"/>
+        </w:rPr>
         <w:t xml:space="preserve">                      </w:t>
       </w:r>
       <w:r>
         <w:rPr>
+          <w:rFonts w:cstheme="minorHAnsi"/>
           <w:noProof/>
         </w:rPr>
         <w:drawing>
@@ -1934,6 +2131,7 @@
           <w:tab w:val="left" w:pos="3994"/>
         </w:tabs>
         <w:rPr>
+          <w:rFonts w:cstheme="minorHAnsi"/>
           <w:sz w:val="24"/>
         </w:rPr>
       </w:pPr>
@@ -1944,27 +2142,29 @@
           <w:tab w:val="left" w:pos="3994"/>
         </w:tabs>
         <w:rPr>
+          <w:rFonts w:cstheme="minorHAnsi"/>
+        </w:rPr>
+      </w:pPr>
+      <w:r>
+        <w:rPr>
+          <w:rFonts w:cstheme="minorHAnsi"/>
+        </w:rPr>
+        <w:t xml:space="preserve">Dentristry.csv </w:t>
+      </w:r>
+    </w:p>
+    <w:p>
+      <w:pPr>
+        <w:tabs>
+          <w:tab w:val="left" w:pos="3994"/>
+        </w:tabs>
+        <w:rPr>
+          <w:rFonts w:cstheme="minorHAnsi"/>
           <w:sz w:val="24"/>
         </w:rPr>
       </w:pPr>
       <w:r>
         <w:rPr>
-          <w:sz w:val="24"/>
-        </w:rPr>
-        <w:t xml:space="preserve">Dentristry.csv </w:t>
-      </w:r>
-    </w:p>
-    <w:p>
-      <w:pPr>
-        <w:tabs>
-          <w:tab w:val="left" w:pos="3994"/>
-        </w:tabs>
-        <w:rPr>
-          <w:sz w:val="24"/>
-        </w:rPr>
-      </w:pPr>
-      <w:r>
-        <w:rPr>
+          <w:rFonts w:cstheme="minorHAnsi"/>
           <w:noProof/>
         </w:rPr>
         <w:drawing>
@@ -2012,6 +2212,7 @@
           <w:tab w:val="left" w:pos="3994"/>
         </w:tabs>
         <w:rPr>
+          <w:rFonts w:cstheme="minorHAnsi"/>
           <w:sz w:val="24"/>
         </w:rPr>
       </w:pPr>
@@ -2022,6 +2223,7 @@
           <w:tab w:val="left" w:pos="3994"/>
         </w:tabs>
         <w:rPr>
+          <w:rFonts w:cstheme="minorHAnsi"/>
           <w:sz w:val="24"/>
         </w:rPr>
       </w:pPr>
@@ -2029,16 +2231,21 @@
     <w:p>
       <w:pPr>
         <w:rPr>
+          <w:rFonts w:cstheme="minorHAnsi"/>
           <w:b/>
           <w:sz w:val="28"/>
         </w:rPr>
       </w:pPr>
       <w:r>
+        <w:rPr>
+          <w:rFonts w:cstheme="minorHAnsi"/>
+        </w:rPr>
         <w:lastRenderedPageBreak/>
         <w:t xml:space="preserve"> </w:t>
       </w:r>
       <w:r>
         <w:rPr>
+          <w:rFonts w:cstheme="minorHAnsi"/>
           <w:b/>
           <w:sz w:val="28"/>
         </w:rPr>
@@ -2048,30 +2255,38 @@
     <w:p>
       <w:pPr>
         <w:jc w:val="both"/>
-      </w:pPr>
-      <w:r>
-        <w:t>The indexer creates a term dictionary and index</w:t>
-      </w:r>
-      <w:r>
-        <w:t xml:space="preserve"> based on all the links of the documents, the term frequencies and the frequencies per documents, the dictionaries will be created in alphabetical order.</w:t>
+        <w:rPr>
+          <w:rFonts w:cstheme="minorHAnsi"/>
+        </w:rPr>
+      </w:pPr>
+      <w:r>
+        <w:rPr>
+          <w:rFonts w:cstheme="minorHAnsi"/>
+        </w:rPr>
+        <w:t>The indexer creates a term dictionary and index based on all the links of the documents, the term frequencies and the frequencies per documents, the dictionaries will be created in alphabetical order.</w:t>
       </w:r>
     </w:p>
     <w:p>
       <w:pPr>
         <w:jc w:val="both"/>
+        <w:rPr>
+          <w:rFonts w:cstheme="minorHAnsi"/>
+        </w:rPr>
       </w:pPr>
     </w:p>
     <w:p>
       <w:pPr>
         <w:jc w:val="both"/>
         <w:rPr>
+          <w:rFonts w:cstheme="minorHAnsi"/>
           <w:b/>
           <w:sz w:val="28"/>
         </w:rPr>
       </w:pPr>
-      <w:bookmarkStart w:id="5" w:name="OLE_LINK18"/>
-      <w:r>
-        <w:rPr>
+      <w:bookmarkStart w:id="6" w:name="OLE_LINK18"/>
+      <w:r>
+        <w:rPr>
+          <w:rFonts w:cstheme="minorHAnsi"/>
           <w:b/>
           <w:sz w:val="28"/>
         </w:rPr>
@@ -2081,46 +2296,63 @@
     <w:p>
       <w:pPr>
         <w:jc w:val="both"/>
-      </w:pPr>
-      <w:r>
+        <w:rPr>
+          <w:rFonts w:cstheme="minorHAnsi"/>
+        </w:rPr>
+      </w:pPr>
+      <w:r>
+        <w:rPr>
+          <w:rFonts w:cstheme="minorHAnsi"/>
+        </w:rPr>
         <w:t>The dictionaries are structured as follows:</w:t>
       </w:r>
     </w:p>
     <w:p>
       <w:pPr>
-        <w:rPr>
-          <w:sz w:val="18"/>
-          <w:szCs w:val="18"/>
-        </w:rPr>
-      </w:pPr>
-      <w:r>
-        <w:rPr>
-          <w:sz w:val="18"/>
-          <w:szCs w:val="18"/>
+        <w:ind w:left="720"/>
+        <w:rPr>
+          <w:rFonts w:cstheme="minorHAnsi"/>
+        </w:rPr>
+      </w:pPr>
+      <w:r>
+        <w:rPr>
+          <w:rFonts w:cstheme="minorHAnsi"/>
         </w:rPr>
         <w:t>term{j} doc{i,1}:weight_doc{i,1}, doc{i,2}:weight_doc{i,2}, …</w:t>
       </w:r>
       <w:r>
         <w:rPr>
-          <w:sz w:val="18"/>
-          <w:szCs w:val="18"/>
+          <w:rFonts w:cstheme="minorHAnsi"/>
         </w:rPr>
         <w:br/>
         <w:t>term{j + 1} doc{i + 1, 1}:weight_doc{i + 1, 1}, doc{i + 1, 2}:weight_doc{i + 1, 2}, …</w:t>
       </w:r>
       <w:r>
         <w:rPr>
-          <w:sz w:val="18"/>
-          <w:szCs w:val="18"/>
+          <w:rFonts w:cstheme="minorHAnsi"/>
         </w:rPr>
         <w:br/>
         <w:t>term{j + 2} doc{i + 2, 1}:weight_doc{i + 2, 1}, doc{i + 2, 2}:weight_doc{i + 2, 2}, ...</w:t>
       </w:r>
     </w:p>
-    <w:bookmarkEnd w:id="5"/>
-    <w:p>
-      <w:r>
-        <w:rPr>
+    <w:p>
+      <w:pPr>
+        <w:jc w:val="both"/>
+        <w:rPr>
+          <w:rFonts w:cstheme="minorHAnsi"/>
+        </w:rPr>
+      </w:pPr>
+    </w:p>
+    <w:bookmarkEnd w:id="6"/>
+    <w:p>
+      <w:pPr>
+        <w:rPr>
+          <w:rFonts w:cstheme="minorHAnsi"/>
+        </w:rPr>
+      </w:pPr>
+      <w:r>
+        <w:rPr>
+          <w:rFonts w:cstheme="minorHAnsi"/>
           <w:b/>
           <w:sz w:val="28"/>
         </w:rPr>
@@ -2130,27 +2362,55 @@
     <w:p>
       <w:pPr>
         <w:jc w:val="both"/>
-      </w:pPr>
-      <w:r>
-        <w:t>The page rank will take in first place the links and will obtain the doc file string and the type of this document: doctor or FAQ, once there the list will be unified and converts all the keys to uuid, the link dictionary will be created and sorted alphabetically.</w:t>
-      </w:r>
-    </w:p>
-    <w:p>
-      <w:bookmarkStart w:id="6" w:name="OLE_LINK8"/>
-      <w:r>
+        <w:rPr>
+          <w:rFonts w:cstheme="minorHAnsi"/>
+        </w:rPr>
+      </w:pPr>
+      <w:r>
+        <w:rPr>
+          <w:rFonts w:cstheme="minorHAnsi"/>
+        </w:rPr>
+        <w:t xml:space="preserve">The page rank will take in first place the links and will obtain the doc file string and the type of this document: doctor or </w:t>
+      </w:r>
+      <w:r>
+        <w:rPr>
+          <w:rFonts w:cstheme="minorHAnsi"/>
+        </w:rPr>
+        <w:t>question</w:t>
+      </w:r>
+      <w:r>
+        <w:rPr>
+          <w:rFonts w:cstheme="minorHAnsi"/>
+        </w:rPr>
+        <w:t>, once there the list will be unified and converts all the keys to uuid, the link dictionary will be created and sorted alphabetically.</w:t>
+      </w:r>
+    </w:p>
+    <w:p>
+      <w:pPr>
+        <w:rPr>
+          <w:rFonts w:cstheme="minorHAnsi"/>
+        </w:rPr>
+      </w:pPr>
+      <w:bookmarkStart w:id="7" w:name="OLE_LINK8"/>
+      <w:r>
+        <w:rPr>
+          <w:rFonts w:cstheme="minorHAnsi"/>
+        </w:rPr>
         <w:t>The output is finally the dictionaries with the docs IDs (keys) and the scores values</w:t>
       </w:r>
     </w:p>
-    <w:bookmarkEnd w:id="6"/>
-    <w:p>
-      <w:pPr>
-        <w:rPr>
+    <w:bookmarkEnd w:id="7"/>
+    <w:p>
+      <w:pPr>
+        <w:rPr>
+          <w:rFonts w:cstheme="minorHAnsi"/>
           <w:b/>
           <w:sz w:val="28"/>
         </w:rPr>
       </w:pPr>
       <w:r>
         <w:rPr>
+          <w:rFonts w:cstheme="minorHAnsi"/>
           <w:b/>
           <w:sz w:val="28"/>
         </w:rPr>
@@ -2160,12 +2420,14 @@
     <w:p>
       <w:pPr>
         <w:rPr>
+          <w:rFonts w:cstheme="minorHAnsi"/>
           <w:b/>
           <w:sz w:val="24"/>
         </w:rPr>
       </w:pPr>
       <w:r>
         <w:rPr>
+          <w:rFonts w:cstheme="minorHAnsi"/>
           <w:b/>
           <w:sz w:val="24"/>
         </w:rPr>
@@ -2180,8 +2442,14 @@
         </w:numPr>
         <w:spacing w:beforeAutospacing="1" w:after="0" w:line="240" w:lineRule="auto"/>
         <w:jc w:val="both"/>
-      </w:pPr>
-      <w:r>
+        <w:rPr>
+          <w:rFonts w:cstheme="minorHAnsi"/>
+        </w:rPr>
+      </w:pPr>
+      <w:r>
+        <w:rPr>
+          <w:rFonts w:cstheme="minorHAnsi"/>
+        </w:rPr>
         <w:t>The query should be splitted by terms and for every term should perform:</w:t>
       </w:r>
     </w:p>
@@ -2194,8 +2462,14 @@
         </w:numPr>
         <w:spacing w:after="0" w:line="240" w:lineRule="auto"/>
         <w:jc w:val="both"/>
-      </w:pPr>
-      <w:r>
+        <w:rPr>
+          <w:rFonts w:cstheme="minorHAnsi"/>
+        </w:rPr>
+      </w:pPr>
+      <w:r>
+        <w:rPr>
+          <w:rFonts w:cstheme="minorHAnsi"/>
+        </w:rPr>
         <w:t xml:space="preserve">Calculate in the query the weight of the terms. </w:t>
       </w:r>
     </w:p>
@@ -2208,8 +2482,14 @@
         </w:numPr>
         <w:spacing w:after="0" w:line="240" w:lineRule="auto"/>
         <w:jc w:val="both"/>
-      </w:pPr>
-      <w:r>
+        <w:rPr>
+          <w:rFonts w:cstheme="minorHAnsi"/>
+        </w:rPr>
+      </w:pPr>
+      <w:r>
+        <w:rPr>
+          <w:rFonts w:cstheme="minorHAnsi"/>
+        </w:rPr>
         <w:t>Calculate the weight of the term in the document.</w:t>
       </w:r>
     </w:p>
@@ -2222,12 +2502,19 @@
         </w:numPr>
         <w:spacing w:after="0" w:line="240" w:lineRule="auto"/>
         <w:jc w:val="both"/>
-      </w:pPr>
-      <w:r>
+        <w:rPr>
+          <w:rFonts w:cstheme="minorHAnsi"/>
+        </w:rPr>
+      </w:pPr>
+      <w:r>
+        <w:rPr>
+          <w:rFonts w:cstheme="minorHAnsi"/>
+        </w:rPr>
         <w:t xml:space="preserve">Add the product of 2 and 3 to score </w:t>
       </w:r>
       <w:r>
         <w:rPr>
+          <w:rFonts w:cstheme="minorHAnsi"/>
           <w:b/>
         </w:rPr>
         <w:t xml:space="preserve">[doc_id] </w:t>
@@ -2242,12 +2529,19 @@
         </w:numPr>
         <w:spacing w:afterAutospacing="1" w:line="240" w:lineRule="auto"/>
         <w:jc w:val="both"/>
-      </w:pPr>
-      <w:r>
+        <w:rPr>
+          <w:rFonts w:cstheme="minorHAnsi"/>
+        </w:rPr>
+      </w:pPr>
+      <w:r>
+        <w:rPr>
+          <w:rFonts w:cstheme="minorHAnsi"/>
+        </w:rPr>
         <w:t xml:space="preserve">Add the square of product of 2 and 3 to length </w:t>
       </w:r>
       <w:r>
         <w:rPr>
+          <w:rFonts w:cstheme="minorHAnsi"/>
           <w:b/>
         </w:rPr>
         <w:t>[doc_id]</w:t>
@@ -2259,6 +2553,9 @@
         <w:spacing w:beforeAutospacing="1" w:afterAutospacing="1" w:line="240" w:lineRule="auto"/>
         <w:ind w:left="1440"/>
         <w:jc w:val="both"/>
+        <w:rPr>
+          <w:rFonts w:cstheme="minorHAnsi"/>
+        </w:rPr>
       </w:pPr>
     </w:p>
     <w:p>
@@ -2270,8 +2567,14 @@
         </w:numPr>
         <w:spacing w:before="60" w:afterAutospacing="1" w:line="240" w:lineRule="auto"/>
         <w:jc w:val="both"/>
-      </w:pPr>
-      <w:r>
+        <w:rPr>
+          <w:rFonts w:cstheme="minorHAnsi"/>
+        </w:rPr>
+      </w:pPr>
+      <w:r>
+        <w:rPr>
+          <w:rFonts w:cstheme="minorHAnsi"/>
+        </w:rPr>
         <w:t xml:space="preserve">Each score should be normalized using the following formula: </w:t>
       </w:r>
     </w:p>
@@ -2280,14 +2583,20 @@
         <w:spacing w:before="60" w:afterAutospacing="1" w:line="240" w:lineRule="auto"/>
         <w:ind w:left="360" w:firstLine="360"/>
         <w:jc w:val="both"/>
-      </w:pPr>
-      <w:r>
+        <w:rPr>
+          <w:rFonts w:cstheme="minorHAnsi"/>
+        </w:rPr>
+      </w:pPr>
+      <w:r>
+        <w:rPr>
+          <w:rFonts w:cstheme="minorHAnsi"/>
+        </w:rPr>
         <w:t xml:space="preserve"> </w:t>
       </w:r>
       <m:oMath>
         <m:r>
           <w:rPr>
-            <w:rFonts w:ascii="Cambria Math" w:hAnsi="Cambria Math"/>
+            <w:rFonts w:ascii="Cambria Math" w:hAnsi="Cambria Math" w:cstheme="minorHAnsi"/>
           </w:rPr>
           <m:t>Score</m:t>
         </m:r>
@@ -2297,7 +2606,7 @@
             <m:endChr m:val="]"/>
             <m:ctrlPr>
               <w:rPr>
-                <w:rFonts w:ascii="Cambria Math" w:hAnsi="Cambria Math"/>
+                <w:rFonts w:ascii="Cambria Math" w:hAnsi="Cambria Math" w:cstheme="minorHAnsi"/>
               </w:rPr>
             </m:ctrlPr>
           </m:dPr>
@@ -2306,14 +2615,14 @@
               <m:sSubPr>
                 <m:ctrlPr>
                   <w:rPr>
-                    <w:rFonts w:ascii="Cambria Math" w:hAnsi="Cambria Math"/>
+                    <w:rFonts w:ascii="Cambria Math" w:hAnsi="Cambria Math" w:cstheme="minorHAnsi"/>
                   </w:rPr>
                 </m:ctrlPr>
               </m:sSubPr>
               <m:e>
                 <m:r>
                   <w:rPr>
-                    <w:rFonts w:ascii="Cambria Math" w:hAnsi="Cambria Math"/>
+                    <w:rFonts w:ascii="Cambria Math" w:hAnsi="Cambria Math" w:cstheme="minorHAnsi"/>
                   </w:rPr>
                   <m:t>doc</m:t>
                 </m:r>
@@ -2321,7 +2630,7 @@
               <m:sub>
                 <m:r>
                   <w:rPr>
-                    <w:rFonts w:ascii="Cambria Math" w:hAnsi="Cambria Math"/>
+                    <w:rFonts w:ascii="Cambria Math" w:hAnsi="Cambria Math" w:cstheme="minorHAnsi"/>
                   </w:rPr>
                   <m:t>id</m:t>
                 </m:r>
@@ -2331,7 +2640,7 @@
         </m:d>
         <m:r>
           <w:rPr>
-            <w:rFonts w:ascii="Cambria Math" w:hAnsi="Cambria Math"/>
+            <w:rFonts w:ascii="Cambria Math" w:hAnsi="Cambria Math" w:cstheme="minorHAnsi"/>
           </w:rPr>
           <m:t>=</m:t>
         </m:r>
@@ -2339,14 +2648,14 @@
           <m:fPr>
             <m:ctrlPr>
               <w:rPr>
-                <w:rFonts w:ascii="Cambria Math" w:hAnsi="Cambria Math"/>
+                <w:rFonts w:ascii="Cambria Math" w:hAnsi="Cambria Math" w:cstheme="minorHAnsi"/>
               </w:rPr>
             </m:ctrlPr>
           </m:fPr>
           <m:num>
             <m:r>
               <w:rPr>
-                <w:rFonts w:ascii="Cambria Math" w:hAnsi="Cambria Math"/>
+                <w:rFonts w:ascii="Cambria Math" w:hAnsi="Cambria Math" w:cstheme="minorHAnsi"/>
               </w:rPr>
               <m:t>score</m:t>
             </m:r>
@@ -2356,7 +2665,7 @@
                 <m:endChr m:val="]"/>
                 <m:ctrlPr>
                   <w:rPr>
-                    <w:rFonts w:ascii="Cambria Math" w:hAnsi="Cambria Math"/>
+                    <w:rFonts w:ascii="Cambria Math" w:hAnsi="Cambria Math" w:cstheme="minorHAnsi"/>
                   </w:rPr>
                 </m:ctrlPr>
               </m:dPr>
@@ -2365,14 +2674,14 @@
                   <m:sSubPr>
                     <m:ctrlPr>
                       <w:rPr>
-                        <w:rFonts w:ascii="Cambria Math" w:hAnsi="Cambria Math"/>
+                        <w:rFonts w:ascii="Cambria Math" w:hAnsi="Cambria Math" w:cstheme="minorHAnsi"/>
                       </w:rPr>
                     </m:ctrlPr>
                   </m:sSubPr>
                   <m:e>
                     <m:r>
                       <w:rPr>
-                        <w:rFonts w:ascii="Cambria Math" w:hAnsi="Cambria Math"/>
+                        <w:rFonts w:ascii="Cambria Math" w:hAnsi="Cambria Math" w:cstheme="minorHAnsi"/>
                       </w:rPr>
                       <m:t>doc</m:t>
                     </m:r>
@@ -2380,7 +2689,7 @@
                   <m:sub>
                     <m:r>
                       <w:rPr>
-                        <w:rFonts w:ascii="Cambria Math" w:hAnsi="Cambria Math"/>
+                        <w:rFonts w:ascii="Cambria Math" w:hAnsi="Cambria Math" w:cstheme="minorHAnsi"/>
                       </w:rPr>
                       <m:t>id</m:t>
                     </m:r>
@@ -2392,7 +2701,7 @@
           <m:den>
             <m:r>
               <w:rPr>
-                <w:rFonts w:ascii="Cambria Math" w:hAnsi="Cambria Math"/>
+                <w:rFonts w:ascii="Cambria Math" w:hAnsi="Cambria Math" w:cstheme="minorHAnsi"/>
               </w:rPr>
               <m:t>lenght</m:t>
             </m:r>
@@ -2402,7 +2711,7 @@
                 <m:endChr m:val="]"/>
                 <m:ctrlPr>
                   <w:rPr>
-                    <w:rFonts w:ascii="Cambria Math" w:hAnsi="Cambria Math"/>
+                    <w:rFonts w:ascii="Cambria Math" w:hAnsi="Cambria Math" w:cstheme="minorHAnsi"/>
                   </w:rPr>
                 </m:ctrlPr>
               </m:dPr>
@@ -2411,14 +2720,14 @@
                   <m:sSubPr>
                     <m:ctrlPr>
                       <w:rPr>
-                        <w:rFonts w:ascii="Cambria Math" w:hAnsi="Cambria Math"/>
+                        <w:rFonts w:ascii="Cambria Math" w:hAnsi="Cambria Math" w:cstheme="minorHAnsi"/>
                       </w:rPr>
                     </m:ctrlPr>
                   </m:sSubPr>
                   <m:e>
                     <m:r>
                       <w:rPr>
-                        <w:rFonts w:ascii="Cambria Math" w:hAnsi="Cambria Math"/>
+                        <w:rFonts w:ascii="Cambria Math" w:hAnsi="Cambria Math" w:cstheme="minorHAnsi"/>
                       </w:rPr>
                       <m:t>doc</m:t>
                     </m:r>
@@ -2426,7 +2735,7 @@
                   <m:sub>
                     <m:r>
                       <w:rPr>
-                        <w:rFonts w:ascii="Cambria Math" w:hAnsi="Cambria Math"/>
+                        <w:rFonts w:ascii="Cambria Math" w:hAnsi="Cambria Math" w:cstheme="minorHAnsi"/>
                       </w:rPr>
                       <m:t>id</m:t>
                     </m:r>
@@ -2441,23 +2750,31 @@
     <w:p>
       <w:pPr>
         <w:jc w:val="both"/>
+        <w:rPr>
+          <w:rFonts w:cstheme="minorHAnsi"/>
+        </w:rPr>
       </w:pPr>
     </w:p>
     <w:p>
       <w:pPr>
         <w:spacing w:before="60" w:afterAutospacing="1" w:line="240" w:lineRule="auto"/>
         <w:jc w:val="both"/>
-      </w:pPr>
-    </w:p>
-    <w:p>
-      <w:pPr>
-        <w:rPr>
+        <w:rPr>
+          <w:rFonts w:cstheme="minorHAnsi"/>
+        </w:rPr>
+      </w:pPr>
+    </w:p>
+    <w:p>
+      <w:pPr>
+        <w:rPr>
+          <w:rFonts w:cstheme="minorHAnsi"/>
           <w:b/>
           <w:sz w:val="28"/>
         </w:rPr>
       </w:pPr>
       <w:r>
         <w:rPr>
+          <w:rFonts w:cstheme="minorHAnsi"/>
           <w:b/>
           <w:sz w:val="28"/>
         </w:rPr>
@@ -2470,16 +2787,23 @@
           <w:tab w:val="left" w:pos="3994"/>
         </w:tabs>
         <w:rPr>
+          <w:rFonts w:cstheme="minorHAnsi"/>
           <w:sz w:val="24"/>
         </w:rPr>
       </w:pPr>
       <w:r>
+        <w:rPr>
+          <w:rFonts w:cstheme="minorHAnsi"/>
+        </w:rPr>
         <w:t>The quality score it is included already when the indexer is performed in the tf-idf phase.</w:t>
       </w:r>
     </w:p>
     <w:p>
       <w:pPr>
         <w:jc w:val="both"/>
+        <w:rPr>
+          <w:rFonts w:cstheme="minorHAnsi"/>
+        </w:rPr>
       </w:pPr>
     </w:p>
     <w:p>
@@ -2487,42 +2811,7 @@
         <w:spacing w:after="0"/>
         <w:jc w:val="both"/>
         <w:rPr>
-          <w:i/>
-        </w:rPr>
-      </w:pPr>
-    </w:p>
-    <w:p>
-      <w:pPr>
-        <w:spacing w:after="0"/>
-        <w:jc w:val="both"/>
-        <w:rPr>
-          <w:i/>
-        </w:rPr>
-      </w:pPr>
-    </w:p>
-    <w:p>
-      <w:pPr>
-        <w:spacing w:after="0"/>
-        <w:jc w:val="both"/>
-        <w:rPr>
-          <w:i/>
-        </w:rPr>
-      </w:pPr>
-    </w:p>
-    <w:p>
-      <w:pPr>
-        <w:spacing w:after="0"/>
-        <w:jc w:val="both"/>
-        <w:rPr>
-          <w:i/>
-        </w:rPr>
-      </w:pPr>
-    </w:p>
-    <w:p>
-      <w:pPr>
-        <w:spacing w:after="0"/>
-        <w:jc w:val="both"/>
-        <w:rPr>
+          <w:rFonts w:cstheme="minorHAnsi"/>
           <w:i/>
         </w:rPr>
       </w:pPr>
@@ -2532,15 +2821,18 @@
         <w:spacing w:after="0" w:line="240" w:lineRule="auto"/>
         <w:jc w:val="both"/>
         <w:rPr>
+          <w:rFonts w:cstheme="minorHAnsi"/>
           <w:b/>
           <w:sz w:val="28"/>
         </w:rPr>
       </w:pPr>
       <w:r>
         <w:rPr>
+          <w:rFonts w:cstheme="minorHAnsi"/>
           <w:b/>
           <w:sz w:val="28"/>
         </w:rPr>
+        <w:lastRenderedPageBreak/>
         <w:t>Term Hash</w:t>
       </w:r>
     </w:p>
@@ -2548,24 +2840,33 @@
       <w:pPr>
         <w:spacing w:after="0" w:line="240" w:lineRule="auto"/>
         <w:jc w:val="both"/>
+        <w:rPr>
+          <w:rFonts w:cstheme="minorHAnsi"/>
+        </w:rPr>
       </w:pPr>
     </w:p>
     <w:p>
       <w:pPr>
         <w:spacing w:after="0" w:line="240" w:lineRule="auto"/>
         <w:jc w:val="both"/>
-      </w:pPr>
-      <w:r>
-        <w:t>Once the dictionary is created, a hash file should be created under the following stru</w:t>
-      </w:r>
-      <w:r>
-        <w:t>cture:</w:t>
+        <w:rPr>
+          <w:rFonts w:cstheme="minorHAnsi"/>
+        </w:rPr>
+      </w:pPr>
+      <w:r>
+        <w:rPr>
+          <w:rFonts w:cstheme="minorHAnsi"/>
+        </w:rPr>
+        <w:t>Once the dictionary is created, a hash file should be created under the following structure:</w:t>
       </w:r>
     </w:p>
     <w:p>
       <w:pPr>
         <w:spacing w:after="0" w:line="240" w:lineRule="auto"/>
         <w:jc w:val="both"/>
+        <w:rPr>
+          <w:rFonts w:cstheme="minorHAnsi"/>
+        </w:rPr>
       </w:pPr>
     </w:p>
     <w:tbl>
@@ -2594,8 +2895,14 @@
             <w:pPr>
               <w:spacing w:after="0" w:line="240" w:lineRule="auto"/>
               <w:jc w:val="both"/>
+              <w:rPr>
+                <w:rFonts w:cstheme="minorHAnsi"/>
+              </w:rPr>
             </w:pPr>
             <w:r>
+              <w:rPr>
+                <w:rFonts w:cstheme="minorHAnsi"/>
+              </w:rPr>
               <w:t xml:space="preserve">term 1 -   </w:t>
             </w:r>
           </w:p>
@@ -2603,8 +2910,14 @@
             <w:pPr>
               <w:spacing w:after="0" w:line="240" w:lineRule="auto"/>
               <w:jc w:val="both"/>
+              <w:rPr>
+                <w:rFonts w:cstheme="minorHAnsi"/>
+              </w:rPr>
             </w:pPr>
             <w:r>
+              <w:rPr>
+                <w:rFonts w:cstheme="minorHAnsi"/>
+              </w:rPr>
               <w:t>byte position</w:t>
             </w:r>
           </w:p>
@@ -2621,8 +2934,14 @@
             <w:pPr>
               <w:spacing w:after="0" w:line="240" w:lineRule="auto"/>
               <w:jc w:val="both"/>
+              <w:rPr>
+                <w:rFonts w:cstheme="minorHAnsi"/>
+              </w:rPr>
             </w:pPr>
             <w:r>
+              <w:rPr>
+                <w:rFonts w:cstheme="minorHAnsi"/>
+              </w:rPr>
               <w:t xml:space="preserve">term 2 -   </w:t>
             </w:r>
           </w:p>
@@ -2630,8 +2949,14 @@
             <w:pPr>
               <w:spacing w:after="0" w:line="240" w:lineRule="auto"/>
               <w:jc w:val="both"/>
+              <w:rPr>
+                <w:rFonts w:cstheme="minorHAnsi"/>
+              </w:rPr>
             </w:pPr>
             <w:r>
+              <w:rPr>
+                <w:rFonts w:cstheme="minorHAnsi"/>
+              </w:rPr>
               <w:t>byte position</w:t>
             </w:r>
           </w:p>
@@ -2648,8 +2973,14 @@
             <w:pPr>
               <w:spacing w:after="0" w:line="240" w:lineRule="auto"/>
               <w:jc w:val="both"/>
+              <w:rPr>
+                <w:rFonts w:cstheme="minorHAnsi"/>
+              </w:rPr>
             </w:pPr>
             <w:r>
+              <w:rPr>
+                <w:rFonts w:cstheme="minorHAnsi"/>
+              </w:rPr>
               <w:t xml:space="preserve">term 3 -   </w:t>
             </w:r>
           </w:p>
@@ -2657,8 +2988,14 @@
             <w:pPr>
               <w:spacing w:after="0" w:line="240" w:lineRule="auto"/>
               <w:jc w:val="both"/>
+              <w:rPr>
+                <w:rFonts w:cstheme="minorHAnsi"/>
+              </w:rPr>
             </w:pPr>
             <w:r>
+              <w:rPr>
+                <w:rFonts w:cstheme="minorHAnsi"/>
+              </w:rPr>
               <w:t>byte position</w:t>
             </w:r>
           </w:p>
@@ -2675,8 +3012,14 @@
             <w:pPr>
               <w:spacing w:after="0" w:line="240" w:lineRule="auto"/>
               <w:jc w:val="both"/>
+              <w:rPr>
+                <w:rFonts w:cstheme="minorHAnsi"/>
+              </w:rPr>
             </w:pPr>
             <w:r>
+              <w:rPr>
+                <w:rFonts w:cstheme="minorHAnsi"/>
+              </w:rPr>
               <w:t xml:space="preserve">term 4 -   </w:t>
             </w:r>
           </w:p>
@@ -2684,8 +3027,14 @@
             <w:pPr>
               <w:spacing w:after="0" w:line="240" w:lineRule="auto"/>
               <w:jc w:val="both"/>
+              <w:rPr>
+                <w:rFonts w:cstheme="minorHAnsi"/>
+              </w:rPr>
             </w:pPr>
             <w:r>
+              <w:rPr>
+                <w:rFonts w:cstheme="minorHAnsi"/>
+              </w:rPr>
               <w:t>byte position</w:t>
             </w:r>
           </w:p>
@@ -2702,8 +3051,14 @@
             <w:pPr>
               <w:spacing w:after="0" w:line="240" w:lineRule="auto"/>
               <w:jc w:val="both"/>
+              <w:rPr>
+                <w:rFonts w:cstheme="minorHAnsi"/>
+              </w:rPr>
             </w:pPr>
             <w:r>
+              <w:rPr>
+                <w:rFonts w:cstheme="minorHAnsi"/>
+              </w:rPr>
               <w:t xml:space="preserve">term 5 -   </w:t>
             </w:r>
           </w:p>
@@ -2711,8 +3066,14 @@
             <w:pPr>
               <w:spacing w:after="0" w:line="240" w:lineRule="auto"/>
               <w:jc w:val="both"/>
+              <w:rPr>
+                <w:rFonts w:cstheme="minorHAnsi"/>
+              </w:rPr>
             </w:pPr>
             <w:r>
+              <w:rPr>
+                <w:rFonts w:cstheme="minorHAnsi"/>
+              </w:rPr>
               <w:t>byte position</w:t>
             </w:r>
           </w:p>
@@ -2723,30 +3084,42 @@
       <w:pPr>
         <w:spacing w:after="0" w:line="240" w:lineRule="auto"/>
         <w:jc w:val="both"/>
+        <w:rPr>
+          <w:rFonts w:cstheme="minorHAnsi"/>
+        </w:rPr>
       </w:pPr>
     </w:p>
     <w:p>
       <w:pPr>
         <w:spacing w:after="0" w:line="240" w:lineRule="auto"/>
         <w:jc w:val="both"/>
-      </w:pPr>
-      <w:r>
-        <w:t xml:space="preserve">This will produce that the search find all the position of the terms faster, which will improve the speed of the </w:t>
-      </w:r>
-      <w:r>
-        <w:t>query and their retrieval.</w:t>
+        <w:rPr>
+          <w:rFonts w:cstheme="minorHAnsi"/>
+        </w:rPr>
+      </w:pPr>
+      <w:r>
+        <w:rPr>
+          <w:rFonts w:cstheme="minorHAnsi"/>
+        </w:rPr>
+        <w:t>This will produce that the search find all the position of the terms faster, which will improve the speed of the query and their retrieval.</w:t>
       </w:r>
     </w:p>
     <w:p>
       <w:pPr>
         <w:spacing w:after="0" w:line="240" w:lineRule="auto"/>
         <w:jc w:val="both"/>
+        <w:rPr>
+          <w:rFonts w:cstheme="minorHAnsi"/>
+        </w:rPr>
       </w:pPr>
     </w:p>
     <w:p>
       <w:pPr>
         <w:spacing w:after="0" w:line="240" w:lineRule="auto"/>
         <w:jc w:val="both"/>
+        <w:rPr>
+          <w:rFonts w:cstheme="minorHAnsi"/>
+        </w:rPr>
       </w:pPr>
     </w:p>
     <w:p>
@@ -2755,12 +3128,14 @@
           <w:tab w:val="left" w:pos="3994"/>
         </w:tabs>
         <w:rPr>
+          <w:rFonts w:cstheme="minorHAnsi"/>
           <w:b/>
           <w:sz w:val="24"/>
         </w:rPr>
       </w:pPr>
       <w:r>
         <w:rPr>
+          <w:rFonts w:cstheme="minorHAnsi"/>
           <w:b/>
           <w:sz w:val="24"/>
         </w:rPr>
@@ -2771,8 +3146,14 @@
       <w:pPr>
         <w:spacing w:after="0" w:line="240" w:lineRule="auto"/>
         <w:jc w:val="both"/>
-      </w:pPr>
-      <w:r>
+        <w:rPr>
+          <w:rFonts w:cstheme="minorHAnsi"/>
+        </w:rPr>
+      </w:pPr>
+      <w:r>
+        <w:rPr>
+          <w:rFonts w:cstheme="minorHAnsi"/>
+        </w:rPr>
         <w:t>A file with these properties:</w:t>
       </w:r>
     </w:p>
@@ -2780,14 +3161,23 @@
       <w:pPr>
         <w:spacing w:after="0" w:line="240" w:lineRule="auto"/>
         <w:jc w:val="both"/>
+        <w:rPr>
+          <w:rFonts w:cstheme="minorHAnsi"/>
+        </w:rPr>
       </w:pPr>
     </w:p>
     <w:p>
       <w:pPr>
         <w:spacing w:after="0" w:line="240" w:lineRule="auto"/>
         <w:jc w:val="both"/>
-      </w:pPr>
-      <w:r>
+        <w:rPr>
+          <w:rFonts w:cstheme="minorHAnsi"/>
+        </w:rPr>
+      </w:pPr>
+      <w:r>
+        <w:rPr>
+          <w:rFonts w:cstheme="minorHAnsi"/>
+        </w:rPr>
         <w:t>Name: dictionary.dat</w:t>
       </w:r>
     </w:p>
@@ -2795,8 +3185,14 @@
       <w:pPr>
         <w:spacing w:after="0" w:line="240" w:lineRule="auto"/>
         <w:jc w:val="both"/>
-      </w:pPr>
-      <w:r>
+        <w:rPr>
+          <w:rFonts w:cstheme="minorHAnsi"/>
+        </w:rPr>
+      </w:pPr>
+      <w:r>
+        <w:rPr>
+          <w:rFonts w:cstheme="minorHAnsi"/>
+        </w:rPr>
         <w:t xml:space="preserve">             Dictionary_hash.dat (this will include the dictionary locations)</w:t>
       </w:r>
     </w:p>
@@ -2806,17 +3202,25 @@
           <w:tab w:val="left" w:pos="3994"/>
         </w:tabs>
         <w:rPr>
+          <w:rFonts w:cstheme="minorHAnsi"/>
           <w:sz w:val="24"/>
         </w:rPr>
       </w:pPr>
     </w:p>
-    <w:p/>
+    <w:p>
+      <w:pPr>
+        <w:rPr>
+          <w:rFonts w:cstheme="minorHAnsi"/>
+        </w:rPr>
+      </w:pPr>
+    </w:p>
     <w:p>
       <w:pPr>
         <w:tabs>
           <w:tab w:val="left" w:pos="3994"/>
         </w:tabs>
         <w:rPr>
+          <w:rFonts w:cstheme="minorHAnsi"/>
           <w:sz w:val="24"/>
         </w:rPr>
       </w:pPr>
@@ -2827,6 +3231,7 @@
           <w:tab w:val="left" w:pos="3994"/>
         </w:tabs>
         <w:rPr>
+          <w:rFonts w:cstheme="minorHAnsi"/>
           <w:sz w:val="24"/>
         </w:rPr>
       </w:pPr>
@@ -2837,6 +3242,7 @@
           <w:tab w:val="left" w:pos="3994"/>
         </w:tabs>
         <w:rPr>
+          <w:rFonts w:cstheme="minorHAnsi"/>
           <w:sz w:val="24"/>
         </w:rPr>
       </w:pPr>
@@ -2847,6 +3253,7 @@
           <w:tab w:val="left" w:pos="3994"/>
         </w:tabs>
         <w:rPr>
+          <w:rFonts w:cstheme="minorHAnsi"/>
           <w:sz w:val="24"/>
         </w:rPr>
       </w:pPr>
@@ -2857,6 +3264,7 @@
           <w:tab w:val="left" w:pos="3994"/>
         </w:tabs>
         <w:rPr>
+          <w:rFonts w:cstheme="minorHAnsi"/>
           <w:sz w:val="24"/>
         </w:rPr>
       </w:pPr>
@@ -2867,6 +3275,7 @@
           <w:tab w:val="left" w:pos="3994"/>
         </w:tabs>
         <w:rPr>
+          <w:rFonts w:cstheme="minorHAnsi"/>
           <w:sz w:val="24"/>
         </w:rPr>
       </w:pPr>
@@ -2877,6 +3286,7 @@
           <w:tab w:val="left" w:pos="3994"/>
         </w:tabs>
         <w:rPr>
+          <w:rFonts w:cstheme="minorHAnsi"/>
           <w:sz w:val="24"/>
         </w:rPr>
       </w:pPr>
@@ -2887,6 +3297,7 @@
           <w:tab w:val="left" w:pos="3994"/>
         </w:tabs>
         <w:rPr>
+          <w:rFonts w:cstheme="minorHAnsi"/>
           <w:sz w:val="24"/>
         </w:rPr>
       </w:pPr>
@@ -2897,6 +3308,7 @@
           <w:tab w:val="left" w:pos="3994"/>
         </w:tabs>
         <w:rPr>
+          <w:rFonts w:cstheme="minorHAnsi"/>
           <w:sz w:val="24"/>
         </w:rPr>
       </w:pPr>
@@ -2907,6 +3319,7 @@
           <w:tab w:val="left" w:pos="3994"/>
         </w:tabs>
         <w:rPr>
+          <w:rFonts w:cstheme="minorHAnsi"/>
           <w:sz w:val="24"/>
         </w:rPr>
       </w:pPr>
@@ -2917,6 +3330,7 @@
           <w:tab w:val="left" w:pos="3994"/>
         </w:tabs>
         <w:rPr>
+          <w:rFonts w:cstheme="minorHAnsi"/>
           <w:sz w:val="24"/>
         </w:rPr>
       </w:pPr>
@@ -2927,6 +3341,7 @@
           <w:tab w:val="left" w:pos="3994"/>
         </w:tabs>
         <w:rPr>
+          <w:rFonts w:cstheme="minorHAnsi"/>
           <w:sz w:val="24"/>
         </w:rPr>
       </w:pPr>
@@ -2937,6 +3352,7 @@
           <w:tab w:val="left" w:pos="3994"/>
         </w:tabs>
         <w:rPr>
+          <w:rFonts w:cstheme="minorHAnsi"/>
           <w:sz w:val="24"/>
         </w:rPr>
       </w:pPr>
@@ -2947,6 +3363,7 @@
           <w:tab w:val="left" w:pos="3994"/>
         </w:tabs>
         <w:rPr>
+          <w:rFonts w:cstheme="minorHAnsi"/>
           <w:sz w:val="24"/>
         </w:rPr>
       </w:pPr>
@@ -2957,6 +3374,7 @@
           <w:tab w:val="left" w:pos="3994"/>
         </w:tabs>
         <w:rPr>
+          <w:rFonts w:cstheme="minorHAnsi"/>
           <w:sz w:val="24"/>
         </w:rPr>
       </w:pPr>
@@ -2967,6 +3385,7 @@
           <w:tab w:val="left" w:pos="3994"/>
         </w:tabs>
         <w:rPr>
+          <w:rFonts w:cstheme="minorHAnsi"/>
           <w:sz w:val="24"/>
         </w:rPr>
       </w:pPr>
@@ -2974,43 +3393,64 @@
     <w:p>
       <w:pPr>
         <w:rPr>
+          <w:rFonts w:cstheme="minorHAnsi"/>
           <w:b/>
           <w:sz w:val="28"/>
         </w:rPr>
       </w:pPr>
       <w:r>
         <w:rPr>
+          <w:rFonts w:cstheme="minorHAnsi"/>
           <w:b/>
           <w:sz w:val="28"/>
         </w:rPr>
+        <w:lastRenderedPageBreak/>
         <w:t>Query parser</w:t>
       </w:r>
     </w:p>
     <w:p>
-      <w:r>
-        <w:t xml:space="preserve">The Query parser takes the query input and pass to the ranker, check as well if the returned documents is lower than certainly number, in </w:t>
-      </w:r>
-      <w:r>
-        <w:t>given case it will try the possible combinations of the query to fill the K docs.</w:t>
-      </w:r>
-    </w:p>
-    <w:p>
-      <w:r>
+      <w:pPr>
+        <w:rPr>
+          <w:rFonts w:cstheme="minorHAnsi"/>
+        </w:rPr>
+      </w:pPr>
+      <w:r>
+        <w:rPr>
+          <w:rFonts w:cstheme="minorHAnsi"/>
+        </w:rPr>
+        <w:t>The Query parser takes the query input and pass to the ranker, check as well if the returned documents is lower than certainly number, in given case it will try the possible combinations of the query to fill the K docs.</w:t>
+      </w:r>
+    </w:p>
+    <w:p>
+      <w:pPr>
+        <w:rPr>
+          <w:rFonts w:cstheme="minorHAnsi"/>
+        </w:rPr>
+      </w:pPr>
+      <w:r>
+        <w:rPr>
+          <w:rFonts w:cstheme="minorHAnsi"/>
+        </w:rPr>
         <w:t>In given case the query is:</w:t>
       </w:r>
     </w:p>
     <w:p>
-      <w:r>
-        <w:t>” Breast reduction surgery” if &lt; K docs, then try “breast reduction” and “reduction surgery” first, later fill K docs if don not work then fill “B</w:t>
-      </w:r>
-      <w:r>
-        <w:t>reast reduction surgery” and Fill K docs.</w:t>
-      </w:r>
-    </w:p>
-    <w:p>
-      <w:pPr>
-        <w:rPr>
-          <w:rFonts w:ascii="Segoe UI" w:hAnsi="Segoe UI" w:cs="Segoe UI"/>
+      <w:pPr>
+        <w:rPr>
+          <w:rFonts w:cstheme="minorHAnsi"/>
+        </w:rPr>
+      </w:pPr>
+      <w:r>
+        <w:rPr>
+          <w:rFonts w:cstheme="minorHAnsi"/>
+        </w:rPr>
+        <w:t>” Breast reduction surgery” if &lt; K docs, then try “breast reduction” and “reduction surgery” first, later fill K docs if don not work then fill “Breast reduction surgery” and Fill K docs.</w:t>
+      </w:r>
+    </w:p>
+    <w:p>
+      <w:pPr>
+        <w:rPr>
+          <w:rFonts w:cstheme="minorHAnsi"/>
           <w:color w:val="24292E"/>
           <w:shd w:val="clear" w:color="auto" w:fill="FFFFFF"/>
         </w:rPr>
@@ -3019,8 +3459,14 @@
     <w:p>
       <w:pPr>
         <w:spacing w:after="240" w:line="240" w:lineRule="auto"/>
-      </w:pPr>
-      <w:r>
+        <w:rPr>
+          <w:rFonts w:cstheme="minorHAnsi"/>
+        </w:rPr>
+      </w:pPr>
+      <w:r>
+        <w:rPr>
+          <w:rFonts w:cstheme="minorHAnsi"/>
+        </w:rPr>
         <w:t>Based on the given query, the algorithm will be executed and this will return in the indexes and get relevant information.</w:t>
       </w:r>
     </w:p>
@@ -3031,8 +3477,14 @@
           <w:numId w:val="3"/>
         </w:numPr>
         <w:spacing w:beforeAutospacing="1" w:after="0" w:line="240" w:lineRule="auto"/>
-      </w:pPr>
-      <w:r>
+        <w:rPr>
+          <w:rFonts w:cstheme="minorHAnsi"/>
+        </w:rPr>
+      </w:pPr>
+      <w:r>
+        <w:rPr>
+          <w:rFonts w:cstheme="minorHAnsi"/>
+        </w:rPr>
         <w:t>tf-idf</w:t>
       </w:r>
     </w:p>
@@ -3043,12 +3495,15 @@
           <w:numId w:val="3"/>
         </w:numPr>
         <w:spacing w:before="60" w:after="0" w:line="240" w:lineRule="auto"/>
-      </w:pPr>
-      <w:r>
-        <w:t xml:space="preserve">Ordering importance (according to the different indexes which has different </w:t>
-      </w:r>
-      <w:r>
-        <w:t>weights)</w:t>
+        <w:rPr>
+          <w:rFonts w:cstheme="minorHAnsi"/>
+        </w:rPr>
+      </w:pPr>
+      <w:r>
+        <w:rPr>
+          <w:rFonts w:cstheme="minorHAnsi"/>
+        </w:rPr>
+        <w:t>Ordering importance (according to the different indexes which has different weights)</w:t>
       </w:r>
     </w:p>
     <w:p>
@@ -3058,8 +3513,14 @@
           <w:numId w:val="3"/>
         </w:numPr>
         <w:spacing w:after="0" w:line="240" w:lineRule="auto"/>
-      </w:pPr>
-      <w:r>
+        <w:rPr>
+          <w:rFonts w:cstheme="minorHAnsi"/>
+        </w:rPr>
+      </w:pPr>
+      <w:r>
+        <w:rPr>
+          <w:rFonts w:cstheme="minorHAnsi"/>
+        </w:rPr>
         <w:t>Match title first</w:t>
       </w:r>
     </w:p>
@@ -3070,8 +3531,14 @@
           <w:numId w:val="3"/>
         </w:numPr>
         <w:spacing w:before="60" w:after="0" w:line="240" w:lineRule="auto"/>
-      </w:pPr>
-      <w:r>
+        <w:rPr>
+          <w:rFonts w:cstheme="minorHAnsi"/>
+        </w:rPr>
+      </w:pPr>
+      <w:r>
+        <w:rPr>
+          <w:rFonts w:cstheme="minorHAnsi"/>
+        </w:rPr>
         <w:t>Match body later</w:t>
       </w:r>
     </w:p>
@@ -3082,8 +3549,14 @@
           <w:numId w:val="3"/>
         </w:numPr>
         <w:spacing w:before="60" w:after="0" w:line="240" w:lineRule="auto"/>
-      </w:pPr>
-      <w:r>
+        <w:rPr>
+          <w:rFonts w:cstheme="minorHAnsi"/>
+        </w:rPr>
+      </w:pPr>
+      <w:r>
+        <w:rPr>
+          <w:rFonts w:cstheme="minorHAnsi"/>
+        </w:rPr>
         <w:t>Semantic scoring based on query</w:t>
       </w:r>
     </w:p>
@@ -3094,15 +3567,21 @@
           <w:numId w:val="3"/>
         </w:numPr>
         <w:spacing w:afterAutospacing="1" w:line="240" w:lineRule="auto"/>
-      </w:pPr>
-      <w:r>
+        <w:rPr>
+          <w:rFonts w:cstheme="minorHAnsi"/>
+        </w:rPr>
+      </w:pPr>
+      <w:r>
+        <w:rPr>
+          <w:rFonts w:cstheme="minorHAnsi"/>
+        </w:rPr>
         <w:t>Relation between the requested terms on the initial query and some specific term on the index.</w:t>
       </w:r>
     </w:p>
     <w:p>
       <w:pPr>
         <w:rPr>
-          <w:rFonts w:ascii="Segoe UI" w:hAnsi="Segoe UI" w:cs="Segoe UI"/>
+          <w:rFonts w:cstheme="minorHAnsi"/>
           <w:color w:val="24292E"/>
           <w:shd w:val="clear" w:color="auto" w:fill="FFFFFF"/>
         </w:rPr>
@@ -3111,22 +3590,30 @@
     <w:p>
       <w:pPr>
         <w:rPr>
-          <w:rFonts w:ascii="Segoe UI" w:hAnsi="Segoe UI" w:cs="Segoe UI"/>
+          <w:rFonts w:cstheme="minorHAnsi"/>
           <w:color w:val="24292E"/>
           <w:shd w:val="clear" w:color="auto" w:fill="FFFFFF"/>
         </w:rPr>
       </w:pPr>
     </w:p>
-    <w:p/>
-    <w:p>
-      <w:pPr>
-        <w:rPr>
+    <w:p>
+      <w:pPr>
+        <w:rPr>
+          <w:rFonts w:cstheme="minorHAnsi"/>
+        </w:rPr>
+      </w:pPr>
+    </w:p>
+    <w:p>
+      <w:pPr>
+        <w:rPr>
+          <w:rFonts w:cstheme="minorHAnsi"/>
           <w:b/>
           <w:sz w:val="28"/>
         </w:rPr>
       </w:pPr>
       <w:r>
         <w:rPr>
+          <w:rFonts w:cstheme="minorHAnsi"/>
           <w:b/>
           <w:sz w:val="28"/>
         </w:rPr>
@@ -3134,107 +3621,543 @@
       </w:r>
     </w:p>
     <w:p>
-      <w:r>
-        <w:t xml:space="preserve">Apart from the simple and pure keyword search a range of filters </w:t>
-      </w:r>
-      <w:r>
-        <w:t>can be used.</w:t>
-      </w:r>
-    </w:p>
-    <w:p>
-      <w:r>
-        <w:t>The keywords can be aimed at :</w:t>
-      </w:r>
-    </w:p>
-    <w:p>
-      <w:r>
-        <w:t>- either only doctors or only question pages (‘filter:{doctor, question}’)</w:t>
-      </w:r>
-    </w:p>
-    <w:p>
-      <w:r>
-        <w:t xml:space="preserve">- zones on the pages, like the title(question or name of a doctor), the heading (answer titles or review titles) or the text (answers or </w:t>
-      </w:r>
-      <w:r>
-        <w:t>reviews) (‘filter:{title, heading, text}’).</w:t>
-      </w:r>
-    </w:p>
-    <w:p>
-      <w:r>
-        <w:t>- the specialisation of doctors (‘specialisation:&lt; a specialisation &gt;’).</w:t>
-      </w:r>
-    </w:p>
-    <w:p>
-      <w:r>
-        <w:t>- the quality / rating of the targeted source. Doctors with a review rating of more or less than x or answers to question with a certain nu</w:t>
-      </w:r>
-      <w:r>
-        <w:t>mber of upvotes (‘filter:rating{&lt;,=,&gt;}&lt;number&gt;’).</w:t>
-      </w:r>
-    </w:p>
-    <w:p>
-      <w:r>
+      <w:pPr>
+        <w:rPr>
+          <w:rFonts w:cstheme="minorHAnsi"/>
+        </w:rPr>
+      </w:pPr>
+      <w:r>
+        <w:rPr>
+          <w:rFonts w:cstheme="minorHAnsi"/>
+        </w:rPr>
+        <w:t>Apart from the simple and pure keyword search a range of filters can be used.</w:t>
+      </w:r>
+    </w:p>
+    <w:p>
+      <w:pPr>
+        <w:rPr>
+          <w:rFonts w:cstheme="minorHAnsi"/>
+        </w:rPr>
+      </w:pPr>
+      <w:r>
+        <w:rPr>
+          <w:rFonts w:cstheme="minorHAnsi"/>
+        </w:rPr>
+        <w:t xml:space="preserve">The keywords can be aimed </w:t>
+      </w:r>
+      <w:r>
+        <w:rPr>
+          <w:rFonts w:cstheme="minorHAnsi"/>
+        </w:rPr>
+        <w:t>at:</w:t>
+      </w:r>
+    </w:p>
+    <w:p>
+      <w:pPr>
+        <w:pStyle w:val="ListParagraph"/>
+        <w:numPr>
+          <w:ilvl w:val="0"/>
+          <w:numId w:val="8"/>
+        </w:numPr>
+        <w:rPr>
+          <w:rFonts w:cstheme="minorHAnsi"/>
+        </w:rPr>
+      </w:pPr>
+      <w:r>
+        <w:rPr>
+          <w:rFonts w:cstheme="minorHAnsi"/>
+        </w:rPr>
+        <w:t>either only doctors or only question pages (‘</w:t>
+      </w:r>
+      <w:r>
+        <w:rPr>
+          <w:rFonts w:cstheme="minorHAnsi"/>
+        </w:rPr>
+        <w:t>filter: {</w:t>
+      </w:r>
+      <w:r>
+        <w:rPr>
+          <w:rFonts w:cstheme="minorHAnsi"/>
+        </w:rPr>
+        <w:t>doctor, question}’)</w:t>
+      </w:r>
+    </w:p>
+    <w:p>
+      <w:pPr>
+        <w:pStyle w:val="ListParagraph"/>
+        <w:numPr>
+          <w:ilvl w:val="0"/>
+          <w:numId w:val="8"/>
+        </w:numPr>
+        <w:rPr>
+          <w:rFonts w:cstheme="minorHAnsi"/>
+        </w:rPr>
+      </w:pPr>
+      <w:r>
+        <w:rPr>
+          <w:rFonts w:cstheme="minorHAnsi"/>
+        </w:rPr>
+        <w:t xml:space="preserve">zones on the pages, like the </w:t>
+      </w:r>
+      <w:r>
+        <w:rPr>
+          <w:rFonts w:cstheme="minorHAnsi"/>
+        </w:rPr>
+        <w:t>title (</w:t>
+      </w:r>
+      <w:r>
+        <w:rPr>
+          <w:rFonts w:cstheme="minorHAnsi"/>
+        </w:rPr>
+        <w:t>question or name of a doctor), the heading (answer titles or review titles) or the text (answers or reviews) (‘</w:t>
+      </w:r>
+      <w:r>
+        <w:rPr>
+          <w:rFonts w:cstheme="minorHAnsi"/>
+        </w:rPr>
+        <w:t>filter: {</w:t>
+      </w:r>
+      <w:r>
+        <w:rPr>
+          <w:rFonts w:cstheme="minorHAnsi"/>
+        </w:rPr>
+        <w:t>title, heading, text}’).</w:t>
+      </w:r>
+    </w:p>
+    <w:p>
+      <w:pPr>
+        <w:pStyle w:val="ListParagraph"/>
+        <w:numPr>
+          <w:ilvl w:val="0"/>
+          <w:numId w:val="8"/>
+        </w:numPr>
+        <w:rPr>
+          <w:rFonts w:cstheme="minorHAnsi"/>
+        </w:rPr>
+      </w:pPr>
+      <w:r>
+        <w:rPr>
+          <w:rFonts w:cstheme="minorHAnsi"/>
+        </w:rPr>
+        <w:t xml:space="preserve">the </w:t>
+      </w:r>
+      <w:r>
+        <w:rPr>
+          <w:rFonts w:cstheme="minorHAnsi"/>
+        </w:rPr>
+        <w:t>specialization</w:t>
+      </w:r>
+      <w:r>
+        <w:rPr>
+          <w:rFonts w:cstheme="minorHAnsi"/>
+        </w:rPr>
+        <w:t xml:space="preserve"> of doctors (‘</w:t>
+      </w:r>
+      <w:r>
+        <w:rPr>
+          <w:rFonts w:cstheme="minorHAnsi"/>
+        </w:rPr>
+        <w:t>specialization</w:t>
+      </w:r>
+      <w:r>
+        <w:rPr>
+          <w:rFonts w:cstheme="minorHAnsi"/>
+        </w:rPr>
+        <w:t xml:space="preserve">:&lt; a </w:t>
+      </w:r>
+      <w:r>
+        <w:rPr>
+          <w:rFonts w:cstheme="minorHAnsi"/>
+        </w:rPr>
+        <w:t>specialization</w:t>
+      </w:r>
+      <w:r>
+        <w:rPr>
+          <w:rFonts w:cstheme="minorHAnsi"/>
+        </w:rPr>
+        <w:t xml:space="preserve"> &gt;’).</w:t>
+      </w:r>
+    </w:p>
+    <w:p>
+      <w:pPr>
+        <w:pStyle w:val="ListParagraph"/>
+        <w:numPr>
+          <w:ilvl w:val="0"/>
+          <w:numId w:val="8"/>
+        </w:numPr>
+        <w:rPr>
+          <w:rFonts w:cstheme="minorHAnsi"/>
+        </w:rPr>
+      </w:pPr>
+      <w:r>
+        <w:rPr>
+          <w:rFonts w:cstheme="minorHAnsi"/>
+        </w:rPr>
+        <w:t>the quality / rating of the targeted source. Doctors with a review rating of more or less than x or answers to question with a certain number of upvotes (‘</w:t>
+      </w:r>
+      <w:r>
+        <w:rPr>
+          <w:rFonts w:cstheme="minorHAnsi"/>
+        </w:rPr>
+        <w:t>filter: rating</w:t>
+      </w:r>
+      <w:r>
+        <w:rPr>
+          <w:rFonts w:cstheme="minorHAnsi"/>
+        </w:rPr>
+        <w:t>{&lt;,=,&gt;}&lt;number&gt;’).</w:t>
+      </w:r>
+    </w:p>
+    <w:p>
+      <w:pPr>
+        <w:rPr>
+          <w:rFonts w:cstheme="minorHAnsi"/>
+        </w:rPr>
+      </w:pPr>
+      <w:r>
+        <w:rPr>
+          <w:rFonts w:cstheme="minorHAnsi"/>
+        </w:rPr>
         <w:t>After the query got parsed those arguments are forwarded to the ranking part.</w:t>
       </w:r>
-      <w:bookmarkStart w:id="7" w:name="_GoBack"/>
-      <w:bookmarkEnd w:id="7"/>
-    </w:p>
-    <w:p>
-      <w:r>
-        <w:lastRenderedPageBreak/>
-        <w:t>There, either an appropriate separate dictionary gets used (title, heading, text) or the results of the standard dictionary get</w:t>
-      </w:r>
-      <w:r>
-        <w:t xml:space="preserve"> further filtered (doctor, question, specialisation, rating).</w:t>
-      </w:r>
-    </w:p>
-    <w:p/>
-    <w:p>
-      <w:pPr>
-        <w:rPr>
+    </w:p>
+    <w:p>
+      <w:pPr>
+        <w:rPr>
+          <w:rFonts w:cstheme="minorHAnsi"/>
+        </w:rPr>
+      </w:pPr>
+      <w:r>
+        <w:rPr>
+          <w:rFonts w:cstheme="minorHAnsi"/>
+        </w:rPr>
+        <w:t xml:space="preserve">There, either an appropriate separate dictionary gets used (title, heading, text) or the results of the standard dictionary get further filtered (doctor, question, </w:t>
+      </w:r>
+      <w:r>
+        <w:rPr>
+          <w:rFonts w:cstheme="minorHAnsi"/>
+        </w:rPr>
+        <w:t>specialization</w:t>
+      </w:r>
+      <w:r>
+        <w:rPr>
+          <w:rFonts w:cstheme="minorHAnsi"/>
+        </w:rPr>
+        <w:t>, rating).</w:t>
+      </w:r>
+    </w:p>
+    <w:p>
+      <w:pPr>
+        <w:rPr>
+          <w:rFonts w:cstheme="minorHAnsi"/>
+        </w:rPr>
+      </w:pPr>
+    </w:p>
+    <w:p>
+      <w:pPr>
+        <w:rPr>
+          <w:rFonts w:cstheme="minorHAnsi"/>
           <w:b/>
           <w:sz w:val="28"/>
         </w:rPr>
       </w:pPr>
       <w:r>
         <w:rPr>
+          <w:rFonts w:cstheme="minorHAnsi"/>
           <w:b/>
           <w:sz w:val="28"/>
         </w:rPr>
+        <w:lastRenderedPageBreak/>
         <w:t>Future Work</w:t>
       </w:r>
     </w:p>
     <w:p>
-      <w:r>
-        <w:t>- Terms can be further processed to stem forms to match a wider ranger of relevantly similar words.</w:t>
-      </w:r>
-    </w:p>
-    <w:p>
-      <w:r>
+      <w:pPr>
+        <w:rPr>
+          <w:rFonts w:cstheme="minorHAnsi"/>
+        </w:rPr>
+      </w:pPr>
+      <w:r>
+        <w:rPr>
+          <w:rFonts w:cstheme="minorHAnsi"/>
+        </w:rPr>
+        <w:t xml:space="preserve">- Terms can be further processed to stem forms to match a wider </w:t>
+      </w:r>
+      <w:r>
+        <w:rPr>
+          <w:rFonts w:cstheme="minorHAnsi"/>
+        </w:rPr>
+        <w:t>range</w:t>
+      </w:r>
+      <w:r>
+        <w:rPr>
+          <w:rFonts w:cstheme="minorHAnsi"/>
+        </w:rPr>
+        <w:t xml:space="preserve"> of relevantly similar words.</w:t>
+      </w:r>
+    </w:p>
+    <w:p>
+      <w:pPr>
+        <w:rPr>
+          <w:rFonts w:cstheme="minorHAnsi"/>
+        </w:rPr>
+      </w:pPr>
+      <w:r>
+        <w:rPr>
+          <w:rFonts w:cstheme="minorHAnsi"/>
+        </w:rPr>
         <w:t>- Allow combinations of query filters.</w:t>
       </w:r>
     </w:p>
     <w:p>
       <w:pPr>
         <w:rPr>
+          <w:rFonts w:cstheme="minorHAnsi"/>
           <w:b/>
           <w:sz w:val="28"/>
         </w:rPr>
       </w:pPr>
-    </w:p>
-    <w:p>
-      <w:pPr>
-        <w:rPr>
+      <w:r>
+        <w:rPr>
+          <w:rFonts w:cstheme="minorHAnsi"/>
           <w:b/>
           <w:sz w:val="28"/>
         </w:rPr>
-      </w:pPr>
-      <w:r>
-        <w:rPr>
+        <w:t xml:space="preserve">                                              </w:t>
+      </w:r>
+    </w:p>
+    <w:p>
+      <w:pPr>
+        <w:rPr>
+          <w:rFonts w:cstheme="minorHAnsi"/>
           <w:b/>
           <w:sz w:val="28"/>
         </w:rPr>
-        <w:t xml:space="preserve">                                                    </w:t>
+      </w:pPr>
+      <w:r>
+        <w:rPr>
+          <w:rFonts w:cstheme="minorHAnsi"/>
+          <w:b/>
+          <w:sz w:val="28"/>
+        </w:rPr>
+        <w:t>Technology used at the RealSelf search system.</w:t>
+      </w:r>
+    </w:p>
+    <w:p>
+      <w:pPr>
+        <w:rPr>
+          <w:rFonts w:cstheme="minorHAnsi"/>
+          <w:sz w:val="24"/>
+        </w:rPr>
+      </w:pPr>
+      <w:r>
+        <w:rPr>
+          <w:rFonts w:cstheme="minorHAnsi"/>
+          <w:sz w:val="24"/>
+        </w:rPr>
+        <w:t>The follow components were using during the construction of the search system</w:t>
+      </w:r>
+    </w:p>
+    <w:p>
+      <w:pPr>
+        <w:rPr>
+          <w:rFonts w:cstheme="minorHAnsi"/>
+          <w:b/>
+          <w:sz w:val="24"/>
+        </w:rPr>
+      </w:pPr>
+      <w:r>
+        <w:rPr>
+          <w:rFonts w:cstheme="minorHAnsi"/>
+          <w:b/>
+          <w:sz w:val="24"/>
+        </w:rPr>
+        <w:t>Python 3.6.1</w:t>
+      </w:r>
+    </w:p>
+    <w:p>
+      <w:pPr>
+        <w:rPr>
+          <w:rFonts w:cstheme="minorHAnsi"/>
+          <w:b/>
+          <w:sz w:val="24"/>
+        </w:rPr>
+      </w:pPr>
+      <w:r>
+        <w:rPr>
+          <w:rFonts w:cstheme="minorHAnsi"/>
+          <w:b/>
+          <w:sz w:val="24"/>
+        </w:rPr>
+        <w:t>Plugin</w:t>
+      </w:r>
+      <w:bookmarkStart w:id="8" w:name="OLE_LINK19"/>
+      <w:r>
+        <w:rPr>
+          <w:rFonts w:cstheme="minorHAnsi"/>
+          <w:b/>
+          <w:sz w:val="24"/>
+        </w:rPr>
+        <w:t>s:</w:t>
+      </w:r>
+      <w:bookmarkEnd w:id="8"/>
+    </w:p>
+    <w:p>
+      <w:pPr>
+        <w:pStyle w:val="ListParagraph"/>
+        <w:numPr>
+          <w:ilvl w:val="0"/>
+          <w:numId w:val="10"/>
+        </w:numPr>
+        <w:rPr>
+          <w:rFonts w:cstheme="minorHAnsi"/>
+        </w:rPr>
+      </w:pPr>
+      <w:r>
+        <w:rPr>
+          <w:rFonts w:cstheme="minorHAnsi"/>
+        </w:rPr>
+        <w:t>Requests: (connect to realself.com and their branches)</w:t>
+      </w:r>
+    </w:p>
+    <w:p>
+      <w:pPr>
+        <w:pStyle w:val="ListParagraph"/>
+        <w:numPr>
+          <w:ilvl w:val="0"/>
+          <w:numId w:val="10"/>
+        </w:numPr>
+        <w:rPr>
+          <w:rFonts w:cstheme="minorHAnsi"/>
+        </w:rPr>
+      </w:pPr>
+      <w:r>
+        <w:rPr>
+          <w:rFonts w:cstheme="minorHAnsi"/>
+        </w:rPr>
+        <w:t>Lxml: (crawl</w:t>
+      </w:r>
+      <w:r>
+        <w:rPr>
+          <w:rFonts w:cstheme="minorHAnsi"/>
+        </w:rPr>
+        <w:t>ing and</w:t>
+      </w:r>
+      <w:r>
+        <w:rPr>
+          <w:rFonts w:cstheme="minorHAnsi"/>
+        </w:rPr>
+        <w:t xml:space="preserve"> data scrapping)</w:t>
+      </w:r>
+    </w:p>
+    <w:p>
+      <w:pPr>
+        <w:pStyle w:val="ListParagraph"/>
+        <w:numPr>
+          <w:ilvl w:val="0"/>
+          <w:numId w:val="10"/>
+        </w:numPr>
+        <w:rPr>
+          <w:rFonts w:cstheme="minorHAnsi"/>
+        </w:rPr>
+      </w:pPr>
+      <w:r>
+        <w:rPr>
+          <w:rFonts w:cstheme="minorHAnsi"/>
+        </w:rPr>
+        <w:t>Pandas: (data structure and data analysis)</w:t>
+      </w:r>
+    </w:p>
+    <w:p>
+      <w:pPr>
+        <w:pStyle w:val="ListParagraph"/>
+        <w:numPr>
+          <w:ilvl w:val="0"/>
+          <w:numId w:val="10"/>
+        </w:numPr>
+        <w:rPr>
+          <w:rFonts w:cstheme="minorHAnsi"/>
+        </w:rPr>
+      </w:pPr>
+      <w:r>
+        <w:rPr>
+          <w:rFonts w:cstheme="minorHAnsi"/>
+        </w:rPr>
+        <w:t>Validators: (different validations thought the search sustem)</w:t>
+      </w:r>
+    </w:p>
+    <w:p>
+      <w:pPr>
+        <w:pStyle w:val="ListParagraph"/>
+        <w:numPr>
+          <w:ilvl w:val="0"/>
+          <w:numId w:val="10"/>
+        </w:numPr>
+        <w:rPr>
+          <w:rFonts w:cstheme="minorHAnsi"/>
+        </w:rPr>
+      </w:pPr>
+      <w:r>
+        <w:rPr>
+          <w:rFonts w:cstheme="minorHAnsi"/>
+        </w:rPr>
+        <w:t>Scipy &amp;</w:t>
+      </w:r>
+      <w:r>
+        <w:rPr>
+          <w:rFonts w:cstheme="minorHAnsi"/>
+        </w:rPr>
+        <w:t xml:space="preserve"> Numpy: (used for mathematics, numeric calculations / PageRank )</w:t>
+      </w:r>
+    </w:p>
+    <w:p>
+      <w:pPr>
+        <w:pStyle w:val="ListParagraph"/>
+        <w:numPr>
+          <w:ilvl w:val="0"/>
+          <w:numId w:val="10"/>
+        </w:numPr>
+        <w:rPr>
+          <w:rFonts w:cstheme="minorHAnsi"/>
+        </w:rPr>
+      </w:pPr>
+      <w:r>
+        <w:rPr>
+          <w:rFonts w:cstheme="minorHAnsi"/>
+        </w:rPr>
+        <w:t>Flask: (Graphical User Interface)</w:t>
+      </w:r>
+    </w:p>
+    <w:p>
+      <w:pPr>
+        <w:rPr>
+          <w:rFonts w:cstheme="minorHAnsi"/>
+          <w:b/>
+          <w:sz w:val="24"/>
+        </w:rPr>
+      </w:pPr>
+      <w:r>
+        <w:rPr>
+          <w:rFonts w:cstheme="minorHAnsi"/>
+          <w:b/>
+          <w:sz w:val="24"/>
+        </w:rPr>
+        <w:t xml:space="preserve">Docker: </w:t>
+      </w:r>
+    </w:p>
+    <w:p>
+      <w:pPr>
+        <w:jc w:val="both"/>
+        <w:rPr>
+          <w:rFonts w:cstheme="minorHAnsi"/>
+        </w:rPr>
+      </w:pPr>
+      <w:r>
+        <w:rPr>
+          <w:rFonts w:cstheme="minorHAnsi"/>
+          <w:sz w:val="24"/>
+        </w:rPr>
+        <w:t>Container platform for run the program on any machine, regardless the OS and other factors, eliminate the need to install multiple plugins across all the machines the program may run of.</w:t>
       </w:r>
     </w:p>
     <w:sectPr>
@@ -3301,6 +4224,119 @@
 <file path=word/numbering.xml><?xml version="1.0" encoding="utf-8"?>
 <w:numbering xmlns:wpc="http://schemas.microsoft.com/office/word/2010/wordprocessingCanvas" xmlns:cx="http://schemas.microsoft.com/office/drawing/2014/chartex" xmlns:cx1="http://schemas.microsoft.com/office/drawing/2015/9/8/chartex" xmlns:cx2="http://schemas.microsoft.com/office/drawing/2015/10/21/chartex" xmlns:cx3="http://schemas.microsoft.com/office/drawing/2016/5/9/chartex" xmlns:cx4="http://schemas.microsoft.com/office/drawing/2016/5/10/chartex" xmlns:cx5="http://schemas.microsoft.com/office/drawing/2016/5/11/chartex" xmlns:mc="http://schemas.openxmlformats.org/markup-compatibility/2006" xmlns:o="urn:schemas-microsoft-com:office:office" xmlns:r="http://schemas.openxmlformats.org/officeDocument/2006/relationships" xmlns:m="http://schemas.openxmlformats.org/officeDocument/2006/math" xmlns:v="urn:schemas-microsoft-com:vml" xmlns:wp14="http://schemas.microsoft.com/office/word/2010/wordprocessingDrawing" xmlns:wp="http://schemas.openxmlformats.org/drawingml/2006/wordprocessingDrawing" xmlns:w10="urn:schemas-microsoft-com:office:word" xmlns:w="http://schemas.openxmlformats.org/wordprocessingml/2006/main" xmlns:w14="http://schemas.microsoft.com/office/word/2010/wordml" xmlns:w15="http://schemas.microsoft.com/office/word/2012/wordml" xmlns:w16se="http://schemas.microsoft.com/office/word/2015/wordml/symex" xmlns:wpg="http://schemas.microsoft.com/office/word/2010/wordprocessingGroup" xmlns:wpi="http://schemas.microsoft.com/office/word/2010/wordprocessingInk" xmlns:wne="http://schemas.microsoft.com/office/word/2006/wordml" xmlns:wps="http://schemas.microsoft.com/office/word/2010/wordprocessingShape" mc:Ignorable="w14 w15 w16se wp14">
   <w:abstractNum w:abstractNumId="0" w15:restartNumberingAfterBreak="0">
+    <w:nsid w:val="0FC10BDA"/>
+    <w:multiLevelType w:val="hybridMultilevel"/>
+    <w:tmpl w:val="D65E8E84"/>
+    <w:lvl w:ilvl="0" w:tplc="04090001">
+      <w:start w:val="1"/>
+      <w:numFmt w:val="bullet"/>
+      <w:lvlText w:val=""/>
+      <w:lvlJc w:val="left"/>
+      <w:pPr>
+        <w:ind w:left="1440" w:hanging="360"/>
+      </w:pPr>
+      <w:rPr>
+        <w:rFonts w:ascii="Symbol" w:hAnsi="Symbol" w:hint="default"/>
+      </w:rPr>
+    </w:lvl>
+    <w:lvl w:ilvl="1" w:tplc="04090003" w:tentative="1">
+      <w:start w:val="1"/>
+      <w:numFmt w:val="bullet"/>
+      <w:lvlText w:val="o"/>
+      <w:lvlJc w:val="left"/>
+      <w:pPr>
+        <w:ind w:left="2160" w:hanging="360"/>
+      </w:pPr>
+      <w:rPr>
+        <w:rFonts w:ascii="Courier New" w:hAnsi="Courier New" w:cs="Courier New" w:hint="default"/>
+      </w:rPr>
+    </w:lvl>
+    <w:lvl w:ilvl="2" w:tplc="04090005" w:tentative="1">
+      <w:start w:val="1"/>
+      <w:numFmt w:val="bullet"/>
+      <w:lvlText w:val=""/>
+      <w:lvlJc w:val="left"/>
+      <w:pPr>
+        <w:ind w:left="2880" w:hanging="360"/>
+      </w:pPr>
+      <w:rPr>
+        <w:rFonts w:ascii="Wingdings" w:hAnsi="Wingdings" w:hint="default"/>
+      </w:rPr>
+    </w:lvl>
+    <w:lvl w:ilvl="3" w:tplc="04090001" w:tentative="1">
+      <w:start w:val="1"/>
+      <w:numFmt w:val="bullet"/>
+      <w:lvlText w:val=""/>
+      <w:lvlJc w:val="left"/>
+      <w:pPr>
+        <w:ind w:left="3600" w:hanging="360"/>
+      </w:pPr>
+      <w:rPr>
+        <w:rFonts w:ascii="Symbol" w:hAnsi="Symbol" w:hint="default"/>
+      </w:rPr>
+    </w:lvl>
+    <w:lvl w:ilvl="4" w:tplc="04090003" w:tentative="1">
+      <w:start w:val="1"/>
+      <w:numFmt w:val="bullet"/>
+      <w:lvlText w:val="o"/>
+      <w:lvlJc w:val="left"/>
+      <w:pPr>
+        <w:ind w:left="4320" w:hanging="360"/>
+      </w:pPr>
+      <w:rPr>
+        <w:rFonts w:ascii="Courier New" w:hAnsi="Courier New" w:cs="Courier New" w:hint="default"/>
+      </w:rPr>
+    </w:lvl>
+    <w:lvl w:ilvl="5" w:tplc="04090005" w:tentative="1">
+      <w:start w:val="1"/>
+      <w:numFmt w:val="bullet"/>
+      <w:lvlText w:val=""/>
+      <w:lvlJc w:val="left"/>
+      <w:pPr>
+        <w:ind w:left="5040" w:hanging="360"/>
+      </w:pPr>
+      <w:rPr>
+        <w:rFonts w:ascii="Wingdings" w:hAnsi="Wingdings" w:hint="default"/>
+      </w:rPr>
+    </w:lvl>
+    <w:lvl w:ilvl="6" w:tplc="04090001" w:tentative="1">
+      <w:start w:val="1"/>
+      <w:numFmt w:val="bullet"/>
+      <w:lvlText w:val=""/>
+      <w:lvlJc w:val="left"/>
+      <w:pPr>
+        <w:ind w:left="5760" w:hanging="360"/>
+      </w:pPr>
+      <w:rPr>
+        <w:rFonts w:ascii="Symbol" w:hAnsi="Symbol" w:hint="default"/>
+      </w:rPr>
+    </w:lvl>
+    <w:lvl w:ilvl="7" w:tplc="04090003" w:tentative="1">
+      <w:start w:val="1"/>
+      <w:numFmt w:val="bullet"/>
+      <w:lvlText w:val="o"/>
+      <w:lvlJc w:val="left"/>
+      <w:pPr>
+        <w:ind w:left="6480" w:hanging="360"/>
+      </w:pPr>
+      <w:rPr>
+        <w:rFonts w:ascii="Courier New" w:hAnsi="Courier New" w:cs="Courier New" w:hint="default"/>
+      </w:rPr>
+    </w:lvl>
+    <w:lvl w:ilvl="8" w:tplc="04090005" w:tentative="1">
+      <w:start w:val="1"/>
+      <w:numFmt w:val="bullet"/>
+      <w:lvlText w:val=""/>
+      <w:lvlJc w:val="left"/>
+      <w:pPr>
+        <w:ind w:left="7200" w:hanging="360"/>
+      </w:pPr>
+      <w:rPr>
+        <w:rFonts w:ascii="Wingdings" w:hAnsi="Wingdings" w:hint="default"/>
+      </w:rPr>
+    </w:lvl>
+  </w:abstractNum>
+  <w:abstractNum w:abstractNumId="1" w15:restartNumberingAfterBreak="0">
     <w:nsid w:val="105F3BE2"/>
     <w:multiLevelType w:val="multilevel"/>
     <w:tmpl w:val="0A302AC4"/>
@@ -3395,7 +4431,7 @@
       </w:pPr>
     </w:lvl>
   </w:abstractNum>
-  <w:abstractNum w:abstractNumId="1" w15:restartNumberingAfterBreak="0">
+  <w:abstractNum w:abstractNumId="2" w15:restartNumberingAfterBreak="0">
     <w:nsid w:val="12B43C08"/>
     <w:multiLevelType w:val="multilevel"/>
     <w:tmpl w:val="708037EC"/>
@@ -3505,7 +4541,7 @@
       </w:rPr>
     </w:lvl>
   </w:abstractNum>
-  <w:abstractNum w:abstractNumId="2" w15:restartNumberingAfterBreak="0">
+  <w:abstractNum w:abstractNumId="3" w15:restartNumberingAfterBreak="0">
     <w:nsid w:val="1F3C7E55"/>
     <w:multiLevelType w:val="multilevel"/>
     <w:tmpl w:val="B7B2BCEC"/>
@@ -3618,7 +4654,120 @@
       </w:pPr>
     </w:lvl>
   </w:abstractNum>
-  <w:abstractNum w:abstractNumId="3" w15:restartNumberingAfterBreak="0">
+  <w:abstractNum w:abstractNumId="4" w15:restartNumberingAfterBreak="0">
+    <w:nsid w:val="4CE35C2B"/>
+    <w:multiLevelType w:val="hybridMultilevel"/>
+    <w:tmpl w:val="553096EE"/>
+    <w:lvl w:ilvl="0" w:tplc="04090001">
+      <w:start w:val="1"/>
+      <w:numFmt w:val="bullet"/>
+      <w:lvlText w:val=""/>
+      <w:lvlJc w:val="left"/>
+      <w:pPr>
+        <w:ind w:left="720" w:hanging="360"/>
+      </w:pPr>
+      <w:rPr>
+        <w:rFonts w:ascii="Symbol" w:hAnsi="Symbol" w:hint="default"/>
+      </w:rPr>
+    </w:lvl>
+    <w:lvl w:ilvl="1" w:tplc="04090003" w:tentative="1">
+      <w:start w:val="1"/>
+      <w:numFmt w:val="bullet"/>
+      <w:lvlText w:val="o"/>
+      <w:lvlJc w:val="left"/>
+      <w:pPr>
+        <w:ind w:left="1440" w:hanging="360"/>
+      </w:pPr>
+      <w:rPr>
+        <w:rFonts w:ascii="Courier New" w:hAnsi="Courier New" w:cs="Courier New" w:hint="default"/>
+      </w:rPr>
+    </w:lvl>
+    <w:lvl w:ilvl="2" w:tplc="04090005" w:tentative="1">
+      <w:start w:val="1"/>
+      <w:numFmt w:val="bullet"/>
+      <w:lvlText w:val=""/>
+      <w:lvlJc w:val="left"/>
+      <w:pPr>
+        <w:ind w:left="2160" w:hanging="360"/>
+      </w:pPr>
+      <w:rPr>
+        <w:rFonts w:ascii="Wingdings" w:hAnsi="Wingdings" w:hint="default"/>
+      </w:rPr>
+    </w:lvl>
+    <w:lvl w:ilvl="3" w:tplc="04090001" w:tentative="1">
+      <w:start w:val="1"/>
+      <w:numFmt w:val="bullet"/>
+      <w:lvlText w:val=""/>
+      <w:lvlJc w:val="left"/>
+      <w:pPr>
+        <w:ind w:left="2880" w:hanging="360"/>
+      </w:pPr>
+      <w:rPr>
+        <w:rFonts w:ascii="Symbol" w:hAnsi="Symbol" w:hint="default"/>
+      </w:rPr>
+    </w:lvl>
+    <w:lvl w:ilvl="4" w:tplc="04090003" w:tentative="1">
+      <w:start w:val="1"/>
+      <w:numFmt w:val="bullet"/>
+      <w:lvlText w:val="o"/>
+      <w:lvlJc w:val="left"/>
+      <w:pPr>
+        <w:ind w:left="3600" w:hanging="360"/>
+      </w:pPr>
+      <w:rPr>
+        <w:rFonts w:ascii="Courier New" w:hAnsi="Courier New" w:cs="Courier New" w:hint="default"/>
+      </w:rPr>
+    </w:lvl>
+    <w:lvl w:ilvl="5" w:tplc="04090005" w:tentative="1">
+      <w:start w:val="1"/>
+      <w:numFmt w:val="bullet"/>
+      <w:lvlText w:val=""/>
+      <w:lvlJc w:val="left"/>
+      <w:pPr>
+        <w:ind w:left="4320" w:hanging="360"/>
+      </w:pPr>
+      <w:rPr>
+        <w:rFonts w:ascii="Wingdings" w:hAnsi="Wingdings" w:hint="default"/>
+      </w:rPr>
+    </w:lvl>
+    <w:lvl w:ilvl="6" w:tplc="04090001" w:tentative="1">
+      <w:start w:val="1"/>
+      <w:numFmt w:val="bullet"/>
+      <w:lvlText w:val=""/>
+      <w:lvlJc w:val="left"/>
+      <w:pPr>
+        <w:ind w:left="5040" w:hanging="360"/>
+      </w:pPr>
+      <w:rPr>
+        <w:rFonts w:ascii="Symbol" w:hAnsi="Symbol" w:hint="default"/>
+      </w:rPr>
+    </w:lvl>
+    <w:lvl w:ilvl="7" w:tplc="04090003" w:tentative="1">
+      <w:start w:val="1"/>
+      <w:numFmt w:val="bullet"/>
+      <w:lvlText w:val="o"/>
+      <w:lvlJc w:val="left"/>
+      <w:pPr>
+        <w:ind w:left="5760" w:hanging="360"/>
+      </w:pPr>
+      <w:rPr>
+        <w:rFonts w:ascii="Courier New" w:hAnsi="Courier New" w:cs="Courier New" w:hint="default"/>
+      </w:rPr>
+    </w:lvl>
+    <w:lvl w:ilvl="8" w:tplc="04090005" w:tentative="1">
+      <w:start w:val="1"/>
+      <w:numFmt w:val="bullet"/>
+      <w:lvlText w:val=""/>
+      <w:lvlJc w:val="left"/>
+      <w:pPr>
+        <w:ind w:left="6480" w:hanging="360"/>
+      </w:pPr>
+      <w:rPr>
+        <w:rFonts w:ascii="Wingdings" w:hAnsi="Wingdings" w:hint="default"/>
+      </w:rPr>
+    </w:lvl>
+  </w:abstractNum>
+  <w:abstractNum w:abstractNumId="5" w15:restartNumberingAfterBreak="0">
     <w:nsid w:val="599F6805"/>
     <w:multiLevelType w:val="multilevel"/>
     <w:tmpl w:val="ACF6E8D8"/>
@@ -3767,7 +4916,343 @@
       </w:rPr>
     </w:lvl>
   </w:abstractNum>
-  <w:abstractNum w:abstractNumId="4" w15:restartNumberingAfterBreak="0">
+  <w:abstractNum w:abstractNumId="6" w15:restartNumberingAfterBreak="0">
+    <w:nsid w:val="5BA05B9B"/>
+    <w:multiLevelType w:val="hybridMultilevel"/>
+    <w:tmpl w:val="08B0B1D6"/>
+    <w:lvl w:ilvl="0" w:tplc="D5361754">
+      <w:numFmt w:val="bullet"/>
+      <w:lvlText w:val="-"/>
+      <w:lvlJc w:val="left"/>
+      <w:pPr>
+        <w:ind w:left="1800" w:hanging="360"/>
+      </w:pPr>
+      <w:rPr>
+        <w:rFonts w:ascii="Calibri" w:eastAsiaTheme="minorEastAsia" w:hAnsi="Calibri" w:cs="Calibri" w:hint="default"/>
+      </w:rPr>
+    </w:lvl>
+    <w:lvl w:ilvl="1" w:tplc="04090003" w:tentative="1">
+      <w:start w:val="1"/>
+      <w:numFmt w:val="bullet"/>
+      <w:lvlText w:val="o"/>
+      <w:lvlJc w:val="left"/>
+      <w:pPr>
+        <w:ind w:left="2160" w:hanging="360"/>
+      </w:pPr>
+      <w:rPr>
+        <w:rFonts w:ascii="Courier New" w:hAnsi="Courier New" w:cs="Courier New" w:hint="default"/>
+      </w:rPr>
+    </w:lvl>
+    <w:lvl w:ilvl="2" w:tplc="04090005" w:tentative="1">
+      <w:start w:val="1"/>
+      <w:numFmt w:val="bullet"/>
+      <w:lvlText w:val=""/>
+      <w:lvlJc w:val="left"/>
+      <w:pPr>
+        <w:ind w:left="2880" w:hanging="360"/>
+      </w:pPr>
+      <w:rPr>
+        <w:rFonts w:ascii="Wingdings" w:hAnsi="Wingdings" w:hint="default"/>
+      </w:rPr>
+    </w:lvl>
+    <w:lvl w:ilvl="3" w:tplc="04090001" w:tentative="1">
+      <w:start w:val="1"/>
+      <w:numFmt w:val="bullet"/>
+      <w:lvlText w:val=""/>
+      <w:lvlJc w:val="left"/>
+      <w:pPr>
+        <w:ind w:left="3600" w:hanging="360"/>
+      </w:pPr>
+      <w:rPr>
+        <w:rFonts w:ascii="Symbol" w:hAnsi="Symbol" w:hint="default"/>
+      </w:rPr>
+    </w:lvl>
+    <w:lvl w:ilvl="4" w:tplc="04090003" w:tentative="1">
+      <w:start w:val="1"/>
+      <w:numFmt w:val="bullet"/>
+      <w:lvlText w:val="o"/>
+      <w:lvlJc w:val="left"/>
+      <w:pPr>
+        <w:ind w:left="4320" w:hanging="360"/>
+      </w:pPr>
+      <w:rPr>
+        <w:rFonts w:ascii="Courier New" w:hAnsi="Courier New" w:cs="Courier New" w:hint="default"/>
+      </w:rPr>
+    </w:lvl>
+    <w:lvl w:ilvl="5" w:tplc="04090005" w:tentative="1">
+      <w:start w:val="1"/>
+      <w:numFmt w:val="bullet"/>
+      <w:lvlText w:val=""/>
+      <w:lvlJc w:val="left"/>
+      <w:pPr>
+        <w:ind w:left="5040" w:hanging="360"/>
+      </w:pPr>
+      <w:rPr>
+        <w:rFonts w:ascii="Wingdings" w:hAnsi="Wingdings" w:hint="default"/>
+      </w:rPr>
+    </w:lvl>
+    <w:lvl w:ilvl="6" w:tplc="04090001" w:tentative="1">
+      <w:start w:val="1"/>
+      <w:numFmt w:val="bullet"/>
+      <w:lvlText w:val=""/>
+      <w:lvlJc w:val="left"/>
+      <w:pPr>
+        <w:ind w:left="5760" w:hanging="360"/>
+      </w:pPr>
+      <w:rPr>
+        <w:rFonts w:ascii="Symbol" w:hAnsi="Symbol" w:hint="default"/>
+      </w:rPr>
+    </w:lvl>
+    <w:lvl w:ilvl="7" w:tplc="04090003" w:tentative="1">
+      <w:start w:val="1"/>
+      <w:numFmt w:val="bullet"/>
+      <w:lvlText w:val="o"/>
+      <w:lvlJc w:val="left"/>
+      <w:pPr>
+        <w:ind w:left="6480" w:hanging="360"/>
+      </w:pPr>
+      <w:rPr>
+        <w:rFonts w:ascii="Courier New" w:hAnsi="Courier New" w:cs="Courier New" w:hint="default"/>
+      </w:rPr>
+    </w:lvl>
+    <w:lvl w:ilvl="8" w:tplc="04090005" w:tentative="1">
+      <w:start w:val="1"/>
+      <w:numFmt w:val="bullet"/>
+      <w:lvlText w:val=""/>
+      <w:lvlJc w:val="left"/>
+      <w:pPr>
+        <w:ind w:left="7200" w:hanging="360"/>
+      </w:pPr>
+      <w:rPr>
+        <w:rFonts w:ascii="Wingdings" w:hAnsi="Wingdings" w:hint="default"/>
+      </w:rPr>
+    </w:lvl>
+  </w:abstractNum>
+  <w:abstractNum w:abstractNumId="7" w15:restartNumberingAfterBreak="0">
+    <w:nsid w:val="712F7178"/>
+    <w:multiLevelType w:val="hybridMultilevel"/>
+    <w:tmpl w:val="5BD8F8C4"/>
+    <w:lvl w:ilvl="0" w:tplc="D5361754">
+      <w:numFmt w:val="bullet"/>
+      <w:lvlText w:val="-"/>
+      <w:lvlJc w:val="left"/>
+      <w:pPr>
+        <w:ind w:left="1080" w:hanging="360"/>
+      </w:pPr>
+      <w:rPr>
+        <w:rFonts w:ascii="Calibri" w:eastAsiaTheme="minorEastAsia" w:hAnsi="Calibri" w:cs="Calibri" w:hint="default"/>
+      </w:rPr>
+    </w:lvl>
+    <w:lvl w:ilvl="1" w:tplc="04090003" w:tentative="1">
+      <w:start w:val="1"/>
+      <w:numFmt w:val="bullet"/>
+      <w:lvlText w:val="o"/>
+      <w:lvlJc w:val="left"/>
+      <w:pPr>
+        <w:ind w:left="1800" w:hanging="360"/>
+      </w:pPr>
+      <w:rPr>
+        <w:rFonts w:ascii="Courier New" w:hAnsi="Courier New" w:cs="Courier New" w:hint="default"/>
+      </w:rPr>
+    </w:lvl>
+    <w:lvl w:ilvl="2" w:tplc="04090005" w:tentative="1">
+      <w:start w:val="1"/>
+      <w:numFmt w:val="bullet"/>
+      <w:lvlText w:val=""/>
+      <w:lvlJc w:val="left"/>
+      <w:pPr>
+        <w:ind w:left="2520" w:hanging="360"/>
+      </w:pPr>
+      <w:rPr>
+        <w:rFonts w:ascii="Wingdings" w:hAnsi="Wingdings" w:hint="default"/>
+      </w:rPr>
+    </w:lvl>
+    <w:lvl w:ilvl="3" w:tplc="04090001" w:tentative="1">
+      <w:start w:val="1"/>
+      <w:numFmt w:val="bullet"/>
+      <w:lvlText w:val=""/>
+      <w:lvlJc w:val="left"/>
+      <w:pPr>
+        <w:ind w:left="3240" w:hanging="360"/>
+      </w:pPr>
+      <w:rPr>
+        <w:rFonts w:ascii="Symbol" w:hAnsi="Symbol" w:hint="default"/>
+      </w:rPr>
+    </w:lvl>
+    <w:lvl w:ilvl="4" w:tplc="04090003" w:tentative="1">
+      <w:start w:val="1"/>
+      <w:numFmt w:val="bullet"/>
+      <w:lvlText w:val="o"/>
+      <w:lvlJc w:val="left"/>
+      <w:pPr>
+        <w:ind w:left="3960" w:hanging="360"/>
+      </w:pPr>
+      <w:rPr>
+        <w:rFonts w:ascii="Courier New" w:hAnsi="Courier New" w:cs="Courier New" w:hint="default"/>
+      </w:rPr>
+    </w:lvl>
+    <w:lvl w:ilvl="5" w:tplc="04090005" w:tentative="1">
+      <w:start w:val="1"/>
+      <w:numFmt w:val="bullet"/>
+      <w:lvlText w:val=""/>
+      <w:lvlJc w:val="left"/>
+      <w:pPr>
+        <w:ind w:left="4680" w:hanging="360"/>
+      </w:pPr>
+      <w:rPr>
+        <w:rFonts w:ascii="Wingdings" w:hAnsi="Wingdings" w:hint="default"/>
+      </w:rPr>
+    </w:lvl>
+    <w:lvl w:ilvl="6" w:tplc="04090001" w:tentative="1">
+      <w:start w:val="1"/>
+      <w:numFmt w:val="bullet"/>
+      <w:lvlText w:val=""/>
+      <w:lvlJc w:val="left"/>
+      <w:pPr>
+        <w:ind w:left="5400" w:hanging="360"/>
+      </w:pPr>
+      <w:rPr>
+        <w:rFonts w:ascii="Symbol" w:hAnsi="Symbol" w:hint="default"/>
+      </w:rPr>
+    </w:lvl>
+    <w:lvl w:ilvl="7" w:tplc="04090003" w:tentative="1">
+      <w:start w:val="1"/>
+      <w:numFmt w:val="bullet"/>
+      <w:lvlText w:val="o"/>
+      <w:lvlJc w:val="left"/>
+      <w:pPr>
+        <w:ind w:left="6120" w:hanging="360"/>
+      </w:pPr>
+      <w:rPr>
+        <w:rFonts w:ascii="Courier New" w:hAnsi="Courier New" w:cs="Courier New" w:hint="default"/>
+      </w:rPr>
+    </w:lvl>
+    <w:lvl w:ilvl="8" w:tplc="04090005" w:tentative="1">
+      <w:start w:val="1"/>
+      <w:numFmt w:val="bullet"/>
+      <w:lvlText w:val=""/>
+      <w:lvlJc w:val="left"/>
+      <w:pPr>
+        <w:ind w:left="6840" w:hanging="360"/>
+      </w:pPr>
+      <w:rPr>
+        <w:rFonts w:ascii="Wingdings" w:hAnsi="Wingdings" w:hint="default"/>
+      </w:rPr>
+    </w:lvl>
+  </w:abstractNum>
+  <w:abstractNum w:abstractNumId="8" w15:restartNumberingAfterBreak="0">
+    <w:nsid w:val="743D2A50"/>
+    <w:multiLevelType w:val="hybridMultilevel"/>
+    <w:tmpl w:val="01186A82"/>
+    <w:lvl w:ilvl="0" w:tplc="D5361754">
+      <w:numFmt w:val="bullet"/>
+      <w:lvlText w:val="-"/>
+      <w:lvlJc w:val="left"/>
+      <w:pPr>
+        <w:ind w:left="1080" w:hanging="360"/>
+      </w:pPr>
+      <w:rPr>
+        <w:rFonts w:ascii="Calibri" w:eastAsiaTheme="minorEastAsia" w:hAnsi="Calibri" w:cs="Calibri" w:hint="default"/>
+      </w:rPr>
+    </w:lvl>
+    <w:lvl w:ilvl="1" w:tplc="04090003" w:tentative="1">
+      <w:start w:val="1"/>
+      <w:numFmt w:val="bullet"/>
+      <w:lvlText w:val="o"/>
+      <w:lvlJc w:val="left"/>
+      <w:pPr>
+        <w:ind w:left="1440" w:hanging="360"/>
+      </w:pPr>
+      <w:rPr>
+        <w:rFonts w:ascii="Courier New" w:hAnsi="Courier New" w:cs="Courier New" w:hint="default"/>
+      </w:rPr>
+    </w:lvl>
+    <w:lvl w:ilvl="2" w:tplc="04090005" w:tentative="1">
+      <w:start w:val="1"/>
+      <w:numFmt w:val="bullet"/>
+      <w:lvlText w:val=""/>
+      <w:lvlJc w:val="left"/>
+      <w:pPr>
+        <w:ind w:left="2160" w:hanging="360"/>
+      </w:pPr>
+      <w:rPr>
+        <w:rFonts w:ascii="Wingdings" w:hAnsi="Wingdings" w:hint="default"/>
+      </w:rPr>
+    </w:lvl>
+    <w:lvl w:ilvl="3" w:tplc="04090001" w:tentative="1">
+      <w:start w:val="1"/>
+      <w:numFmt w:val="bullet"/>
+      <w:lvlText w:val=""/>
+      <w:lvlJc w:val="left"/>
+      <w:pPr>
+        <w:ind w:left="2880" w:hanging="360"/>
+      </w:pPr>
+      <w:rPr>
+        <w:rFonts w:ascii="Symbol" w:hAnsi="Symbol" w:hint="default"/>
+      </w:rPr>
+    </w:lvl>
+    <w:lvl w:ilvl="4" w:tplc="04090003" w:tentative="1">
+      <w:start w:val="1"/>
+      <w:numFmt w:val="bullet"/>
+      <w:lvlText w:val="o"/>
+      <w:lvlJc w:val="left"/>
+      <w:pPr>
+        <w:ind w:left="3600" w:hanging="360"/>
+      </w:pPr>
+      <w:rPr>
+        <w:rFonts w:ascii="Courier New" w:hAnsi="Courier New" w:cs="Courier New" w:hint="default"/>
+      </w:rPr>
+    </w:lvl>
+    <w:lvl w:ilvl="5" w:tplc="04090005" w:tentative="1">
+      <w:start w:val="1"/>
+      <w:numFmt w:val="bullet"/>
+      <w:lvlText w:val=""/>
+      <w:lvlJc w:val="left"/>
+      <w:pPr>
+        <w:ind w:left="4320" w:hanging="360"/>
+      </w:pPr>
+      <w:rPr>
+        <w:rFonts w:ascii="Wingdings" w:hAnsi="Wingdings" w:hint="default"/>
+      </w:rPr>
+    </w:lvl>
+    <w:lvl w:ilvl="6" w:tplc="04090001" w:tentative="1">
+      <w:start w:val="1"/>
+      <w:numFmt w:val="bullet"/>
+      <w:lvlText w:val=""/>
+      <w:lvlJc w:val="left"/>
+      <w:pPr>
+        <w:ind w:left="5040" w:hanging="360"/>
+      </w:pPr>
+      <w:rPr>
+        <w:rFonts w:ascii="Symbol" w:hAnsi="Symbol" w:hint="default"/>
+      </w:rPr>
+    </w:lvl>
+    <w:lvl w:ilvl="7" w:tplc="04090003" w:tentative="1">
+      <w:start w:val="1"/>
+      <w:numFmt w:val="bullet"/>
+      <w:lvlText w:val="o"/>
+      <w:lvlJc w:val="left"/>
+      <w:pPr>
+        <w:ind w:left="5760" w:hanging="360"/>
+      </w:pPr>
+      <w:rPr>
+        <w:rFonts w:ascii="Courier New" w:hAnsi="Courier New" w:cs="Courier New" w:hint="default"/>
+      </w:rPr>
+    </w:lvl>
+    <w:lvl w:ilvl="8" w:tplc="04090005" w:tentative="1">
+      <w:start w:val="1"/>
+      <w:numFmt w:val="bullet"/>
+      <w:lvlText w:val=""/>
+      <w:lvlJc w:val="left"/>
+      <w:pPr>
+        <w:ind w:left="6480" w:hanging="360"/>
+      </w:pPr>
+      <w:rPr>
+        <w:rFonts w:ascii="Wingdings" w:hAnsi="Wingdings" w:hint="default"/>
+      </w:rPr>
+    </w:lvl>
+  </w:abstractNum>
+  <w:abstractNum w:abstractNumId="9" w15:restartNumberingAfterBreak="0">
     <w:nsid w:val="792E3F69"/>
     <w:multiLevelType w:val="multilevel"/>
     <w:tmpl w:val="E6EA2314"/>
@@ -3881,19 +5366,34 @@
     </w:lvl>
   </w:abstractNum>
   <w:num w:numId="1">
+    <w:abstractNumId w:val="9"/>
+  </w:num>
+  <w:num w:numId="2">
+    <w:abstractNumId w:val="2"/>
+  </w:num>
+  <w:num w:numId="3">
+    <w:abstractNumId w:val="5"/>
+  </w:num>
+  <w:num w:numId="4">
+    <w:abstractNumId w:val="3"/>
+  </w:num>
+  <w:num w:numId="5">
+    <w:abstractNumId w:val="1"/>
+  </w:num>
+  <w:num w:numId="6">
     <w:abstractNumId w:val="4"/>
   </w:num>
-  <w:num w:numId="2">
-    <w:abstractNumId w:val="1"/>
+  <w:num w:numId="7">
+    <w:abstractNumId w:val="0"/>
   </w:num>
-  <w:num w:numId="3">
-    <w:abstractNumId w:val="3"/>
+  <w:num w:numId="8">
+    <w:abstractNumId w:val="7"/>
   </w:num>
-  <w:num w:numId="4">
-    <w:abstractNumId w:val="2"/>
+  <w:num w:numId="9">
+    <w:abstractNumId w:val="6"/>
   </w:num>
-  <w:num w:numId="5">
-    <w:abstractNumId w:val="0"/>
+  <w:num w:numId="10">
+    <w:abstractNumId w:val="8"/>
   </w:num>
 </w:numbering>
 </file>

--- a/doc/SearchSystem.docx
+++ b/doc/SearchSystem.docx
@@ -276,9 +276,349 @@
     <w:p>
       <w:pPr>
         <w:spacing w:after="0"/>
+        <w:rPr>
+          <w:rFonts w:cstheme="minorHAnsi"/>
+          <w:sz w:val="24"/>
+        </w:rPr>
+      </w:pPr>
+    </w:p>
+    <w:p>
+      <w:pPr>
+        <w:spacing w:after="0"/>
         <w:jc w:val="both"/>
         <w:rPr>
           <w:rFonts w:cstheme="minorHAnsi"/>
+          <w:sz w:val="24"/>
+        </w:rPr>
+      </w:pPr>
+      <w:proofErr w:type="spellStart"/>
+      <w:r>
+        <w:rPr>
+          <w:rFonts w:cstheme="minorHAnsi"/>
+          <w:sz w:val="24"/>
+        </w:rPr>
+        <w:t>Realself</w:t>
+      </w:r>
+      <w:proofErr w:type="spellEnd"/>
+      <w:r>
+        <w:rPr>
+          <w:rFonts w:cstheme="minorHAnsi"/>
+          <w:sz w:val="24"/>
+        </w:rPr>
+        <w:t xml:space="preserve"> is the website where you can find a veridic information about any kind of </w:t>
+      </w:r>
+      <w:r>
+        <w:rPr>
+          <w:rFonts w:cstheme="minorHAnsi"/>
+          <w:sz w:val="24"/>
+        </w:rPr>
+        <w:t>treatment, where will be performed and under which hands will be made, the website consists on a large database of doctors, surgeons and specialists of the health, the website as well has a large section of questions where the patients ask about any concerns and the doctors across the world may answer.</w:t>
+      </w:r>
+    </w:p>
+    <w:p>
+      <w:pPr>
+        <w:spacing w:after="0"/>
+        <w:jc w:val="both"/>
+        <w:rPr>
+          <w:rFonts w:cstheme="minorHAnsi"/>
+          <w:sz w:val="24"/>
+        </w:rPr>
+      </w:pPr>
+    </w:p>
+    <w:p>
+      <w:pPr>
+        <w:spacing w:after="0"/>
+        <w:jc w:val="both"/>
+        <w:rPr>
+          <w:rFonts w:cstheme="minorHAnsi"/>
+          <w:sz w:val="24"/>
+        </w:rPr>
+      </w:pPr>
+      <w:r>
+        <w:rPr>
+          <w:rFonts w:cstheme="minorHAnsi"/>
+          <w:sz w:val="24"/>
+        </w:rPr>
+        <w:t xml:space="preserve">Every doctor will be graded </w:t>
+      </w:r>
+      <w:proofErr w:type="gramStart"/>
+      <w:r>
+        <w:rPr>
+          <w:rFonts w:cstheme="minorHAnsi"/>
+          <w:sz w:val="24"/>
+        </w:rPr>
+        <w:t>according to</w:t>
+      </w:r>
+      <w:proofErr w:type="gramEnd"/>
+      <w:r>
+        <w:rPr>
+          <w:rFonts w:cstheme="minorHAnsi"/>
+          <w:sz w:val="24"/>
+        </w:rPr>
+        <w:t xml:space="preserve"> 1 to 5-star qualification system for every treatment that have performed, the main idea of </w:t>
+      </w:r>
+      <w:proofErr w:type="spellStart"/>
+      <w:r>
+        <w:rPr>
+          <w:rFonts w:cstheme="minorHAnsi"/>
+          <w:sz w:val="24"/>
+        </w:rPr>
+        <w:t>realself</w:t>
+      </w:r>
+      <w:proofErr w:type="spellEnd"/>
+      <w:r>
+        <w:rPr>
+          <w:rFonts w:cstheme="minorHAnsi"/>
+          <w:sz w:val="24"/>
+        </w:rPr>
+        <w:t xml:space="preserve"> is to offer serious and trusty reviews about doctors, treatments and patient inquiries.</w:t>
+      </w:r>
+    </w:p>
+    <w:p>
+      <w:pPr>
+        <w:spacing w:after="0"/>
+        <w:rPr>
+          <w:rFonts w:cstheme="minorHAnsi"/>
+          <w:sz w:val="24"/>
+        </w:rPr>
+      </w:pPr>
+    </w:p>
+    <w:p>
+      <w:pPr>
+        <w:spacing w:after="0"/>
+        <w:rPr>
+          <w:rFonts w:cstheme="minorHAnsi"/>
+          <w:sz w:val="24"/>
+        </w:rPr>
+      </w:pPr>
+    </w:p>
+    <w:p>
+      <w:pPr>
+        <w:spacing w:after="0"/>
+        <w:rPr>
+          <w:rFonts w:cstheme="minorHAnsi"/>
+          <w:sz w:val="24"/>
+        </w:rPr>
+      </w:pPr>
+      <w:r>
+        <w:rPr>
+          <w:noProof/>
+        </w:rPr>
+        <w:drawing>
+          <wp:inline distT="0" distB="0" distL="0" distR="0" wp14:anchorId="3E148876" wp14:editId="5597BFCF">
+            <wp:extent cx="5943600" cy="2649855"/>
+            <wp:effectExtent l="0" t="0" r="0" b="0"/>
+            <wp:docPr id="12" name="Picture 12"/>
+            <wp:cNvGraphicFramePr>
+              <a:graphicFrameLocks xmlns:a="http://schemas.openxmlformats.org/drawingml/2006/main" noChangeAspect="1"/>
+            </wp:cNvGraphicFramePr>
+            <a:graphic xmlns:a="http://schemas.openxmlformats.org/drawingml/2006/main">
+              <a:graphicData uri="http://schemas.openxmlformats.org/drawingml/2006/picture">
+                <pic:pic xmlns:pic="http://schemas.openxmlformats.org/drawingml/2006/picture">
+                  <pic:nvPicPr>
+                    <pic:cNvPr id="1" name=""/>
+                    <pic:cNvPicPr/>
+                  </pic:nvPicPr>
+                  <pic:blipFill>
+                    <a:blip r:embed="rId9"/>
+                    <a:stretch>
+                      <a:fillRect/>
+                    </a:stretch>
+                  </pic:blipFill>
+                  <pic:spPr>
+                    <a:xfrm>
+                      <a:off x="0" y="0"/>
+                      <a:ext cx="5943600" cy="2649855"/>
+                    </a:xfrm>
+                    <a:prstGeom prst="rect">
+                      <a:avLst/>
+                    </a:prstGeom>
+                  </pic:spPr>
+                </pic:pic>
+              </a:graphicData>
+            </a:graphic>
+          </wp:inline>
+        </w:drawing>
+      </w:r>
+    </w:p>
+    <w:p>
+      <w:pPr>
+        <w:spacing w:after="0"/>
+        <w:rPr>
+          <w:rFonts w:cstheme="minorHAnsi"/>
+          <w:sz w:val="24"/>
+        </w:rPr>
+      </w:pPr>
+    </w:p>
+    <w:p>
+      <w:pPr>
+        <w:spacing w:after="0"/>
+        <w:rPr>
+          <w:rFonts w:cstheme="minorHAnsi"/>
+          <w:sz w:val="24"/>
+        </w:rPr>
+      </w:pPr>
+    </w:p>
+    <w:p>
+      <w:pPr>
+        <w:spacing w:after="0"/>
+        <w:rPr>
+          <w:rFonts w:cstheme="minorHAnsi"/>
+          <w:sz w:val="24"/>
+        </w:rPr>
+      </w:pPr>
+    </w:p>
+    <w:p>
+      <w:pPr>
+        <w:spacing w:after="0"/>
+        <w:rPr>
+          <w:rFonts w:cstheme="minorHAnsi"/>
+          <w:sz w:val="24"/>
+        </w:rPr>
+      </w:pPr>
+    </w:p>
+    <w:p>
+      <w:pPr>
+        <w:spacing w:after="0"/>
+        <w:rPr>
+          <w:rFonts w:cstheme="minorHAnsi"/>
+          <w:sz w:val="24"/>
+        </w:rPr>
+      </w:pPr>
+    </w:p>
+    <w:p>
+      <w:pPr>
+        <w:spacing w:after="0"/>
+        <w:rPr>
+          <w:rFonts w:cstheme="minorHAnsi"/>
+          <w:sz w:val="24"/>
+        </w:rPr>
+      </w:pPr>
+    </w:p>
+    <w:p>
+      <w:pPr>
+        <w:spacing w:after="0"/>
+        <w:rPr>
+          <w:rFonts w:cstheme="minorHAnsi"/>
+          <w:sz w:val="24"/>
+        </w:rPr>
+      </w:pPr>
+    </w:p>
+    <w:p>
+      <w:pPr>
+        <w:spacing w:after="0"/>
+        <w:rPr>
+          <w:rFonts w:cstheme="minorHAnsi"/>
+          <w:sz w:val="24"/>
+        </w:rPr>
+      </w:pPr>
+    </w:p>
+    <w:p>
+      <w:pPr>
+        <w:spacing w:after="0"/>
+        <w:rPr>
+          <w:rFonts w:cstheme="minorHAnsi"/>
+          <w:sz w:val="24"/>
+        </w:rPr>
+      </w:pPr>
+    </w:p>
+    <w:p>
+      <w:pPr>
+        <w:spacing w:after="0"/>
+        <w:rPr>
+          <w:rFonts w:cstheme="minorHAnsi"/>
+          <w:sz w:val="24"/>
+        </w:rPr>
+      </w:pPr>
+    </w:p>
+    <w:p>
+      <w:pPr>
+        <w:spacing w:after="0"/>
+        <w:rPr>
+          <w:rFonts w:cstheme="minorHAnsi"/>
+          <w:sz w:val="24"/>
+        </w:rPr>
+      </w:pPr>
+    </w:p>
+    <w:p>
+      <w:pPr>
+        <w:spacing w:after="0"/>
+        <w:rPr>
+          <w:rFonts w:cstheme="minorHAnsi"/>
+          <w:sz w:val="24"/>
+        </w:rPr>
+      </w:pPr>
+    </w:p>
+    <w:p>
+      <w:pPr>
+        <w:spacing w:after="0"/>
+        <w:rPr>
+          <w:rFonts w:cstheme="minorHAnsi"/>
+          <w:sz w:val="24"/>
+        </w:rPr>
+      </w:pPr>
+    </w:p>
+    <w:p>
+      <w:pPr>
+        <w:spacing w:after="0"/>
+        <w:rPr>
+          <w:rFonts w:cstheme="minorHAnsi"/>
+          <w:b/>
+          <w:sz w:val="24"/>
+        </w:rPr>
+      </w:pPr>
+      <w:r>
+        <w:rPr>
+          <w:rFonts w:cstheme="minorHAnsi"/>
+          <w:b/>
+          <w:sz w:val="24"/>
+        </w:rPr>
+        <w:lastRenderedPageBreak/>
+        <w:t xml:space="preserve">Main Workflow of </w:t>
+      </w:r>
+      <w:proofErr w:type="spellStart"/>
+      <w:r>
+        <w:rPr>
+          <w:rFonts w:cstheme="minorHAnsi"/>
+          <w:b/>
+          <w:sz w:val="24"/>
+        </w:rPr>
+        <w:t>realself</w:t>
+      </w:r>
+      <w:proofErr w:type="spellEnd"/>
+      <w:r>
+        <w:rPr>
+          <w:rFonts w:cstheme="minorHAnsi"/>
+          <w:b/>
+          <w:sz w:val="24"/>
+        </w:rPr>
+        <w:t xml:space="preserve"> search system</w:t>
+      </w:r>
+    </w:p>
+    <w:p>
+      <w:pPr>
+        <w:spacing w:after="0"/>
+        <w:rPr>
+          <w:rFonts w:cstheme="minorHAnsi"/>
+          <w:sz w:val="24"/>
+        </w:rPr>
+      </w:pPr>
+    </w:p>
+    <w:p>
+      <w:pPr>
+        <w:spacing w:after="0"/>
+        <w:rPr>
+          <w:rFonts w:cstheme="minorHAnsi"/>
+          <w:sz w:val="24"/>
+        </w:rPr>
+      </w:pPr>
+    </w:p>
+    <w:p>
+      <w:pPr>
+        <w:spacing w:after="0"/>
+        <w:jc w:val="both"/>
+        <w:rPr>
+          <w:rFonts w:cstheme="minorHAnsi"/>
         </w:rPr>
       </w:pPr>
       <w:r>
@@ -293,7 +633,7 @@
         </w:rPr>
         <w:t xml:space="preserve">crawled website it is </w:t>
       </w:r>
-      <w:hyperlink r:id="rId9" w:history="1">
+      <w:hyperlink r:id="rId10" w:history="1">
         <w:r>
           <w:rPr>
             <w:rFonts w:cstheme="minorHAnsi"/>
@@ -563,7 +903,21 @@
         <w:rPr>
           <w:rFonts w:cstheme="minorHAnsi"/>
         </w:rPr>
-        <w:t>The PageRanker calculates the popularity of a webpage based on the number of links which point to it from other webpages.</w:t>
+        <w:t xml:space="preserve">The </w:t>
+      </w:r>
+      <w:proofErr w:type="spellStart"/>
+      <w:r>
+        <w:rPr>
+          <w:rFonts w:cstheme="minorHAnsi"/>
+        </w:rPr>
+        <w:t>PageRanker</w:t>
+      </w:r>
+      <w:proofErr w:type="spellEnd"/>
+      <w:r>
+        <w:rPr>
+          <w:rFonts w:cstheme="minorHAnsi"/>
+        </w:rPr>
+        <w:t xml:space="preserve"> calculates the popularity of a webpage based on the number of links which point to it from other webpages.</w:t>
       </w:r>
     </w:p>
     <w:bookmarkEnd w:id="2"/>
@@ -588,7 +942,21 @@
         <w:rPr>
           <w:rFonts w:cstheme="minorHAnsi"/>
         </w:rPr>
-        <w:t>4.2 The QualityScorer assigns a quality to a webpage. The quality is determined by the number of answers on a question website and by the amount of reviews in case of a doctor’s page.</w:t>
+        <w:t xml:space="preserve">4.2 The </w:t>
+      </w:r>
+      <w:proofErr w:type="spellStart"/>
+      <w:r>
+        <w:rPr>
+          <w:rFonts w:cstheme="minorHAnsi"/>
+        </w:rPr>
+        <w:t>QualityScorer</w:t>
+      </w:r>
+      <w:proofErr w:type="spellEnd"/>
+      <w:r>
+        <w:rPr>
+          <w:rFonts w:cstheme="minorHAnsi"/>
+        </w:rPr>
+        <w:t xml:space="preserve"> assigns a quality to a webpage. The quality is determined by the number of answers on a question website and by the amount of reviews in case of a doctor’s page.</w:t>
       </w:r>
     </w:p>
     <w:p>
@@ -612,7 +980,21 @@
         <w:rPr>
           <w:rFonts w:cstheme="minorHAnsi"/>
         </w:rPr>
-        <w:t>4.3 Term Frequency-Inverse Dictionary Frequency( TF-IDF) is the matrix for tf-idf scoring will sort all the documents by the respective relevance.</w:t>
+        <w:t xml:space="preserve">4.3 Term Frequency-Inverse Dictionary </w:t>
+      </w:r>
+      <w:proofErr w:type="gramStart"/>
+      <w:r>
+        <w:rPr>
+          <w:rFonts w:cstheme="minorHAnsi"/>
+        </w:rPr>
+        <w:t>Frequency( TF</w:t>
+      </w:r>
+      <w:proofErr w:type="gramEnd"/>
+      <w:r>
+        <w:rPr>
+          <w:rFonts w:cstheme="minorHAnsi"/>
+        </w:rPr>
+        <w:t>-IDF) is the matrix for tf-idf scoring will sort all the documents by the respective relevance.</w:t>
       </w:r>
     </w:p>
     <w:p>
@@ -623,8 +1005,6 @@
           <w:rFonts w:cstheme="minorHAnsi"/>
         </w:rPr>
       </w:pPr>
-      <w:bookmarkStart w:id="3" w:name="_GoBack"/>
-      <w:bookmarkEnd w:id="3"/>
     </w:p>
     <w:p>
       <w:pPr>
@@ -638,7 +1018,21 @@
         <w:rPr>
           <w:rFonts w:cstheme="minorHAnsi"/>
         </w:rPr>
-        <w:t>5. The Indexer finally creates the final dictionary using the combined score of PageRanker, Quality Score and TF-IDF.</w:t>
+        <w:t xml:space="preserve">5. The Indexer finally creates the final dictionary using the combined score of </w:t>
+      </w:r>
+      <w:proofErr w:type="spellStart"/>
+      <w:r>
+        <w:rPr>
+          <w:rFonts w:cstheme="minorHAnsi"/>
+        </w:rPr>
+        <w:t>PageRanker</w:t>
+      </w:r>
+      <w:proofErr w:type="spellEnd"/>
+      <w:r>
+        <w:rPr>
+          <w:rFonts w:cstheme="minorHAnsi"/>
+        </w:rPr>
+        <w:t>, Quality Score and TF-IDF.</w:t>
       </w:r>
     </w:p>
     <w:p>
@@ -662,7 +1056,21 @@
         <w:rPr>
           <w:rFonts w:cstheme="minorHAnsi"/>
         </w:rPr>
-        <w:t>6. This can then be used via a Graphical User Interface (GUI ) that consists of a search button and a textbox for the input of the keywords.</w:t>
+        <w:t>6. This can then be used via a Graphical User Interface (</w:t>
+      </w:r>
+      <w:proofErr w:type="gramStart"/>
+      <w:r>
+        <w:rPr>
+          <w:rFonts w:cstheme="minorHAnsi"/>
+        </w:rPr>
+        <w:t>GUI )</w:t>
+      </w:r>
+      <w:proofErr w:type="gramEnd"/>
+      <w:r>
+        <w:rPr>
+          <w:rFonts w:cstheme="minorHAnsi"/>
+        </w:rPr>
+        <w:t xml:space="preserve"> that consists of a search button and a textbox for the input of the keywords.</w:t>
       </w:r>
     </w:p>
     <w:p>
@@ -754,15 +1162,6 @@
           <w:sz w:val="28"/>
         </w:rPr>
       </w:pPr>
-    </w:p>
-    <w:p>
-      <w:pPr>
-        <w:jc w:val="center"/>
-        <w:rPr>
-          <w:rFonts w:cstheme="minorHAnsi"/>
-          <w:sz w:val="28"/>
-        </w:rPr>
-      </w:pPr>
       <w:r>
         <w:rPr>
           <w:rFonts w:cstheme="minorHAnsi"/>
@@ -780,21 +1179,12 @@
           <w:sz w:val="28"/>
         </w:rPr>
       </w:pPr>
-    </w:p>
-    <w:p>
-      <w:pPr>
+      <w:r>
         <w:rPr>
           <w:rFonts w:cstheme="minorHAnsi"/>
           <w:b/>
           <w:sz w:val="28"/>
         </w:rPr>
-      </w:pPr>
-      <w:r>
-        <w:rPr>
-          <w:rFonts w:cstheme="minorHAnsi"/>
-          <w:b/>
-          <w:sz w:val="28"/>
-        </w:rPr>
         <w:t xml:space="preserve">Web Crawler: </w:t>
       </w:r>
     </w:p>
@@ -808,7 +1198,21 @@
         <w:rPr>
           <w:rFonts w:cstheme="minorHAnsi"/>
         </w:rPr>
-        <w:t xml:space="preserve">The .html files are stored in the user’s directory under the folder tsg/raw once there the folders will be created per the crawled files downloaded, those categories are listed as following </w:t>
+        <w:t xml:space="preserve">The .html files are stored in the user’s directory under the folder </w:t>
+      </w:r>
+      <w:proofErr w:type="spellStart"/>
+      <w:r>
+        <w:rPr>
+          <w:rFonts w:cstheme="minorHAnsi"/>
+        </w:rPr>
+        <w:t>tsg</w:t>
+      </w:r>
+      <w:proofErr w:type="spellEnd"/>
+      <w:r>
+        <w:rPr>
+          <w:rFonts w:cstheme="minorHAnsi"/>
+        </w:rPr>
+        <w:t xml:space="preserve">/raw once there the folders will be created per the crawled files downloaded, those categories are listed as following </w:t>
       </w:r>
     </w:p>
     <w:p>
@@ -959,7 +1363,23 @@
           <w:rFonts w:cstheme="minorHAnsi"/>
           <w:i/>
         </w:rPr>
-        <w:t>/xmlsitemap-Question{}.xml</w:t>
+        <w:t>/xmlsitemap-</w:t>
+      </w:r>
+      <w:proofErr w:type="gramStart"/>
+      <w:r>
+        <w:rPr>
+          <w:rFonts w:cstheme="minorHAnsi"/>
+          <w:i/>
+        </w:rPr>
+        <w:t>Question{</w:t>
+      </w:r>
+      <w:proofErr w:type="gramEnd"/>
+      <w:r>
+        <w:rPr>
+          <w:rFonts w:cstheme="minorHAnsi"/>
+          <w:i/>
+        </w:rPr>
+        <w:t>}.xml</w:t>
       </w:r>
     </w:p>
     <w:p>
@@ -1015,7 +1435,7 @@
                     </pic:cNvPicPr>
                   </pic:nvPicPr>
                   <pic:blipFill>
-                    <a:blip r:embed="rId10"/>
+                    <a:blip r:embed="rId11"/>
                     <a:srcRect r="1443" b="3592"/>
                     <a:stretch>
                       <a:fillRect/>
@@ -1074,7 +1494,23 @@
           <w:rFonts w:cstheme="minorHAnsi"/>
           <w:i/>
         </w:rPr>
-        <w:t>/xmlsitemap-Dr{}.xml</w:t>
+        <w:t>/xmlsitemap-</w:t>
+      </w:r>
+      <w:proofErr w:type="gramStart"/>
+      <w:r>
+        <w:rPr>
+          <w:rFonts w:cstheme="minorHAnsi"/>
+          <w:i/>
+        </w:rPr>
+        <w:t>Dr{</w:t>
+      </w:r>
+      <w:proofErr w:type="gramEnd"/>
+      <w:r>
+        <w:rPr>
+          <w:rFonts w:cstheme="minorHAnsi"/>
+          <w:i/>
+        </w:rPr>
+        <w:t>}.xml</w:t>
       </w:r>
     </w:p>
     <w:p>
@@ -1112,7 +1548,7 @@
         </w:rPr>
         <w:drawing>
           <wp:inline distT="0" distB="0" distL="0" distR="0">
-            <wp:extent cx="5169878" cy="2514600"/>
+            <wp:extent cx="4905375" cy="2385948"/>
             <wp:effectExtent l="0" t="0" r="0" b="0"/>
             <wp:docPr id="4" name="Picture 13"/>
             <wp:cNvGraphicFramePr>
@@ -1128,7 +1564,7 @@
                     </pic:cNvPicPr>
                   </pic:nvPicPr>
                   <pic:blipFill>
-                    <a:blip r:embed="rId11"/>
+                    <a:blip r:embed="rId12"/>
                     <a:srcRect r="5772" b="8544"/>
                     <a:stretch>
                       <a:fillRect/>
@@ -1137,7 +1573,7 @@
                   <pic:spPr bwMode="auto">
                     <a:xfrm>
                       <a:off x="0" y="0"/>
-                      <a:ext cx="5175288" cy="2517232"/>
+                      <a:ext cx="4916994" cy="2391600"/>
                     </a:xfrm>
                     <a:prstGeom prst="rect">
                       <a:avLst/>
@@ -1154,6 +1590,55 @@
       <w:pPr>
         <w:rPr>
           <w:rFonts w:cstheme="minorHAnsi"/>
+        </w:rPr>
+      </w:pPr>
+      <w:r>
+        <w:rPr>
+          <w:rFonts w:cstheme="minorHAnsi"/>
+        </w:rPr>
+        <w:t>we</w:t>
+      </w:r>
+      <w:r>
+        <w:rPr>
+          <w:rFonts w:cstheme="minorHAnsi"/>
+        </w:rPr>
+        <w:t xml:space="preserve"> crawled 222,229 files in total, which represent</w:t>
+      </w:r>
+      <w:r>
+        <w:rPr>
+          <w:rFonts w:cstheme="minorHAnsi"/>
+        </w:rPr>
+        <w:t>s</w:t>
+      </w:r>
+      <w:r>
+        <w:rPr>
+          <w:rFonts w:cstheme="minorHAnsi"/>
+        </w:rPr>
+        <w:t xml:space="preserve"> 30Gb</w:t>
+      </w:r>
+      <w:r>
+        <w:rPr>
+          <w:rFonts w:cstheme="minorHAnsi"/>
+        </w:rPr>
+        <w:t xml:space="preserve"> of information, t</w:t>
+      </w:r>
+      <w:r>
+        <w:rPr>
+          <w:rFonts w:cstheme="minorHAnsi"/>
+        </w:rPr>
+        <w:t>he resultin</w:t>
+      </w:r>
+      <w:r>
+        <w:rPr>
+          <w:rFonts w:cstheme="minorHAnsi"/>
+        </w:rPr>
+        <w:t>g dictionary is magnitudes smaller.</w:t>
+      </w:r>
+    </w:p>
+    <w:p>
+      <w:pPr>
+        <w:rPr>
+          <w:rFonts w:cstheme="minorHAnsi"/>
           <w:b/>
           <w:sz w:val="24"/>
         </w:rPr>
@@ -1179,7 +1664,21 @@
         <w:rPr>
           <w:rFonts w:cstheme="minorHAnsi"/>
         </w:rPr>
-        <w:t>The parser read all the crawled html files and converts into a json file with a more structured information with parsed contents.</w:t>
+        <w:t xml:space="preserve">The parser read all the crawled html files and converts into a </w:t>
+      </w:r>
+      <w:proofErr w:type="spellStart"/>
+      <w:r>
+        <w:rPr>
+          <w:rFonts w:cstheme="minorHAnsi"/>
+        </w:rPr>
+        <w:t>json</w:t>
+      </w:r>
+      <w:proofErr w:type="spellEnd"/>
+      <w:r>
+        <w:rPr>
+          <w:rFonts w:cstheme="minorHAnsi"/>
+        </w:rPr>
+        <w:t xml:space="preserve"> file with a more structured information with parsed contents.</w:t>
       </w:r>
     </w:p>
     <w:p>
@@ -1237,7 +1736,57 @@
         <w:rPr>
           <w:rFonts w:cstheme="minorHAnsi"/>
         </w:rPr>
-        <w:t>title – the question for a question page or the name of a doctor</w:t>
+        <w:t xml:space="preserve">title – the </w:t>
+      </w:r>
+      <w:proofErr w:type="gramStart"/>
+      <w:r>
+        <w:rPr>
+          <w:rFonts w:cstheme="minorHAnsi"/>
+        </w:rPr>
+        <w:t>name</w:t>
+      </w:r>
+      <w:r>
+        <w:rPr>
+          <w:rFonts w:cstheme="minorHAnsi"/>
+        </w:rPr>
+        <w:t xml:space="preserve"> </w:t>
+      </w:r>
+      <w:r>
+        <w:rPr>
+          <w:rFonts w:cstheme="minorHAnsi"/>
+        </w:rPr>
+        <w:t xml:space="preserve"> question</w:t>
+      </w:r>
+      <w:proofErr w:type="gramEnd"/>
+      <w:r>
+        <w:rPr>
+          <w:rFonts w:cstheme="minorHAnsi"/>
+        </w:rPr>
+        <w:t xml:space="preserve"> page or the name of the</w:t>
+      </w:r>
+      <w:r>
+        <w:rPr>
+          <w:rFonts w:cstheme="minorHAnsi"/>
+        </w:rPr>
+        <w:t xml:space="preserve"> doctor</w:t>
+      </w:r>
+    </w:p>
+    <w:p>
+      <w:pPr>
+        <w:pStyle w:val="ListParagraph"/>
+        <w:numPr>
+          <w:ilvl w:val="0"/>
+          <w:numId w:val="6"/>
+        </w:numPr>
+        <w:rPr>
+          <w:rFonts w:cstheme="minorHAnsi"/>
+        </w:rPr>
+      </w:pPr>
+      <w:r>
+        <w:rPr>
+          <w:rFonts w:cstheme="minorHAnsi"/>
+        </w:rPr>
+        <w:t>heading: (answer titles(questions), review titles(doctor))</w:t>
       </w:r>
     </w:p>
     <w:p>
@@ -1275,11 +1824,27 @@
           <w:rFonts w:cstheme="minorHAnsi"/>
         </w:rPr>
       </w:pPr>
-      <w:r>
-        <w:rPr>
-          <w:rFonts w:cstheme="minorHAnsi"/>
-        </w:rPr>
-        <w:t>uuid  - the identification of the file, how to find unique IDs by hash or content)</w:t>
+      <w:proofErr w:type="spellStart"/>
+      <w:proofErr w:type="gramStart"/>
+      <w:r>
+        <w:rPr>
+          <w:rFonts w:cstheme="minorHAnsi"/>
+        </w:rPr>
+        <w:t>uuid</w:t>
+      </w:r>
+      <w:proofErr w:type="spellEnd"/>
+      <w:r>
+        <w:rPr>
+          <w:rFonts w:cstheme="minorHAnsi"/>
+        </w:rPr>
+        <w:t xml:space="preserve">  -</w:t>
+      </w:r>
+      <w:proofErr w:type="gramEnd"/>
+      <w:r>
+        <w:rPr>
+          <w:rFonts w:cstheme="minorHAnsi"/>
+        </w:rPr>
+        <w:t xml:space="preserve"> the identification of the file, how to find unique IDs by hash or content)</w:t>
       </w:r>
     </w:p>
     <w:p>
@@ -1375,19 +1940,16 @@
         <w:rPr>
           <w:rFonts w:cstheme="minorHAnsi"/>
         </w:rPr>
-        <w:t>The folder parsed will be created inside the raw directory, the names of the files will be UUID.json</w:t>
-      </w:r>
-    </w:p>
-    <w:p>
-      <w:pPr>
-        <w:tabs>
-          <w:tab w:val="left" w:pos="3994"/>
-        </w:tabs>
-        <w:rPr>
-          <w:rFonts w:cstheme="minorHAnsi"/>
-          <w:sz w:val="16"/>
-        </w:rPr>
-      </w:pPr>
+        <w:t xml:space="preserve">The folder parsed will be created inside the raw directory, the names of the files will be </w:t>
+      </w:r>
+      <w:proofErr w:type="spellStart"/>
+      <w:r>
+        <w:rPr>
+          <w:rFonts w:cstheme="minorHAnsi"/>
+        </w:rPr>
+        <w:t>UUID.json</w:t>
+      </w:r>
+      <w:proofErr w:type="spellEnd"/>
     </w:p>
     <w:p>
       <w:pPr>
@@ -1402,10 +1964,10 @@
           <w:szCs w:val="24"/>
         </w:rPr>
       </w:pPr>
-      <w:bookmarkStart w:id="4" w:name="OLE_LINK5"/>
-      <w:bookmarkStart w:id="5" w:name="OLE_LINK6"/>
+      <w:bookmarkStart w:id="3" w:name="OLE_LINK5"/>
+      <w:bookmarkStart w:id="4" w:name="OLE_LINK6"/>
+      <w:bookmarkEnd w:id="3"/>
       <w:bookmarkEnd w:id="4"/>
-      <w:bookmarkEnd w:id="5"/>
       <w:r>
         <w:rPr>
           <w:rFonts w:cstheme="minorHAnsi"/>
@@ -1451,7 +2013,7 @@
                     </pic:cNvPicPr>
                   </pic:nvPicPr>
                   <pic:blipFill>
-                    <a:blip r:embed="rId12"/>
+                    <a:blip r:embed="rId13"/>
                     <a:stretch>
                       <a:fillRect/>
                     </a:stretch>
@@ -1527,7 +2089,7 @@
                     </pic:cNvPicPr>
                   </pic:nvPicPr>
                   <pic:blipFill>
-                    <a:blip r:embed="rId13"/>
+                    <a:blip r:embed="rId14"/>
                     <a:stretch>
                       <a:fillRect/>
                     </a:stretch>
@@ -1612,7 +2174,7 @@
                     </pic:cNvPicPr>
                   </pic:nvPicPr>
                   <pic:blipFill>
-                    <a:blip r:embed="rId14"/>
+                    <a:blip r:embed="rId15"/>
                     <a:stretch>
                       <a:fillRect/>
                     </a:stretch>
@@ -1690,7 +2252,7 @@
                     </pic:cNvPicPr>
                   </pic:nvPicPr>
                   <pic:blipFill>
-                    <a:blip r:embed="rId15"/>
+                    <a:blip r:embed="rId16"/>
                     <a:stretch>
                       <a:fillRect/>
                     </a:stretch>
@@ -1723,93 +2285,98 @@
       <w:pPr>
         <w:rPr>
           <w:rFonts w:cstheme="minorHAnsi"/>
-          <w:sz w:val="20"/>
-        </w:rPr>
-      </w:pPr>
-    </w:p>
-    <w:p>
-      <w:pPr>
-        <w:rPr>
-          <w:rFonts w:cstheme="minorHAnsi"/>
-          <w:sz w:val="20"/>
-        </w:rPr>
-      </w:pPr>
-    </w:p>
-    <w:p>
-      <w:pPr>
-        <w:rPr>
-          <w:rFonts w:cstheme="minorHAnsi"/>
-          <w:sz w:val="20"/>
-        </w:rPr>
-      </w:pPr>
-    </w:p>
-    <w:p>
-      <w:pPr>
-        <w:rPr>
-          <w:rFonts w:cstheme="minorHAnsi"/>
-        </w:rPr>
-      </w:pPr>
-    </w:p>
-    <w:p>
-      <w:pPr>
-        <w:rPr>
-          <w:rFonts w:cstheme="minorHAnsi"/>
-        </w:rPr>
-      </w:pPr>
-    </w:p>
-    <w:p>
-      <w:pPr>
-        <w:rPr>
-          <w:rFonts w:cstheme="minorHAnsi"/>
-        </w:rPr>
-      </w:pPr>
-    </w:p>
-    <w:p>
-      <w:pPr>
-        <w:rPr>
-          <w:rFonts w:cstheme="minorHAnsi"/>
-        </w:rPr>
-      </w:pPr>
-    </w:p>
-    <w:p>
-      <w:pPr>
-        <w:rPr>
-          <w:rFonts w:cstheme="minorHAnsi"/>
-        </w:rPr>
-      </w:pPr>
-    </w:p>
-    <w:p>
-      <w:pPr>
-        <w:rPr>
-          <w:rFonts w:cstheme="minorHAnsi"/>
-        </w:rPr>
-      </w:pPr>
-    </w:p>
-    <w:p>
-      <w:pPr>
-        <w:rPr>
-          <w:rFonts w:cstheme="minorHAnsi"/>
-        </w:rPr>
-      </w:pPr>
-    </w:p>
-    <w:p>
-      <w:pPr>
-        <w:rPr>
-          <w:rFonts w:cstheme="minorHAnsi"/>
-        </w:rPr>
-      </w:pPr>
-    </w:p>
-    <w:p>
-      <w:pPr>
-        <w:rPr>
-          <w:rFonts w:cstheme="minorHAnsi"/>
-        </w:rPr>
-      </w:pPr>
-    </w:p>
-    <w:p>
-      <w:pPr>
-        <w:rPr>
-          <w:rFonts w:cstheme="minorHAnsi"/>
+          <w:b/>
+          <w:sz w:val="28"/>
+        </w:rPr>
+      </w:pPr>
+    </w:p>
+    <w:p>
+      <w:pPr>
+        <w:rPr>
+          <w:rFonts w:cstheme="minorHAnsi"/>
+          <w:b/>
+          <w:sz w:val="28"/>
+        </w:rPr>
+      </w:pPr>
+    </w:p>
+    <w:p>
+      <w:pPr>
+        <w:rPr>
+          <w:rFonts w:cstheme="minorHAnsi"/>
+          <w:b/>
+          <w:sz w:val="28"/>
+        </w:rPr>
+      </w:pPr>
+    </w:p>
+    <w:p>
+      <w:pPr>
+        <w:rPr>
+          <w:rFonts w:cstheme="minorHAnsi"/>
+          <w:b/>
+          <w:sz w:val="28"/>
+        </w:rPr>
+      </w:pPr>
+    </w:p>
+    <w:p>
+      <w:pPr>
+        <w:rPr>
+          <w:rFonts w:cstheme="minorHAnsi"/>
+          <w:b/>
+          <w:sz w:val="28"/>
+        </w:rPr>
+      </w:pPr>
+    </w:p>
+    <w:p>
+      <w:pPr>
+        <w:rPr>
+          <w:rFonts w:cstheme="minorHAnsi"/>
+          <w:b/>
+          <w:sz w:val="28"/>
+        </w:rPr>
+      </w:pPr>
+    </w:p>
+    <w:p>
+      <w:pPr>
+        <w:rPr>
+          <w:rFonts w:cstheme="minorHAnsi"/>
+          <w:b/>
+          <w:sz w:val="28"/>
+        </w:rPr>
+      </w:pPr>
+    </w:p>
+    <w:p>
+      <w:pPr>
+        <w:rPr>
+          <w:rFonts w:cstheme="minorHAnsi"/>
+          <w:b/>
+          <w:sz w:val="28"/>
+        </w:rPr>
+      </w:pPr>
+    </w:p>
+    <w:p>
+      <w:pPr>
+        <w:rPr>
+          <w:rFonts w:cstheme="minorHAnsi"/>
+          <w:b/>
+          <w:sz w:val="28"/>
+        </w:rPr>
+      </w:pPr>
+    </w:p>
+    <w:p>
+      <w:pPr>
+        <w:rPr>
+          <w:rFonts w:cstheme="minorHAnsi"/>
+          <w:b/>
+          <w:sz w:val="28"/>
+        </w:rPr>
+      </w:pPr>
+    </w:p>
+    <w:p>
+      <w:pPr>
+        <w:rPr>
+          <w:rFonts w:cstheme="minorHAnsi"/>
+          <w:b/>
+          <w:sz w:val="28"/>
         </w:rPr>
       </w:pPr>
     </w:p>
@@ -1955,11 +2522,33 @@
           <w:rFonts w:cstheme="minorHAnsi"/>
         </w:rPr>
       </w:pPr>
-      <w:r>
-        <w:rPr>
-          <w:rFonts w:cstheme="minorHAnsi"/>
-        </w:rPr>
-        <w:t xml:space="preserve">name : term.json </w:t>
+      <w:proofErr w:type="gramStart"/>
+      <w:r>
+        <w:rPr>
+          <w:rFonts w:cstheme="minorHAnsi"/>
+        </w:rPr>
+        <w:t>name :</w:t>
+      </w:r>
+      <w:proofErr w:type="gramEnd"/>
+      <w:r>
+        <w:rPr>
+          <w:rFonts w:cstheme="minorHAnsi"/>
+        </w:rPr>
+        <w:t xml:space="preserve"> </w:t>
+      </w:r>
+      <w:proofErr w:type="spellStart"/>
+      <w:r>
+        <w:rPr>
+          <w:rFonts w:cstheme="minorHAnsi"/>
+        </w:rPr>
+        <w:t>term.json</w:t>
+      </w:r>
+      <w:proofErr w:type="spellEnd"/>
+      <w:r>
+        <w:rPr>
+          <w:rFonts w:cstheme="minorHAnsi"/>
+        </w:rPr>
+        <w:t xml:space="preserve"> </w:t>
       </w:r>
     </w:p>
     <w:p>
@@ -2104,7 +2693,7 @@
                     </pic:cNvPicPr>
                   </pic:nvPicPr>
                   <pic:blipFill>
-                    <a:blip r:embed="rId16"/>
+                    <a:blip r:embed="rId17"/>
                     <a:stretch>
                       <a:fillRect/>
                     </a:stretch>
@@ -2185,7 +2774,7 @@
                     </pic:cNvPicPr>
                   </pic:nvPicPr>
                   <pic:blipFill>
-                    <a:blip r:embed="rId17"/>
+                    <a:blip r:embed="rId18"/>
                     <a:stretch>
                       <a:fillRect/>
                     </a:stretch>
@@ -2283,7 +2872,7 @@
           <w:sz w:val="28"/>
         </w:rPr>
       </w:pPr>
-      <w:bookmarkStart w:id="6" w:name="OLE_LINK18"/>
+      <w:bookmarkStart w:id="5" w:name="OLE_LINK18"/>
       <w:r>
         <w:rPr>
           <w:rFonts w:cstheme="minorHAnsi"/>
@@ -2318,21 +2907,217 @@
         <w:rPr>
           <w:rFonts w:cstheme="minorHAnsi"/>
         </w:rPr>
-        <w:t>term{j} doc{i,1}:weight_doc{i,1}, doc{i,2}:weight_doc{i,2}, …</w:t>
+        <w:t>term{j} doc{i,1}:</w:t>
+      </w:r>
+      <w:proofErr w:type="spellStart"/>
+      <w:r>
+        <w:rPr>
+          <w:rFonts w:cstheme="minorHAnsi"/>
+        </w:rPr>
+        <w:t>weight_doc</w:t>
+      </w:r>
+      <w:proofErr w:type="spellEnd"/>
+      <w:r>
+        <w:rPr>
+          <w:rFonts w:cstheme="minorHAnsi"/>
+        </w:rPr>
+        <w:t>{i,1}, doc{i,2}:</w:t>
+      </w:r>
+      <w:proofErr w:type="spellStart"/>
+      <w:r>
+        <w:rPr>
+          <w:rFonts w:cstheme="minorHAnsi"/>
+        </w:rPr>
+        <w:t>weight_doc</w:t>
+      </w:r>
+      <w:proofErr w:type="spellEnd"/>
+      <w:r>
+        <w:rPr>
+          <w:rFonts w:cstheme="minorHAnsi"/>
+        </w:rPr>
+        <w:t>{i,2}, …</w:t>
       </w:r>
       <w:r>
         <w:rPr>
           <w:rFonts w:cstheme="minorHAnsi"/>
         </w:rPr>
         <w:br/>
-        <w:t>term{j + 1} doc{i + 1, 1}:weight_doc{i + 1, 1}, doc{i + 1, 2}:weight_doc{i + 1, 2}, …</w:t>
+        <w:t>term{j + 1} doc{</w:t>
+      </w:r>
+      <w:proofErr w:type="spellStart"/>
+      <w:r>
+        <w:rPr>
+          <w:rFonts w:cstheme="minorHAnsi"/>
+        </w:rPr>
+        <w:t>i</w:t>
+      </w:r>
+      <w:proofErr w:type="spellEnd"/>
+      <w:r>
+        <w:rPr>
+          <w:rFonts w:cstheme="minorHAnsi"/>
+        </w:rPr>
+        <w:t xml:space="preserve"> + 1, 1}:</w:t>
+      </w:r>
+      <w:proofErr w:type="spellStart"/>
+      <w:r>
+        <w:rPr>
+          <w:rFonts w:cstheme="minorHAnsi"/>
+        </w:rPr>
+        <w:t>weight_doc</w:t>
+      </w:r>
+      <w:proofErr w:type="spellEnd"/>
+      <w:r>
+        <w:rPr>
+          <w:rFonts w:cstheme="minorHAnsi"/>
+        </w:rPr>
+        <w:t>{</w:t>
+      </w:r>
+      <w:proofErr w:type="spellStart"/>
+      <w:r>
+        <w:rPr>
+          <w:rFonts w:cstheme="minorHAnsi"/>
+        </w:rPr>
+        <w:t>i</w:t>
+      </w:r>
+      <w:proofErr w:type="spellEnd"/>
+      <w:r>
+        <w:rPr>
+          <w:rFonts w:cstheme="minorHAnsi"/>
+        </w:rPr>
+        <w:t xml:space="preserve"> + 1, 1}, doc{</w:t>
+      </w:r>
+      <w:proofErr w:type="spellStart"/>
+      <w:r>
+        <w:rPr>
+          <w:rFonts w:cstheme="minorHAnsi"/>
+        </w:rPr>
+        <w:t>i</w:t>
+      </w:r>
+      <w:proofErr w:type="spellEnd"/>
+      <w:r>
+        <w:rPr>
+          <w:rFonts w:cstheme="minorHAnsi"/>
+        </w:rPr>
+        <w:t xml:space="preserve"> + 1, 2}:</w:t>
+      </w:r>
+      <w:proofErr w:type="spellStart"/>
+      <w:r>
+        <w:rPr>
+          <w:rFonts w:cstheme="minorHAnsi"/>
+        </w:rPr>
+        <w:t>weight_doc</w:t>
+      </w:r>
+      <w:proofErr w:type="spellEnd"/>
+      <w:r>
+        <w:rPr>
+          <w:rFonts w:cstheme="minorHAnsi"/>
+        </w:rPr>
+        <w:t>{</w:t>
+      </w:r>
+      <w:proofErr w:type="spellStart"/>
+      <w:r>
+        <w:rPr>
+          <w:rFonts w:cstheme="minorHAnsi"/>
+        </w:rPr>
+        <w:t>i</w:t>
+      </w:r>
+      <w:proofErr w:type="spellEnd"/>
+      <w:r>
+        <w:rPr>
+          <w:rFonts w:cstheme="minorHAnsi"/>
+        </w:rPr>
+        <w:t xml:space="preserve"> + 1, 2}, …</w:t>
       </w:r>
       <w:r>
         <w:rPr>
           <w:rFonts w:cstheme="minorHAnsi"/>
         </w:rPr>
         <w:br/>
-        <w:t>term{j + 2} doc{i + 2, 1}:weight_doc{i + 2, 1}, doc{i + 2, 2}:weight_doc{i + 2, 2}, ...</w:t>
+        <w:t>term{j + 2} doc{</w:t>
+      </w:r>
+      <w:proofErr w:type="spellStart"/>
+      <w:r>
+        <w:rPr>
+          <w:rFonts w:cstheme="minorHAnsi"/>
+        </w:rPr>
+        <w:t>i</w:t>
+      </w:r>
+      <w:proofErr w:type="spellEnd"/>
+      <w:r>
+        <w:rPr>
+          <w:rFonts w:cstheme="minorHAnsi"/>
+        </w:rPr>
+        <w:t xml:space="preserve"> + 2, 1}:</w:t>
+      </w:r>
+      <w:proofErr w:type="spellStart"/>
+      <w:r>
+        <w:rPr>
+          <w:rFonts w:cstheme="minorHAnsi"/>
+        </w:rPr>
+        <w:t>weight_doc</w:t>
+      </w:r>
+      <w:proofErr w:type="spellEnd"/>
+      <w:r>
+        <w:rPr>
+          <w:rFonts w:cstheme="minorHAnsi"/>
+        </w:rPr>
+        <w:t>{</w:t>
+      </w:r>
+      <w:proofErr w:type="spellStart"/>
+      <w:r>
+        <w:rPr>
+          <w:rFonts w:cstheme="minorHAnsi"/>
+        </w:rPr>
+        <w:t>i</w:t>
+      </w:r>
+      <w:proofErr w:type="spellEnd"/>
+      <w:r>
+        <w:rPr>
+          <w:rFonts w:cstheme="minorHAnsi"/>
+        </w:rPr>
+        <w:t xml:space="preserve"> + 2, 1}, doc{</w:t>
+      </w:r>
+      <w:proofErr w:type="spellStart"/>
+      <w:r>
+        <w:rPr>
+          <w:rFonts w:cstheme="minorHAnsi"/>
+        </w:rPr>
+        <w:t>i</w:t>
+      </w:r>
+      <w:proofErr w:type="spellEnd"/>
+      <w:r>
+        <w:rPr>
+          <w:rFonts w:cstheme="minorHAnsi"/>
+        </w:rPr>
+        <w:t xml:space="preserve"> + 2, 2}:</w:t>
+      </w:r>
+      <w:proofErr w:type="spellStart"/>
+      <w:r>
+        <w:rPr>
+          <w:rFonts w:cstheme="minorHAnsi"/>
+        </w:rPr>
+        <w:t>weight_doc</w:t>
+      </w:r>
+      <w:proofErr w:type="spellEnd"/>
+      <w:r>
+        <w:rPr>
+          <w:rFonts w:cstheme="minorHAnsi"/>
+        </w:rPr>
+        <w:t>{</w:t>
+      </w:r>
+      <w:proofErr w:type="spellStart"/>
+      <w:r>
+        <w:rPr>
+          <w:rFonts w:cstheme="minorHAnsi"/>
+        </w:rPr>
+        <w:t>i</w:t>
+      </w:r>
+      <w:proofErr w:type="spellEnd"/>
+      <w:r>
+        <w:rPr>
+          <w:rFonts w:cstheme="minorHAnsi"/>
+        </w:rPr>
+        <w:t xml:space="preserve"> + 2, 2}, ...</w:t>
       </w:r>
     </w:p>
     <w:p>
@@ -2343,63 +3128,91 @@
         </w:rPr>
       </w:pPr>
     </w:p>
+    <w:bookmarkEnd w:id="5"/>
+    <w:p>
+      <w:pPr>
+        <w:rPr>
+          <w:rFonts w:cstheme="minorHAnsi"/>
+        </w:rPr>
+      </w:pPr>
+      <w:r>
+        <w:rPr>
+          <w:rFonts w:cstheme="minorHAnsi"/>
+          <w:b/>
+          <w:sz w:val="28"/>
+        </w:rPr>
+        <w:t>Page Rank</w:t>
+      </w:r>
+    </w:p>
+    <w:p>
+      <w:pPr>
+        <w:jc w:val="both"/>
+        <w:rPr>
+          <w:rFonts w:cstheme="minorHAnsi"/>
+        </w:rPr>
+      </w:pPr>
+      <w:r>
+        <w:rPr>
+          <w:rFonts w:cstheme="minorHAnsi"/>
+        </w:rPr>
+        <w:t xml:space="preserve">The page rank will take in first place the links and will obtain the doc file string and the type of this document: doctor or </w:t>
+      </w:r>
+      <w:r>
+        <w:rPr>
+          <w:rFonts w:cstheme="minorHAnsi"/>
+        </w:rPr>
+        <w:t>question</w:t>
+      </w:r>
+      <w:r>
+        <w:rPr>
+          <w:rFonts w:cstheme="minorHAnsi"/>
+        </w:rPr>
+        <w:t xml:space="preserve">, once there the list will be unified and converts all the keys to </w:t>
+      </w:r>
+      <w:proofErr w:type="spellStart"/>
+      <w:r>
+        <w:rPr>
+          <w:rFonts w:cstheme="minorHAnsi"/>
+        </w:rPr>
+        <w:t>uuid</w:t>
+      </w:r>
+      <w:proofErr w:type="spellEnd"/>
+      <w:r>
+        <w:rPr>
+          <w:rFonts w:cstheme="minorHAnsi"/>
+        </w:rPr>
+        <w:t>, the link dictionary will be created and sorted alphabetically.</w:t>
+      </w:r>
+    </w:p>
+    <w:p>
+      <w:pPr>
+        <w:rPr>
+          <w:rFonts w:cstheme="minorHAnsi"/>
+        </w:rPr>
+      </w:pPr>
+      <w:bookmarkStart w:id="6" w:name="OLE_LINK8"/>
+      <w:r>
+        <w:rPr>
+          <w:rFonts w:cstheme="minorHAnsi"/>
+        </w:rPr>
+        <w:t xml:space="preserve">The output is finally the dictionaries with the </w:t>
+      </w:r>
+      <w:proofErr w:type="gramStart"/>
+      <w:r>
+        <w:rPr>
+          <w:rFonts w:cstheme="minorHAnsi"/>
+        </w:rPr>
+        <w:t>docs</w:t>
+      </w:r>
+      <w:proofErr w:type="gramEnd"/>
+      <w:r>
+        <w:rPr>
+          <w:rFonts w:cstheme="minorHAnsi"/>
+        </w:rPr>
+        <w:t xml:space="preserve"> IDs (keys) and the scores values</w:t>
+      </w:r>
+    </w:p>
     <w:bookmarkEnd w:id="6"/>
-    <w:p>
-      <w:pPr>
-        <w:rPr>
-          <w:rFonts w:cstheme="minorHAnsi"/>
-        </w:rPr>
-      </w:pPr>
-      <w:r>
-        <w:rPr>
-          <w:rFonts w:cstheme="minorHAnsi"/>
-          <w:b/>
-          <w:sz w:val="28"/>
-        </w:rPr>
-        <w:t>Page Rank</w:t>
-      </w:r>
-    </w:p>
-    <w:p>
-      <w:pPr>
-        <w:jc w:val="both"/>
-        <w:rPr>
-          <w:rFonts w:cstheme="minorHAnsi"/>
-        </w:rPr>
-      </w:pPr>
-      <w:r>
-        <w:rPr>
-          <w:rFonts w:cstheme="minorHAnsi"/>
-        </w:rPr>
-        <w:t xml:space="preserve">The page rank will take in first place the links and will obtain the doc file string and the type of this document: doctor or </w:t>
-      </w:r>
-      <w:r>
-        <w:rPr>
-          <w:rFonts w:cstheme="minorHAnsi"/>
-        </w:rPr>
-        <w:t>question</w:t>
-      </w:r>
-      <w:r>
-        <w:rPr>
-          <w:rFonts w:cstheme="minorHAnsi"/>
-        </w:rPr>
-        <w:t>, once there the list will be unified and converts all the keys to uuid, the link dictionary will be created and sorted alphabetically.</w:t>
-      </w:r>
-    </w:p>
-    <w:p>
-      <w:pPr>
-        <w:rPr>
-          <w:rFonts w:cstheme="minorHAnsi"/>
-        </w:rPr>
-      </w:pPr>
-      <w:bookmarkStart w:id="7" w:name="OLE_LINK8"/>
-      <w:r>
-        <w:rPr>
-          <w:rFonts w:cstheme="minorHAnsi"/>
-        </w:rPr>
-        <w:t>The output is finally the dictionaries with the docs IDs (keys) and the scores values</w:t>
-      </w:r>
-    </w:p>
-    <w:bookmarkEnd w:id="7"/>
     <w:p>
       <w:pPr>
         <w:rPr>
@@ -2450,7 +3263,21 @@
         <w:rPr>
           <w:rFonts w:cstheme="minorHAnsi"/>
         </w:rPr>
-        <w:t>The query should be splitted by terms and for every term should perform:</w:t>
+        <w:t xml:space="preserve">The query should be </w:t>
+      </w:r>
+      <w:proofErr w:type="spellStart"/>
+      <w:r>
+        <w:rPr>
+          <w:rFonts w:cstheme="minorHAnsi"/>
+        </w:rPr>
+        <w:t>splitted</w:t>
+      </w:r>
+      <w:proofErr w:type="spellEnd"/>
+      <w:r>
+        <w:rPr>
+          <w:rFonts w:cstheme="minorHAnsi"/>
+        </w:rPr>
+        <w:t xml:space="preserve"> by terms and for every term should perform:</w:t>
       </w:r>
     </w:p>
     <w:p>
@@ -2593,159 +3420,46 @@
         </w:rPr>
         <w:t xml:space="preserve"> </w:t>
       </w:r>
-      <m:oMath>
-        <m:r>
-          <w:rPr>
-            <w:rFonts w:ascii="Cambria Math" w:hAnsi="Cambria Math" w:cstheme="minorHAnsi"/>
-          </w:rPr>
-          <m:t>Score</m:t>
-        </m:r>
-        <m:d>
-          <m:dPr>
-            <m:begChr m:val="["/>
-            <m:endChr m:val="]"/>
-            <m:ctrlPr>
-              <w:rPr>
-                <w:rFonts w:ascii="Cambria Math" w:hAnsi="Cambria Math" w:cstheme="minorHAnsi"/>
-              </w:rPr>
-            </m:ctrlPr>
-          </m:dPr>
-          <m:e>
-            <m:sSub>
-              <m:sSubPr>
-                <m:ctrlPr>
-                  <w:rPr>
-                    <w:rFonts w:ascii="Cambria Math" w:hAnsi="Cambria Math" w:cstheme="minorHAnsi"/>
-                  </w:rPr>
-                </m:ctrlPr>
-              </m:sSubPr>
-              <m:e>
-                <m:r>
-                  <w:rPr>
-                    <w:rFonts w:ascii="Cambria Math" w:hAnsi="Cambria Math" w:cstheme="minorHAnsi"/>
-                  </w:rPr>
-                  <m:t>doc</m:t>
-                </m:r>
-              </m:e>
-              <m:sub>
-                <m:r>
-                  <w:rPr>
-                    <w:rFonts w:ascii="Cambria Math" w:hAnsi="Cambria Math" w:cstheme="minorHAnsi"/>
-                  </w:rPr>
-                  <m:t>id</m:t>
-                </m:r>
-              </m:sub>
-            </m:sSub>
-          </m:e>
-        </m:d>
-        <m:r>
-          <w:rPr>
-            <w:rFonts w:ascii="Cambria Math" w:hAnsi="Cambria Math" w:cstheme="minorHAnsi"/>
-          </w:rPr>
-          <m:t>=</m:t>
-        </m:r>
-        <m:f>
-          <m:fPr>
-            <m:ctrlPr>
-              <w:rPr>
-                <w:rFonts w:ascii="Cambria Math" w:hAnsi="Cambria Math" w:cstheme="minorHAnsi"/>
-              </w:rPr>
-            </m:ctrlPr>
-          </m:fPr>
-          <m:num>
-            <m:r>
-              <w:rPr>
-                <w:rFonts w:ascii="Cambria Math" w:hAnsi="Cambria Math" w:cstheme="minorHAnsi"/>
-              </w:rPr>
-              <m:t>score</m:t>
-            </m:r>
-            <m:d>
-              <m:dPr>
-                <m:begChr m:val="["/>
-                <m:endChr m:val="]"/>
-                <m:ctrlPr>
-                  <w:rPr>
-                    <w:rFonts w:ascii="Cambria Math" w:hAnsi="Cambria Math" w:cstheme="minorHAnsi"/>
-                  </w:rPr>
-                </m:ctrlPr>
-              </m:dPr>
-              <m:e>
-                <m:sSub>
-                  <m:sSubPr>
-                    <m:ctrlPr>
-                      <w:rPr>
-                        <w:rFonts w:ascii="Cambria Math" w:hAnsi="Cambria Math" w:cstheme="minorHAnsi"/>
-                      </w:rPr>
-                    </m:ctrlPr>
-                  </m:sSubPr>
-                  <m:e>
-                    <m:r>
-                      <w:rPr>
-                        <w:rFonts w:ascii="Cambria Math" w:hAnsi="Cambria Math" w:cstheme="minorHAnsi"/>
-                      </w:rPr>
-                      <m:t>doc</m:t>
-                    </m:r>
-                  </m:e>
-                  <m:sub>
-                    <m:r>
-                      <w:rPr>
-                        <w:rFonts w:ascii="Cambria Math" w:hAnsi="Cambria Math" w:cstheme="minorHAnsi"/>
-                      </w:rPr>
-                      <m:t>id</m:t>
-                    </m:r>
-                  </m:sub>
-                </m:sSub>
-              </m:e>
-            </m:d>
-          </m:num>
-          <m:den>
-            <m:r>
-              <w:rPr>
-                <w:rFonts w:ascii="Cambria Math" w:hAnsi="Cambria Math" w:cstheme="minorHAnsi"/>
-              </w:rPr>
-              <m:t>lenght</m:t>
-            </m:r>
-            <m:d>
-              <m:dPr>
-                <m:begChr m:val="["/>
-                <m:endChr m:val="]"/>
-                <m:ctrlPr>
-                  <w:rPr>
-                    <w:rFonts w:ascii="Cambria Math" w:hAnsi="Cambria Math" w:cstheme="minorHAnsi"/>
-                  </w:rPr>
-                </m:ctrlPr>
-              </m:dPr>
-              <m:e>
-                <m:sSub>
-                  <m:sSubPr>
-                    <m:ctrlPr>
-                      <w:rPr>
-                        <w:rFonts w:ascii="Cambria Math" w:hAnsi="Cambria Math" w:cstheme="minorHAnsi"/>
-                      </w:rPr>
-                    </m:ctrlPr>
-                  </m:sSubPr>
-                  <m:e>
-                    <m:r>
-                      <w:rPr>
-                        <w:rFonts w:ascii="Cambria Math" w:hAnsi="Cambria Math" w:cstheme="minorHAnsi"/>
-                      </w:rPr>
-                      <m:t>doc</m:t>
-                    </m:r>
-                  </m:e>
-                  <m:sub>
-                    <m:r>
-                      <w:rPr>
-                        <w:rFonts w:ascii="Cambria Math" w:hAnsi="Cambria Math" w:cstheme="minorHAnsi"/>
-                      </w:rPr>
-                      <m:t>id</m:t>
-                    </m:r>
-                  </m:sub>
-                </m:sSub>
-              </m:e>
-            </m:d>
-          </m:den>
-        </m:f>
-      </m:oMath>
+      <w:r>
+        <w:rPr>
+          <w:noProof/>
+        </w:rPr>
+        <w:drawing>
+          <wp:inline distT="0" distB="0" distL="0" distR="0" wp14:anchorId="3E793937" wp14:editId="2665B2B8">
+            <wp:extent cx="2095500" cy="533400"/>
+            <wp:effectExtent l="0" t="0" r="0" b="0"/>
+            <wp:docPr id="11" name="Picture 11"/>
+            <wp:cNvGraphicFramePr>
+              <a:graphicFrameLocks xmlns:a="http://schemas.openxmlformats.org/drawingml/2006/main" noChangeAspect="1"/>
+            </wp:cNvGraphicFramePr>
+            <a:graphic xmlns:a="http://schemas.openxmlformats.org/drawingml/2006/main">
+              <a:graphicData uri="http://schemas.openxmlformats.org/drawingml/2006/picture">
+                <pic:pic xmlns:pic="http://schemas.openxmlformats.org/drawingml/2006/picture">
+                  <pic:nvPicPr>
+                    <pic:cNvPr id="1" name=""/>
+                    <pic:cNvPicPr/>
+                  </pic:nvPicPr>
+                  <pic:blipFill>
+                    <a:blip r:embed="rId19"/>
+                    <a:stretch>
+                      <a:fillRect/>
+                    </a:stretch>
+                  </pic:blipFill>
+                  <pic:spPr>
+                    <a:xfrm>
+                      <a:off x="0" y="0"/>
+                      <a:ext cx="2095500" cy="533400"/>
+                    </a:xfrm>
+                    <a:prstGeom prst="rect">
+                      <a:avLst/>
+                    </a:prstGeom>
+                  </pic:spPr>
+                </pic:pic>
+              </a:graphicData>
+            </a:graphic>
+          </wp:inline>
+        </w:drawing>
+      </w:r>
     </w:p>
     <w:p>
       <w:pPr>
@@ -2808,18 +3522,6 @@
     </w:p>
     <w:p>
       <w:pPr>
-        <w:spacing w:after="0"/>
-        <w:jc w:val="both"/>
-        <w:rPr>
-          <w:rFonts w:cstheme="minorHAnsi"/>
-          <w:i/>
-        </w:rPr>
-      </w:pPr>
-    </w:p>
-    <w:p>
-      <w:pPr>
-        <w:spacing w:after="0" w:line="240" w:lineRule="auto"/>
-        <w:jc w:val="both"/>
         <w:rPr>
           <w:rFonts w:cstheme="minorHAnsi"/>
           <w:b/>
@@ -2833,579 +3535,15 @@
           <w:sz w:val="28"/>
         </w:rPr>
         <w:lastRenderedPageBreak/>
-        <w:t>Term Hash</w:t>
-      </w:r>
-    </w:p>
-    <w:p>
-      <w:pPr>
-        <w:spacing w:after="0" w:line="240" w:lineRule="auto"/>
-        <w:jc w:val="both"/>
-        <w:rPr>
-          <w:rFonts w:cstheme="minorHAnsi"/>
-        </w:rPr>
-      </w:pPr>
-    </w:p>
-    <w:p>
-      <w:pPr>
-        <w:spacing w:after="0" w:line="240" w:lineRule="auto"/>
-        <w:jc w:val="both"/>
-        <w:rPr>
-          <w:rFonts w:cstheme="minorHAnsi"/>
-        </w:rPr>
-      </w:pPr>
-      <w:r>
-        <w:rPr>
-          <w:rFonts w:cstheme="minorHAnsi"/>
-        </w:rPr>
-        <w:t>Once the dictionary is created, a hash file should be created under the following structure:</w:t>
-      </w:r>
-    </w:p>
-    <w:p>
-      <w:pPr>
-        <w:spacing w:after="0" w:line="240" w:lineRule="auto"/>
-        <w:jc w:val="both"/>
-        <w:rPr>
-          <w:rFonts w:cstheme="minorHAnsi"/>
-        </w:rPr>
-      </w:pPr>
-    </w:p>
-    <w:tbl>
-      <w:tblPr>
-        <w:tblStyle w:val="TableGrid"/>
-        <w:tblW w:w="9349" w:type="dxa"/>
-        <w:tblLook w:val="04A0" w:firstRow="1" w:lastRow="0" w:firstColumn="1" w:lastColumn="0" w:noHBand="0" w:noVBand="1"/>
-      </w:tblPr>
-      <w:tblGrid>
-        <w:gridCol w:w="1869"/>
-        <w:gridCol w:w="1870"/>
-        <w:gridCol w:w="1870"/>
-        <w:gridCol w:w="1870"/>
-        <w:gridCol w:w="1870"/>
-      </w:tblGrid>
-      <w:tr>
-        <w:tc>
-          <w:tcPr>
-            <w:tcW w:w="1869" w:type="dxa"/>
-            <w:shd w:val="clear" w:color="auto" w:fill="auto"/>
-            <w:tcMar>
-              <w:left w:w="108" w:type="dxa"/>
-            </w:tcMar>
-          </w:tcPr>
-          <w:p>
-            <w:pPr>
-              <w:spacing w:after="0" w:line="240" w:lineRule="auto"/>
-              <w:jc w:val="both"/>
-              <w:rPr>
-                <w:rFonts w:cstheme="minorHAnsi"/>
-              </w:rPr>
-            </w:pPr>
-            <w:r>
-              <w:rPr>
-                <w:rFonts w:cstheme="minorHAnsi"/>
-              </w:rPr>
-              <w:t xml:space="preserve">term 1 -   </w:t>
-            </w:r>
-          </w:p>
-          <w:p>
-            <w:pPr>
-              <w:spacing w:after="0" w:line="240" w:lineRule="auto"/>
-              <w:jc w:val="both"/>
-              <w:rPr>
-                <w:rFonts w:cstheme="minorHAnsi"/>
-              </w:rPr>
-            </w:pPr>
-            <w:r>
-              <w:rPr>
-                <w:rFonts w:cstheme="minorHAnsi"/>
-              </w:rPr>
-              <w:t>byte position</w:t>
-            </w:r>
-          </w:p>
-        </w:tc>
-        <w:tc>
-          <w:tcPr>
-            <w:tcW w:w="1870" w:type="dxa"/>
-            <w:shd w:val="clear" w:color="auto" w:fill="auto"/>
-            <w:tcMar>
-              <w:left w:w="108" w:type="dxa"/>
-            </w:tcMar>
-          </w:tcPr>
-          <w:p>
-            <w:pPr>
-              <w:spacing w:after="0" w:line="240" w:lineRule="auto"/>
-              <w:jc w:val="both"/>
-              <w:rPr>
-                <w:rFonts w:cstheme="minorHAnsi"/>
-              </w:rPr>
-            </w:pPr>
-            <w:r>
-              <w:rPr>
-                <w:rFonts w:cstheme="minorHAnsi"/>
-              </w:rPr>
-              <w:t xml:space="preserve">term 2 -   </w:t>
-            </w:r>
-          </w:p>
-          <w:p>
-            <w:pPr>
-              <w:spacing w:after="0" w:line="240" w:lineRule="auto"/>
-              <w:jc w:val="both"/>
-              <w:rPr>
-                <w:rFonts w:cstheme="minorHAnsi"/>
-              </w:rPr>
-            </w:pPr>
-            <w:r>
-              <w:rPr>
-                <w:rFonts w:cstheme="minorHAnsi"/>
-              </w:rPr>
-              <w:t>byte position</w:t>
-            </w:r>
-          </w:p>
-        </w:tc>
-        <w:tc>
-          <w:tcPr>
-            <w:tcW w:w="1870" w:type="dxa"/>
-            <w:shd w:val="clear" w:color="auto" w:fill="auto"/>
-            <w:tcMar>
-              <w:left w:w="108" w:type="dxa"/>
-            </w:tcMar>
-          </w:tcPr>
-          <w:p>
-            <w:pPr>
-              <w:spacing w:after="0" w:line="240" w:lineRule="auto"/>
-              <w:jc w:val="both"/>
-              <w:rPr>
-                <w:rFonts w:cstheme="minorHAnsi"/>
-              </w:rPr>
-            </w:pPr>
-            <w:r>
-              <w:rPr>
-                <w:rFonts w:cstheme="minorHAnsi"/>
-              </w:rPr>
-              <w:t xml:space="preserve">term 3 -   </w:t>
-            </w:r>
-          </w:p>
-          <w:p>
-            <w:pPr>
-              <w:spacing w:after="0" w:line="240" w:lineRule="auto"/>
-              <w:jc w:val="both"/>
-              <w:rPr>
-                <w:rFonts w:cstheme="minorHAnsi"/>
-              </w:rPr>
-            </w:pPr>
-            <w:r>
-              <w:rPr>
-                <w:rFonts w:cstheme="minorHAnsi"/>
-              </w:rPr>
-              <w:t>byte position</w:t>
-            </w:r>
-          </w:p>
-        </w:tc>
-        <w:tc>
-          <w:tcPr>
-            <w:tcW w:w="1870" w:type="dxa"/>
-            <w:shd w:val="clear" w:color="auto" w:fill="auto"/>
-            <w:tcMar>
-              <w:left w:w="108" w:type="dxa"/>
-            </w:tcMar>
-          </w:tcPr>
-          <w:p>
-            <w:pPr>
-              <w:spacing w:after="0" w:line="240" w:lineRule="auto"/>
-              <w:jc w:val="both"/>
-              <w:rPr>
-                <w:rFonts w:cstheme="minorHAnsi"/>
-              </w:rPr>
-            </w:pPr>
-            <w:r>
-              <w:rPr>
-                <w:rFonts w:cstheme="minorHAnsi"/>
-              </w:rPr>
-              <w:t xml:space="preserve">term 4 -   </w:t>
-            </w:r>
-          </w:p>
-          <w:p>
-            <w:pPr>
-              <w:spacing w:after="0" w:line="240" w:lineRule="auto"/>
-              <w:jc w:val="both"/>
-              <w:rPr>
-                <w:rFonts w:cstheme="minorHAnsi"/>
-              </w:rPr>
-            </w:pPr>
-            <w:r>
-              <w:rPr>
-                <w:rFonts w:cstheme="minorHAnsi"/>
-              </w:rPr>
-              <w:t>byte position</w:t>
-            </w:r>
-          </w:p>
-        </w:tc>
-        <w:tc>
-          <w:tcPr>
-            <w:tcW w:w="1870" w:type="dxa"/>
-            <w:shd w:val="clear" w:color="auto" w:fill="auto"/>
-            <w:tcMar>
-              <w:left w:w="108" w:type="dxa"/>
-            </w:tcMar>
-          </w:tcPr>
-          <w:p>
-            <w:pPr>
-              <w:spacing w:after="0" w:line="240" w:lineRule="auto"/>
-              <w:jc w:val="both"/>
-              <w:rPr>
-                <w:rFonts w:cstheme="minorHAnsi"/>
-              </w:rPr>
-            </w:pPr>
-            <w:r>
-              <w:rPr>
-                <w:rFonts w:cstheme="minorHAnsi"/>
-              </w:rPr>
-              <w:t xml:space="preserve">term 5 -   </w:t>
-            </w:r>
-          </w:p>
-          <w:p>
-            <w:pPr>
-              <w:spacing w:after="0" w:line="240" w:lineRule="auto"/>
-              <w:jc w:val="both"/>
-              <w:rPr>
-                <w:rFonts w:cstheme="minorHAnsi"/>
-              </w:rPr>
-            </w:pPr>
-            <w:r>
-              <w:rPr>
-                <w:rFonts w:cstheme="minorHAnsi"/>
-              </w:rPr>
-              <w:t>byte position</w:t>
-            </w:r>
-          </w:p>
-        </w:tc>
-      </w:tr>
-    </w:tbl>
-    <w:p>
-      <w:pPr>
-        <w:spacing w:after="0" w:line="240" w:lineRule="auto"/>
-        <w:jc w:val="both"/>
-        <w:rPr>
-          <w:rFonts w:cstheme="minorHAnsi"/>
-        </w:rPr>
-      </w:pPr>
-    </w:p>
-    <w:p>
-      <w:pPr>
-        <w:spacing w:after="0" w:line="240" w:lineRule="auto"/>
-        <w:jc w:val="both"/>
-        <w:rPr>
-          <w:rFonts w:cstheme="minorHAnsi"/>
-        </w:rPr>
-      </w:pPr>
-      <w:r>
-        <w:rPr>
-          <w:rFonts w:cstheme="minorHAnsi"/>
-        </w:rPr>
-        <w:t>This will produce that the search find all the position of the terms faster, which will improve the speed of the query and their retrieval.</w:t>
-      </w:r>
-    </w:p>
-    <w:p>
-      <w:pPr>
-        <w:spacing w:after="0" w:line="240" w:lineRule="auto"/>
-        <w:jc w:val="both"/>
-        <w:rPr>
-          <w:rFonts w:cstheme="minorHAnsi"/>
-        </w:rPr>
-      </w:pPr>
-    </w:p>
-    <w:p>
-      <w:pPr>
-        <w:spacing w:after="0" w:line="240" w:lineRule="auto"/>
-        <w:jc w:val="both"/>
-        <w:rPr>
-          <w:rFonts w:cstheme="minorHAnsi"/>
-        </w:rPr>
-      </w:pPr>
-    </w:p>
-    <w:p>
-      <w:pPr>
-        <w:tabs>
-          <w:tab w:val="left" w:pos="3994"/>
-        </w:tabs>
-        <w:rPr>
-          <w:rFonts w:cstheme="minorHAnsi"/>
-          <w:b/>
-          <w:sz w:val="24"/>
-        </w:rPr>
-      </w:pPr>
-      <w:r>
-        <w:rPr>
-          <w:rFonts w:cstheme="minorHAnsi"/>
-          <w:b/>
-          <w:sz w:val="24"/>
-        </w:rPr>
-        <w:t>OUTPUT</w:t>
-      </w:r>
-    </w:p>
-    <w:p>
-      <w:pPr>
-        <w:spacing w:after="0" w:line="240" w:lineRule="auto"/>
-        <w:jc w:val="both"/>
-        <w:rPr>
-          <w:rFonts w:cstheme="minorHAnsi"/>
-        </w:rPr>
-      </w:pPr>
-      <w:r>
-        <w:rPr>
-          <w:rFonts w:cstheme="minorHAnsi"/>
-        </w:rPr>
-        <w:t>A file with these properties:</w:t>
-      </w:r>
-    </w:p>
-    <w:p>
-      <w:pPr>
-        <w:spacing w:after="0" w:line="240" w:lineRule="auto"/>
-        <w:jc w:val="both"/>
-        <w:rPr>
-          <w:rFonts w:cstheme="minorHAnsi"/>
-        </w:rPr>
-      </w:pPr>
-    </w:p>
-    <w:p>
-      <w:pPr>
-        <w:spacing w:after="0" w:line="240" w:lineRule="auto"/>
-        <w:jc w:val="both"/>
-        <w:rPr>
-          <w:rFonts w:cstheme="minorHAnsi"/>
-        </w:rPr>
-      </w:pPr>
-      <w:r>
-        <w:rPr>
-          <w:rFonts w:cstheme="minorHAnsi"/>
-        </w:rPr>
-        <w:t>Name: dictionary.dat</w:t>
-      </w:r>
-    </w:p>
-    <w:p>
-      <w:pPr>
-        <w:spacing w:after="0" w:line="240" w:lineRule="auto"/>
-        <w:jc w:val="both"/>
-        <w:rPr>
-          <w:rFonts w:cstheme="minorHAnsi"/>
-        </w:rPr>
-      </w:pPr>
-      <w:r>
-        <w:rPr>
-          <w:rFonts w:cstheme="minorHAnsi"/>
-        </w:rPr>
-        <w:t xml:space="preserve">             Dictionary_hash.dat (this will include the dictionary locations)</w:t>
-      </w:r>
-    </w:p>
-    <w:p>
-      <w:pPr>
-        <w:tabs>
-          <w:tab w:val="left" w:pos="3994"/>
-        </w:tabs>
-        <w:rPr>
-          <w:rFonts w:cstheme="minorHAnsi"/>
-          <w:sz w:val="24"/>
-        </w:rPr>
-      </w:pPr>
-    </w:p>
-    <w:p>
-      <w:pPr>
-        <w:rPr>
-          <w:rFonts w:cstheme="minorHAnsi"/>
-        </w:rPr>
-      </w:pPr>
-    </w:p>
-    <w:p>
-      <w:pPr>
-        <w:tabs>
-          <w:tab w:val="left" w:pos="3994"/>
-        </w:tabs>
-        <w:rPr>
-          <w:rFonts w:cstheme="minorHAnsi"/>
-          <w:sz w:val="24"/>
-        </w:rPr>
-      </w:pPr>
-    </w:p>
-    <w:p>
-      <w:pPr>
-        <w:tabs>
-          <w:tab w:val="left" w:pos="3994"/>
-        </w:tabs>
-        <w:rPr>
-          <w:rFonts w:cstheme="minorHAnsi"/>
-          <w:sz w:val="24"/>
-        </w:rPr>
-      </w:pPr>
-    </w:p>
-    <w:p>
-      <w:pPr>
-        <w:tabs>
-          <w:tab w:val="left" w:pos="3994"/>
-        </w:tabs>
-        <w:rPr>
-          <w:rFonts w:cstheme="minorHAnsi"/>
-          <w:sz w:val="24"/>
-        </w:rPr>
-      </w:pPr>
-    </w:p>
-    <w:p>
-      <w:pPr>
-        <w:tabs>
-          <w:tab w:val="left" w:pos="3994"/>
-        </w:tabs>
-        <w:rPr>
-          <w:rFonts w:cstheme="minorHAnsi"/>
-          <w:sz w:val="24"/>
-        </w:rPr>
-      </w:pPr>
-    </w:p>
-    <w:p>
-      <w:pPr>
-        <w:tabs>
-          <w:tab w:val="left" w:pos="3994"/>
-        </w:tabs>
-        <w:rPr>
-          <w:rFonts w:cstheme="minorHAnsi"/>
-          <w:sz w:val="24"/>
-        </w:rPr>
-      </w:pPr>
-    </w:p>
-    <w:p>
-      <w:pPr>
-        <w:tabs>
-          <w:tab w:val="left" w:pos="3994"/>
-        </w:tabs>
-        <w:rPr>
-          <w:rFonts w:cstheme="minorHAnsi"/>
-          <w:sz w:val="24"/>
-        </w:rPr>
-      </w:pPr>
-    </w:p>
-    <w:p>
-      <w:pPr>
-        <w:tabs>
-          <w:tab w:val="left" w:pos="3994"/>
-        </w:tabs>
-        <w:rPr>
-          <w:rFonts w:cstheme="minorHAnsi"/>
-          <w:sz w:val="24"/>
-        </w:rPr>
-      </w:pPr>
-    </w:p>
-    <w:p>
-      <w:pPr>
-        <w:tabs>
-          <w:tab w:val="left" w:pos="3994"/>
-        </w:tabs>
-        <w:rPr>
-          <w:rFonts w:cstheme="minorHAnsi"/>
-          <w:sz w:val="24"/>
-        </w:rPr>
-      </w:pPr>
-    </w:p>
-    <w:p>
-      <w:pPr>
-        <w:tabs>
-          <w:tab w:val="left" w:pos="3994"/>
-        </w:tabs>
-        <w:rPr>
-          <w:rFonts w:cstheme="minorHAnsi"/>
-          <w:sz w:val="24"/>
-        </w:rPr>
-      </w:pPr>
-    </w:p>
-    <w:p>
-      <w:pPr>
-        <w:tabs>
-          <w:tab w:val="left" w:pos="3994"/>
-        </w:tabs>
-        <w:rPr>
-          <w:rFonts w:cstheme="minorHAnsi"/>
-          <w:sz w:val="24"/>
-        </w:rPr>
-      </w:pPr>
-    </w:p>
-    <w:p>
-      <w:pPr>
-        <w:tabs>
-          <w:tab w:val="left" w:pos="3994"/>
-        </w:tabs>
-        <w:rPr>
-          <w:rFonts w:cstheme="minorHAnsi"/>
-          <w:sz w:val="24"/>
-        </w:rPr>
-      </w:pPr>
-    </w:p>
-    <w:p>
-      <w:pPr>
-        <w:tabs>
-          <w:tab w:val="left" w:pos="3994"/>
-        </w:tabs>
-        <w:rPr>
-          <w:rFonts w:cstheme="minorHAnsi"/>
-          <w:sz w:val="24"/>
-        </w:rPr>
-      </w:pPr>
-    </w:p>
-    <w:p>
-      <w:pPr>
-        <w:tabs>
-          <w:tab w:val="left" w:pos="3994"/>
-        </w:tabs>
-        <w:rPr>
-          <w:rFonts w:cstheme="minorHAnsi"/>
-          <w:sz w:val="24"/>
-        </w:rPr>
-      </w:pPr>
-    </w:p>
-    <w:p>
-      <w:pPr>
-        <w:tabs>
-          <w:tab w:val="left" w:pos="3994"/>
-        </w:tabs>
-        <w:rPr>
-          <w:rFonts w:cstheme="minorHAnsi"/>
-          <w:sz w:val="24"/>
-        </w:rPr>
-      </w:pPr>
-    </w:p>
-    <w:p>
-      <w:pPr>
-        <w:tabs>
-          <w:tab w:val="left" w:pos="3994"/>
-        </w:tabs>
-        <w:rPr>
-          <w:rFonts w:cstheme="minorHAnsi"/>
-          <w:sz w:val="24"/>
-        </w:rPr>
-      </w:pPr>
-    </w:p>
-    <w:p>
-      <w:pPr>
-        <w:tabs>
-          <w:tab w:val="left" w:pos="3994"/>
-        </w:tabs>
-        <w:rPr>
-          <w:rFonts w:cstheme="minorHAnsi"/>
-          <w:sz w:val="24"/>
-        </w:rPr>
-      </w:pPr>
-    </w:p>
-    <w:p>
-      <w:pPr>
+        <w:t>Q</w:t>
+      </w:r>
+      <w:r>
         <w:rPr>
           <w:rFonts w:cstheme="minorHAnsi"/>
           <w:b/>
           <w:sz w:val="28"/>
         </w:rPr>
-      </w:pPr>
-      <w:r>
-        <w:rPr>
-          <w:rFonts w:cstheme="minorHAnsi"/>
-          <w:b/>
-          <w:sz w:val="28"/>
-        </w:rPr>
-        <w:lastRenderedPageBreak/>
-        <w:t>Query parser</w:t>
+        <w:t>uery parser</w:t>
       </w:r>
     </w:p>
     <w:p>
@@ -3503,7 +3641,21 @@
         <w:rPr>
           <w:rFonts w:cstheme="minorHAnsi"/>
         </w:rPr>
-        <w:t>Ordering importance (according to the different indexes which has different weights)</w:t>
+        <w:t>Ordering importance (</w:t>
+      </w:r>
+      <w:proofErr w:type="gramStart"/>
+      <w:r>
+        <w:rPr>
+          <w:rFonts w:cstheme="minorHAnsi"/>
+        </w:rPr>
+        <w:t>according to</w:t>
+      </w:r>
+      <w:proofErr w:type="gramEnd"/>
+      <w:r>
+        <w:rPr>
+          <w:rFonts w:cstheme="minorHAnsi"/>
+        </w:rPr>
+        <w:t xml:space="preserve"> the different indexes which has different weights)</w:t>
       </w:r>
     </w:p>
     <w:p>
@@ -3805,7 +3957,21 @@
         <w:rPr>
           <w:rFonts w:cstheme="minorHAnsi"/>
         </w:rPr>
-        <w:t>{&lt;,=,&gt;}&lt;number&gt;’).</w:t>
+        <w:t>{</w:t>
+      </w:r>
+      <w:proofErr w:type="gramStart"/>
+      <w:r>
+        <w:rPr>
+          <w:rFonts w:cstheme="minorHAnsi"/>
+        </w:rPr>
+        <w:t>&lt;,=</w:t>
+      </w:r>
+      <w:proofErr w:type="gramEnd"/>
+      <w:r>
+        <w:rPr>
+          <w:rFonts w:cstheme="minorHAnsi"/>
+        </w:rPr>
+        <w:t>,&gt;}&lt;number&gt;’).</w:t>
       </w:r>
     </w:p>
     <w:p>
@@ -3923,26 +4089,256 @@
           <w:b/>
           <w:sz w:val="28"/>
         </w:rPr>
-        <w:t xml:space="preserve">                                              </w:t>
-      </w:r>
-    </w:p>
-    <w:p>
-      <w:pPr>
+        <w:t xml:space="preserve">  </w:t>
+      </w:r>
+      <w:r>
         <w:rPr>
           <w:rFonts w:cstheme="minorHAnsi"/>
           <w:b/>
           <w:sz w:val="28"/>
         </w:rPr>
-      </w:pPr>
+        <w:t xml:space="preserve">     </w:t>
+      </w:r>
       <w:r>
         <w:rPr>
           <w:rFonts w:cstheme="minorHAnsi"/>
           <w:b/>
           <w:sz w:val="28"/>
         </w:rPr>
-        <w:t>Technology used at the RealSelf search system.</w:t>
-      </w:r>
-    </w:p>
+        <w:t xml:space="preserve">                       </w:t>
+      </w:r>
+    </w:p>
+    <w:p>
+      <w:pPr>
+        <w:rPr>
+          <w:rFonts w:cstheme="minorHAnsi"/>
+          <w:b/>
+          <w:sz w:val="28"/>
+        </w:rPr>
+      </w:pPr>
+    </w:p>
+    <w:p>
+      <w:pPr>
+        <w:rPr>
+          <w:rFonts w:cstheme="minorHAnsi"/>
+          <w:b/>
+          <w:sz w:val="28"/>
+        </w:rPr>
+      </w:pPr>
+    </w:p>
+    <w:p>
+      <w:pPr>
+        <w:rPr>
+          <w:rFonts w:cstheme="minorHAnsi"/>
+          <w:b/>
+          <w:sz w:val="28"/>
+        </w:rPr>
+      </w:pPr>
+    </w:p>
+    <w:p>
+      <w:pPr>
+        <w:rPr>
+          <w:rFonts w:cstheme="minorHAnsi"/>
+          <w:b/>
+          <w:sz w:val="28"/>
+        </w:rPr>
+      </w:pPr>
+      <w:r>
+        <w:rPr>
+          <w:rFonts w:cstheme="minorHAnsi"/>
+          <w:b/>
+          <w:sz w:val="28"/>
+        </w:rPr>
+        <w:t>Graphical User Interface (GUI)</w:t>
+      </w:r>
+    </w:p>
+    <w:p>
+      <w:pPr>
+        <w:rPr>
+          <w:rFonts w:cstheme="minorHAnsi"/>
+          <w:b/>
+        </w:rPr>
+      </w:pPr>
+      <w:r>
+        <w:rPr>
+          <w:rFonts w:cstheme="minorHAnsi"/>
+          <w:b/>
+        </w:rPr>
+        <w:t xml:space="preserve">The GUI will consist of a </w:t>
+      </w:r>
+      <w:r>
+        <w:rPr>
+          <w:rFonts w:cstheme="minorHAnsi"/>
+          <w:b/>
+        </w:rPr>
+        <w:t>textbox where the initial input will be written and one search button</w:t>
+      </w:r>
+    </w:p>
+    <w:p>
+      <w:pPr>
+        <w:rPr>
+          <w:rFonts w:cstheme="minorHAnsi"/>
+          <w:b/>
+          <w:sz w:val="28"/>
+        </w:rPr>
+      </w:pPr>
+      <w:r>
+        <w:rPr>
+          <w:noProof/>
+        </w:rPr>
+        <w:drawing>
+          <wp:inline distT="0" distB="0" distL="0" distR="0">
+            <wp:extent cx="5943600" cy="2817478"/>
+            <wp:effectExtent l="0" t="0" r="0" b="2540"/>
+            <wp:docPr id="13" name="Picture 13" descr="C:\Users\Daniel\AppData\Local\Microsoft\Windows\INetCacheContent.Word\rss.png"/>
+            <wp:cNvGraphicFramePr>
+              <a:graphicFrameLocks xmlns:a="http://schemas.openxmlformats.org/drawingml/2006/main" noChangeAspect="1"/>
+            </wp:cNvGraphicFramePr>
+            <a:graphic xmlns:a="http://schemas.openxmlformats.org/drawingml/2006/main">
+              <a:graphicData uri="http://schemas.openxmlformats.org/drawingml/2006/picture">
+                <pic:pic xmlns:pic="http://schemas.openxmlformats.org/drawingml/2006/picture">
+                  <pic:nvPicPr>
+                    <pic:cNvPr id="0" name="Picture 10" descr="C:\Users\Daniel\AppData\Local\Microsoft\Windows\INetCacheContent.Word\rss.png"/>
+                    <pic:cNvPicPr>
+                      <a:picLocks noChangeAspect="1" noChangeArrowheads="1"/>
+                    </pic:cNvPicPr>
+                  </pic:nvPicPr>
+                  <pic:blipFill>
+                    <a:blip r:embed="rId20">
+                      <a:extLst>
+                        <a:ext uri="{28A0092B-C50C-407E-A947-70E740481C1C}">
+                          <a14:useLocalDpi xmlns:a14="http://schemas.microsoft.com/office/drawing/2010/main" val="0"/>
+                        </a:ext>
+                      </a:extLst>
+                    </a:blip>
+                    <a:srcRect/>
+                    <a:stretch>
+                      <a:fillRect/>
+                    </a:stretch>
+                  </pic:blipFill>
+                  <pic:spPr bwMode="auto">
+                    <a:xfrm>
+                      <a:off x="0" y="0"/>
+                      <a:ext cx="5943600" cy="2817478"/>
+                    </a:xfrm>
+                    <a:prstGeom prst="rect">
+                      <a:avLst/>
+                    </a:prstGeom>
+                    <a:noFill/>
+                    <a:ln>
+                      <a:noFill/>
+                    </a:ln>
+                  </pic:spPr>
+                </pic:pic>
+              </a:graphicData>
+            </a:graphic>
+          </wp:inline>
+        </w:drawing>
+      </w:r>
+    </w:p>
+    <w:p>
+      <w:pPr>
+        <w:rPr>
+          <w:rFonts w:cstheme="minorHAnsi"/>
+          <w:b/>
+          <w:sz w:val="28"/>
+        </w:rPr>
+      </w:pPr>
+      <w:bookmarkStart w:id="7" w:name="OLE_LINK20"/>
+    </w:p>
+    <w:p>
+      <w:pPr>
+        <w:rPr>
+          <w:rFonts w:cstheme="minorHAnsi"/>
+          <w:b/>
+          <w:sz w:val="28"/>
+        </w:rPr>
+      </w:pPr>
+    </w:p>
+    <w:p>
+      <w:pPr>
+        <w:rPr>
+          <w:rFonts w:cstheme="minorHAnsi"/>
+          <w:b/>
+          <w:sz w:val="28"/>
+        </w:rPr>
+      </w:pPr>
+    </w:p>
+    <w:p>
+      <w:pPr>
+        <w:rPr>
+          <w:rFonts w:cstheme="minorHAnsi"/>
+          <w:b/>
+          <w:sz w:val="28"/>
+        </w:rPr>
+      </w:pPr>
+    </w:p>
+    <w:p>
+      <w:pPr>
+        <w:rPr>
+          <w:rFonts w:cstheme="minorHAnsi"/>
+          <w:b/>
+          <w:sz w:val="28"/>
+        </w:rPr>
+      </w:pPr>
+    </w:p>
+    <w:p>
+      <w:pPr>
+        <w:rPr>
+          <w:rFonts w:cstheme="minorHAnsi"/>
+          <w:b/>
+          <w:sz w:val="28"/>
+        </w:rPr>
+      </w:pPr>
+    </w:p>
+    <w:p>
+      <w:pPr>
+        <w:rPr>
+          <w:rFonts w:cstheme="minorHAnsi"/>
+          <w:b/>
+          <w:sz w:val="28"/>
+        </w:rPr>
+      </w:pPr>
+      <w:bookmarkStart w:id="8" w:name="_GoBack"/>
+      <w:bookmarkEnd w:id="8"/>
+    </w:p>
+    <w:p>
+      <w:pPr>
+        <w:rPr>
+          <w:rFonts w:cstheme="minorHAnsi"/>
+          <w:b/>
+          <w:sz w:val="28"/>
+        </w:rPr>
+      </w:pPr>
+      <w:r>
+        <w:rPr>
+          <w:rFonts w:cstheme="minorHAnsi"/>
+          <w:b/>
+          <w:sz w:val="28"/>
+        </w:rPr>
+        <w:lastRenderedPageBreak/>
+        <w:t xml:space="preserve">Technology used at the </w:t>
+      </w:r>
+      <w:proofErr w:type="spellStart"/>
+      <w:r>
+        <w:rPr>
+          <w:rFonts w:cstheme="minorHAnsi"/>
+          <w:b/>
+          <w:sz w:val="28"/>
+        </w:rPr>
+        <w:t>RealSelf</w:t>
+      </w:r>
+      <w:proofErr w:type="spellEnd"/>
+      <w:r>
+        <w:rPr>
+          <w:rFonts w:cstheme="minorHAnsi"/>
+          <w:b/>
+          <w:sz w:val="28"/>
+        </w:rPr>
+        <w:t xml:space="preserve"> search system.</w:t>
+      </w:r>
+    </w:p>
+    <w:bookmarkEnd w:id="7"/>
     <w:p>
       <w:pPr>
         <w:rPr>
@@ -3991,7 +4387,7 @@
         </w:rPr>
         <w:t>Plugin</w:t>
       </w:r>
-      <w:bookmarkStart w:id="8" w:name="OLE_LINK19"/>
+      <w:bookmarkStart w:id="9" w:name="OLE_LINK19"/>
       <w:r>
         <w:rPr>
           <w:rFonts w:cstheme="minorHAnsi"/>
@@ -4000,7 +4396,7 @@
         </w:rPr>
         <w:t>s:</w:t>
       </w:r>
-      <w:bookmarkEnd w:id="8"/>
+      <w:bookmarkEnd w:id="9"/>
     </w:p>
     <w:p>
       <w:pPr>
@@ -4031,11 +4427,19 @@
           <w:rFonts w:cstheme="minorHAnsi"/>
         </w:rPr>
       </w:pPr>
-      <w:r>
-        <w:rPr>
-          <w:rFonts w:cstheme="minorHAnsi"/>
-        </w:rPr>
-        <w:t>Lxml: (crawl</w:t>
+      <w:proofErr w:type="spellStart"/>
+      <w:r>
+        <w:rPr>
+          <w:rFonts w:cstheme="minorHAnsi"/>
+        </w:rPr>
+        <w:t>Lxml</w:t>
+      </w:r>
+      <w:proofErr w:type="spellEnd"/>
+      <w:r>
+        <w:rPr>
+          <w:rFonts w:cstheme="minorHAnsi"/>
+        </w:rPr>
+        <w:t>: (crawl</w:t>
       </w:r>
       <w:r>
         <w:rPr>
@@ -4083,7 +4487,19 @@
         <w:rPr>
           <w:rFonts w:cstheme="minorHAnsi"/>
         </w:rPr>
-        <w:t>Validators: (different validations thought the search sustem)</w:t>
+        <w:t xml:space="preserve">Validators: (different validations thought the search </w:t>
+      </w:r>
+      <w:r>
+        <w:rPr>
+          <w:rFonts w:cstheme="minorHAnsi"/>
+        </w:rPr>
+        <w:t>system</w:t>
+      </w:r>
+      <w:r>
+        <w:rPr>
+          <w:rFonts w:cstheme="minorHAnsi"/>
+        </w:rPr>
+        <w:t>)</w:t>
       </w:r>
     </w:p>
     <w:p>
@@ -4097,18 +4513,48 @@
           <w:rFonts w:cstheme="minorHAnsi"/>
         </w:rPr>
       </w:pPr>
-      <w:r>
-        <w:rPr>
-          <w:rFonts w:cstheme="minorHAnsi"/>
-        </w:rPr>
-        <w:t>Scipy &amp;</w:t>
-      </w:r>
-      <w:r>
-        <w:rPr>
-          <w:rFonts w:cstheme="minorHAnsi"/>
-        </w:rPr>
-        <w:t xml:space="preserve"> Numpy: (used for mathematics, numeric calculations / PageRank )</w:t>
-      </w:r>
+      <w:proofErr w:type="spellStart"/>
+      <w:r>
+        <w:rPr>
+          <w:rFonts w:cstheme="minorHAnsi"/>
+        </w:rPr>
+        <w:t>Scipy</w:t>
+      </w:r>
+      <w:proofErr w:type="spellEnd"/>
+      <w:r>
+        <w:rPr>
+          <w:rFonts w:cstheme="minorHAnsi"/>
+        </w:rPr>
+        <w:t xml:space="preserve"> &amp;</w:t>
+      </w:r>
+      <w:r>
+        <w:rPr>
+          <w:rFonts w:cstheme="minorHAnsi"/>
+        </w:rPr>
+        <w:t xml:space="preserve"> </w:t>
+      </w:r>
+      <w:proofErr w:type="spellStart"/>
+      <w:r>
+        <w:rPr>
+          <w:rFonts w:cstheme="minorHAnsi"/>
+        </w:rPr>
+        <w:t>Numpy</w:t>
+      </w:r>
+      <w:proofErr w:type="spellEnd"/>
+      <w:r>
+        <w:rPr>
+          <w:rFonts w:cstheme="minorHAnsi"/>
+        </w:rPr>
+        <w:t xml:space="preserve">: (used for mathematics, numeric calculations / </w:t>
+      </w:r>
+      <w:proofErr w:type="gramStart"/>
+      <w:r>
+        <w:rPr>
+          <w:rFonts w:cstheme="minorHAnsi"/>
+        </w:rPr>
+        <w:t>PageRank )</w:t>
+      </w:r>
+      <w:proofErr w:type="gramEnd"/>
     </w:p>
     <w:p>
       <w:pPr>
